--- a/09.03.03/ИНМиТ_ИТиАП_09.03.03_Д1.10.4_Объектно-ориентированное программирование.docx
+++ b/09.03.03/ИНМиТ_ИТиАП_09.03.03_Д1.10.4_Объектно-ориентированное программирование.docx
@@ -192,21 +192,17 @@
       <w:pPr>
         <w:jc w:val="center"/>
         <w:rPr>
-          <w:spacing w:val="-15"/>
+          <w:caps/>
         </w:rPr>
       </w:pPr>
       <w:r>
         <w:rPr>
           <w:iCs/>
+          <w:caps/>
           <w:spacing w:val="-1"/>
         </w:rPr>
-        <w:t>СТРУКТУРЫ И АЛГОРИТМЫ ОБРАБОТКИ ДАННЫХ</w:t>
-      </w:r>
-    </w:p>
-    <w:p>
-      <w:pPr>
-        <w:jc w:val="center"/>
-      </w:pPr>
+        <w:t>Объектно-ориентированное программирование</w:t>
+      </w:r>
     </w:p>
     <w:p>
       <w:pPr>
@@ -1114,11 +1110,11 @@
             </w:pPr>
             <w:proofErr w:type="spellStart"/>
             <w:r>
-              <w:t>Копорушкин</w:t>
+              <w:t>Будник</w:t>
             </w:r>
             <w:proofErr w:type="spellEnd"/>
             <w:r>
-              <w:t xml:space="preserve"> Павел Анатольевич</w:t>
+              <w:t xml:space="preserve"> Александр Иванович</w:t>
             </w:r>
           </w:p>
         </w:tc>
@@ -1162,7 +1158,13 @@
               <w:jc w:val="center"/>
             </w:pPr>
             <w:r>
-              <w:t>Доцент</w:t>
+              <w:t>Старший преподав</w:t>
+            </w:r>
+            <w:r>
+              <w:t>а</w:t>
+            </w:r>
+            <w:r>
+              <w:t>тель</w:t>
             </w:r>
           </w:p>
         </w:tc>
@@ -1262,14 +1264,11 @@
               <w:ind w:right="2"/>
               <w:jc w:val="center"/>
             </w:pPr>
-            <w:proofErr w:type="spellStart"/>
-            <w:r>
-              <w:t>Синотова</w:t>
-            </w:r>
-            <w:proofErr w:type="spellEnd"/>
-            <w:r>
-              <w:t xml:space="preserve"> Светлана Леонидовна</w:t>
-            </w:r>
+            <w:r>
+              <w:t>Уколов Станислав Сергеевич</w:t>
+            </w:r>
+            <w:bookmarkStart w:id="0" w:name="_GoBack"/>
+            <w:bookmarkEnd w:id="0"/>
           </w:p>
         </w:tc>
         <w:tc>
@@ -4739,7 +4738,7 @@
               <w:jc w:val="both"/>
               <w:outlineLvl w:val="2"/>
             </w:pPr>
-            <w:bookmarkStart w:id="0" w:name="_Toc325042023"/>
+            <w:bookmarkStart w:id="1" w:name="_Toc325042023"/>
             <w:r>
               <w:t>Абстракция. Тип данных. Базовые структуры данных.  Составные структуры данных. Понятие а</w:t>
             </w:r>
@@ -4755,7 +4754,7 @@
             <w:r>
               <w:t xml:space="preserve">ние, реализация. Связь между ООП и АТД. </w:t>
             </w:r>
-            <w:bookmarkEnd w:id="0"/>
+            <w:bookmarkEnd w:id="1"/>
           </w:p>
         </w:tc>
       </w:tr>
@@ -4864,7 +4863,7 @@
               <w:jc w:val="both"/>
               <w:outlineLvl w:val="2"/>
             </w:pPr>
-            <w:bookmarkStart w:id="1" w:name="_Toc325042025"/>
+            <w:bookmarkStart w:id="2" w:name="_Toc325042025"/>
             <w:r>
               <w:t>Стек, очередь и дек как линейные списки (посл</w:t>
             </w:r>
@@ -4890,7 +4889,7 @@
             <w:r>
               <w:t>.</w:t>
             </w:r>
-            <w:bookmarkEnd w:id="1"/>
+            <w:bookmarkEnd w:id="2"/>
             <w:r>
               <w:t xml:space="preserve"> </w:t>
             </w:r>
@@ -4951,11 +4950,11 @@
               <w:jc w:val="center"/>
               <w:outlineLvl w:val="2"/>
             </w:pPr>
-            <w:bookmarkStart w:id="2" w:name="_Toc325042026"/>
+            <w:bookmarkStart w:id="3" w:name="_Toc325042026"/>
             <w:r>
               <w:t>Нелинейные связные структуры данных</w:t>
             </w:r>
-            <w:bookmarkEnd w:id="2"/>
+            <w:bookmarkEnd w:id="3"/>
           </w:p>
         </w:tc>
         <w:tc>
@@ -4976,7 +4975,7 @@
               <w:jc w:val="both"/>
               <w:outlineLvl w:val="2"/>
             </w:pPr>
-            <w:bookmarkStart w:id="3" w:name="_Toc325042027"/>
+            <w:bookmarkStart w:id="4" w:name="_Toc325042027"/>
             <w:r>
               <w:t>Иерархические списки, деревья и леса, бинарные деревья как абстрактные типы данных. Реализация иерархических списков, деревьев и лесов в виде о</w:t>
             </w:r>
@@ -4986,7 +4985,7 @@
             <w:r>
               <w:t>носвязных и двухсвязных списков.</w:t>
             </w:r>
-            <w:bookmarkEnd w:id="3"/>
+            <w:bookmarkEnd w:id="4"/>
             <w:r>
               <w:t xml:space="preserve"> </w:t>
             </w:r>
@@ -5091,7 +5090,7 @@
               <w:jc w:val="both"/>
               <w:outlineLvl w:val="2"/>
             </w:pPr>
-            <w:bookmarkStart w:id="4" w:name="_Toc325042029"/>
+            <w:bookmarkStart w:id="5" w:name="_Toc325042029"/>
             <w:r>
               <w:t>Реализация деревьев (в том числе, ориентир</w:t>
             </w:r>
@@ -5119,7 +5118,7 @@
             <w:r>
               <w:t>ции бинарных деревьев. Варианты обходов деревьев. Отличия алгоритмов обхода. Отличия алгоритмов обхода в глубину и в ширину, использующих АТД «Структура хранения».</w:t>
             </w:r>
-            <w:bookmarkEnd w:id="4"/>
+            <w:bookmarkEnd w:id="5"/>
           </w:p>
         </w:tc>
       </w:tr>
@@ -5219,7 +5218,7 @@
               <w:jc w:val="both"/>
               <w:outlineLvl w:val="2"/>
             </w:pPr>
-            <w:bookmarkStart w:id="5" w:name="_Toc325042031"/>
+            <w:bookmarkStart w:id="6" w:name="_Toc325042031"/>
             <w:r>
               <w:t>Понятие кодирования. Виды, способы кодиров</w:t>
             </w:r>
@@ -5238,7 +5237,7 @@
             <w:r>
               <w:t xml:space="preserve"> кодирования. </w:t>
             </w:r>
-            <w:bookmarkEnd w:id="5"/>
+            <w:bookmarkEnd w:id="6"/>
           </w:p>
         </w:tc>
       </w:tr>
@@ -5341,7 +5340,7 @@
               <w:jc w:val="both"/>
               <w:outlineLvl w:val="2"/>
             </w:pPr>
-            <w:bookmarkStart w:id="6" w:name="_Toc325042033"/>
+            <w:bookmarkStart w:id="7" w:name="_Toc325042033"/>
             <w:r>
               <w:t xml:space="preserve">Алгоритм перебора с возвратом, временная оценка для задачи </w:t>
             </w:r>
@@ -5385,7 +5384,7 @@
             <w:r>
               <w:t>ческого программирования.</w:t>
             </w:r>
-            <w:bookmarkEnd w:id="6"/>
+            <w:bookmarkEnd w:id="7"/>
           </w:p>
         </w:tc>
       </w:tr>
@@ -5452,11 +5451,11 @@
               <w:jc w:val="center"/>
               <w:outlineLvl w:val="2"/>
             </w:pPr>
-            <w:bookmarkStart w:id="7" w:name="_Toc325042034"/>
+            <w:bookmarkStart w:id="8" w:name="_Toc325042034"/>
             <w:r>
               <w:t>Быстрый поиск</w:t>
             </w:r>
-            <w:bookmarkEnd w:id="7"/>
+            <w:bookmarkEnd w:id="8"/>
           </w:p>
           <w:p>
             <w:pPr>
@@ -5491,7 +5490,7 @@
               <w:jc w:val="both"/>
               <w:outlineLvl w:val="2"/>
             </w:pPr>
-            <w:bookmarkStart w:id="8" w:name="_Toc325042035"/>
+            <w:bookmarkStart w:id="9" w:name="_Toc325042035"/>
             <w:r>
               <w:t>Виды алгоритмов бинарного поиска. Варианты реализации и временные оценки алгоритмов. Табл</w:t>
             </w:r>
@@ -5507,7 +5506,7 @@
             <w:r>
               <w:t xml:space="preserve">тоды разрешения коллизий. Хеш-функция, качество, метод деления, метод умножения. Универсальное хеширование. Открытая адресация. </w:t>
             </w:r>
-            <w:bookmarkEnd w:id="8"/>
+            <w:bookmarkEnd w:id="9"/>
             <w:r>
               <w:t>Бинарные дер</w:t>
             </w:r>
@@ -5585,11 +5584,11 @@
               <w:jc w:val="center"/>
               <w:outlineLvl w:val="2"/>
             </w:pPr>
-            <w:bookmarkStart w:id="9" w:name="_Toc325042038"/>
+            <w:bookmarkStart w:id="10" w:name="_Toc325042038"/>
             <w:r>
               <w:t>Сортировка</w:t>
             </w:r>
-            <w:bookmarkEnd w:id="9"/>
+            <w:bookmarkEnd w:id="10"/>
           </w:p>
           <w:p>
             <w:pPr>
@@ -5624,7 +5623,7 @@
               <w:jc w:val="both"/>
               <w:outlineLvl w:val="2"/>
             </w:pPr>
-            <w:bookmarkStart w:id="10" w:name="_Toc325042039"/>
+            <w:bookmarkStart w:id="11" w:name="_Toc325042039"/>
             <w:r>
               <w:t xml:space="preserve">Задача сортировки. </w:t>
             </w:r>
@@ -5640,7 +5639,7 @@
             <w:r>
               <w:t xml:space="preserve">тировки. Временные оценки алгоритмов сортировки в худшем случае. </w:t>
             </w:r>
-            <w:bookmarkEnd w:id="10"/>
+            <w:bookmarkEnd w:id="11"/>
           </w:p>
         </w:tc>
       </w:tr>
@@ -5745,7 +5744,7 @@
               <w:jc w:val="both"/>
               <w:outlineLvl w:val="2"/>
             </w:pPr>
-            <w:bookmarkStart w:id="11" w:name="_Toc325042043"/>
+            <w:bookmarkStart w:id="12" w:name="_Toc325042043"/>
             <w:r>
               <w:t>Графы: определения и примеры</w:t>
             </w:r>
@@ -5782,7 +5781,7 @@
             <w:r>
               <w:t>Кратчайшие пути в графе, алгоритмы поиска.</w:t>
             </w:r>
-            <w:bookmarkEnd w:id="11"/>
+            <w:bookmarkEnd w:id="12"/>
           </w:p>
         </w:tc>
       </w:tr>
@@ -5839,7 +5838,7 @@
               <w:jc w:val="center"/>
               <w:outlineLvl w:val="2"/>
             </w:pPr>
-            <w:bookmarkStart w:id="12" w:name="_Toc325042044"/>
+            <w:bookmarkStart w:id="13" w:name="_Toc325042044"/>
             <w:r>
               <w:t>Теория сложности алг</w:t>
             </w:r>
@@ -5849,7 +5848,7 @@
             <w:r>
               <w:t>ритмов</w:t>
             </w:r>
-            <w:bookmarkEnd w:id="12"/>
+            <w:bookmarkEnd w:id="13"/>
           </w:p>
         </w:tc>
         <w:tc>
@@ -5871,7 +5870,7 @@
               <w:jc w:val="both"/>
               <w:outlineLvl w:val="2"/>
             </w:pPr>
-            <w:bookmarkStart w:id="13" w:name="_Toc325042045"/>
+            <w:bookmarkStart w:id="14" w:name="_Toc325042045"/>
             <w:r>
               <w:t>Рост функций, асимптотические оценки. Классы сложности. NP-трудные и NP-сложные задачи. Пр</w:t>
             </w:r>
@@ -5881,7 +5880,7 @@
             <w:r>
               <w:t>блема равенства P и NP.</w:t>
             </w:r>
-            <w:bookmarkEnd w:id="13"/>
+            <w:bookmarkEnd w:id="14"/>
           </w:p>
         </w:tc>
       </w:tr>
@@ -25198,7 +25197,7 @@
         </w:rPr>
         <w:instrText xml:space="preserve"> TC "</w:instrText>
       </w:r>
-      <w:bookmarkStart w:id="14" w:name="_Toc353798137"/>
+      <w:bookmarkStart w:id="15" w:name="_Toc353798137"/>
       <w:r>
         <w:rPr>
           <w:rFonts w:ascii="Times New Roman" w:hAnsi="Times New Roman"/>
@@ -25208,7 +25207,7 @@
         </w:rPr>
         <w:instrText>ПРОЦЕДУРЫ КОНТРОЛЯ В РАМКАХ БАЛЛЬНО-РЕЙТИНГОВОЙ СИСТЕМЫ</w:instrText>
       </w:r>
-      <w:bookmarkEnd w:id="14"/>
+      <w:bookmarkEnd w:id="15"/>
       <w:r>
         <w:rPr>
           <w:rFonts w:ascii="Times New Roman" w:hAnsi="Times New Roman"/>
@@ -25278,8 +25277,6 @@
         </w:rPr>
         <w:t>.25</w:t>
       </w:r>
-      <w:bookmarkStart w:id="15" w:name="_GoBack"/>
-      <w:bookmarkEnd w:id="15"/>
     </w:p>
     <w:p>
       <w:pPr>
@@ -27345,7 +27342,7 @@
                 <v:shape id="_x0000_i1025" type="#_x0000_t75" style="width:28.45pt;height:21.75pt" o:ole="">
                   <v:imagedata r:id="rId12" o:title=""/>
                 </v:shape>
-                <o:OLEObject Type="Embed" ProgID="Equation.3" ShapeID="_x0000_i1025" DrawAspect="Content" ObjectID="_1572261811" r:id="rId13"/>
+                <o:OLEObject Type="Embed" ProgID="Equation.3" ShapeID="_x0000_i1025" DrawAspect="Content" ObjectID="_1572866559" r:id="rId13"/>
               </w:object>
             </w:r>
             <w:r>
@@ -37199,7 +37196,7 @@
 </file>
 
 <file path=customXml/itemProps1.xml><?xml version="1.0" encoding="utf-8"?>
-<ds:datastoreItem xmlns:ds="http://schemas.openxmlformats.org/officeDocument/2006/customXml" ds:itemID="{E2EB588C-8685-468C-99D8-33FF8F21D459}">
+<ds:datastoreItem xmlns:ds="http://schemas.openxmlformats.org/officeDocument/2006/customXml" ds:itemID="{95D953B1-1A70-4BD8-817A-E704DF0D0FF7}">
   <ds:schemaRefs>
     <ds:schemaRef ds:uri="http://schemas.openxmlformats.org/officeDocument/2006/bibliography"/>
   </ds:schemaRefs>

--- a/09.03.03/ИНМиТ_ИТиАП_09.03.03_Д1.10.4_Объектно-ориентированное программирование.docx
+++ b/09.03.03/ИНМиТ_ИТиАП_09.03.03_Д1.10.4_Объектно-ориентированное программирование.docx
@@ -1136,7 +1136,7 @@
               <w:jc w:val="center"/>
             </w:pPr>
             <w:r>
-              <w:t>к.т.н.</w:t>
+              <w:t>-</w:t>
             </w:r>
           </w:p>
         </w:tc>
@@ -1267,8 +1267,6 @@
             <w:r>
               <w:t>Уколов Станислав Сергеевич</w:t>
             </w:r>
-            <w:bookmarkStart w:id="0" w:name="_GoBack"/>
-            <w:bookmarkEnd w:id="0"/>
           </w:p>
         </w:tc>
         <w:tc>
@@ -2163,77 +2161,88 @@
     </w:p>
     <w:tbl>
       <w:tblPr>
-        <w:tblW w:w="0" w:type="auto"/>
+        <w:tblStyle w:val="af0"/>
+        <w:tblW w:w="9814" w:type="dxa"/>
         <w:tblInd w:w="108" w:type="dxa"/>
-        <w:tblBorders>
-          <w:top w:val="single" w:sz="4" w:space="0" w:color="auto"/>
-          <w:left w:val="single" w:sz="4" w:space="0" w:color="auto"/>
-          <w:bottom w:val="single" w:sz="4" w:space="0" w:color="auto"/>
-          <w:right w:val="single" w:sz="4" w:space="0" w:color="auto"/>
-          <w:insideH w:val="single" w:sz="4" w:space="0" w:color="auto"/>
-          <w:insideV w:val="single" w:sz="4" w:space="0" w:color="auto"/>
-        </w:tblBorders>
-        <w:tblLook w:val="0000" w:firstRow="0" w:lastRow="0" w:firstColumn="0" w:lastColumn="0" w:noHBand="0" w:noVBand="0"/>
+        <w:tblLook w:val="04A0" w:firstRow="1" w:lastRow="0" w:firstColumn="1" w:lastColumn="0" w:noHBand="0" w:noVBand="1"/>
       </w:tblPr>
       <w:tblGrid>
-        <w:gridCol w:w="9639"/>
+        <w:gridCol w:w="9814"/>
       </w:tblGrid>
       <w:tr>
         <w:trPr>
-          <w:trHeight w:val="335"/>
+          <w:cantSplit/>
         </w:trPr>
         <w:tc>
           <w:tcPr>
-            <w:tcW w:w="9639" w:type="dxa"/>
-          </w:tcPr>
-          <w:p>
-            <w:pPr>
-              <w:jc w:val="both"/>
-              <w:rPr>
-                <w:rFonts w:eastAsia="Calibri"/>
-              </w:rPr>
-            </w:pPr>
-            <w:r>
-              <w:rPr>
-                <w:rFonts w:eastAsia="Calibri"/>
-              </w:rPr>
-              <w:t>ПК-23 - способностью применять системный подход и математические методы в формал</w:t>
-            </w:r>
-            <w:r>
-              <w:rPr>
-                <w:rFonts w:eastAsia="Calibri"/>
-              </w:rPr>
-              <w:t>и</w:t>
-            </w:r>
-            <w:r>
-              <w:rPr>
-                <w:rFonts w:eastAsia="Calibri"/>
-              </w:rPr>
-              <w:t>зации решения прикладных задач;</w:t>
+            <w:tcW w:w="9814" w:type="dxa"/>
+          </w:tcPr>
+          <w:p>
+            <w:pPr>
+              <w:keepLines/>
+            </w:pPr>
+            <w:r>
+              <w:t>ПК-23 - способность применять системный подход и математические методы в формализ</w:t>
+            </w:r>
+            <w:r>
+              <w:t>а</w:t>
+            </w:r>
+            <w:r>
+              <w:t>ции решения прикладных задач</w:t>
             </w:r>
           </w:p>
         </w:tc>
       </w:tr>
       <w:tr>
         <w:trPr>
-          <w:trHeight w:val="264"/>
+          <w:cantSplit/>
         </w:trPr>
         <w:tc>
           <w:tcPr>
-            <w:tcW w:w="9639" w:type="dxa"/>
-          </w:tcPr>
-          <w:p>
-            <w:pPr>
-              <w:jc w:val="both"/>
-              <w:rPr>
-                <w:rFonts w:eastAsia="Calibri"/>
-              </w:rPr>
-            </w:pPr>
-            <w:r>
-              <w:rPr>
-                <w:rFonts w:eastAsia="Calibri"/>
-              </w:rPr>
+            <w:tcW w:w="9814" w:type="dxa"/>
+          </w:tcPr>
+          <w:p>
+            <w:pPr>
+              <w:keepLines/>
+            </w:pPr>
+            <w:r>
+              <w:t>ДПК-3 - способность программировать приложения и создавать программные прототипы решения прикладных задач</w:t>
+            </w:r>
+          </w:p>
+        </w:tc>
+      </w:tr>
+      <w:tr>
+        <w:trPr>
+          <w:cantSplit/>
+        </w:trPr>
+        <w:tc>
+          <w:tcPr>
+            <w:tcW w:w="9814" w:type="dxa"/>
+          </w:tcPr>
+          <w:p>
+            <w:pPr>
+              <w:keepLines/>
+            </w:pPr>
+            <w:r>
               <w:t>ДПК-4 - способность разрабатывать, внедрять и адаптировать прикладное программное обеспечение</w:t>
+            </w:r>
+          </w:p>
+        </w:tc>
+      </w:tr>
+      <w:tr>
+        <w:trPr>
+          <w:cantSplit/>
+        </w:trPr>
+        <w:tc>
+          <w:tcPr>
+            <w:tcW w:w="9814" w:type="dxa"/>
+          </w:tcPr>
+          <w:p>
+            <w:pPr>
+              <w:keepLines/>
+            </w:pPr>
+            <w:r>
+              <w:t xml:space="preserve">ДПК-5 - способность использовать современные математические методы и современные прикладные программные средства и осваивать современные технологии программирования </w:t>
             </w:r>
           </w:p>
         </w:tc>
@@ -2250,6 +2259,8 @@
           <w:iCs/>
         </w:rPr>
       </w:pPr>
+      <w:bookmarkStart w:id="0" w:name="_GoBack"/>
+      <w:bookmarkEnd w:id="0"/>
     </w:p>
     <w:p>
       <w:pPr>
@@ -2377,6 +2388,7 @@
           <w:bCs/>
           <w:spacing w:val="-5"/>
         </w:rPr>
+        <w:lastRenderedPageBreak/>
         <w:t>лиза алгоритмов.</w:t>
       </w:r>
       <w:r>
@@ -2443,7 +2455,6 @@
           <w:b/>
           <w:spacing w:val="-5"/>
         </w:rPr>
-        <w:lastRenderedPageBreak/>
         <w:t xml:space="preserve">Уметь: </w:t>
       </w:r>
     </w:p>
@@ -3189,7 +3200,7 @@
                 <w:sz w:val="20"/>
                 <w:szCs w:val="20"/>
               </w:rPr>
-              <w:t>4</w:t>
+              <w:t>3</w:t>
             </w:r>
           </w:p>
         </w:tc>
@@ -3563,12 +3574,6 @@
                 <w:color w:val="000000"/>
               </w:rPr>
             </w:pPr>
-            <w:r>
-              <w:rPr>
-                <w:color w:val="000000"/>
-              </w:rPr>
-              <w:t>34</w:t>
-            </w:r>
           </w:p>
         </w:tc>
         <w:tc>
@@ -3589,12 +3594,6 @@
                 <w:color w:val="000000"/>
               </w:rPr>
             </w:pPr>
-            <w:r>
-              <w:rPr>
-                <w:color w:val="000000"/>
-              </w:rPr>
-              <w:t>34</w:t>
-            </w:r>
           </w:p>
         </w:tc>
         <w:tc>
@@ -3617,12 +3616,6 @@
                 <w:color w:val="000000"/>
               </w:rPr>
             </w:pPr>
-            <w:r>
-              <w:rPr>
-                <w:color w:val="000000"/>
-              </w:rPr>
-              <w:t>34</w:t>
-            </w:r>
           </w:p>
         </w:tc>
       </w:tr>
@@ -3701,6 +3694,12 @@
                 <w:color w:val="000000"/>
               </w:rPr>
             </w:pPr>
+            <w:r>
+              <w:rPr>
+                <w:color w:val="000000"/>
+              </w:rPr>
+              <w:t>34</w:t>
+            </w:r>
           </w:p>
         </w:tc>
         <w:tc>
@@ -3721,6 +3720,12 @@
                 <w:color w:val="000000"/>
               </w:rPr>
             </w:pPr>
+            <w:r>
+              <w:rPr>
+                <w:color w:val="000000"/>
+              </w:rPr>
+              <w:t>34</w:t>
+            </w:r>
           </w:p>
         </w:tc>
         <w:tc>
@@ -3743,6 +3748,12 @@
                 <w:color w:val="000000"/>
               </w:rPr>
             </w:pPr>
+            <w:r>
+              <w:rPr>
+                <w:color w:val="000000"/>
+              </w:rPr>
+              <w:t>34</w:t>
+            </w:r>
           </w:p>
         </w:tc>
       </w:tr>
@@ -3852,7 +3863,7 @@
                 <w:bCs/>
                 <w:color w:val="000000"/>
               </w:rPr>
-              <w:t>53</w:t>
+              <w:t>39</w:t>
             </w:r>
           </w:p>
         </w:tc>
@@ -3915,7 +3926,7 @@
                 <w:bCs/>
                 <w:color w:val="000000"/>
               </w:rPr>
-              <w:t>53</w:t>
+              <w:t>39</w:t>
             </w:r>
           </w:p>
         </w:tc>
@@ -4010,17 +4021,7 @@
                 <w:sz w:val="20"/>
                 <w:szCs w:val="20"/>
               </w:rPr>
-              <w:t>Зачет</w:t>
-            </w:r>
-            <w:r>
-              <w:rPr>
-                <w:b/>
-                <w:bCs/>
-                <w:color w:val="000000"/>
-                <w:sz w:val="20"/>
-                <w:szCs w:val="20"/>
-              </w:rPr>
-              <w:t>, 4</w:t>
+              <w:t>18</w:t>
             </w:r>
           </w:p>
         </w:tc>
@@ -4049,7 +4050,7 @@
                 <w:bCs/>
                 <w:color w:val="000000"/>
               </w:rPr>
-              <w:t>0,25</w:t>
+              <w:t>2,33</w:t>
             </w:r>
           </w:p>
         </w:tc>
@@ -4084,17 +4085,7 @@
                 <w:sz w:val="20"/>
                 <w:szCs w:val="20"/>
               </w:rPr>
-              <w:t>Зачет</w:t>
-            </w:r>
-            <w:r>
-              <w:rPr>
-                <w:b/>
-                <w:bCs/>
-                <w:color w:val="000000"/>
-                <w:sz w:val="20"/>
-                <w:szCs w:val="20"/>
-              </w:rPr>
-              <w:t>, 4</w:t>
+              <w:t>Э</w:t>
             </w:r>
           </w:p>
         </w:tc>
@@ -4213,7 +4204,7 @@
                 <w:b/>
                 <w:color w:val="000000"/>
               </w:rPr>
-              <w:t>58,90</w:t>
+              <w:t>60,98</w:t>
             </w:r>
           </w:p>
         </w:tc>
@@ -4828,6 +4819,7 @@
               <w:t>н</w:t>
             </w:r>
             <w:r>
+              <w:lastRenderedPageBreak/>
               <w:t>ных</w:t>
             </w:r>
           </w:p>
@@ -4865,13 +4857,18 @@
             </w:pPr>
             <w:bookmarkStart w:id="2" w:name="_Toc325042025"/>
             <w:r>
+              <w:lastRenderedPageBreak/>
               <w:t>Стек, очередь и дек как линейные списки (посл</w:t>
             </w:r>
             <w:r>
               <w:t>е</w:t>
             </w:r>
             <w:r>
-              <w:t>довательности) с ограниченными наборами операций (доступа). Стек, очередь и дек как абстрактные типы данных: функциональные спецификации и аксиомы. Представление и реализация (массив, связный сп</w:t>
+              <w:t xml:space="preserve">довательности) с ограниченными наборами операций </w:t>
+            </w:r>
+            <w:r>
+              <w:lastRenderedPageBreak/>
+              <w:t>(доступа). Стек, очередь и дек как абстрактные типы данных: функциональные спецификации и аксиомы. Представление и реализация (массив, связный сп</w:t>
             </w:r>
             <w:r>
               <w:t>и</w:t>
@@ -4883,7 +4880,6 @@
               <w:t>с</w:t>
             </w:r>
             <w:r>
-              <w:lastRenderedPageBreak/>
               <w:t>пользующих стек, очередь, дек</w:t>
             </w:r>
             <w:r>
@@ -5846,6 +5842,7 @@
               <w:t>о</w:t>
             </w:r>
             <w:r>
+              <w:lastRenderedPageBreak/>
               <w:t>ритмов</w:t>
             </w:r>
             <w:bookmarkEnd w:id="13"/>
@@ -5872,12 +5869,14 @@
             </w:pPr>
             <w:bookmarkStart w:id="14" w:name="_Toc325042045"/>
             <w:r>
+              <w:lastRenderedPageBreak/>
               <w:t>Рост функций, асимптотические оценки. Классы сложности. NP-трудные и NP-сложные задачи. Пр</w:t>
             </w:r>
             <w:r>
               <w:t>о</w:t>
             </w:r>
             <w:r>
+              <w:lastRenderedPageBreak/>
               <w:t>блема равенства P и NP.</w:t>
             </w:r>
             <w:bookmarkEnd w:id="14"/>
@@ -27342,7 +27341,7 @@
                 <v:shape id="_x0000_i1025" type="#_x0000_t75" style="width:28.45pt;height:21.75pt" o:ole="">
                   <v:imagedata r:id="rId12" o:title=""/>
                 </v:shape>
-                <o:OLEObject Type="Embed" ProgID="Equation.3" ShapeID="_x0000_i1025" DrawAspect="Content" ObjectID="_1572866559" r:id="rId13"/>
+                <o:OLEObject Type="Embed" ProgID="Equation.3" ShapeID="_x0000_i1025" DrawAspect="Content" ObjectID="_1572867150" r:id="rId13"/>
               </w:object>
             </w:r>
             <w:r>
@@ -37196,7 +37195,7 @@
 </file>
 
 <file path=customXml/itemProps1.xml><?xml version="1.0" encoding="utf-8"?>
-<ds:datastoreItem xmlns:ds="http://schemas.openxmlformats.org/officeDocument/2006/customXml" ds:itemID="{95D953B1-1A70-4BD8-817A-E704DF0D0FF7}">
+<ds:datastoreItem xmlns:ds="http://schemas.openxmlformats.org/officeDocument/2006/customXml" ds:itemID="{ABD005E3-6268-431D-85CE-505C24F53F91}">
   <ds:schemaRefs>
     <ds:schemaRef ds:uri="http://schemas.openxmlformats.org/officeDocument/2006/bibliography"/>
   </ds:schemaRefs>

--- a/09.03.03/ИНМиТ_ИТиАП_09.03.03_Д1.10.4_Объектно-ориентированное программирование.docx
+++ b/09.03.03/ИНМиТ_ИТиАП_09.03.03_Д1.10.4_Объектно-ориентированное программирование.docx
@@ -1760,13 +1760,7 @@
         <w:t>лабораторные работы</w:t>
       </w:r>
       <w:r>
-        <w:t>, самостоятел</w:t>
-      </w:r>
-      <w:r>
-        <w:t>ь</w:t>
-      </w:r>
-      <w:r>
-        <w:t>ную работу студента</w:t>
+        <w:t>, самостоятельную работу студента</w:t>
       </w:r>
       <w:r>
         <w:t>.</w:t>
@@ -1805,13 +1799,7 @@
         <w:t>домашних</w:t>
       </w:r>
       <w:r>
-        <w:t xml:space="preserve"> р</w:t>
-      </w:r>
-      <w:r>
-        <w:t>а</w:t>
-      </w:r>
-      <w:r>
-        <w:t>боты.</w:t>
+        <w:t xml:space="preserve"> работы.</w:t>
       </w:r>
     </w:p>
     <w:p>
@@ -2156,13 +2144,7 @@
         <w:t xml:space="preserve">Способность </w:t>
       </w:r>
       <w:r>
-        <w:t>создавать ПО в рамках реализации конкретной задачи на одном из яз</w:t>
-      </w:r>
-      <w:r>
-        <w:t>ы</w:t>
-      </w:r>
-      <w:r>
-        <w:t>ков</w:t>
+        <w:t>создавать ПО в рамках реализации конкретной задачи на одном из языков</w:t>
       </w:r>
       <w:r>
         <w:t xml:space="preserve"> </w:t>
@@ -2291,19 +2273,7 @@
         <w:rPr>
           <w:spacing w:val="-5"/>
         </w:rPr>
-        <w:t>него и позднего связ</w:t>
-      </w:r>
-      <w:r>
-        <w:rPr>
-          <w:spacing w:val="-5"/>
-        </w:rPr>
-        <w:t>ы</w:t>
-      </w:r>
-      <w:r>
-        <w:rPr>
-          <w:spacing w:val="-5"/>
-        </w:rPr>
-        <w:t>вания, перегрузка методов и т.д.).</w:t>
+        <w:t>него и позднего связывания, перегрузка методов и т.д.).</w:t>
       </w:r>
     </w:p>
     <w:p>
@@ -2503,19 +2473,7 @@
         <w:rPr>
           <w:spacing w:val="-5"/>
         </w:rPr>
-        <w:t>ешать поставленную задачу в контексте всего выше перечисленного, строго следуя те</w:t>
-      </w:r>
-      <w:r>
-        <w:rPr>
-          <w:spacing w:val="-5"/>
-        </w:rPr>
-        <w:t>х</w:t>
-      </w:r>
-      <w:r>
-        <w:rPr>
-          <w:spacing w:val="-5"/>
-        </w:rPr>
-        <w:t>ническому заданию.</w:t>
+        <w:t>ешать поставленную задачу в контексте всего выше перечисленного, строго следуя техническому заданию.</w:t>
       </w:r>
     </w:p>
     <w:p>
@@ -5763,23 +5721,7 @@
                 <w:sz w:val="16"/>
                 <w:szCs w:val="16"/>
               </w:rPr>
-              <w:t>Подготовка к аудито</w:t>
-            </w:r>
-            <w:r>
-              <w:rPr>
-                <w:rFonts w:ascii="Arial CYR" w:hAnsi="Arial CYR" w:cs="Arial CYR"/>
-                <w:sz w:val="16"/>
-                <w:szCs w:val="16"/>
-              </w:rPr>
-              <w:t>р</w:t>
-            </w:r>
-            <w:r>
-              <w:rPr>
-                <w:rFonts w:ascii="Arial CYR" w:hAnsi="Arial CYR" w:cs="Arial CYR"/>
-                <w:sz w:val="16"/>
-                <w:szCs w:val="16"/>
-              </w:rPr>
-              <w:t>ным занятиям (час.)</w:t>
+              <w:t>Подготовка к аудиторным занятиям (час.)</w:t>
             </w:r>
           </w:p>
         </w:tc>
@@ -5854,7 +5796,7 @@
                 <w:sz w:val="14"/>
                 <w:szCs w:val="14"/>
               </w:rPr>
-              <w:t>Подготовка к ко</w:t>
+              <w:t>Подготовка к контрольным мероприятиям текущей атт</w:t>
             </w:r>
             <w:r>
               <w:rPr>
@@ -5862,7 +5804,7 @@
                 <w:sz w:val="14"/>
                 <w:szCs w:val="14"/>
               </w:rPr>
-              <w:t>н</w:t>
+              <w:t>е</w:t>
             </w:r>
             <w:r>
               <w:rPr>
@@ -5870,55 +5812,7 @@
                 <w:sz w:val="14"/>
                 <w:szCs w:val="14"/>
               </w:rPr>
-              <w:t>трольным мер</w:t>
-            </w:r>
-            <w:r>
-              <w:rPr>
-                <w:rFonts w:ascii="Arial CYR" w:hAnsi="Arial CYR" w:cs="Arial CYR"/>
-                <w:sz w:val="14"/>
-                <w:szCs w:val="14"/>
-              </w:rPr>
-              <w:t>о</w:t>
-            </w:r>
-            <w:r>
-              <w:rPr>
-                <w:rFonts w:ascii="Arial CYR" w:hAnsi="Arial CYR" w:cs="Arial CYR"/>
-                <w:sz w:val="14"/>
-                <w:szCs w:val="14"/>
-              </w:rPr>
-              <w:t>приятиям текущей атт</w:t>
-            </w:r>
-            <w:r>
-              <w:rPr>
-                <w:rFonts w:ascii="Arial CYR" w:hAnsi="Arial CYR" w:cs="Arial CYR"/>
-                <w:sz w:val="14"/>
-                <w:szCs w:val="14"/>
-              </w:rPr>
-              <w:t>е</w:t>
-            </w:r>
-            <w:r>
-              <w:rPr>
-                <w:rFonts w:ascii="Arial CYR" w:hAnsi="Arial CYR" w:cs="Arial CYR"/>
-                <w:sz w:val="14"/>
-                <w:szCs w:val="14"/>
-              </w:rPr>
-              <w:t>стации (к</w:t>
-            </w:r>
-            <w:r>
-              <w:rPr>
-                <w:rFonts w:ascii="Arial CYR" w:hAnsi="Arial CYR" w:cs="Arial CYR"/>
-                <w:sz w:val="14"/>
-                <w:szCs w:val="14"/>
-              </w:rPr>
-              <w:t>о</w:t>
-            </w:r>
-            <w:r>
-              <w:rPr>
-                <w:rFonts w:ascii="Arial CYR" w:hAnsi="Arial CYR" w:cs="Arial CYR"/>
-                <w:sz w:val="14"/>
-                <w:szCs w:val="14"/>
-              </w:rPr>
-              <w:t>лич.)</w:t>
+              <w:t>стации (колич.)</w:t>
             </w:r>
           </w:p>
         </w:tc>
@@ -6126,7 +6020,7 @@
                 <w:sz w:val="14"/>
                 <w:szCs w:val="14"/>
               </w:rPr>
-              <w:t>жуто</w:t>
+              <w:t>жуточной аттест</w:t>
             </w:r>
             <w:r>
               <w:rPr>
@@ -6134,7 +6028,7 @@
                 <w:sz w:val="14"/>
                 <w:szCs w:val="14"/>
               </w:rPr>
-              <w:t>ч</w:t>
+              <w:t>а</w:t>
             </w:r>
             <w:r>
               <w:rPr>
@@ -6142,39 +6036,7 @@
                 <w:sz w:val="14"/>
                 <w:szCs w:val="14"/>
               </w:rPr>
-              <w:t>ной аттест</w:t>
-            </w:r>
-            <w:r>
-              <w:rPr>
-                <w:rFonts w:ascii="Arial CYR" w:hAnsi="Arial CYR" w:cs="Arial CYR"/>
-                <w:sz w:val="14"/>
-                <w:szCs w:val="14"/>
-              </w:rPr>
-              <w:t>а</w:t>
-            </w:r>
-            <w:r>
-              <w:rPr>
-                <w:rFonts w:ascii="Arial CYR" w:hAnsi="Arial CYR" w:cs="Arial CYR"/>
-                <w:sz w:val="14"/>
-                <w:szCs w:val="14"/>
-              </w:rPr>
-              <w:t>ции по мод</w:t>
-            </w:r>
-            <w:r>
-              <w:rPr>
-                <w:rFonts w:ascii="Arial CYR" w:hAnsi="Arial CYR" w:cs="Arial CYR"/>
-                <w:sz w:val="14"/>
-                <w:szCs w:val="14"/>
-              </w:rPr>
-              <w:t>у</w:t>
-            </w:r>
-            <w:r>
-              <w:rPr>
-                <w:rFonts w:ascii="Arial CYR" w:hAnsi="Arial CYR" w:cs="Arial CYR"/>
-                <w:sz w:val="14"/>
-                <w:szCs w:val="14"/>
-              </w:rPr>
-              <w:t>лю (час.)</w:t>
+              <w:t>ции по модулю (час.)</w:t>
             </w:r>
           </w:p>
         </w:tc>
@@ -6482,15 +6344,7 @@
                 <w:sz w:val="16"/>
                 <w:szCs w:val="16"/>
               </w:rPr>
-              <w:t>зан</w:t>
-            </w:r>
-            <w:r>
-              <w:rPr>
-                <w:rFonts w:ascii="Arial CYR" w:hAnsi="Arial CYR" w:cs="Arial CYR"/>
-                <w:sz w:val="16"/>
-                <w:szCs w:val="16"/>
-              </w:rPr>
-              <w:t>я</w:t>
+              <w:t>заня</w:t>
             </w:r>
             <w:r>
               <w:rPr>
@@ -15416,21 +15270,7 @@
                 <w:b/>
                 <w:bCs/>
               </w:rPr>
-              <w:t>разд</w:t>
-            </w:r>
-            <w:r>
-              <w:rPr>
-                <w:b/>
-                <w:bCs/>
-              </w:rPr>
-              <w:t>е</w:t>
-            </w:r>
-            <w:r>
-              <w:rPr>
-                <w:b/>
-                <w:bCs/>
-              </w:rPr>
-              <w:t>ла, темы</w:t>
+              <w:t>раздела, темы</w:t>
             </w:r>
           </w:p>
         </w:tc>
@@ -15723,13 +15563,7 @@
               <w:snapToGrid w:val="0"/>
             </w:pPr>
             <w:r>
-              <w:t>Статические и константные элеме</w:t>
-            </w:r>
-            <w:r>
-              <w:t>н</w:t>
-            </w:r>
-            <w:r>
-              <w:t>ты класса</w:t>
+              <w:t>Статические и константные элементы класса</w:t>
             </w:r>
           </w:p>
         </w:tc>
@@ -21802,13 +21636,7 @@
         <w:fldChar w:fldCharType="begin"/>
       </w:r>
       <w:r>
-        <w:instrText xml:space="preserve"> TC "Базы данных, и</w:instrText>
-      </w:r>
-      <w:r>
-        <w:instrText>н</w:instrText>
-      </w:r>
-      <w:r>
-        <w:instrText xml:space="preserve">формационно-справочные и поисковые системы" \l 2 </w:instrText>
+        <w:instrText xml:space="preserve"> TC "Базы данных, информационно-справочные и поисковые системы" \l 2 </w:instrText>
       </w:r>
       <w:r>
         <w:fldChar w:fldCharType="end"/>
@@ -22988,7 +22816,7 @@
               <w:rPr>
                 <w:b/>
               </w:rPr>
-              <w:t>2. Практические/семинарские занятия: коэффициент значимости совокупных  результ</w:t>
+              <w:t>2. Практические/семинарские занятия: коэффициент значимости совокупных результ</w:t>
             </w:r>
             <w:r>
               <w:rPr>
@@ -23000,10 +22828,16 @@
               <w:rPr>
                 <w:b/>
               </w:rPr>
-              <w:t xml:space="preserve">тов практических/семинарских занятий – </w:t>
-            </w:r>
-            <w:r>
-              <w:t>0.4</w:t>
+              <w:t>тов пра</w:t>
+            </w:r>
+            <w:r>
+              <w:rPr>
+                <w:b/>
+              </w:rPr>
+              <w:t xml:space="preserve">ктических/семинарских занятий – </w:t>
+            </w:r>
+            <w:r>
+              <w:t>не предусмотрены</w:t>
             </w:r>
           </w:p>
         </w:tc>
@@ -23011,349 +22845,6 @@
       <w:tr>
         <w:trPr>
           <w:trHeight w:val="302"/>
-        </w:trPr>
-        <w:tc>
-          <w:tcPr>
-            <w:tcW w:w="6796" w:type="dxa"/>
-            <w:tcBorders>
-              <w:top w:val="single" w:sz="4" w:space="0" w:color="000000"/>
-              <w:left w:val="single" w:sz="4" w:space="0" w:color="000000"/>
-              <w:bottom w:val="single" w:sz="4" w:space="0" w:color="000000"/>
-            </w:tcBorders>
-            <w:shd w:val="clear" w:color="auto" w:fill="auto"/>
-          </w:tcPr>
-          <w:p>
-            <w:pPr>
-              <w:rPr>
-                <w:b/>
-                <w:bCs/>
-              </w:rPr>
-            </w:pPr>
-            <w:r>
-              <w:rPr>
-                <w:b/>
-              </w:rPr>
-              <w:t>Текущая аттестация  на практических/семинарских зан</w:t>
-            </w:r>
-            <w:r>
-              <w:rPr>
-                <w:b/>
-              </w:rPr>
-              <w:t>я</w:t>
-            </w:r>
-            <w:r>
-              <w:rPr>
-                <w:b/>
-              </w:rPr>
-              <w:t xml:space="preserve">тиях </w:t>
-            </w:r>
-            <w:r>
-              <w:rPr>
-                <w:i/>
-              </w:rPr>
-              <w:t xml:space="preserve"> </w:t>
-            </w:r>
-          </w:p>
-        </w:tc>
-        <w:tc>
-          <w:tcPr>
-            <w:tcW w:w="1785" w:type="dxa"/>
-            <w:tcBorders>
-              <w:top w:val="single" w:sz="4" w:space="0" w:color="000000"/>
-              <w:left w:val="single" w:sz="4" w:space="0" w:color="000000"/>
-              <w:bottom w:val="single" w:sz="4" w:space="0" w:color="000000"/>
-            </w:tcBorders>
-            <w:shd w:val="clear" w:color="auto" w:fill="auto"/>
-          </w:tcPr>
-          <w:p>
-            <w:pPr>
-              <w:jc w:val="center"/>
-              <w:rPr>
-                <w:b/>
-                <w:bCs/>
-              </w:rPr>
-            </w:pPr>
-            <w:r>
-              <w:rPr>
-                <w:b/>
-                <w:bCs/>
-              </w:rPr>
-              <w:t>Сроки – с</w:t>
-            </w:r>
-            <w:r>
-              <w:rPr>
-                <w:b/>
-                <w:bCs/>
-              </w:rPr>
-              <w:t>е</w:t>
-            </w:r>
-            <w:r>
-              <w:rPr>
-                <w:b/>
-                <w:bCs/>
-              </w:rPr>
-              <w:t>местр,</w:t>
-            </w:r>
-          </w:p>
-          <w:p>
-            <w:pPr>
-              <w:jc w:val="center"/>
-              <w:rPr>
-                <w:b/>
-                <w:bCs/>
-              </w:rPr>
-            </w:pPr>
-            <w:r>
-              <w:rPr>
-                <w:b/>
-                <w:bCs/>
-              </w:rPr>
-              <w:t>учебная нед</w:t>
-            </w:r>
-            <w:r>
-              <w:rPr>
-                <w:b/>
-                <w:bCs/>
-              </w:rPr>
-              <w:t>е</w:t>
-            </w:r>
-            <w:r>
-              <w:rPr>
-                <w:b/>
-                <w:bCs/>
-              </w:rPr>
-              <w:t>ля</w:t>
-            </w:r>
-          </w:p>
-        </w:tc>
-        <w:tc>
-          <w:tcPr>
-            <w:tcW w:w="1528" w:type="dxa"/>
-            <w:tcBorders>
-              <w:top w:val="single" w:sz="4" w:space="0" w:color="000000"/>
-              <w:left w:val="single" w:sz="4" w:space="0" w:color="000000"/>
-              <w:bottom w:val="single" w:sz="4" w:space="0" w:color="000000"/>
-              <w:right w:val="single" w:sz="4" w:space="0" w:color="000000"/>
-            </w:tcBorders>
-            <w:shd w:val="clear" w:color="auto" w:fill="auto"/>
-          </w:tcPr>
-          <w:p>
-            <w:r>
-              <w:rPr>
-                <w:b/>
-                <w:bCs/>
-              </w:rPr>
-              <w:t>Макс</w:t>
-            </w:r>
-            <w:r>
-              <w:rPr>
-                <w:b/>
-                <w:bCs/>
-              </w:rPr>
-              <w:t>и</w:t>
-            </w:r>
-            <w:r>
-              <w:rPr>
-                <w:b/>
-                <w:bCs/>
-              </w:rPr>
-              <w:t>мальная оценка в баллах</w:t>
-            </w:r>
-          </w:p>
-        </w:tc>
-      </w:tr>
-      <w:tr>
-        <w:trPr>
-          <w:trHeight w:val="70"/>
-        </w:trPr>
-        <w:tc>
-          <w:tcPr>
-            <w:tcW w:w="6796" w:type="dxa"/>
-            <w:tcBorders>
-              <w:top w:val="single" w:sz="4" w:space="0" w:color="000000"/>
-              <w:left w:val="single" w:sz="4" w:space="0" w:color="000000"/>
-              <w:bottom w:val="single" w:sz="4" w:space="0" w:color="000000"/>
-            </w:tcBorders>
-            <w:shd w:val="clear" w:color="auto" w:fill="auto"/>
-          </w:tcPr>
-          <w:p>
-            <w:r>
-              <w:t>Посещение лабораторных работ</w:t>
-            </w:r>
-          </w:p>
-        </w:tc>
-        <w:tc>
-          <w:tcPr>
-            <w:tcW w:w="1785" w:type="dxa"/>
-            <w:tcBorders>
-              <w:top w:val="single" w:sz="4" w:space="0" w:color="000000"/>
-              <w:left w:val="single" w:sz="4" w:space="0" w:color="000000"/>
-              <w:bottom w:val="single" w:sz="4" w:space="0" w:color="000000"/>
-            </w:tcBorders>
-            <w:shd w:val="clear" w:color="auto" w:fill="auto"/>
-          </w:tcPr>
-          <w:p>
-            <w:pPr>
-              <w:jc w:val="center"/>
-            </w:pPr>
-            <w:r>
-              <w:t>3, 2-17</w:t>
-            </w:r>
-          </w:p>
-        </w:tc>
-        <w:tc>
-          <w:tcPr>
-            <w:tcW w:w="1528" w:type="dxa"/>
-            <w:tcBorders>
-              <w:top w:val="single" w:sz="4" w:space="0" w:color="000000"/>
-              <w:left w:val="single" w:sz="4" w:space="0" w:color="000000"/>
-              <w:bottom w:val="single" w:sz="4" w:space="0" w:color="000000"/>
-              <w:right w:val="single" w:sz="4" w:space="0" w:color="000000"/>
-            </w:tcBorders>
-            <w:shd w:val="clear" w:color="auto" w:fill="auto"/>
-          </w:tcPr>
-          <w:p>
-            <w:r>
-              <w:t>16</w:t>
-            </w:r>
-          </w:p>
-        </w:tc>
-      </w:tr>
-      <w:tr>
-        <w:trPr>
-          <w:trHeight w:val="70"/>
-        </w:trPr>
-        <w:tc>
-          <w:tcPr>
-            <w:tcW w:w="6796" w:type="dxa"/>
-            <w:tcBorders>
-              <w:top w:val="single" w:sz="4" w:space="0" w:color="000000"/>
-              <w:left w:val="single" w:sz="4" w:space="0" w:color="000000"/>
-              <w:bottom w:val="single" w:sz="4" w:space="0" w:color="000000"/>
-            </w:tcBorders>
-            <w:shd w:val="clear" w:color="auto" w:fill="auto"/>
-          </w:tcPr>
-          <w:p>
-            <w:r>
-              <w:t xml:space="preserve">Выполнение </w:t>
-            </w:r>
-            <w:r>
-              <w:t>лабораторных</w:t>
-            </w:r>
-            <w:r>
-              <w:t xml:space="preserve"> работ №1- №</w:t>
-            </w:r>
-            <w:r>
-              <w:t>4</w:t>
-            </w:r>
-          </w:p>
-        </w:tc>
-        <w:tc>
-          <w:tcPr>
-            <w:tcW w:w="1785" w:type="dxa"/>
-            <w:tcBorders>
-              <w:top w:val="single" w:sz="4" w:space="0" w:color="000000"/>
-              <w:left w:val="single" w:sz="4" w:space="0" w:color="000000"/>
-              <w:bottom w:val="single" w:sz="4" w:space="0" w:color="000000"/>
-            </w:tcBorders>
-            <w:shd w:val="clear" w:color="auto" w:fill="auto"/>
-          </w:tcPr>
-          <w:p>
-            <w:pPr>
-              <w:jc w:val="center"/>
-            </w:pPr>
-            <w:r>
-              <w:t>3</w:t>
-            </w:r>
-            <w:r>
-              <w:t xml:space="preserve">, </w:t>
-            </w:r>
-            <w:r>
-              <w:t>2-8</w:t>
-            </w:r>
-          </w:p>
-        </w:tc>
-        <w:tc>
-          <w:tcPr>
-            <w:tcW w:w="1528" w:type="dxa"/>
-            <w:tcBorders>
-              <w:top w:val="single" w:sz="4" w:space="0" w:color="000000"/>
-              <w:left w:val="single" w:sz="4" w:space="0" w:color="000000"/>
-              <w:bottom w:val="single" w:sz="4" w:space="0" w:color="000000"/>
-              <w:right w:val="single" w:sz="4" w:space="0" w:color="000000"/>
-            </w:tcBorders>
-            <w:shd w:val="clear" w:color="auto" w:fill="auto"/>
-          </w:tcPr>
-          <w:p>
-            <w:r>
-              <w:t>42</w:t>
-            </w:r>
-          </w:p>
-        </w:tc>
-      </w:tr>
-      <w:tr>
-        <w:trPr>
-          <w:trHeight w:val="70"/>
-        </w:trPr>
-        <w:tc>
-          <w:tcPr>
-            <w:tcW w:w="6796" w:type="dxa"/>
-            <w:tcBorders>
-              <w:top w:val="single" w:sz="4" w:space="0" w:color="000000"/>
-              <w:left w:val="single" w:sz="4" w:space="0" w:color="000000"/>
-              <w:bottom w:val="single" w:sz="4" w:space="0" w:color="000000"/>
-            </w:tcBorders>
-            <w:shd w:val="clear" w:color="auto" w:fill="auto"/>
-          </w:tcPr>
-          <w:p>
-            <w:r>
-              <w:t>Выполнение лабораторных работ №1- №4</w:t>
-            </w:r>
-          </w:p>
-        </w:tc>
-        <w:tc>
-          <w:tcPr>
-            <w:tcW w:w="1785" w:type="dxa"/>
-            <w:tcBorders>
-              <w:top w:val="single" w:sz="4" w:space="0" w:color="000000"/>
-              <w:left w:val="single" w:sz="4" w:space="0" w:color="000000"/>
-              <w:bottom w:val="single" w:sz="4" w:space="0" w:color="000000"/>
-            </w:tcBorders>
-            <w:shd w:val="clear" w:color="auto" w:fill="auto"/>
-          </w:tcPr>
-          <w:p>
-            <w:pPr>
-              <w:jc w:val="center"/>
-            </w:pPr>
-            <w:r>
-              <w:t>3</w:t>
-            </w:r>
-            <w:r>
-              <w:t>, 9-17</w:t>
-            </w:r>
-          </w:p>
-        </w:tc>
-        <w:tc>
-          <w:tcPr>
-            <w:tcW w:w="1528" w:type="dxa"/>
-            <w:tcBorders>
-              <w:top w:val="single" w:sz="4" w:space="0" w:color="000000"/>
-              <w:left w:val="single" w:sz="4" w:space="0" w:color="000000"/>
-              <w:bottom w:val="single" w:sz="4" w:space="0" w:color="000000"/>
-              <w:right w:val="single" w:sz="4" w:space="0" w:color="000000"/>
-            </w:tcBorders>
-            <w:shd w:val="clear" w:color="auto" w:fill="auto"/>
-          </w:tcPr>
-          <w:p>
-            <w:r>
-              <w:t>42</w:t>
-            </w:r>
-          </w:p>
-        </w:tc>
-      </w:tr>
-      <w:tr>
-        <w:trPr>
-          <w:trHeight w:val="70"/>
         </w:trPr>
         <w:tc>
           <w:tcPr>
@@ -23365,14 +22856,32 @@
               <w:bottom w:val="single" w:sz="4" w:space="0" w:color="000000"/>
               <w:right w:val="single" w:sz="4" w:space="0" w:color="000000"/>
             </w:tcBorders>
-            <w:shd w:val="clear" w:color="auto" w:fill="auto"/>
-          </w:tcPr>
-          <w:p>
-            <w:r>
-              <w:rPr>
-                <w:b/>
-              </w:rPr>
-              <w:t>Весовой коэффициент значимости результатов текущей аттестации по практич</w:t>
+            <w:shd w:val="clear" w:color="auto" w:fill="E6E6E6"/>
+          </w:tcPr>
+          <w:p>
+            <w:r>
+              <w:rPr>
+                <w:b/>
+              </w:rPr>
+              <w:t>3</w:t>
+            </w:r>
+            <w:r>
+              <w:rPr>
+                <w:b/>
+              </w:rPr>
+              <w:t xml:space="preserve">. </w:t>
+            </w:r>
+            <w:r>
+              <w:rPr>
+                <w:b/>
+              </w:rPr>
+              <w:t>Лабораторные</w:t>
+            </w:r>
+            <w:r>
+              <w:rPr>
+                <w:b/>
+              </w:rPr>
+              <w:t xml:space="preserve"> занятия: коэффициент значимости совокупных  результатов практич</w:t>
             </w:r>
             <w:r>
               <w:rPr>
@@ -23384,10 +22893,365 @@
               <w:rPr>
                 <w:b/>
               </w:rPr>
-              <w:t xml:space="preserve">ским/семинарским занятиям– </w:t>
-            </w:r>
-            <w:r>
-              <w:t>1.0</w:t>
+              <w:t xml:space="preserve">ских/семинарских занятий – </w:t>
+            </w:r>
+            <w:r>
+              <w:t>0.4</w:t>
+            </w:r>
+          </w:p>
+        </w:tc>
+      </w:tr>
+      <w:tr>
+        <w:trPr>
+          <w:trHeight w:val="302"/>
+        </w:trPr>
+        <w:tc>
+          <w:tcPr>
+            <w:tcW w:w="6796" w:type="dxa"/>
+            <w:tcBorders>
+              <w:top w:val="single" w:sz="4" w:space="0" w:color="000000"/>
+              <w:left w:val="single" w:sz="4" w:space="0" w:color="000000"/>
+              <w:bottom w:val="single" w:sz="4" w:space="0" w:color="000000"/>
+            </w:tcBorders>
+            <w:shd w:val="clear" w:color="auto" w:fill="auto"/>
+          </w:tcPr>
+          <w:p>
+            <w:pPr>
+              <w:rPr>
+                <w:b/>
+                <w:bCs/>
+              </w:rPr>
+            </w:pPr>
+            <w:r>
+              <w:rPr>
+                <w:b/>
+              </w:rPr>
+              <w:t xml:space="preserve">Текущая аттестация  на </w:t>
+            </w:r>
+            <w:r>
+              <w:rPr>
+                <w:b/>
+              </w:rPr>
+              <w:t>лабораторных</w:t>
+            </w:r>
+            <w:r>
+              <w:rPr>
+                <w:b/>
+              </w:rPr>
+              <w:t xml:space="preserve"> зан</w:t>
+            </w:r>
+            <w:r>
+              <w:rPr>
+                <w:b/>
+              </w:rPr>
+              <w:t>я</w:t>
+            </w:r>
+            <w:r>
+              <w:rPr>
+                <w:b/>
+              </w:rPr>
+              <w:t xml:space="preserve">тиях </w:t>
+            </w:r>
+            <w:r>
+              <w:rPr>
+                <w:i/>
+              </w:rPr>
+              <w:t xml:space="preserve"> </w:t>
+            </w:r>
+          </w:p>
+        </w:tc>
+        <w:tc>
+          <w:tcPr>
+            <w:tcW w:w="1785" w:type="dxa"/>
+            <w:tcBorders>
+              <w:top w:val="single" w:sz="4" w:space="0" w:color="000000"/>
+              <w:left w:val="single" w:sz="4" w:space="0" w:color="000000"/>
+              <w:bottom w:val="single" w:sz="4" w:space="0" w:color="000000"/>
+            </w:tcBorders>
+            <w:shd w:val="clear" w:color="auto" w:fill="auto"/>
+          </w:tcPr>
+          <w:p>
+            <w:pPr>
+              <w:jc w:val="center"/>
+              <w:rPr>
+                <w:b/>
+                <w:bCs/>
+              </w:rPr>
+            </w:pPr>
+            <w:r>
+              <w:rPr>
+                <w:b/>
+                <w:bCs/>
+              </w:rPr>
+              <w:t>Сроки – с</w:t>
+            </w:r>
+            <w:r>
+              <w:rPr>
+                <w:b/>
+                <w:bCs/>
+              </w:rPr>
+              <w:t>е</w:t>
+            </w:r>
+            <w:r>
+              <w:rPr>
+                <w:b/>
+                <w:bCs/>
+              </w:rPr>
+              <w:t>местр,</w:t>
+            </w:r>
+          </w:p>
+          <w:p>
+            <w:pPr>
+              <w:jc w:val="center"/>
+              <w:rPr>
+                <w:b/>
+                <w:bCs/>
+              </w:rPr>
+            </w:pPr>
+            <w:r>
+              <w:rPr>
+                <w:b/>
+                <w:bCs/>
+              </w:rPr>
+              <w:t>учебная нед</w:t>
+            </w:r>
+            <w:r>
+              <w:rPr>
+                <w:b/>
+                <w:bCs/>
+              </w:rPr>
+              <w:t>е</w:t>
+            </w:r>
+            <w:r>
+              <w:rPr>
+                <w:b/>
+                <w:bCs/>
+              </w:rPr>
+              <w:t>ля</w:t>
+            </w:r>
+          </w:p>
+        </w:tc>
+        <w:tc>
+          <w:tcPr>
+            <w:tcW w:w="1528" w:type="dxa"/>
+            <w:tcBorders>
+              <w:top w:val="single" w:sz="4" w:space="0" w:color="000000"/>
+              <w:left w:val="single" w:sz="4" w:space="0" w:color="000000"/>
+              <w:bottom w:val="single" w:sz="4" w:space="0" w:color="000000"/>
+              <w:right w:val="single" w:sz="4" w:space="0" w:color="000000"/>
+            </w:tcBorders>
+            <w:shd w:val="clear" w:color="auto" w:fill="auto"/>
+          </w:tcPr>
+          <w:p>
+            <w:r>
+              <w:rPr>
+                <w:b/>
+                <w:bCs/>
+              </w:rPr>
+              <w:t>Макс</w:t>
+            </w:r>
+            <w:r>
+              <w:rPr>
+                <w:b/>
+                <w:bCs/>
+              </w:rPr>
+              <w:t>и</w:t>
+            </w:r>
+            <w:r>
+              <w:rPr>
+                <w:b/>
+                <w:bCs/>
+              </w:rPr>
+              <w:t>мальная оценка в баллах</w:t>
+            </w:r>
+          </w:p>
+        </w:tc>
+      </w:tr>
+      <w:tr>
+        <w:trPr>
+          <w:trHeight w:val="70"/>
+        </w:trPr>
+        <w:tc>
+          <w:tcPr>
+            <w:tcW w:w="6796" w:type="dxa"/>
+            <w:tcBorders>
+              <w:top w:val="single" w:sz="4" w:space="0" w:color="000000"/>
+              <w:left w:val="single" w:sz="4" w:space="0" w:color="000000"/>
+              <w:bottom w:val="single" w:sz="4" w:space="0" w:color="000000"/>
+            </w:tcBorders>
+            <w:shd w:val="clear" w:color="auto" w:fill="auto"/>
+          </w:tcPr>
+          <w:p>
+            <w:r>
+              <w:t>Посещение лабораторных работ</w:t>
+            </w:r>
+          </w:p>
+        </w:tc>
+        <w:tc>
+          <w:tcPr>
+            <w:tcW w:w="1785" w:type="dxa"/>
+            <w:tcBorders>
+              <w:top w:val="single" w:sz="4" w:space="0" w:color="000000"/>
+              <w:left w:val="single" w:sz="4" w:space="0" w:color="000000"/>
+              <w:bottom w:val="single" w:sz="4" w:space="0" w:color="000000"/>
+            </w:tcBorders>
+            <w:shd w:val="clear" w:color="auto" w:fill="auto"/>
+          </w:tcPr>
+          <w:p>
+            <w:pPr>
+              <w:jc w:val="center"/>
+            </w:pPr>
+            <w:r>
+              <w:t>3, 2-17</w:t>
+            </w:r>
+          </w:p>
+        </w:tc>
+        <w:tc>
+          <w:tcPr>
+            <w:tcW w:w="1528" w:type="dxa"/>
+            <w:tcBorders>
+              <w:top w:val="single" w:sz="4" w:space="0" w:color="000000"/>
+              <w:left w:val="single" w:sz="4" w:space="0" w:color="000000"/>
+              <w:bottom w:val="single" w:sz="4" w:space="0" w:color="000000"/>
+              <w:right w:val="single" w:sz="4" w:space="0" w:color="000000"/>
+            </w:tcBorders>
+            <w:shd w:val="clear" w:color="auto" w:fill="auto"/>
+          </w:tcPr>
+          <w:p>
+            <w:r>
+              <w:t>16</w:t>
+            </w:r>
+          </w:p>
+        </w:tc>
+      </w:tr>
+      <w:tr>
+        <w:trPr>
+          <w:trHeight w:val="70"/>
+        </w:trPr>
+        <w:tc>
+          <w:tcPr>
+            <w:tcW w:w="6796" w:type="dxa"/>
+            <w:tcBorders>
+              <w:top w:val="single" w:sz="4" w:space="0" w:color="000000"/>
+              <w:left w:val="single" w:sz="4" w:space="0" w:color="000000"/>
+              <w:bottom w:val="single" w:sz="4" w:space="0" w:color="000000"/>
+            </w:tcBorders>
+            <w:shd w:val="clear" w:color="auto" w:fill="auto"/>
+          </w:tcPr>
+          <w:p>
+            <w:r>
+              <w:t xml:space="preserve">Выполнение </w:t>
+            </w:r>
+            <w:r>
+              <w:t>лабораторных</w:t>
+            </w:r>
+            <w:r>
+              <w:t xml:space="preserve"> работ №1- №</w:t>
+            </w:r>
+            <w:r>
+              <w:t>4</w:t>
+            </w:r>
+          </w:p>
+        </w:tc>
+        <w:tc>
+          <w:tcPr>
+            <w:tcW w:w="1785" w:type="dxa"/>
+            <w:tcBorders>
+              <w:top w:val="single" w:sz="4" w:space="0" w:color="000000"/>
+              <w:left w:val="single" w:sz="4" w:space="0" w:color="000000"/>
+              <w:bottom w:val="single" w:sz="4" w:space="0" w:color="000000"/>
+            </w:tcBorders>
+            <w:shd w:val="clear" w:color="auto" w:fill="auto"/>
+          </w:tcPr>
+          <w:p>
+            <w:pPr>
+              <w:jc w:val="center"/>
+            </w:pPr>
+            <w:r>
+              <w:t>3</w:t>
+            </w:r>
+            <w:r>
+              <w:t xml:space="preserve">, </w:t>
+            </w:r>
+            <w:r>
+              <w:t>2-8</w:t>
+            </w:r>
+          </w:p>
+        </w:tc>
+        <w:tc>
+          <w:tcPr>
+            <w:tcW w:w="1528" w:type="dxa"/>
+            <w:tcBorders>
+              <w:top w:val="single" w:sz="4" w:space="0" w:color="000000"/>
+              <w:left w:val="single" w:sz="4" w:space="0" w:color="000000"/>
+              <w:bottom w:val="single" w:sz="4" w:space="0" w:color="000000"/>
+              <w:right w:val="single" w:sz="4" w:space="0" w:color="000000"/>
+            </w:tcBorders>
+            <w:shd w:val="clear" w:color="auto" w:fill="auto"/>
+          </w:tcPr>
+          <w:p>
+            <w:r>
+              <w:t>42</w:t>
+            </w:r>
+          </w:p>
+        </w:tc>
+      </w:tr>
+      <w:tr>
+        <w:trPr>
+          <w:trHeight w:val="70"/>
+        </w:trPr>
+        <w:tc>
+          <w:tcPr>
+            <w:tcW w:w="6796" w:type="dxa"/>
+            <w:tcBorders>
+              <w:top w:val="single" w:sz="4" w:space="0" w:color="000000"/>
+              <w:left w:val="single" w:sz="4" w:space="0" w:color="000000"/>
+              <w:bottom w:val="single" w:sz="4" w:space="0" w:color="000000"/>
+            </w:tcBorders>
+            <w:shd w:val="clear" w:color="auto" w:fill="auto"/>
+          </w:tcPr>
+          <w:p>
+            <w:r>
+              <w:t>Выполнение лабораторных работ №1- №4</w:t>
+            </w:r>
+          </w:p>
+        </w:tc>
+        <w:tc>
+          <w:tcPr>
+            <w:tcW w:w="1785" w:type="dxa"/>
+            <w:tcBorders>
+              <w:top w:val="single" w:sz="4" w:space="0" w:color="000000"/>
+              <w:left w:val="single" w:sz="4" w:space="0" w:color="000000"/>
+              <w:bottom w:val="single" w:sz="4" w:space="0" w:color="000000"/>
+            </w:tcBorders>
+            <w:shd w:val="clear" w:color="auto" w:fill="auto"/>
+          </w:tcPr>
+          <w:p>
+            <w:pPr>
+              <w:jc w:val="center"/>
+            </w:pPr>
+            <w:r>
+              <w:t>3</w:t>
+            </w:r>
+            <w:r>
+              <w:t>, 9-17</w:t>
+            </w:r>
+          </w:p>
+        </w:tc>
+        <w:tc>
+          <w:tcPr>
+            <w:tcW w:w="1528" w:type="dxa"/>
+            <w:tcBorders>
+              <w:top w:val="single" w:sz="4" w:space="0" w:color="000000"/>
+              <w:left w:val="single" w:sz="4" w:space="0" w:color="000000"/>
+              <w:bottom w:val="single" w:sz="4" w:space="0" w:color="000000"/>
+              <w:right w:val="single" w:sz="4" w:space="0" w:color="000000"/>
+            </w:tcBorders>
+            <w:shd w:val="clear" w:color="auto" w:fill="auto"/>
+          </w:tcPr>
+          <w:p>
+            <w:r>
+              <w:t>42</w:t>
             </w:r>
           </w:p>
         </w:tc>
@@ -23409,16 +23273,81 @@
             <w:shd w:val="clear" w:color="auto" w:fill="auto"/>
           </w:tcPr>
           <w:p>
-            <w:pPr>
-              <w:rPr>
-                <w:b/>
-              </w:rPr>
-            </w:pPr>
-            <w:r>
-              <w:rPr>
-                <w:b/>
-              </w:rPr>
-              <w:t xml:space="preserve">Промежуточная аттестация по практическим/семинарским занятиям – </w:t>
+            <w:r>
+              <w:rPr>
+                <w:b/>
+              </w:rPr>
+              <w:t xml:space="preserve">Весовой коэффициент значимости результатов текущей аттестации по </w:t>
+            </w:r>
+            <w:r>
+              <w:rPr>
+                <w:b/>
+              </w:rPr>
+              <w:t>лабораторным</w:t>
+            </w:r>
+            <w:r>
+              <w:rPr>
+                <w:b/>
+              </w:rPr>
+              <w:t xml:space="preserve"> з</w:t>
+            </w:r>
+            <w:r>
+              <w:rPr>
+                <w:b/>
+              </w:rPr>
+              <w:t>а</w:t>
+            </w:r>
+            <w:r>
+              <w:rPr>
+                <w:b/>
+              </w:rPr>
+              <w:t xml:space="preserve">нятиям– </w:t>
+            </w:r>
+            <w:r>
+              <w:t>1.0</w:t>
+            </w:r>
+          </w:p>
+        </w:tc>
+      </w:tr>
+      <w:tr>
+        <w:trPr>
+          <w:trHeight w:val="70"/>
+        </w:trPr>
+        <w:tc>
+          <w:tcPr>
+            <w:tcW w:w="10109" w:type="dxa"/>
+            <w:gridSpan w:val="3"/>
+            <w:tcBorders>
+              <w:top w:val="single" w:sz="4" w:space="0" w:color="000000"/>
+              <w:left w:val="single" w:sz="4" w:space="0" w:color="000000"/>
+              <w:bottom w:val="single" w:sz="4" w:space="0" w:color="000000"/>
+              <w:right w:val="single" w:sz="4" w:space="0" w:color="000000"/>
+            </w:tcBorders>
+            <w:shd w:val="clear" w:color="auto" w:fill="auto"/>
+          </w:tcPr>
+          <w:p>
+            <w:pPr>
+              <w:rPr>
+                <w:b/>
+              </w:rPr>
+            </w:pPr>
+            <w:r>
+              <w:rPr>
+                <w:b/>
+              </w:rPr>
+              <w:t xml:space="preserve">Промежуточная аттестация по </w:t>
+            </w:r>
+            <w:r>
+              <w:rPr>
+                <w:b/>
+              </w:rPr>
+              <w:t>лабораторным</w:t>
+            </w:r>
+            <w:r>
+              <w:rPr>
+                <w:b/>
+              </w:rPr>
+              <w:t xml:space="preserve"> занятиям – </w:t>
             </w:r>
             <w:r>
               <w:t>нет</w:t>
@@ -23429,19 +23358,33 @@
               <w:rPr>
                 <w:b/>
               </w:rPr>
-              <w:t>Весовой коэффициент значимости результатов промежуточной аттестации по практич</w:t>
-            </w:r>
-            <w:r>
-              <w:rPr>
-                <w:b/>
-              </w:rPr>
-              <w:t>е</w:t>
-            </w:r>
-            <w:r>
-              <w:rPr>
-                <w:b/>
-              </w:rPr>
-              <w:t xml:space="preserve">ским/семинарским занятиям– </w:t>
+              <w:t xml:space="preserve">Весовой коэффициент значимости результатов промежуточной аттестации по </w:t>
+            </w:r>
+            <w:r>
+              <w:rPr>
+                <w:b/>
+              </w:rPr>
+              <w:t>лабораторным</w:t>
+            </w:r>
+            <w:bookmarkStart w:id="1" w:name="_GoBack"/>
+            <w:bookmarkEnd w:id="1"/>
+            <w:r>
+              <w:rPr>
+                <w:b/>
+              </w:rPr>
+              <w:t xml:space="preserve"> з</w:t>
+            </w:r>
+            <w:r>
+              <w:rPr>
+                <w:b/>
+              </w:rPr>
+              <w:t>а</w:t>
+            </w:r>
+            <w:r>
+              <w:rPr>
+                <w:b/>
+              </w:rPr>
+              <w:t xml:space="preserve">нятиям– </w:t>
             </w:r>
             <w:r>
               <w:t>0.0</w:t>
@@ -23689,14 +23632,14 @@
       <w:r>
         <w:instrText xml:space="preserve"> TC "</w:instrText>
       </w:r>
-      <w:bookmarkStart w:id="1" w:name="_Toc463805996"/>
+      <w:bookmarkStart w:id="2" w:name="_Toc463805996"/>
       <w:r>
         <w:rPr>
           <w:b/>
         </w:rPr>
         <w:instrText>ПРИЛОЖЕНИЕ 2</w:instrText>
       </w:r>
-      <w:bookmarkEnd w:id="1"/>
+      <w:bookmarkEnd w:id="2"/>
       <w:r>
         <w:instrText xml:space="preserve">" \f C \l "1" </w:instrText>
       </w:r>
@@ -24024,7 +23967,7 @@
                 <v:shape id="_x0000_i1025" type="#_x0000_t75" style="width:28.45pt;height:21.75pt" o:ole="">
                   <v:imagedata r:id="rId12" o:title=""/>
                 </v:shape>
-                <o:OLEObject Type="Embed" ProgID="Equation.3" ShapeID="_x0000_i1025" DrawAspect="Content" ObjectID="_1572941344" r:id="rId13"/>
+                <o:OLEObject Type="Embed" ProgID="Equation.3" ShapeID="_x0000_i1025" DrawAspect="Content" ObjectID="_1572942739" r:id="rId13"/>
               </w:object>
             </w:r>
             <w:r>
@@ -24786,8 +24729,6 @@
         </w:rPr>
         <w:t>экзамена</w:t>
       </w:r>
-      <w:bookmarkStart w:id="2" w:name="_GoBack"/>
-      <w:bookmarkEnd w:id="2"/>
       <w:r>
         <w:rPr>
           <w:b/>
@@ -24851,13 +24792,7 @@
         <w:ind w:left="360"/>
       </w:pPr>
       <w:r>
-        <w:t>Глобальные и локальные классы. Расширенная операция классовой области видим</w:t>
-      </w:r>
-      <w:r>
-        <w:t>о</w:t>
-      </w:r>
-      <w:r>
-        <w:t>сти.</w:t>
+        <w:t>Глобальные и локальные классы. Расширенная операция классовой области видимости.</w:t>
       </w:r>
     </w:p>
     <w:p>
@@ -24914,13 +24849,7 @@
         <w:ind w:left="360"/>
       </w:pPr>
       <w:r>
-        <w:t>Конструктор копирования, преобразования, конструктор по-умолчанию. Порядок в</w:t>
-      </w:r>
-      <w:r>
-        <w:t>ы</w:t>
-      </w:r>
-      <w:r>
-        <w:t>зова конструкторов.</w:t>
+        <w:t>Конструктор копирования, преобразования, конструктор по-умолчанию. Порядок вызова конструкторов.</w:t>
       </w:r>
     </w:p>
     <w:p>
@@ -25134,13 +25063,7 @@
         <w:ind w:left="360"/>
       </w:pPr>
       <w:r>
-        <w:t>Шаблоны классов. Синтаксис описания шаблонного класса и метода шаблонного кла</w:t>
-      </w:r>
-      <w:r>
-        <w:t>с</w:t>
-      </w:r>
-      <w:r>
-        <w:t>са.</w:t>
+        <w:t>Шаблоны классов. Синтаксис описания шаблонного класса и метода шаблонного класса.</w:t>
       </w:r>
     </w:p>
     <w:p>
@@ -34311,7 +34234,7 @@
 </file>
 
 <file path=customXml/itemProps1.xml><?xml version="1.0" encoding="utf-8"?>
-<ds:datastoreItem xmlns:ds="http://schemas.openxmlformats.org/officeDocument/2006/customXml" ds:itemID="{69DE55F5-6ADD-46D4-AB12-D9EADF9EF287}">
+<ds:datastoreItem xmlns:ds="http://schemas.openxmlformats.org/officeDocument/2006/customXml" ds:itemID="{0C4C5CA0-1109-431D-80A7-E8D1760F2172}">
   <ds:schemaRefs>
     <ds:schemaRef ds:uri="http://schemas.openxmlformats.org/officeDocument/2006/bibliography"/>
   </ds:schemaRefs>

--- a/09.03.03/ИНМиТ_ИТиАП_09.03.03_Д1.10.4_Объектно-ориентированное программирование.docx
+++ b/09.03.03/ИНМиТ_ИТиАП_09.03.03_Д1.10.4_Объектно-ориентированное программирование.docx
@@ -1,6 +1,6 @@
 
 <file path=word/document.xml><?xml version="1.0" encoding="utf-8"?>
-<w:document xmlns:wpc="http://schemas.microsoft.com/office/word/2010/wordprocessingCanvas" xmlns:mc="http://schemas.openxmlformats.org/markup-compatibility/2006" xmlns:o="urn:schemas-microsoft-com:office:office" xmlns:r="http://schemas.openxmlformats.org/officeDocument/2006/relationships" xmlns:m="http://schemas.openxmlformats.org/officeDocument/2006/math" xmlns:v="urn:schemas-microsoft-com:vml" xmlns:wp14="http://schemas.microsoft.com/office/word/2010/wordprocessingDrawing" xmlns:wp="http://schemas.openxmlformats.org/drawingml/2006/wordprocessingDrawing" xmlns:w10="urn:schemas-microsoft-com:office:word" xmlns:w="http://schemas.openxmlformats.org/wordprocessingml/2006/main" xmlns:w14="http://schemas.microsoft.com/office/word/2010/wordml" xmlns:wpg="http://schemas.microsoft.com/office/word/2010/wordprocessingGroup" xmlns:wpi="http://schemas.microsoft.com/office/word/2010/wordprocessingInk" xmlns:wne="http://schemas.microsoft.com/office/word/2006/wordml" xmlns:wps="http://schemas.microsoft.com/office/word/2010/wordprocessingShape" mc:Ignorable="w14 wp14">
+<w:document xmlns:wpc="http://schemas.microsoft.com/office/word/2010/wordprocessingCanvas" xmlns:cx="http://schemas.microsoft.com/office/drawing/2014/chartex" xmlns:cx1="http://schemas.microsoft.com/office/drawing/2015/9/8/chartex" xmlns:cx2="http://schemas.microsoft.com/office/drawing/2015/10/21/chartex" xmlns:cx3="http://schemas.microsoft.com/office/drawing/2016/5/9/chartex" xmlns:cx4="http://schemas.microsoft.com/office/drawing/2016/5/10/chartex" xmlns:cx5="http://schemas.microsoft.com/office/drawing/2016/5/11/chartex" xmlns:cx6="http://schemas.microsoft.com/office/drawing/2016/5/12/chartex" xmlns:cx7="http://schemas.microsoft.com/office/drawing/2016/5/13/chartex" xmlns:cx8="http://schemas.microsoft.com/office/drawing/2016/5/14/chartex" xmlns:mc="http://schemas.openxmlformats.org/markup-compatibility/2006" xmlns:aink="http://schemas.microsoft.com/office/drawing/2016/ink" xmlns:am3d="http://schemas.microsoft.com/office/drawing/2017/model3d" xmlns:o="urn:schemas-microsoft-com:office:office" xmlns:r="http://schemas.openxmlformats.org/officeDocument/2006/relationships" xmlns:m="http://schemas.openxmlformats.org/officeDocument/2006/math" xmlns:v="urn:schemas-microsoft-com:vml" xmlns:wp14="http://schemas.microsoft.com/office/word/2010/wordprocessingDrawing" xmlns:wp="http://schemas.openxmlformats.org/drawingml/2006/wordprocessingDrawing" xmlns:w10="urn:schemas-microsoft-com:office:word" xmlns:w="http://schemas.openxmlformats.org/wordprocessingml/2006/main" xmlns:w14="http://schemas.microsoft.com/office/word/2010/wordml" xmlns:w15="http://schemas.microsoft.com/office/word/2012/wordml" xmlns:w16cid="http://schemas.microsoft.com/office/word/2016/wordml/cid" xmlns:w16se="http://schemas.microsoft.com/office/word/2015/wordml/symex" xmlns:wpg="http://schemas.microsoft.com/office/word/2010/wordprocessingGroup" xmlns:wpi="http://schemas.microsoft.com/office/word/2010/wordprocessingInk" xmlns:wne="http://schemas.microsoft.com/office/word/2006/wordml" xmlns:wps="http://schemas.microsoft.com/office/word/2010/wordprocessingShape" mc:Ignorable="w14 w15 w16se w16cid wp14">
   <w:background w:color="FFFFFF"/>
   <w:body>
     <w:p>
@@ -639,7 +639,19 @@
               <w:rPr>
                 <w:b/>
               </w:rPr>
-              <w:t>Реквизиты приказа Минобрнауки РФ об утверждении  ФГОС ВО</w:t>
+              <w:t xml:space="preserve">Реквизиты приказа Минобрнауки РФ об </w:t>
+            </w:r>
+            <w:r>
+              <w:rPr>
+                <w:b/>
+              </w:rPr>
+              <w:t>утверждении ФГОС</w:t>
+            </w:r>
+            <w:r>
+              <w:rPr>
+                <w:b/>
+              </w:rPr>
+              <w:t xml:space="preserve"> ВО</w:t>
             </w:r>
             <w:r>
               <w:t xml:space="preserve">: </w:t>
@@ -793,7 +805,7 @@
           <w:bCs/>
           <w:lang w:val="en-US"/>
         </w:rPr>
-        <w:t>7</w:t>
+        <w:t>8</w:t>
       </w:r>
     </w:p>
     <w:p>
@@ -1097,13 +1109,7 @@
               <w:jc w:val="center"/>
             </w:pPr>
             <w:r>
-              <w:t>Старший преподав</w:t>
-            </w:r>
-            <w:r>
-              <w:t>а</w:t>
-            </w:r>
-            <w:r>
-              <w:t>тель</w:t>
+              <w:t>Старший преподаватель</w:t>
             </w:r>
           </w:p>
         </w:tc>
@@ -1125,19 +1131,7 @@
               <w:jc w:val="center"/>
             </w:pPr>
             <w:r>
-              <w:t>Информационных технологий и автом</w:t>
-            </w:r>
-            <w:r>
-              <w:t>а</w:t>
-            </w:r>
-            <w:r>
-              <w:t>тизации проектиров</w:t>
-            </w:r>
-            <w:r>
-              <w:t>а</w:t>
-            </w:r>
-            <w:r>
-              <w:t>ния</w:t>
+              <w:t>Информационных технологий и автоматизации проектирования</w:t>
             </w:r>
           </w:p>
         </w:tc>
@@ -1273,19 +1267,7 @@
               <w:jc w:val="center"/>
             </w:pPr>
             <w:r>
-              <w:t>Информационных технологий и автом</w:t>
-            </w:r>
-            <w:r>
-              <w:t>а</w:t>
-            </w:r>
-            <w:r>
-              <w:t>тизации проектиров</w:t>
-            </w:r>
-            <w:r>
-              <w:t>а</w:t>
-            </w:r>
-            <w:r>
-              <w:t>ния</w:t>
+              <w:t>Информационных технологий и автоматизации проектирования</w:t>
             </w:r>
           </w:p>
         </w:tc>
@@ -1328,7 +1310,7 @@
         <w:t xml:space="preserve">Руководитель модуля                                                                                              </w:t>
       </w:r>
       <w:r>
-        <w:t>С.С. Уколов</w:t>
+        <w:t>А.А. Петунин</w:t>
       </w:r>
     </w:p>
     <w:p>
@@ -1641,7 +1623,13 @@
         <w:t xml:space="preserve">входит в вариативную часть </w:t>
       </w:r>
       <w:r>
-        <w:t xml:space="preserve">(пл выбору ВУЗа) </w:t>
+        <w:t>(п</w:t>
+      </w:r>
+      <w:r>
+        <w:t>о</w:t>
+      </w:r>
+      <w:r>
+        <w:t xml:space="preserve"> выбору ВУЗа) </w:t>
       </w:r>
       <w:r>
         <w:t>образовательной программы в составе</w:t>
@@ -1664,41 +1652,33 @@
           <w:iCs/>
           <w:spacing w:val="-1"/>
         </w:rPr>
-        <w:t>разработки информац</w:t>
+        <w:t>разработки информационных систем</w:t>
       </w:r>
       <w:r>
         <w:rPr>
           <w:iCs/>
           <w:spacing w:val="-1"/>
         </w:rPr>
-        <w:t>и</w:t>
+        <w:t>»</w:t>
       </w:r>
       <w:r>
         <w:rPr>
           <w:iCs/>
           <w:spacing w:val="-1"/>
         </w:rPr>
-        <w:t>онных систем</w:t>
-      </w:r>
-      <w:r>
-        <w:rPr>
-          <w:iCs/>
-          <w:spacing w:val="-1"/>
-        </w:rPr>
-        <w:t>»</w:t>
-      </w:r>
-      <w:r>
-        <w:rPr>
-          <w:iCs/>
-          <w:spacing w:val="-1"/>
-        </w:rPr>
         <w:t>.</w:t>
       </w:r>
       <w:r>
         <w:t xml:space="preserve"> </w:t>
       </w:r>
       <w:r>
-        <w:t>Дисциплина осваивается параллельно с другой дисциплиной этого модуля «Алгоритмы и структуры данных» и перед следующими дисциплинами модуля: «Прикладное программирование», «Стандарты разработки программного обеспечения», «Технологии раз-работки программного обеспечения».</w:t>
+        <w:t xml:space="preserve">Дисциплина осваивается параллельно с другой дисциплиной этого модуля «Алгоритмы и структуры данных» и перед следующими дисциплинами модуля: «Прикладное программирование», «Стандарты разработки программного обеспечения», «Технологии </w:t>
+      </w:r>
+      <w:r>
+        <w:t>разработки</w:t>
+      </w:r>
+      <w:r>
+        <w:t xml:space="preserve"> программного обеспечения».</w:t>
       </w:r>
     </w:p>
     <w:p>
@@ -1717,22 +1697,10 @@
         <w:t xml:space="preserve">Характеристика содержания дисциплины: </w:t>
       </w:r>
       <w:r>
-        <w:t>В ходе изучения дисциплины рассматр</w:t>
-      </w:r>
-      <w:r>
-        <w:t>и</w:t>
-      </w:r>
-      <w:r>
-        <w:t xml:space="preserve">ваются вопросы: </w:t>
-      </w:r>
-      <w:r>
-        <w:t>основные принципы и проблемы ООП, использование языков ООП на пра</w:t>
-      </w:r>
-      <w:r>
-        <w:t>к</w:t>
-      </w:r>
-      <w:r>
-        <w:t>тике, абстрагирование задачи с помощью ООП парадигмы программирования.</w:t>
+        <w:t xml:space="preserve">В ходе изучения дисциплины рассматриваются вопросы: </w:t>
+      </w:r>
+      <w:r>
+        <w:t>основные принципы и проблемы ООП, использование языков ООП на практике, абстрагирование задачи с помощью ООП парадигмы программирования.</w:t>
       </w:r>
     </w:p>
     <w:p>
@@ -1781,13 +1749,7 @@
         <w:t>кейс-анализ</w:t>
       </w:r>
       <w:r>
-        <w:t>, проектная и к</w:t>
-      </w:r>
-      <w:r>
-        <w:t>о</w:t>
-      </w:r>
-      <w:r>
-        <w:t xml:space="preserve">мандная работа. В ходе изучения дисциплины студенты выполняют </w:t>
+        <w:t xml:space="preserve">, проектная и командная работа. В ходе изучения дисциплины студенты выполняют </w:t>
       </w:r>
       <w:r>
         <w:t>четыре</w:t>
@@ -1996,26 +1958,12 @@
           <w:rFonts w:eastAsia="Calibri"/>
           <w:lang w:eastAsia="en-US"/>
         </w:rPr>
-        <w:t>Изучение дисциплины является этапом формирования у студента следующих комп</w:t>
-      </w:r>
-      <w:r>
-        <w:rPr>
-          <w:rFonts w:eastAsia="Calibri"/>
-          <w:lang w:eastAsia="en-US"/>
-        </w:rPr>
-        <w:t>е</w:t>
-      </w:r>
-      <w:r>
-        <w:rPr>
-          <w:rFonts w:eastAsia="Calibri"/>
-          <w:lang w:eastAsia="en-US"/>
-        </w:rPr>
-        <w:t>тенций:</w:t>
+        <w:t>Изучение дисциплины является этапом формирования у студента следующих компетенций:</w:t>
       </w:r>
     </w:p>
     <w:tbl>
       <w:tblPr>
-        <w:tblStyle w:val="af0"/>
+        <w:tblStyle w:val="af"/>
         <w:tblW w:w="9814" w:type="dxa"/>
         <w:tblInd w:w="108" w:type="dxa"/>
         <w:tblLook w:val="04A0" w:firstRow="1" w:lastRow="0" w:firstColumn="1" w:lastColumn="0" w:noHBand="0" w:noVBand="1"/>
@@ -2036,13 +1984,7 @@
               <w:keepLines/>
             </w:pPr>
             <w:r>
-              <w:t>ПК-23 - способность применять системный подход и математические методы в формализ</w:t>
-            </w:r>
-            <w:r>
-              <w:t>а</w:t>
-            </w:r>
-            <w:r>
-              <w:t>ции решения прикладных задач</w:t>
+              <w:t>ПК-23 - способность применять системный подход и математические методы в формализации решения прикладных задач</w:t>
             </w:r>
           </w:p>
         </w:tc>
@@ -2197,7 +2139,7 @@
     </w:p>
     <w:p>
       <w:pPr>
-        <w:pStyle w:val="af5"/>
+        <w:pStyle w:val="af4"/>
         <w:numPr>
           <w:ilvl w:val="0"/>
           <w:numId w:val="39"/>
@@ -2216,7 +2158,7 @@
     </w:p>
     <w:p>
       <w:pPr>
-        <w:pStyle w:val="af5"/>
+        <w:pStyle w:val="af4"/>
         <w:numPr>
           <w:ilvl w:val="0"/>
           <w:numId w:val="39"/>
@@ -2235,7 +2177,7 @@
     </w:p>
     <w:p>
       <w:pPr>
-        <w:pStyle w:val="af5"/>
+        <w:pStyle w:val="af4"/>
         <w:numPr>
           <w:ilvl w:val="0"/>
           <w:numId w:val="39"/>
@@ -2249,31 +2191,7 @@
         <w:rPr>
           <w:spacing w:val="-5"/>
         </w:rPr>
-        <w:t>Ключевые термины, используемые в ООП (наследование, полиморфизм, инкапс</w:t>
-      </w:r>
-      <w:r>
-        <w:rPr>
-          <w:spacing w:val="-5"/>
-        </w:rPr>
-        <w:t>у</w:t>
-      </w:r>
-      <w:r>
-        <w:rPr>
-          <w:spacing w:val="-5"/>
-        </w:rPr>
-        <w:t>ляция, класс, шаблон класса, тип данных, объект типа, интерфейс, механизмы ра</w:t>
-      </w:r>
-      <w:r>
-        <w:rPr>
-          <w:spacing w:val="-5"/>
-        </w:rPr>
-        <w:t>н</w:t>
-      </w:r>
-      <w:r>
-        <w:rPr>
-          <w:spacing w:val="-5"/>
-        </w:rPr>
-        <w:t>него и позднего связывания, перегрузка методов и т.д.).</w:t>
+        <w:t>Ключевые термины, используемые в ООП (наследование, полиморфизм, инкапсуляция, класс, шаблон класса, тип данных, объект типа, интерфейс, механизмы раннего и позднего связывания, перегрузка методов и т.д.).</w:t>
       </w:r>
     </w:p>
     <w:p>
@@ -2301,7 +2219,7 @@
     </w:p>
     <w:p>
       <w:pPr>
-        <w:pStyle w:val="af5"/>
+        <w:pStyle w:val="af4"/>
         <w:numPr>
           <w:ilvl w:val="0"/>
           <w:numId w:val="40"/>
@@ -2325,7 +2243,7 @@
     </w:p>
     <w:p>
       <w:pPr>
-        <w:pStyle w:val="af5"/>
+        <w:pStyle w:val="af4"/>
         <w:numPr>
           <w:ilvl w:val="0"/>
           <w:numId w:val="40"/>
@@ -2349,7 +2267,7 @@
     </w:p>
     <w:p>
       <w:pPr>
-        <w:pStyle w:val="af5"/>
+        <w:pStyle w:val="af4"/>
         <w:numPr>
           <w:ilvl w:val="0"/>
           <w:numId w:val="40"/>
@@ -2368,24 +2286,12 @@
         <w:rPr>
           <w:spacing w:val="-5"/>
         </w:rPr>
-        <w:t>тстаивать свое решение и улучшать его по мере получения новых навыков и при</w:t>
-      </w:r>
-      <w:r>
-        <w:rPr>
-          <w:spacing w:val="-5"/>
-        </w:rPr>
-        <w:t>е</w:t>
-      </w:r>
-      <w:r>
-        <w:rPr>
-          <w:spacing w:val="-5"/>
-        </w:rPr>
-        <w:t>мов программирования.</w:t>
+        <w:t>тстаивать свое решение и улучшать его по мере получения новых навыков и приемов программирования.</w:t>
       </w:r>
     </w:p>
     <w:p>
       <w:pPr>
-        <w:pStyle w:val="af5"/>
+        <w:pStyle w:val="af4"/>
         <w:numPr>
           <w:ilvl w:val="0"/>
           <w:numId w:val="40"/>
@@ -2404,24 +2310,12 @@
         <w:rPr>
           <w:spacing w:val="-5"/>
         </w:rPr>
-        <w:t>ценивать решение сразу по нескольким позициям для выбора наилучшего вариа</w:t>
-      </w:r>
-      <w:r>
-        <w:rPr>
-          <w:spacing w:val="-5"/>
-        </w:rPr>
-        <w:t>н</w:t>
-      </w:r>
-      <w:r>
-        <w:rPr>
-          <w:spacing w:val="-5"/>
-        </w:rPr>
-        <w:t>та написания.</w:t>
+        <w:t>ценивать решение сразу по нескольким позициям для выбора наилучшего варианта написания.</w:t>
       </w:r>
     </w:p>
     <w:p>
       <w:pPr>
-        <w:pStyle w:val="af5"/>
+        <w:pStyle w:val="af4"/>
         <w:numPr>
           <w:ilvl w:val="0"/>
           <w:numId w:val="40"/>
@@ -2440,24 +2334,12 @@
         <w:rPr>
           <w:spacing w:val="-5"/>
         </w:rPr>
-        <w:t>водить решение к использованию стандартных приемов и механизмов проектир</w:t>
-      </w:r>
-      <w:r>
-        <w:rPr>
-          <w:spacing w:val="-5"/>
-        </w:rPr>
-        <w:t>о</w:t>
-      </w:r>
-      <w:r>
-        <w:rPr>
-          <w:spacing w:val="-5"/>
-        </w:rPr>
-        <w:t>вания ПО, получивших широкое распространение на практике.</w:t>
+        <w:t>водить решение к использованию стандартных приемов и механизмов проектирования ПО, получивших широкое распространение на практике.</w:t>
       </w:r>
     </w:p>
     <w:p>
       <w:pPr>
-        <w:pStyle w:val="af5"/>
+        <w:pStyle w:val="af4"/>
         <w:numPr>
           <w:ilvl w:val="0"/>
           <w:numId w:val="40"/>
@@ -2473,7 +2355,19 @@
         <w:rPr>
           <w:spacing w:val="-5"/>
         </w:rPr>
-        <w:t>ешать поставленную задачу в контексте всего выше перечисленного, строго следуя техническому заданию.</w:t>
+        <w:t xml:space="preserve">ешать поставленную задачу в контексте всего </w:t>
+      </w:r>
+      <w:r>
+        <w:rPr>
+          <w:spacing w:val="-5"/>
+        </w:rPr>
+        <w:t>вышеперечисленного</w:t>
+      </w:r>
+      <w:r>
+        <w:rPr>
+          <w:spacing w:val="-5"/>
+        </w:rPr>
+        <w:t>, строго следуя техническому заданию.</w:t>
       </w:r>
     </w:p>
     <w:p>
@@ -2671,27 +2565,7 @@
                 <w:sz w:val="20"/>
                 <w:szCs w:val="20"/>
               </w:rPr>
-              <w:t>Распределение объема дисциплины по семес</w:t>
-            </w:r>
-            <w:r>
-              <w:rPr>
-                <w:b/>
-                <w:bCs/>
-                <w:color w:val="000000"/>
-                <w:sz w:val="20"/>
-                <w:szCs w:val="20"/>
-              </w:rPr>
-              <w:t>т</w:t>
-            </w:r>
-            <w:r>
-              <w:rPr>
-                <w:b/>
-                <w:bCs/>
-                <w:color w:val="000000"/>
-                <w:sz w:val="20"/>
-                <w:szCs w:val="20"/>
-              </w:rPr>
-              <w:t>рам (час.)</w:t>
+              <w:t>Распределение объема дисциплины по семестрам (час.)</w:t>
             </w:r>
           </w:p>
         </w:tc>
@@ -2803,9 +2677,25 @@
                 <w:sz w:val="20"/>
                 <w:szCs w:val="20"/>
               </w:rPr>
-              <w:t>Всего ч</w:t>
-            </w:r>
-            <w:r>
+              <w:t>Всего часов</w:t>
+            </w:r>
+          </w:p>
+        </w:tc>
+        <w:tc>
+          <w:tcPr>
+            <w:tcW w:w="1418" w:type="dxa"/>
+            <w:tcBorders>
+              <w:top w:val="single" w:sz="4" w:space="0" w:color="000000"/>
+              <w:left w:val="single" w:sz="4" w:space="0" w:color="000000"/>
+              <w:bottom w:val="single" w:sz="8" w:space="0" w:color="000000"/>
+              <w:right w:val="single" w:sz="4" w:space="0" w:color="auto"/>
+            </w:tcBorders>
+            <w:vAlign w:val="center"/>
+          </w:tcPr>
+          <w:p>
+            <w:pPr>
+              <w:snapToGrid w:val="0"/>
+              <w:jc w:val="center"/>
               <w:rPr>
                 <w:b/>
                 <w:bCs/>
@@ -2813,8 +2703,7 @@
                 <w:sz w:val="20"/>
                 <w:szCs w:val="20"/>
               </w:rPr>
-              <w:t>а</w:t>
-            </w:r>
+            </w:pPr>
             <w:r>
               <w:rPr>
                 <w:b/>
@@ -2823,72 +2712,7 @@
                 <w:sz w:val="20"/>
                 <w:szCs w:val="20"/>
               </w:rPr>
-              <w:t>сов</w:t>
-            </w:r>
-          </w:p>
-        </w:tc>
-        <w:tc>
-          <w:tcPr>
-            <w:tcW w:w="1418" w:type="dxa"/>
-            <w:tcBorders>
-              <w:top w:val="single" w:sz="4" w:space="0" w:color="000000"/>
-              <w:left w:val="single" w:sz="4" w:space="0" w:color="000000"/>
-              <w:bottom w:val="single" w:sz="8" w:space="0" w:color="000000"/>
-              <w:right w:val="single" w:sz="4" w:space="0" w:color="auto"/>
-            </w:tcBorders>
-            <w:vAlign w:val="center"/>
-          </w:tcPr>
-          <w:p>
-            <w:pPr>
-              <w:snapToGrid w:val="0"/>
-              <w:jc w:val="center"/>
-              <w:rPr>
-                <w:b/>
-                <w:bCs/>
-                <w:color w:val="000000"/>
-                <w:sz w:val="20"/>
-                <w:szCs w:val="20"/>
-              </w:rPr>
-            </w:pPr>
-            <w:r>
-              <w:rPr>
-                <w:b/>
-                <w:bCs/>
-                <w:color w:val="000000"/>
-                <w:sz w:val="20"/>
-                <w:szCs w:val="20"/>
-              </w:rPr>
-              <w:t>В  т.ч. ко</w:t>
-            </w:r>
-            <w:r>
-              <w:rPr>
-                <w:b/>
-                <w:bCs/>
-                <w:color w:val="000000"/>
-                <w:sz w:val="20"/>
-                <w:szCs w:val="20"/>
-              </w:rPr>
-              <w:t>н</w:t>
-            </w:r>
-            <w:r>
-              <w:rPr>
-                <w:b/>
-                <w:bCs/>
-                <w:color w:val="000000"/>
-                <w:sz w:val="20"/>
-                <w:szCs w:val="20"/>
-              </w:rPr>
-              <w:t>тактная р</w:t>
-            </w:r>
-            <w:r>
-              <w:rPr>
-                <w:b/>
-                <w:bCs/>
-                <w:color w:val="000000"/>
-                <w:sz w:val="20"/>
-                <w:szCs w:val="20"/>
-              </w:rPr>
-              <w:t>а</w:t>
+              <w:t>В  т.ч. контактная ра</w:t>
             </w:r>
             <w:r>
               <w:rPr>
@@ -3548,7 +3372,7 @@
                 <w:bCs/>
                 <w:color w:val="000000"/>
               </w:rPr>
-              <w:t>Самостоятельная работа студентов, включая все виды текущей  атт</w:t>
+              <w:t xml:space="preserve">Самостоятельная работа студентов, включая все виды </w:t>
             </w:r>
             <w:r>
               <w:rPr>
@@ -3556,15 +3380,7 @@
                 <w:bCs/>
                 <w:color w:val="000000"/>
               </w:rPr>
-              <w:t>е</w:t>
-            </w:r>
-            <w:r>
-              <w:rPr>
-                <w:b/>
-                <w:bCs/>
-                <w:color w:val="000000"/>
-              </w:rPr>
-              <w:t>стации</w:t>
+              <w:t>текущей аттестации</w:t>
             </w:r>
           </w:p>
         </w:tc>
@@ -4412,25 +4228,7 @@
           </w:tcPr>
           <w:p>
             <w:r>
-              <w:t>Наследование. Инкапсуляция. Полиморфизм. Пар</w:t>
-            </w:r>
-            <w:r>
-              <w:t>а</w:t>
-            </w:r>
-            <w:r>
-              <w:t>дигма ООП. Предпосылки возникновения ООП. Ос</w:t>
-            </w:r>
-            <w:r>
-              <w:t>о</w:t>
-            </w:r>
-            <w:r>
-              <w:t>бенности реализации программ с помощью ООП языков. Уровень абстракции рассматриваемой зад</w:t>
-            </w:r>
-            <w:r>
-              <w:t>а</w:t>
-            </w:r>
-            <w:r>
-              <w:t>чи.</w:t>
+              <w:t>Наследование. Инкапсуляция. Полиморфизм. Парадигма ООП. Предпосылки возникновения ООП. Особенности реализации программ с помощью ООП языков. Уровень абстракции рассматриваемой задачи.</w:t>
             </w:r>
           </w:p>
         </w:tc>
@@ -4493,19 +4291,7 @@
           </w:tcPr>
           <w:p>
             <w:r>
-              <w:t>Тип. Класс. Синтаксис класса. Элементы класса. Спецификаторы доступа. Реализация инкапсуляции в классе. Простое и множественное наследование. Конструктор. Порядок вызова конструкторов. Экзе</w:t>
-            </w:r>
-            <w:r>
-              <w:t>м</w:t>
-            </w:r>
-            <w:r>
-              <w:t>пляр (объект) класса. Локальные, глобальные и вл</w:t>
-            </w:r>
-            <w:r>
-              <w:t>о</w:t>
-            </w:r>
-            <w:r>
-              <w:t>женные классы.</w:t>
+              <w:t>Тип. Класс. Синтаксис класса. Элементы класса. Спецификаторы доступа. Реализация инкапсуляции в классе. Простое и множественное наследование. Конструктор. Порядок вызова конструкторов. Экземпляр (объект) класса. Локальные, глобальные и вложенные классы.</w:t>
             </w:r>
           </w:p>
         </w:tc>
@@ -4552,13 +4338,7 @@
               <w:jc w:val="center"/>
             </w:pPr>
             <w:r>
-              <w:t>Статические и констан</w:t>
-            </w:r>
-            <w:r>
-              <w:t>т</w:t>
-            </w:r>
-            <w:r>
-              <w:t>ные элементы классов</w:t>
+              <w:t>Статические и константные элементы классов</w:t>
             </w:r>
           </w:p>
         </w:tc>
@@ -4575,19 +4355,7 @@
           </w:tcPr>
           <w:p>
             <w:r>
-              <w:t>Статические методы и поля класса. Способ хранения и применение. Синтаксис статических элементов. Константные методы и поля. Инициализация и и</w:t>
-            </w:r>
-            <w:r>
-              <w:t>с</w:t>
-            </w:r>
-            <w:r>
-              <w:t>пользование константных элементов класса. Ко</w:t>
-            </w:r>
-            <w:r>
-              <w:t>н</w:t>
-            </w:r>
-            <w:r>
-              <w:t>стантные параметры методов класса. Константные экземпляры класса.</w:t>
+              <w:t>Статические методы и поля класса. Способ хранения и применение. Синтаксис статических элементов. Константные методы и поля. Инициализация и использование константных элементов класса. Константные параметры методов класса. Константные экземпляры класса.</w:t>
             </w:r>
           </w:p>
         </w:tc>
@@ -4650,13 +4418,7 @@
           </w:tcPr>
           <w:p>
             <w:r>
-              <w:t>Дружественные методы. Доступ дружественных м</w:t>
-            </w:r>
-            <w:r>
-              <w:t>е</w:t>
-            </w:r>
-            <w:r>
-              <w:t>тодов к элементам класса. Дружественные классы.</w:t>
+              <w:t>Дружественные методы. Доступ дружественных методов к элементам класса. Дружественные классы.</w:t>
             </w:r>
           </w:p>
         </w:tc>
@@ -4782,19 +4544,7 @@
           </w:tcPr>
           <w:p>
             <w:r>
-              <w:t>Синтаксис виртуальных методов. Переопределение виртуальных методов. Механизмы раннего и поздн</w:t>
-            </w:r>
-            <w:r>
-              <w:t>е</w:t>
-            </w:r>
-            <w:r>
-              <w:t>го связывания. Чисто виртуальные методы. А</w:t>
-            </w:r>
-            <w:r>
-              <w:t>б</w:t>
-            </w:r>
-            <w:r>
-              <w:t>страктные классы.</w:t>
+              <w:t>Синтаксис виртуальных методов. Переопределение виртуальных методов. Механизмы раннего и позднего связывания. Чисто виртуальные методы. Абстрактные классы.</w:t>
             </w:r>
           </w:p>
         </w:tc>
@@ -4857,19 +4607,7 @@
           </w:tcPr>
           <w:p>
             <w:r>
-              <w:t>Шаблонный класс. Наследование шаблонного класса. Инстанцирование шаблонов. Специализация шабл</w:t>
-            </w:r>
-            <w:r>
-              <w:t>о</w:t>
-            </w:r>
-            <w:r>
-              <w:t>нов. Глобальные, локальные и вложенные шаблоны. Методы шаблонного класса. Инстанцирование и сп</w:t>
-            </w:r>
-            <w:r>
-              <w:t>е</w:t>
-            </w:r>
-            <w:r>
-              <w:t>циализация методов шаблонного класса.</w:t>
+              <w:t>Шаблонный класс. Наследование шаблонного класса. Инстанцирование шаблонов. Специализация шаблонов. Глобальные, локальные и вложенные шаблоны. Методы шаблонного класса. Инстанцирование и специализация методов шаблонного класса.</w:t>
             </w:r>
           </w:p>
         </w:tc>
@@ -4932,25 +4670,7 @@
           </w:tcPr>
           <w:p>
             <w:r>
-              <w:t>Исключительные ситуации. Назначение. Синтаксис исключений. Общий механизм обработки исключ</w:t>
-            </w:r>
-            <w:r>
-              <w:t>е</w:t>
-            </w:r>
-            <w:r>
-              <w:t>ний. Переопределение обработки исключений. Иерархия исключений. Порядок обработки исключ</w:t>
-            </w:r>
-            <w:r>
-              <w:t>и</w:t>
-            </w:r>
-            <w:r>
-              <w:t>тельных ситуаций. Рекомендации обработки искл</w:t>
-            </w:r>
-            <w:r>
-              <w:t>ю</w:t>
-            </w:r>
-            <w:r>
-              <w:t>чений.</w:t>
+              <w:t>Исключительные ситуации. Назначение. Синтаксис исключений. Общий механизм обработки исключений. Переопределение обработки исключений. Иерархия исключений. Порядок обработки исключительных ситуаций. Рекомендации обработки исключений.</w:t>
             </w:r>
           </w:p>
         </w:tc>
@@ -5013,19 +4733,7 @@
           </w:tcPr>
           <w:p>
             <w:r>
-              <w:t>Тип. Способы явного и неявного преобразования т</w:t>
-            </w:r>
-            <w:r>
-              <w:t>и</w:t>
-            </w:r>
-            <w:r>
-              <w:t>пов. Проверка приводимости типов. Статическое и динамическое приведение типов. Восходящее, ни</w:t>
-            </w:r>
-            <w:r>
-              <w:t>с</w:t>
-            </w:r>
-            <w:r>
-              <w:t>ходящее и перекрестное преобразование типов.</w:t>
+              <w:t>Тип. Способы явного и неявного преобразования типов. Проверка приводимости типов. Статическое и динамическое приведение типов. Восходящее, нисходящее и перекрестное преобразование типов.</w:t>
             </w:r>
           </w:p>
         </w:tc>
@@ -5361,25 +5069,7 @@
                 <w:sz w:val="16"/>
                 <w:szCs w:val="16"/>
               </w:rPr>
-              <w:t>Аудиторные з</w:t>
-            </w:r>
-            <w:r>
-              <w:rPr>
-                <w:rFonts w:ascii="Arial CYR" w:hAnsi="Arial CYR" w:cs="Arial CYR"/>
-                <w:b/>
-                <w:sz w:val="16"/>
-                <w:szCs w:val="16"/>
-              </w:rPr>
-              <w:t>а</w:t>
-            </w:r>
-            <w:r>
-              <w:rPr>
-                <w:rFonts w:ascii="Arial CYR" w:hAnsi="Arial CYR" w:cs="Arial CYR"/>
-                <w:b/>
-                <w:sz w:val="16"/>
-                <w:szCs w:val="16"/>
-              </w:rPr>
-              <w:t>нятия (час.)</w:t>
+              <w:t>Аудиторные занятия (час.)</w:t>
             </w:r>
           </w:p>
         </w:tc>
@@ -5673,25 +5363,16 @@
                 <w:sz w:val="16"/>
                 <w:szCs w:val="16"/>
               </w:rPr>
-              <w:t>Всего  самостоятельной работы ст</w:t>
-            </w:r>
-            <w:r>
-              <w:rPr>
-                <w:rFonts w:ascii="Arial CYR" w:hAnsi="Arial CYR" w:cs="Arial CYR"/>
-                <w:b/>
-                <w:sz w:val="16"/>
-                <w:szCs w:val="16"/>
-              </w:rPr>
-              <w:t>у</w:t>
-            </w:r>
-            <w:r>
-              <w:rPr>
-                <w:rFonts w:ascii="Arial CYR" w:hAnsi="Arial CYR" w:cs="Arial CYR"/>
-                <w:b/>
-                <w:sz w:val="16"/>
-                <w:szCs w:val="16"/>
-              </w:rPr>
-              <w:t>дентов (час.)</w:t>
+              <w:t>Всего самостоятельной</w:t>
+            </w:r>
+            <w:r>
+              <w:rPr>
+                <w:rFonts w:ascii="Arial CYR" w:hAnsi="Arial CYR" w:cs="Arial CYR"/>
+                <w:b/>
+                <w:sz w:val="16"/>
+                <w:szCs w:val="16"/>
+              </w:rPr>
+              <w:t xml:space="preserve"> работы студентов (час.)</w:t>
             </w:r>
           </w:p>
         </w:tc>
@@ -5751,23 +5432,7 @@
                 <w:sz w:val="16"/>
                 <w:szCs w:val="16"/>
               </w:rPr>
-              <w:t>Выполнение самостоятельных внеаудиторных работ (к</w:t>
-            </w:r>
-            <w:r>
-              <w:rPr>
-                <w:rFonts w:ascii="Arial CYR" w:hAnsi="Arial CYR" w:cs="Arial CYR"/>
-                <w:sz w:val="16"/>
-                <w:szCs w:val="16"/>
-              </w:rPr>
-              <w:t>о</w:t>
-            </w:r>
-            <w:r>
-              <w:rPr>
-                <w:rFonts w:ascii="Arial CYR" w:hAnsi="Arial CYR" w:cs="Arial CYR"/>
-                <w:sz w:val="16"/>
-                <w:szCs w:val="16"/>
-              </w:rPr>
-              <w:t>лич.)</w:t>
+              <w:t>Выполнение самостоятельных внеаудиторных работ (колич.)</w:t>
             </w:r>
           </w:p>
         </w:tc>
@@ -5796,23 +5461,7 @@
                 <w:sz w:val="14"/>
                 <w:szCs w:val="14"/>
               </w:rPr>
-              <w:t>Подготовка к контрольным мероприятиям текущей атт</w:t>
-            </w:r>
-            <w:r>
-              <w:rPr>
-                <w:rFonts w:ascii="Arial CYR" w:hAnsi="Arial CYR" w:cs="Arial CYR"/>
-                <w:sz w:val="14"/>
-                <w:szCs w:val="14"/>
-              </w:rPr>
-              <w:t>е</w:t>
-            </w:r>
-            <w:r>
-              <w:rPr>
-                <w:rFonts w:ascii="Arial CYR" w:hAnsi="Arial CYR" w:cs="Arial CYR"/>
-                <w:sz w:val="14"/>
-                <w:szCs w:val="14"/>
-              </w:rPr>
-              <w:t>стации (колич.)</w:t>
+              <w:t>Подготовка к контрольным мероприятиям текущей аттестации (колич.)</w:t>
             </w:r>
           </w:p>
         </w:tc>
@@ -5841,23 +5490,7 @@
                 <w:sz w:val="14"/>
                 <w:szCs w:val="14"/>
               </w:rPr>
-              <w:t>Подг</w:t>
-            </w:r>
-            <w:r>
-              <w:rPr>
-                <w:rFonts w:ascii="Arial CYR" w:hAnsi="Arial CYR" w:cs="Arial CYR"/>
-                <w:sz w:val="14"/>
-                <w:szCs w:val="14"/>
-              </w:rPr>
-              <w:t>о</w:t>
-            </w:r>
-            <w:r>
-              <w:rPr>
-                <w:rFonts w:ascii="Arial CYR" w:hAnsi="Arial CYR" w:cs="Arial CYR"/>
-                <w:sz w:val="14"/>
-                <w:szCs w:val="14"/>
-              </w:rPr>
-              <w:t>товка к</w:t>
+              <w:t>Подготовка к</w:t>
             </w:r>
           </w:p>
           <w:p>
@@ -5879,55 +5512,7 @@
                 <w:sz w:val="14"/>
                 <w:szCs w:val="14"/>
               </w:rPr>
-              <w:t>пром</w:t>
-            </w:r>
-            <w:r>
-              <w:rPr>
-                <w:rFonts w:ascii="Arial CYR" w:hAnsi="Arial CYR" w:cs="Arial CYR"/>
-                <w:sz w:val="14"/>
-                <w:szCs w:val="14"/>
-              </w:rPr>
-              <w:t>е</w:t>
-            </w:r>
-            <w:r>
-              <w:rPr>
-                <w:rFonts w:ascii="Arial CYR" w:hAnsi="Arial CYR" w:cs="Arial CYR"/>
-                <w:sz w:val="14"/>
-                <w:szCs w:val="14"/>
-              </w:rPr>
-              <w:t>жуточной аттест</w:t>
-            </w:r>
-            <w:r>
-              <w:rPr>
-                <w:rFonts w:ascii="Arial CYR" w:hAnsi="Arial CYR" w:cs="Arial CYR"/>
-                <w:sz w:val="14"/>
-                <w:szCs w:val="14"/>
-              </w:rPr>
-              <w:t>а</w:t>
-            </w:r>
-            <w:r>
-              <w:rPr>
-                <w:rFonts w:ascii="Arial CYR" w:hAnsi="Arial CYR" w:cs="Arial CYR"/>
-                <w:sz w:val="14"/>
-                <w:szCs w:val="14"/>
-              </w:rPr>
-              <w:t>ции по дисц</w:t>
-            </w:r>
-            <w:r>
-              <w:rPr>
-                <w:rFonts w:ascii="Arial CYR" w:hAnsi="Arial CYR" w:cs="Arial CYR"/>
-                <w:sz w:val="14"/>
-                <w:szCs w:val="14"/>
-              </w:rPr>
-              <w:t>и</w:t>
-            </w:r>
-            <w:r>
-              <w:rPr>
-                <w:rFonts w:ascii="Arial CYR" w:hAnsi="Arial CYR" w:cs="Arial CYR"/>
-                <w:sz w:val="14"/>
-                <w:szCs w:val="14"/>
-              </w:rPr>
-              <w:t>плине (час.)</w:t>
+              <w:t>промежуточной аттестации по дисциплине (час.)</w:t>
             </w:r>
           </w:p>
         </w:tc>
@@ -5956,87 +5541,7 @@
                 <w:sz w:val="14"/>
                 <w:szCs w:val="14"/>
               </w:rPr>
-              <w:t>Подгото</w:t>
-            </w:r>
-            <w:r>
-              <w:rPr>
-                <w:rFonts w:ascii="Arial CYR" w:hAnsi="Arial CYR" w:cs="Arial CYR"/>
-                <w:sz w:val="14"/>
-                <w:szCs w:val="14"/>
-              </w:rPr>
-              <w:t>в</w:t>
-            </w:r>
-            <w:r>
-              <w:rPr>
-                <w:rFonts w:ascii="Arial CYR" w:hAnsi="Arial CYR" w:cs="Arial CYR"/>
-                <w:sz w:val="14"/>
-                <w:szCs w:val="14"/>
-              </w:rPr>
-              <w:t>ка в ра</w:t>
-            </w:r>
-            <w:r>
-              <w:rPr>
-                <w:rFonts w:ascii="Arial CYR" w:hAnsi="Arial CYR" w:cs="Arial CYR"/>
-                <w:sz w:val="14"/>
-                <w:szCs w:val="14"/>
-              </w:rPr>
-              <w:t>м</w:t>
-            </w:r>
-            <w:r>
-              <w:rPr>
-                <w:rFonts w:ascii="Arial CYR" w:hAnsi="Arial CYR" w:cs="Arial CYR"/>
-                <w:sz w:val="14"/>
-                <w:szCs w:val="14"/>
-              </w:rPr>
-              <w:t>ках ди</w:t>
-            </w:r>
-            <w:r>
-              <w:rPr>
-                <w:rFonts w:ascii="Arial CYR" w:hAnsi="Arial CYR" w:cs="Arial CYR"/>
-                <w:sz w:val="14"/>
-                <w:szCs w:val="14"/>
-              </w:rPr>
-              <w:t>с</w:t>
-            </w:r>
-            <w:r>
-              <w:rPr>
-                <w:rFonts w:ascii="Arial CYR" w:hAnsi="Arial CYR" w:cs="Arial CYR"/>
-                <w:sz w:val="14"/>
-                <w:szCs w:val="14"/>
-              </w:rPr>
-              <w:t>циплины к пром</w:t>
-            </w:r>
-            <w:r>
-              <w:rPr>
-                <w:rFonts w:ascii="Arial CYR" w:hAnsi="Arial CYR" w:cs="Arial CYR"/>
-                <w:sz w:val="14"/>
-                <w:szCs w:val="14"/>
-              </w:rPr>
-              <w:t>е</w:t>
-            </w:r>
-            <w:r>
-              <w:rPr>
-                <w:rFonts w:ascii="Arial CYR" w:hAnsi="Arial CYR" w:cs="Arial CYR"/>
-                <w:sz w:val="14"/>
-                <w:szCs w:val="14"/>
-              </w:rPr>
-              <w:t>жуточной аттест</w:t>
-            </w:r>
-            <w:r>
-              <w:rPr>
-                <w:rFonts w:ascii="Arial CYR" w:hAnsi="Arial CYR" w:cs="Arial CYR"/>
-                <w:sz w:val="14"/>
-                <w:szCs w:val="14"/>
-              </w:rPr>
-              <w:t>а</w:t>
-            </w:r>
-            <w:r>
-              <w:rPr>
-                <w:rFonts w:ascii="Arial CYR" w:hAnsi="Arial CYR" w:cs="Arial CYR"/>
-                <w:sz w:val="14"/>
-                <w:szCs w:val="14"/>
-              </w:rPr>
-              <w:t>ции по модулю (час.)</w:t>
+              <w:t>Подготовка в рамках дисциплины к промежуточной аттестации по модулю (час.)</w:t>
             </w:r>
           </w:p>
         </w:tc>
@@ -6382,39 +5887,7 @@
                 <w:sz w:val="16"/>
                 <w:szCs w:val="16"/>
               </w:rPr>
-              <w:t>Н/и семинар, сем</w:t>
-            </w:r>
-            <w:r>
-              <w:rPr>
-                <w:rFonts w:ascii="Arial CYR" w:hAnsi="Arial CYR" w:cs="Arial CYR"/>
-                <w:sz w:val="16"/>
-                <w:szCs w:val="16"/>
-              </w:rPr>
-              <w:t>и</w:t>
-            </w:r>
-            <w:r>
-              <w:rPr>
-                <w:rFonts w:ascii="Arial CYR" w:hAnsi="Arial CYR" w:cs="Arial CYR"/>
-                <w:sz w:val="16"/>
-                <w:szCs w:val="16"/>
-              </w:rPr>
-              <w:t>нар-конфер., колл</w:t>
-            </w:r>
-            <w:r>
-              <w:rPr>
-                <w:rFonts w:ascii="Arial CYR" w:hAnsi="Arial CYR" w:cs="Arial CYR"/>
-                <w:sz w:val="16"/>
-                <w:szCs w:val="16"/>
-              </w:rPr>
-              <w:t>о</w:t>
-            </w:r>
-            <w:r>
-              <w:rPr>
-                <w:rFonts w:ascii="Arial CYR" w:hAnsi="Arial CYR" w:cs="Arial CYR"/>
-                <w:sz w:val="16"/>
-                <w:szCs w:val="16"/>
-              </w:rPr>
-              <w:t>квиум (магистратура)</w:t>
+              <w:t>Н/и семинар, семинар-конфер., коллоквиум (магистратура)</w:t>
             </w:r>
           </w:p>
         </w:tc>
@@ -6592,23 +6065,7 @@
                 <w:sz w:val="16"/>
                 <w:szCs w:val="16"/>
               </w:rPr>
-              <w:t>Расчетная работа, разработка пр</w:t>
-            </w:r>
-            <w:r>
-              <w:rPr>
-                <w:rFonts w:ascii="Arial CYR" w:hAnsi="Arial CYR" w:cs="Arial CYR"/>
-                <w:sz w:val="16"/>
-                <w:szCs w:val="16"/>
-              </w:rPr>
-              <w:t>о</w:t>
-            </w:r>
-            <w:r>
-              <w:rPr>
-                <w:rFonts w:ascii="Arial CYR" w:hAnsi="Arial CYR" w:cs="Arial CYR"/>
-                <w:sz w:val="16"/>
-                <w:szCs w:val="16"/>
-              </w:rPr>
-              <w:t>граммного продукта*</w:t>
+              <w:t>Расчетная работа, разработка программного продукта*</w:t>
             </w:r>
           </w:p>
         </w:tc>
@@ -6698,23 +6155,7 @@
                 <w:sz w:val="16"/>
                 <w:szCs w:val="16"/>
               </w:rPr>
-              <w:t>Перевод инояз. л</w:t>
-            </w:r>
-            <w:r>
-              <w:rPr>
-                <w:rFonts w:ascii="Arial CYR" w:hAnsi="Arial CYR" w:cs="Arial CYR"/>
-                <w:sz w:val="16"/>
-                <w:szCs w:val="16"/>
-              </w:rPr>
-              <w:t>и</w:t>
-            </w:r>
-            <w:r>
-              <w:rPr>
-                <w:rFonts w:ascii="Arial CYR" w:hAnsi="Arial CYR" w:cs="Arial CYR"/>
-                <w:sz w:val="16"/>
-                <w:szCs w:val="16"/>
-              </w:rPr>
-              <w:t>тературы*</w:t>
+              <w:t>Перевод инояз. литературы*</w:t>
             </w:r>
           </w:p>
         </w:tc>
@@ -6985,7 +6426,15 @@
                 <w:sz w:val="16"/>
                 <w:szCs w:val="16"/>
               </w:rPr>
-              <w:t>Проект по  модулю</w:t>
+              <w:t xml:space="preserve">Проект </w:t>
+            </w:r>
+            <w:r>
+              <w:rPr>
+                <w:rFonts w:ascii="Arial CYR" w:hAnsi="Arial CYR" w:cs="Arial CYR"/>
+                <w:sz w:val="16"/>
+                <w:szCs w:val="16"/>
+              </w:rPr>
+              <w:t>по модулю</w:t>
             </w:r>
           </w:p>
         </w:tc>
@@ -13968,25 +13417,7 @@
                 <w:sz w:val="16"/>
                 <w:szCs w:val="16"/>
               </w:rPr>
-              <w:t>без учета пр</w:t>
-            </w:r>
-            <w:r>
-              <w:rPr>
-                <w:rFonts w:ascii="Arial CYR" w:hAnsi="Arial CYR" w:cs="Arial CYR"/>
-                <w:bCs/>
-                <w:sz w:val="16"/>
-                <w:szCs w:val="16"/>
-              </w:rPr>
-              <w:t>о</w:t>
-            </w:r>
-            <w:r>
-              <w:rPr>
-                <w:rFonts w:ascii="Arial CYR" w:hAnsi="Arial CYR" w:cs="Arial CYR"/>
-                <w:bCs/>
-                <w:sz w:val="16"/>
-                <w:szCs w:val="16"/>
-              </w:rPr>
-              <w:t>межуточной аттестации</w:t>
+              <w:t>без учета промежуточной аттестации</w:t>
             </w:r>
             <w:r>
               <w:rPr>
@@ -16369,7 +15800,7 @@
     </w:p>
     <w:p>
       <w:pPr>
-        <w:pStyle w:val="af5"/>
+        <w:pStyle w:val="af4"/>
         <w:numPr>
           <w:ilvl w:val="0"/>
           <w:numId w:val="43"/>
@@ -16381,7 +15812,7 @@
     </w:p>
     <w:p>
       <w:pPr>
-        <w:pStyle w:val="af5"/>
+        <w:pStyle w:val="af4"/>
         <w:numPr>
           <w:ilvl w:val="0"/>
           <w:numId w:val="43"/>
@@ -16393,7 +15824,7 @@
     </w:p>
     <w:p>
       <w:pPr>
-        <w:pStyle w:val="af5"/>
+        <w:pStyle w:val="af4"/>
         <w:numPr>
           <w:ilvl w:val="0"/>
           <w:numId w:val="43"/>
@@ -16405,7 +15836,7 @@
     </w:p>
     <w:p>
       <w:pPr>
-        <w:pStyle w:val="af5"/>
+        <w:pStyle w:val="af4"/>
         <w:numPr>
           <w:ilvl w:val="0"/>
           <w:numId w:val="43"/>
@@ -16858,23 +16289,7 @@
                 <w:sz w:val="22"/>
                 <w:szCs w:val="22"/>
               </w:rPr>
-              <w:t>Код раздела, темы дисц</w:t>
-            </w:r>
-            <w:r>
-              <w:rPr>
-                <w:b/>
-                <w:sz w:val="22"/>
-                <w:szCs w:val="22"/>
-              </w:rPr>
-              <w:t>и</w:t>
-            </w:r>
-            <w:r>
-              <w:rPr>
-                <w:b/>
-                <w:sz w:val="22"/>
-                <w:szCs w:val="22"/>
-              </w:rPr>
-              <w:t>плины</w:t>
+              <w:t>Код раздела, темы дисциплины</w:t>
             </w:r>
           </w:p>
         </w:tc>
@@ -16932,23 +16347,7 @@
                 <w:sz w:val="22"/>
                 <w:szCs w:val="22"/>
               </w:rPr>
-              <w:t>Дистанционные образовател</w:t>
-            </w:r>
-            <w:r>
-              <w:rPr>
-                <w:b/>
-                <w:sz w:val="22"/>
-                <w:szCs w:val="22"/>
-              </w:rPr>
-              <w:t>ь</w:t>
-            </w:r>
-            <w:r>
-              <w:rPr>
-                <w:b/>
-                <w:sz w:val="22"/>
-                <w:szCs w:val="22"/>
-              </w:rPr>
-              <w:t>ные технологии и электронное обучение</w:t>
+              <w:t>Дистанционные образовательные технологии и электронное обучение</w:t>
             </w:r>
           </w:p>
         </w:tc>
@@ -17278,21 +16677,7 @@
                 <w:sz w:val="22"/>
                 <w:szCs w:val="22"/>
               </w:rPr>
-              <w:t>Вебинары  и видеоконф</w:t>
-            </w:r>
-            <w:r>
-              <w:rPr>
-                <w:sz w:val="22"/>
-                <w:szCs w:val="22"/>
-              </w:rPr>
-              <w:t>е</w:t>
-            </w:r>
-            <w:r>
-              <w:rPr>
-                <w:sz w:val="22"/>
-                <w:szCs w:val="22"/>
-              </w:rPr>
-              <w:t>ренции</w:t>
+              <w:t>Вебинары  и видеоконференции</w:t>
             </w:r>
           </w:p>
         </w:tc>
@@ -17365,21 +16750,7 @@
                 <w:sz w:val="22"/>
                 <w:szCs w:val="22"/>
               </w:rPr>
-              <w:t>Совместная работа и разр</w:t>
-            </w:r>
-            <w:r>
-              <w:rPr>
-                <w:sz w:val="22"/>
-                <w:szCs w:val="22"/>
-              </w:rPr>
-              <w:t>а</w:t>
-            </w:r>
-            <w:r>
-              <w:rPr>
-                <w:sz w:val="22"/>
-                <w:szCs w:val="22"/>
-              </w:rPr>
-              <w:t>ботка контента</w:t>
+              <w:t>Совместная работа и разработка контента</w:t>
             </w:r>
           </w:p>
         </w:tc>
@@ -18248,13 +17619,6 @@
                 <w:szCs w:val="22"/>
               </w:rPr>
             </w:pPr>
-            <w:r>
-              <w:rPr>
-                <w:sz w:val="22"/>
-                <w:szCs w:val="22"/>
-              </w:rPr>
-              <w:t>+</w:t>
-            </w:r>
           </w:p>
         </w:tc>
         <w:tc>
@@ -19767,13 +19131,6 @@
                 <w:szCs w:val="22"/>
               </w:rPr>
             </w:pPr>
-            <w:r>
-              <w:rPr>
-                <w:sz w:val="22"/>
-                <w:szCs w:val="22"/>
-              </w:rPr>
-              <w:t>+</w:t>
-            </w:r>
           </w:p>
         </w:tc>
         <w:tc>
@@ -20531,13 +19888,6 @@
                 <w:szCs w:val="22"/>
               </w:rPr>
             </w:pPr>
-            <w:r>
-              <w:rPr>
-                <w:sz w:val="22"/>
-                <w:szCs w:val="22"/>
-              </w:rPr>
-              <w:t>+</w:t>
-            </w:r>
           </w:p>
         </w:tc>
         <w:tc>
@@ -20877,83 +20227,71 @@
           <w:szCs w:val="24"/>
           <w:lang w:val="ru-RU"/>
         </w:rPr>
-        <w:t xml:space="preserve"> (Прилож</w:t>
-      </w:r>
-      <w:r>
+        <w:t xml:space="preserve"> (Приложение 1)</w:t>
+      </w:r>
+    </w:p>
+    <w:p>
+      <w:pPr>
+        <w:rPr>
+          <w:b/>
+        </w:rPr>
+      </w:pPr>
+    </w:p>
+    <w:p>
+      <w:pPr>
+        <w:rPr>
+          <w:b/>
+        </w:rPr>
+      </w:pPr>
+      <w:r>
+        <w:rPr>
+          <w:b/>
+        </w:rPr>
+        <w:t>7. ПРОЦЕДУРЫ ОЦЕНИВАНИЯ РЕЗУЛЬТАТОВ ОБУЧЕНИЯ В РАМКАХ НЕЗАВИСИМОГО ТЕСТОВОГО КОНТРОЛЯ (Приложение 2)</w:t>
+      </w:r>
+    </w:p>
+    <w:p>
+      <w:pPr>
+        <w:pStyle w:val="11"/>
+        <w:spacing w:before="0" w:after="0"/>
+        <w:jc w:val="both"/>
         <w:rPr>
           <w:rFonts w:ascii="Times New Roman" w:hAnsi="Times New Roman" w:cs="Times New Roman"/>
           <w:sz w:val="24"/>
           <w:szCs w:val="24"/>
           <w:lang w:val="ru-RU"/>
         </w:rPr>
-        <w:t>е</w:t>
-      </w:r>
-      <w:r>
+      </w:pPr>
+    </w:p>
+    <w:p>
+      <w:pPr>
+        <w:pStyle w:val="11"/>
+        <w:spacing w:before="0" w:after="0"/>
         <w:rPr>
           <w:rFonts w:ascii="Times New Roman" w:hAnsi="Times New Roman" w:cs="Times New Roman"/>
           <w:sz w:val="24"/>
           <w:szCs w:val="24"/>
           <w:lang w:val="ru-RU"/>
         </w:rPr>
-        <w:t>ние 1)</w:t>
-      </w:r>
-    </w:p>
-    <w:p>
-      <w:pPr>
-        <w:rPr>
-          <w:b/>
-        </w:rPr>
-      </w:pPr>
-    </w:p>
-    <w:p>
-      <w:pPr>
-        <w:rPr>
-          <w:b/>
-        </w:rPr>
-      </w:pPr>
-      <w:r>
-        <w:rPr>
-          <w:b/>
-        </w:rPr>
-        <w:t>7. ПРОЦЕДУРЫ ОЦЕНИВАНИЯ РЕЗУЛЬТАТОВ ОБУЧЕНИЯ В РАМКАХ НЕЗАВ</w:t>
-      </w:r>
-      <w:r>
-        <w:rPr>
-          <w:b/>
-        </w:rPr>
-        <w:t>И</w:t>
-      </w:r>
-      <w:r>
-        <w:rPr>
-          <w:b/>
-        </w:rPr>
-        <w:t>СИМОГО ТЕСТОВОГО КОНТРОЛЯ (Приложение 2)</w:t>
-      </w:r>
-    </w:p>
-    <w:p>
-      <w:pPr>
-        <w:pStyle w:val="11"/>
-        <w:spacing w:before="0" w:after="0"/>
-        <w:jc w:val="both"/>
+      </w:pPr>
+      <w:r>
         <w:rPr>
           <w:rFonts w:ascii="Times New Roman" w:hAnsi="Times New Roman" w:cs="Times New Roman"/>
           <w:sz w:val="24"/>
           <w:szCs w:val="24"/>
           <w:lang w:val="ru-RU"/>
         </w:rPr>
-      </w:pPr>
-    </w:p>
-    <w:p>
-      <w:pPr>
-        <w:pStyle w:val="11"/>
-        <w:spacing w:before="0" w:after="0"/>
+        <w:t>8</w:t>
+      </w:r>
+      <w:r>
         <w:rPr>
           <w:rFonts w:ascii="Times New Roman" w:hAnsi="Times New Roman" w:cs="Times New Roman"/>
           <w:sz w:val="24"/>
           <w:szCs w:val="24"/>
           <w:lang w:val="ru-RU"/>
         </w:rPr>
-      </w:pPr>
+        <w:t>. ФОНД ОЦЕНОЧНЫХ СРЕДСТВ</w:t>
+      </w:r>
       <w:r>
         <w:rPr>
           <w:rFonts w:ascii="Times New Roman" w:hAnsi="Times New Roman" w:cs="Times New Roman"/>
@@ -20961,7 +20299,7 @@
           <w:szCs w:val="24"/>
           <w:lang w:val="ru-RU"/>
         </w:rPr>
-        <w:t>8</w:t>
+        <w:t xml:space="preserve"> </w:t>
       </w:r>
       <w:r>
         <w:rPr>
@@ -20970,43 +20308,7 @@
           <w:szCs w:val="24"/>
           <w:lang w:val="ru-RU"/>
         </w:rPr>
-        <w:t>. ФОНД ОЦЕНОЧНЫХ СРЕДСТВ</w:t>
-      </w:r>
-      <w:r>
-        <w:rPr>
-          <w:rFonts w:ascii="Times New Roman" w:hAnsi="Times New Roman" w:cs="Times New Roman"/>
-          <w:sz w:val="24"/>
-          <w:szCs w:val="24"/>
-          <w:lang w:val="ru-RU"/>
-        </w:rPr>
-        <w:t xml:space="preserve"> </w:t>
-      </w:r>
-      <w:r>
-        <w:rPr>
-          <w:rFonts w:ascii="Times New Roman" w:hAnsi="Times New Roman" w:cs="Times New Roman"/>
-          <w:sz w:val="24"/>
-          <w:szCs w:val="24"/>
-          <w:lang w:val="ru-RU"/>
-        </w:rPr>
-        <w:t>ДЛЯ ПРОВЕДЕНИЯ ТЕКУЩЕЙ И ПРОМЕЖ</w:t>
-      </w:r>
-      <w:r>
-        <w:rPr>
-          <w:rFonts w:ascii="Times New Roman" w:hAnsi="Times New Roman" w:cs="Times New Roman"/>
-          <w:sz w:val="24"/>
-          <w:szCs w:val="24"/>
-          <w:lang w:val="ru-RU"/>
-        </w:rPr>
-        <w:t>У</w:t>
-      </w:r>
-      <w:r>
-        <w:rPr>
-          <w:rFonts w:ascii="Times New Roman" w:hAnsi="Times New Roman" w:cs="Times New Roman"/>
-          <w:sz w:val="24"/>
-          <w:szCs w:val="24"/>
-          <w:lang w:val="ru-RU"/>
-        </w:rPr>
-        <w:t xml:space="preserve">ТОЧНОЙ АТТЕСТАЦИИ ПО ДИСЦИПЛИНЕ </w:t>
+        <w:t xml:space="preserve">ДЛЯ ПРОВЕДЕНИЯ ТЕКУЩЕЙ И ПРОМЕЖУТОЧНОЙ АТТЕСТАЦИИ ПО ДИСЦИПЛИНЕ </w:t>
       </w:r>
       <w:r>
         <w:rPr>
@@ -21070,29 +20372,7 @@
           <w:szCs w:val="24"/>
           <w:lang w:val="ru-RU"/>
         </w:rPr>
-        <w:t>дисц</w:t>
-      </w:r>
-      <w:r>
-        <w:rPr>
-          <w:rFonts w:ascii="Times New Roman" w:hAnsi="Times New Roman" w:cs="Times New Roman"/>
-          <w:bCs w:val="0"/>
-          <w:caps/>
-          <w:sz w:val="24"/>
-          <w:szCs w:val="24"/>
-          <w:lang w:val="ru-RU"/>
-        </w:rPr>
-        <w:t>и</w:t>
-      </w:r>
-      <w:r>
-        <w:rPr>
-          <w:rFonts w:ascii="Times New Roman" w:hAnsi="Times New Roman" w:cs="Times New Roman"/>
-          <w:bCs w:val="0"/>
-          <w:caps/>
-          <w:sz w:val="24"/>
-          <w:szCs w:val="24"/>
-          <w:lang w:val="ru-RU"/>
-        </w:rPr>
-        <w:t>плины</w:t>
+        <w:t>дисциплины</w:t>
       </w:r>
       <w:r>
         <w:fldChar w:fldCharType="begin"/>
@@ -21122,25 +20402,8 @@
           <w:szCs w:val="24"/>
           <w:lang w:val="ru-RU"/>
         </w:rPr>
-        <w:t>9.1.</w:t>
-      </w:r>
-      <w:r>
-        <w:rPr>
-          <w:rFonts w:ascii="Times New Roman" w:hAnsi="Times New Roman" w:cs="Times New Roman"/>
-          <w:i w:val="0"/>
-          <w:sz w:val="24"/>
-          <w:szCs w:val="24"/>
-        </w:rPr>
-        <w:t>Рекомендуемая литература</w:t>
-      </w:r>
-    </w:p>
-    <w:p>
-      <w:pPr>
-        <w:pStyle w:val="2"/>
-        <w:rPr>
-          <w:spacing w:val="-5"/>
-        </w:rPr>
-      </w:pPr>
+        <w:t>9.</w:t>
+      </w:r>
       <w:r>
         <w:rPr>
           <w:rFonts w:ascii="Times New Roman" w:hAnsi="Times New Roman" w:cs="Times New Roman"/>
@@ -21149,7 +20412,7 @@
           <w:szCs w:val="24"/>
           <w:lang w:val="ru-RU"/>
         </w:rPr>
-        <w:t>9.1.1.</w:t>
+        <w:t>1.</w:t>
       </w:r>
       <w:r>
         <w:rPr>
@@ -21158,257 +20421,21 @@
           <w:sz w:val="24"/>
           <w:szCs w:val="24"/>
         </w:rPr>
-        <w:t>Основная литература</w:t>
+        <w:t xml:space="preserve"> Рекомендуемая</w:t>
+      </w:r>
+      <w:r>
+        <w:rPr>
+          <w:rFonts w:ascii="Times New Roman" w:hAnsi="Times New Roman" w:cs="Times New Roman"/>
+          <w:i w:val="0"/>
+          <w:sz w:val="24"/>
+          <w:szCs w:val="24"/>
+        </w:rPr>
+        <w:t xml:space="preserve"> литература</w:t>
       </w:r>
     </w:p>
     <w:p>
       <w:pPr>
-        <w:numPr>
-          <w:ilvl w:val="0"/>
-          <w:numId w:val="25"/>
-        </w:numPr>
-        <w:rPr>
-          <w:spacing w:val="2"/>
-        </w:rPr>
-      </w:pPr>
-      <w:r>
-        <w:rPr>
-          <w:spacing w:val="2"/>
-        </w:rPr>
-        <w:t>Павловская Т.А</w:t>
-      </w:r>
-      <w:r>
-        <w:rPr>
-          <w:spacing w:val="2"/>
-        </w:rPr>
-        <w:t>.</w:t>
-      </w:r>
-      <w:r>
-        <w:rPr>
-          <w:spacing w:val="2"/>
-        </w:rPr>
-        <w:t xml:space="preserve"> </w:t>
-      </w:r>
-      <w:r>
-        <w:rPr>
-          <w:spacing w:val="2"/>
-        </w:rPr>
-        <w:t>C</w:t>
-      </w:r>
-      <w:r>
-        <w:rPr>
-          <w:spacing w:val="2"/>
-        </w:rPr>
-        <w:t>/</w:t>
-      </w:r>
-      <w:r>
-        <w:rPr>
-          <w:spacing w:val="2"/>
-        </w:rPr>
-        <w:t>C</w:t>
-      </w:r>
-      <w:r>
-        <w:rPr>
-          <w:spacing w:val="2"/>
-        </w:rPr>
-        <w:t>+</w:t>
-      </w:r>
-      <w:r>
-        <w:rPr>
-          <w:spacing w:val="2"/>
-        </w:rPr>
-        <w:t>+. Программирование на языке высокого уровня. СПб.: Питер.</w:t>
-      </w:r>
-      <w:r>
-        <w:rPr>
-          <w:spacing w:val="2"/>
-        </w:rPr>
-        <w:t xml:space="preserve"> 2003. – 461с.</w:t>
-      </w:r>
-    </w:p>
-    <w:p>
-      <w:pPr>
-        <w:numPr>
-          <w:ilvl w:val="0"/>
-          <w:numId w:val="25"/>
-        </w:numPr>
-        <w:rPr>
-          <w:spacing w:val="2"/>
-        </w:rPr>
-      </w:pPr>
-      <w:r>
-        <w:rPr>
-          <w:lang w:val="en-US"/>
-        </w:rPr>
-        <w:t>CLR</w:t>
-      </w:r>
-      <w:r>
-        <w:t xml:space="preserve"> </w:t>
-      </w:r>
-      <w:r>
-        <w:rPr>
-          <w:lang w:val="en-US"/>
-        </w:rPr>
-        <w:t>via</w:t>
-      </w:r>
-      <w:r>
-        <w:t xml:space="preserve"> </w:t>
-      </w:r>
-      <w:r>
-        <w:t xml:space="preserve">Программирование на платформе </w:t>
-      </w:r>
-      <w:r>
-        <w:rPr>
-          <w:lang w:val="en-US"/>
-        </w:rPr>
-        <w:t>Microsoft</w:t>
-      </w:r>
-      <w:r>
-        <w:t>.</w:t>
-      </w:r>
-      <w:r>
-        <w:rPr>
-          <w:lang w:val="en-US"/>
-        </w:rPr>
-        <w:t>NET</w:t>
-      </w:r>
-      <w:r>
-        <w:t xml:space="preserve"> </w:t>
-      </w:r>
-      <w:r>
-        <w:rPr>
-          <w:lang w:val="en-US"/>
-        </w:rPr>
-        <w:t>Framework</w:t>
-      </w:r>
-      <w:r>
-        <w:t xml:space="preserve"> 4.5 </w:t>
-      </w:r>
-      <w:r>
-        <w:t xml:space="preserve">на языке </w:t>
-      </w:r>
-      <w:r>
-        <w:rPr>
-          <w:lang w:val="en-US"/>
-        </w:rPr>
-        <w:t>C</w:t>
-      </w:r>
-      <w:r>
-        <w:t>#. 4</w:t>
-      </w:r>
-      <w:r>
-        <w:t>е изд.-СПб: Питер. 2013. – 896с с.: ил.</w:t>
-      </w:r>
-    </w:p>
-    <w:p>
-      <w:pPr>
-        <w:ind w:left="767"/>
-        <w:jc w:val="both"/>
-        <w:rPr>
-          <w:spacing w:val="2"/>
-        </w:rPr>
-      </w:pPr>
-    </w:p>
-    <w:p>
-      <w:pPr>
-        <w:jc w:val="both"/>
-        <w:rPr>
-          <w:b/>
-          <w:spacing w:val="2"/>
-        </w:rPr>
-      </w:pPr>
-      <w:r>
-        <w:rPr>
-          <w:b/>
-        </w:rPr>
-        <w:t>9.1.2.Дополнительная литература</w:t>
-      </w:r>
-    </w:p>
-    <w:p>
-      <w:pPr>
-        <w:numPr>
-          <w:ilvl w:val="0"/>
-          <w:numId w:val="38"/>
-        </w:numPr>
-        <w:rPr>
-          <w:spacing w:val="2"/>
-        </w:rPr>
-      </w:pPr>
-      <w:r>
-        <w:rPr>
-          <w:spacing w:val="2"/>
-        </w:rPr>
-        <w:t>Макконнелл С. Совершенный код. Мастер класс. / Пер. с англ. – М.: Издательство «Русская редакция»</w:t>
-      </w:r>
-      <w:r>
-        <w:rPr>
-          <w:spacing w:val="2"/>
-        </w:rPr>
-        <w:t xml:space="preserve"> 20</w:t>
-      </w:r>
-      <w:r>
-        <w:rPr>
-          <w:spacing w:val="2"/>
-        </w:rPr>
-        <w:t>10</w:t>
-      </w:r>
-      <w:r>
-        <w:rPr>
-          <w:spacing w:val="2"/>
-        </w:rPr>
-        <w:t xml:space="preserve">. – </w:t>
-      </w:r>
-      <w:r>
-        <w:rPr>
-          <w:spacing w:val="2"/>
-        </w:rPr>
-        <w:t xml:space="preserve">896 </w:t>
-      </w:r>
-      <w:r>
-        <w:t>с.: ил.</w:t>
-      </w:r>
-    </w:p>
-    <w:p>
-      <w:pPr>
-        <w:numPr>
-          <w:ilvl w:val="0"/>
-          <w:numId w:val="38"/>
-        </w:numPr>
-        <w:rPr>
-          <w:spacing w:val="2"/>
-        </w:rPr>
-      </w:pPr>
-      <w:r>
-        <w:t>Физерс М</w:t>
-      </w:r>
-      <w:r>
-        <w:t>.</w:t>
-      </w:r>
-      <w:r>
-        <w:t xml:space="preserve"> Эффективная работа с унаследованным кодом. : Пер с англ. – М.: ООО «И.Д.Вильямс», 2009. – 400 с.: ил.</w:t>
-      </w:r>
-    </w:p>
-    <w:p>
-      <w:pPr>
-        <w:numPr>
-          <w:ilvl w:val="0"/>
-          <w:numId w:val="38"/>
-        </w:numPr>
-        <w:rPr>
-          <w:spacing w:val="2"/>
-        </w:rPr>
-      </w:pPr>
-      <w:r>
-        <w:rPr>
-          <w:spacing w:val="2"/>
-        </w:rPr>
-        <w:t>Гамма Э., Хельм Р., Джонсон Р., Влиссидес Дж. Приемы объектно-ориентированного проектирования. Паттерны проектирования – СПб: Питер, 2001. – 368 с.: ил (Серия «Библиотека программиста»).</w:t>
-      </w:r>
-    </w:p>
-    <w:p>
-      <w:pPr>
         <w:pStyle w:val="2"/>
-        <w:jc w:val="both"/>
         <w:rPr>
           <w:spacing w:val="-5"/>
         </w:rPr>
@@ -21421,45 +20448,8 @@
           <w:szCs w:val="24"/>
           <w:lang w:val="ru-RU"/>
         </w:rPr>
-        <w:t>9.2.</w:t>
-      </w:r>
-      <w:r>
-        <w:rPr>
-          <w:rFonts w:ascii="Times New Roman" w:hAnsi="Times New Roman" w:cs="Times New Roman"/>
-          <w:i w:val="0"/>
-          <w:sz w:val="24"/>
-          <w:szCs w:val="24"/>
-        </w:rPr>
-        <w:t xml:space="preserve">Методические разработки </w:t>
-      </w:r>
-    </w:p>
-    <w:p>
-      <w:pPr>
-        <w:shd w:val="clear" w:color="auto" w:fill="FFFFFF"/>
-        <w:rPr>
-          <w:spacing w:val="-5"/>
-        </w:rPr>
-      </w:pPr>
-      <w:r>
-        <w:rPr>
-          <w:spacing w:val="-5"/>
-        </w:rPr>
-        <w:t>Н</w:t>
-      </w:r>
-      <w:r>
-        <w:rPr>
-          <w:spacing w:val="-5"/>
-        </w:rPr>
-        <w:t>е используются</w:t>
-      </w:r>
-    </w:p>
-    <w:p>
-      <w:pPr>
-        <w:pStyle w:val="2"/>
-        <w:rPr>
-          <w:spacing w:val="-5"/>
-        </w:rPr>
-      </w:pPr>
+        <w:t>9.1.</w:t>
+      </w:r>
       <w:r>
         <w:rPr>
           <w:rFonts w:ascii="Times New Roman" w:hAnsi="Times New Roman" w:cs="Times New Roman"/>
@@ -21468,7 +20458,7 @@
           <w:szCs w:val="24"/>
           <w:lang w:val="ru-RU"/>
         </w:rPr>
-        <w:t>9.3.</w:t>
+        <w:t>1.</w:t>
       </w:r>
       <w:r>
         <w:rPr>
@@ -21477,21 +20467,399 @@
           <w:sz w:val="24"/>
           <w:szCs w:val="24"/>
         </w:rPr>
-        <w:t>Программное обеспечение</w:t>
-      </w:r>
-      <w:r>
-        <w:fldChar w:fldCharType="begin"/>
-      </w:r>
-      <w:r>
-        <w:instrText xml:space="preserve"> TC "Программное обеспечение" \l 2 </w:instrText>
-      </w:r>
-      <w:r>
-        <w:fldChar w:fldCharType="end"/>
+        <w:t xml:space="preserve"> Основная</w:t>
+      </w:r>
+      <w:r>
+        <w:rPr>
+          <w:rFonts w:ascii="Times New Roman" w:hAnsi="Times New Roman" w:cs="Times New Roman"/>
+          <w:i w:val="0"/>
+          <w:sz w:val="24"/>
+          <w:szCs w:val="24"/>
+        </w:rPr>
+        <w:t xml:space="preserve"> литература</w:t>
       </w:r>
     </w:p>
     <w:p>
       <w:pPr>
-        <w:pStyle w:val="af5"/>
+        <w:numPr>
+          <w:ilvl w:val="0"/>
+          <w:numId w:val="25"/>
+        </w:numPr>
+        <w:rPr>
+          <w:spacing w:val="2"/>
+        </w:rPr>
+      </w:pPr>
+      <w:r>
+        <w:rPr>
+          <w:spacing w:val="2"/>
+        </w:rPr>
+        <w:t>Павловская Т.А</w:t>
+      </w:r>
+      <w:r>
+        <w:rPr>
+          <w:spacing w:val="2"/>
+        </w:rPr>
+        <w:t>.</w:t>
+      </w:r>
+      <w:r>
+        <w:rPr>
+          <w:spacing w:val="2"/>
+        </w:rPr>
+        <w:t xml:space="preserve"> </w:t>
+      </w:r>
+      <w:r>
+        <w:rPr>
+          <w:spacing w:val="2"/>
+        </w:rPr>
+        <w:t>C</w:t>
+      </w:r>
+      <w:r>
+        <w:rPr>
+          <w:spacing w:val="2"/>
+        </w:rPr>
+        <w:t>/</w:t>
+      </w:r>
+      <w:r>
+        <w:rPr>
+          <w:spacing w:val="2"/>
+        </w:rPr>
+        <w:t>C</w:t>
+      </w:r>
+      <w:r>
+        <w:rPr>
+          <w:spacing w:val="2"/>
+        </w:rPr>
+        <w:t>+</w:t>
+      </w:r>
+      <w:r>
+        <w:rPr>
+          <w:spacing w:val="2"/>
+        </w:rPr>
+        <w:t>+. Программирование на языке высокого уровня. СПб.: Питер.</w:t>
+      </w:r>
+      <w:r>
+        <w:rPr>
+          <w:spacing w:val="2"/>
+        </w:rPr>
+        <w:t xml:space="preserve"> 2003. – 461с.</w:t>
+      </w:r>
+    </w:p>
+    <w:p>
+      <w:pPr>
+        <w:numPr>
+          <w:ilvl w:val="0"/>
+          <w:numId w:val="25"/>
+        </w:numPr>
+        <w:rPr>
+          <w:spacing w:val="2"/>
+        </w:rPr>
+      </w:pPr>
+      <w:r>
+        <w:rPr>
+          <w:lang w:val="en-US"/>
+        </w:rPr>
+        <w:t>CLR</w:t>
+      </w:r>
+      <w:r>
+        <w:t xml:space="preserve"> </w:t>
+      </w:r>
+      <w:r>
+        <w:rPr>
+          <w:lang w:val="en-US"/>
+        </w:rPr>
+        <w:t>via</w:t>
+      </w:r>
+      <w:r>
+        <w:t xml:space="preserve"> </w:t>
+      </w:r>
+      <w:r>
+        <w:t xml:space="preserve">Программирование на платформе </w:t>
+      </w:r>
+      <w:r>
+        <w:rPr>
+          <w:lang w:val="en-US"/>
+        </w:rPr>
+        <w:t>Microsoft</w:t>
+      </w:r>
+      <w:r>
+        <w:t>.</w:t>
+      </w:r>
+      <w:r>
+        <w:rPr>
+          <w:lang w:val="en-US"/>
+        </w:rPr>
+        <w:t>NET</w:t>
+      </w:r>
+      <w:r>
+        <w:t xml:space="preserve"> </w:t>
+      </w:r>
+      <w:r>
+        <w:rPr>
+          <w:lang w:val="en-US"/>
+        </w:rPr>
+        <w:t>Framework</w:t>
+      </w:r>
+      <w:r>
+        <w:t xml:space="preserve"> 4.5 </w:t>
+      </w:r>
+      <w:r>
+        <w:t xml:space="preserve">на языке </w:t>
+      </w:r>
+      <w:r>
+        <w:rPr>
+          <w:lang w:val="en-US"/>
+        </w:rPr>
+        <w:t>C</w:t>
+      </w:r>
+      <w:r>
+        <w:t>#. 4</w:t>
+      </w:r>
+      <w:r>
+        <w:t>е изд.-СПб: Питер. 2013. – 896с с.: ил.</w:t>
+      </w:r>
+    </w:p>
+    <w:p>
+      <w:pPr>
+        <w:ind w:left="767"/>
+        <w:jc w:val="both"/>
+        <w:rPr>
+          <w:spacing w:val="2"/>
+        </w:rPr>
+      </w:pPr>
+    </w:p>
+    <w:p>
+      <w:pPr>
+        <w:jc w:val="both"/>
+        <w:rPr>
+          <w:b/>
+          <w:spacing w:val="2"/>
+        </w:rPr>
+      </w:pPr>
+      <w:r>
+        <w:rPr>
+          <w:b/>
+        </w:rPr>
+        <w:t>9.1.</w:t>
+      </w:r>
+      <w:r>
+        <w:rPr>
+          <w:b/>
+        </w:rPr>
+        <w:t>2. Дополнительная</w:t>
+      </w:r>
+      <w:r>
+        <w:rPr>
+          <w:b/>
+        </w:rPr>
+        <w:t xml:space="preserve"> литература</w:t>
+      </w:r>
+    </w:p>
+    <w:p>
+      <w:pPr>
+        <w:numPr>
+          <w:ilvl w:val="0"/>
+          <w:numId w:val="38"/>
+        </w:numPr>
+        <w:rPr>
+          <w:spacing w:val="2"/>
+        </w:rPr>
+      </w:pPr>
+      <w:r>
+        <w:rPr>
+          <w:spacing w:val="2"/>
+        </w:rPr>
+        <w:t>Макконнелл С. Совершенный код. Мастер класс. / Пер. с англ. – М.: Издательство «Русская редакция»</w:t>
+      </w:r>
+      <w:r>
+        <w:rPr>
+          <w:spacing w:val="2"/>
+        </w:rPr>
+        <w:t xml:space="preserve"> 20</w:t>
+      </w:r>
+      <w:r>
+        <w:rPr>
+          <w:spacing w:val="2"/>
+        </w:rPr>
+        <w:t>10</w:t>
+      </w:r>
+      <w:r>
+        <w:rPr>
+          <w:spacing w:val="2"/>
+        </w:rPr>
+        <w:t xml:space="preserve">. – </w:t>
+      </w:r>
+      <w:r>
+        <w:rPr>
+          <w:spacing w:val="2"/>
+        </w:rPr>
+        <w:t xml:space="preserve">896 </w:t>
+      </w:r>
+      <w:r>
+        <w:t>с.: ил.</w:t>
+      </w:r>
+    </w:p>
+    <w:p>
+      <w:pPr>
+        <w:numPr>
+          <w:ilvl w:val="0"/>
+          <w:numId w:val="38"/>
+        </w:numPr>
+        <w:rPr>
+          <w:spacing w:val="2"/>
+        </w:rPr>
+      </w:pPr>
+      <w:r>
+        <w:t>Физерс М</w:t>
+      </w:r>
+      <w:r>
+        <w:t>.</w:t>
+      </w:r>
+      <w:r>
+        <w:t xml:space="preserve"> Эффективная работа с унаследованным кодом. : Пер с англ. – М.: ООО «И.Д.Вильямс», 2009. – 400 с.: ил.</w:t>
+      </w:r>
+    </w:p>
+    <w:p>
+      <w:pPr>
+        <w:numPr>
+          <w:ilvl w:val="0"/>
+          <w:numId w:val="38"/>
+        </w:numPr>
+        <w:rPr>
+          <w:spacing w:val="2"/>
+        </w:rPr>
+      </w:pPr>
+      <w:r>
+        <w:rPr>
+          <w:spacing w:val="2"/>
+        </w:rPr>
+        <w:t>Гамма Э., Хельм Р., Джонсон Р., Влиссидес Дж. Приемы объектно-ориентированного проектирования. Паттерны проектирования – СПб: Питер, 2001. – 368 с.: ил (Серия «Библиотека программиста»).</w:t>
+      </w:r>
+    </w:p>
+    <w:p>
+      <w:pPr>
+        <w:pStyle w:val="2"/>
+        <w:jc w:val="both"/>
+        <w:rPr>
+          <w:spacing w:val="-5"/>
+        </w:rPr>
+      </w:pPr>
+      <w:r>
+        <w:rPr>
+          <w:rFonts w:ascii="Times New Roman" w:hAnsi="Times New Roman" w:cs="Times New Roman"/>
+          <w:i w:val="0"/>
+          <w:sz w:val="24"/>
+          <w:szCs w:val="24"/>
+          <w:lang w:val="ru-RU"/>
+        </w:rPr>
+        <w:t>9.</w:t>
+      </w:r>
+      <w:r>
+        <w:rPr>
+          <w:rFonts w:ascii="Times New Roman" w:hAnsi="Times New Roman" w:cs="Times New Roman"/>
+          <w:i w:val="0"/>
+          <w:sz w:val="24"/>
+          <w:szCs w:val="24"/>
+          <w:lang w:val="ru-RU"/>
+        </w:rPr>
+        <w:t>2.</w:t>
+      </w:r>
+      <w:r>
+        <w:rPr>
+          <w:rFonts w:ascii="Times New Roman" w:hAnsi="Times New Roman" w:cs="Times New Roman"/>
+          <w:i w:val="0"/>
+          <w:sz w:val="24"/>
+          <w:szCs w:val="24"/>
+        </w:rPr>
+        <w:t xml:space="preserve"> Методические</w:t>
+      </w:r>
+      <w:r>
+        <w:rPr>
+          <w:rFonts w:ascii="Times New Roman" w:hAnsi="Times New Roman" w:cs="Times New Roman"/>
+          <w:i w:val="0"/>
+          <w:sz w:val="24"/>
+          <w:szCs w:val="24"/>
+        </w:rPr>
+        <w:t xml:space="preserve"> разработки </w:t>
+      </w:r>
+    </w:p>
+    <w:p>
+      <w:pPr>
+        <w:shd w:val="clear" w:color="auto" w:fill="FFFFFF"/>
+        <w:rPr>
+          <w:spacing w:val="-5"/>
+        </w:rPr>
+      </w:pPr>
+      <w:r>
+        <w:rPr>
+          <w:spacing w:val="-5"/>
+        </w:rPr>
+        <w:t>Н</w:t>
+      </w:r>
+      <w:r>
+        <w:rPr>
+          <w:spacing w:val="-5"/>
+        </w:rPr>
+        <w:t>е используются</w:t>
+      </w:r>
+    </w:p>
+    <w:p>
+      <w:pPr>
+        <w:pStyle w:val="2"/>
+        <w:rPr>
+          <w:spacing w:val="-5"/>
+        </w:rPr>
+      </w:pPr>
+      <w:r>
+        <w:rPr>
+          <w:rFonts w:ascii="Times New Roman" w:hAnsi="Times New Roman" w:cs="Times New Roman"/>
+          <w:i w:val="0"/>
+          <w:sz w:val="24"/>
+          <w:szCs w:val="24"/>
+          <w:lang w:val="ru-RU"/>
+        </w:rPr>
+        <w:t>9.</w:t>
+      </w:r>
+      <w:r>
+        <w:rPr>
+          <w:rFonts w:ascii="Times New Roman" w:hAnsi="Times New Roman" w:cs="Times New Roman"/>
+          <w:i w:val="0"/>
+          <w:sz w:val="24"/>
+          <w:szCs w:val="24"/>
+          <w:lang w:val="ru-RU"/>
+        </w:rPr>
+        <w:t>3.</w:t>
+      </w:r>
+      <w:r>
+        <w:rPr>
+          <w:rFonts w:ascii="Times New Roman" w:hAnsi="Times New Roman" w:cs="Times New Roman"/>
+          <w:i w:val="0"/>
+          <w:sz w:val="24"/>
+          <w:szCs w:val="24"/>
+        </w:rPr>
+        <w:t xml:space="preserve"> Программное</w:t>
+      </w:r>
+      <w:r>
+        <w:rPr>
+          <w:rFonts w:ascii="Times New Roman" w:hAnsi="Times New Roman" w:cs="Times New Roman"/>
+          <w:i w:val="0"/>
+          <w:sz w:val="24"/>
+          <w:szCs w:val="24"/>
+        </w:rPr>
+        <w:t xml:space="preserve"> обеспечение</w:t>
+      </w:r>
+      <w:r>
+        <w:fldChar w:fldCharType="begin"/>
+      </w:r>
+      <w:r>
+        <w:instrText xml:space="preserve"> TC "Программное обеспечение" \l 2 </w:instrText>
+      </w:r>
+      <w:r>
+        <w:fldChar w:fldCharType="end"/>
+      </w:r>
+    </w:p>
+    <w:p>
+      <w:pPr>
+        <w:pStyle w:val="af4"/>
         <w:numPr>
           <w:ilvl w:val="0"/>
           <w:numId w:val="27"/>
@@ -21500,15 +20868,15 @@
         <w:contextualSpacing w:val="0"/>
       </w:pPr>
       <w:r>
-        <w:t>.</w:t>
-      </w:r>
-      <w:r>
-        <w:t>Операционная система Windows XP/Vista/7</w:t>
+        <w:t xml:space="preserve"> Операционная</w:t>
+      </w:r>
+      <w:r>
+        <w:t xml:space="preserve"> система Windows XP/Vista/7</w:t>
       </w:r>
     </w:p>
     <w:p>
       <w:pPr>
-        <w:pStyle w:val="af5"/>
+        <w:pStyle w:val="af4"/>
         <w:numPr>
           <w:ilvl w:val="0"/>
           <w:numId w:val="27"/>
@@ -21595,7 +20963,7 @@
     </w:p>
     <w:p>
       <w:pPr>
-        <w:pStyle w:val="af5"/>
+        <w:pStyle w:val="af4"/>
         <w:numPr>
           <w:ilvl w:val="0"/>
           <w:numId w:val="28"/>
@@ -21603,7 +20971,7 @@
         <w:ind w:left="851" w:firstLine="0"/>
         <w:contextualSpacing w:val="0"/>
       </w:pPr>
-      <w:hyperlink r:id="rId9" w:history="1">
+      <w:hyperlink r:id="rId8" w:history="1">
         <w:r>
           <w:rPr>
             <w:rStyle w:val="a4"/>
@@ -21644,7 +21012,7 @@
     </w:p>
     <w:p>
       <w:pPr>
-        <w:pStyle w:val="af5"/>
+        <w:pStyle w:val="af4"/>
         <w:numPr>
           <w:ilvl w:val="0"/>
           <w:numId w:val="28"/>
@@ -21652,7 +21020,7 @@
         <w:ind w:left="851" w:firstLine="0"/>
         <w:contextualSpacing w:val="0"/>
       </w:pPr>
-      <w:hyperlink r:id="rId10" w:history="1">
+      <w:hyperlink r:id="rId9" w:history="1">
         <w:r>
           <w:rPr>
             <w:rStyle w:val="a4"/>
@@ -21670,7 +21038,7 @@
     </w:p>
     <w:p>
       <w:pPr>
-        <w:pStyle w:val="af5"/>
+        <w:pStyle w:val="af4"/>
         <w:numPr>
           <w:ilvl w:val="0"/>
           <w:numId w:val="28"/>
@@ -21678,7 +21046,7 @@
         <w:ind w:left="851" w:firstLine="0"/>
         <w:contextualSpacing w:val="0"/>
       </w:pPr>
-      <w:hyperlink r:id="rId11" w:history="1">
+      <w:hyperlink r:id="rId10" w:history="1">
         <w:r>
           <w:rPr>
             <w:rStyle w:val="a4"/>
@@ -21691,13 +21059,7 @@
         <w:t xml:space="preserve">. </w:t>
       </w:r>
       <w:r>
-        <w:t>Электронно-библиотечная система образовательных и просв</w:t>
-      </w:r>
-      <w:r>
-        <w:t>е</w:t>
-      </w:r>
-      <w:r>
-        <w:t>тительских изданий</w:t>
+        <w:t>Электронно-библиотечная система образовательных и просветительских изданий</w:t>
       </w:r>
     </w:p>
     <w:p>
@@ -21715,7 +21077,7 @@
           <w:szCs w:val="24"/>
           <w:lang w:val="ru-RU"/>
         </w:rPr>
-        <w:t>9.5.</w:t>
+        <w:t>9.</w:t>
       </w:r>
       <w:r>
         <w:rPr>
@@ -21723,8 +21085,27 @@
           <w:i w:val="0"/>
           <w:sz w:val="24"/>
           <w:szCs w:val="24"/>
-        </w:rPr>
-        <w:t>Электронные образовательные ресурсы</w:t>
+          <w:lang w:val="ru-RU"/>
+        </w:rPr>
+        <w:t>5.</w:t>
+      </w:r>
+      <w:r>
+        <w:rPr>
+          <w:rFonts w:ascii="Times New Roman" w:hAnsi="Times New Roman" w:cs="Times New Roman"/>
+          <w:i w:val="0"/>
+          <w:sz w:val="24"/>
+          <w:szCs w:val="24"/>
+        </w:rPr>
+        <w:t xml:space="preserve"> Электронные</w:t>
+      </w:r>
+      <w:r>
+        <w:rPr>
+          <w:rFonts w:ascii="Times New Roman" w:hAnsi="Times New Roman" w:cs="Times New Roman"/>
+          <w:i w:val="0"/>
+          <w:sz w:val="24"/>
+          <w:szCs w:val="24"/>
+        </w:rPr>
+        <w:t xml:space="preserve"> образовательные ресурсы</w:t>
       </w:r>
       <w:r>
         <w:fldChar w:fldCharType="begin"/>
@@ -21781,7 +21162,7 @@
           <w:szCs w:val="24"/>
           <w:lang w:val="ru-RU"/>
         </w:rPr>
-        <w:t xml:space="preserve">10. мАТЕРИАЛЬНО-ТЕХНИЧЕСКОЕ </w:t>
+        <w:t>10. мАТЕРИАЛЬНО-</w:t>
       </w:r>
       <w:r>
         <w:rPr>
@@ -21790,8 +21171,29 @@
           <w:caps/>
           <w:sz w:val="24"/>
           <w:szCs w:val="24"/>
-        </w:rPr>
-        <w:t xml:space="preserve"> ОБЕСПЕЧЕНИЕ ДИСЦИПЛИНЫ</w:t>
+          <w:lang w:val="ru-RU"/>
+        </w:rPr>
+        <w:t xml:space="preserve">ТЕХНИЧЕСКОЕ </w:t>
+      </w:r>
+      <w:r>
+        <w:rPr>
+          <w:rFonts w:ascii="Times New Roman" w:hAnsi="Times New Roman" w:cs="Times New Roman"/>
+          <w:bCs w:val="0"/>
+          <w:caps/>
+          <w:sz w:val="24"/>
+          <w:szCs w:val="24"/>
+        </w:rPr>
+        <w:t>ОБЕСПЕЧЕНИЕ</w:t>
+      </w:r>
+      <w:r>
+        <w:rPr>
+          <w:rFonts w:ascii="Times New Roman" w:hAnsi="Times New Roman" w:cs="Times New Roman"/>
+          <w:bCs w:val="0"/>
+          <w:caps/>
+          <w:sz w:val="24"/>
+          <w:szCs w:val="24"/>
+        </w:rPr>
+        <w:t xml:space="preserve"> ДИСЦИПЛИНЫ</w:t>
       </w:r>
       <w:r>
         <w:fldChar w:fldCharType="begin"/>
@@ -21846,13 +21248,7 @@
         <w:t xml:space="preserve"> </w:t>
       </w:r>
       <w:r>
-        <w:t>классе на 25 рабочих мест, оснаще</w:t>
-      </w:r>
-      <w:r>
-        <w:t>н</w:t>
-      </w:r>
-      <w:r>
-        <w:t xml:space="preserve">ном ПК </w:t>
+        <w:t xml:space="preserve">классе на 25 рабочих мест, оснащенном ПК </w:t>
       </w:r>
       <w:r>
         <w:t>с соответствующим программным обеспечением</w:t>
@@ -22160,7 +21556,7 @@
           </w:tcPr>
           <w:p>
             <w:pPr>
-              <w:pStyle w:val="18"/>
+              <w:pStyle w:val="19"/>
               <w:keepNext/>
               <w:keepLines/>
               <w:shd w:val="clear" w:color="auto" w:fill="auto"/>
@@ -22228,51 +21624,23 @@
                 <w:b/>
                 <w:bCs/>
               </w:rPr>
-              <w:t>Сроки – с</w:t>
-            </w:r>
-            <w:r>
+              <w:t>Сроки – семестр,</w:t>
+            </w:r>
+          </w:p>
+          <w:p>
+            <w:pPr>
+              <w:jc w:val="center"/>
               <w:rPr>
                 <w:b/>
                 <w:bCs/>
               </w:rPr>
-              <w:t>е</w:t>
-            </w:r>
+            </w:pPr>
             <w:r>
               <w:rPr>
                 <w:b/>
                 <w:bCs/>
               </w:rPr>
-              <w:t>местр,</w:t>
-            </w:r>
-          </w:p>
-          <w:p>
-            <w:pPr>
-              <w:jc w:val="center"/>
-              <w:rPr>
-                <w:b/>
-                <w:bCs/>
-              </w:rPr>
-            </w:pPr>
-            <w:r>
-              <w:rPr>
-                <w:b/>
-                <w:bCs/>
-              </w:rPr>
-              <w:t>учебная нед</w:t>
-            </w:r>
-            <w:r>
-              <w:rPr>
-                <w:b/>
-                <w:bCs/>
-              </w:rPr>
-              <w:t>е</w:t>
-            </w:r>
-            <w:r>
-              <w:rPr>
-                <w:b/>
-                <w:bCs/>
-              </w:rPr>
-              <w:t>ля</w:t>
+              <w:t>учебная неделя</w:t>
             </w:r>
           </w:p>
         </w:tc>
@@ -22293,21 +21661,7 @@
                 <w:b/>
                 <w:bCs/>
               </w:rPr>
-              <w:t>Макс</w:t>
-            </w:r>
-            <w:r>
-              <w:rPr>
-                <w:b/>
-                <w:bCs/>
-              </w:rPr>
-              <w:t>и</w:t>
-            </w:r>
-            <w:r>
-              <w:rPr>
-                <w:b/>
-                <w:bCs/>
-              </w:rPr>
-              <w:t>мальная оценка в баллах</w:t>
+              <w:t>Максимальная оценка в баллах</w:t>
             </w:r>
           </w:p>
         </w:tc>
@@ -22816,19 +22170,7 @@
               <w:rPr>
                 <w:b/>
               </w:rPr>
-              <w:t>2. Практические/семинарские занятия: коэффициент значимости совокупных результ</w:t>
-            </w:r>
-            <w:r>
-              <w:rPr>
-                <w:b/>
-              </w:rPr>
-              <w:t>а</w:t>
-            </w:r>
-            <w:r>
-              <w:rPr>
-                <w:b/>
-              </w:rPr>
-              <w:t>тов пра</w:t>
+              <w:t>2. Практические/семинарские занятия: коэффициент значимости совокупных результатов пра</w:t>
             </w:r>
             <w:r>
               <w:rPr>
@@ -22881,19 +22223,19 @@
               <w:rPr>
                 <w:b/>
               </w:rPr>
-              <w:t xml:space="preserve"> занятия: коэффициент значимости совокупных  результатов практич</w:t>
-            </w:r>
-            <w:r>
-              <w:rPr>
-                <w:b/>
-              </w:rPr>
-              <w:t>е</w:t>
-            </w:r>
-            <w:r>
-              <w:rPr>
-                <w:b/>
-              </w:rPr>
-              <w:t xml:space="preserve">ских/семинарских занятий – </w:t>
+              <w:t xml:space="preserve"> занятия: коэффициент значимости </w:t>
+            </w:r>
+            <w:r>
+              <w:rPr>
+                <w:b/>
+              </w:rPr>
+              <w:t>совокупных результатов</w:t>
+            </w:r>
+            <w:r>
+              <w:rPr>
+                <w:b/>
+              </w:rPr>
+              <w:t xml:space="preserve"> практических/семинарских занятий – </w:t>
             </w:r>
             <w:r>
               <w:t>0.4</w:t>
@@ -22926,7 +22268,19 @@
               <w:rPr>
                 <w:b/>
               </w:rPr>
-              <w:t xml:space="preserve">Текущая аттестация  на </w:t>
+              <w:t xml:space="preserve">Текущая </w:t>
+            </w:r>
+            <w:r>
+              <w:rPr>
+                <w:b/>
+              </w:rPr>
+              <w:t>аттестация на</w:t>
+            </w:r>
+            <w:r>
+              <w:rPr>
+                <w:b/>
+              </w:rPr>
+              <w:t xml:space="preserve"> </w:t>
             </w:r>
             <w:r>
               <w:rPr>
@@ -22938,19 +22292,7 @@
               <w:rPr>
                 <w:b/>
               </w:rPr>
-              <w:t xml:space="preserve"> зан</w:t>
-            </w:r>
-            <w:r>
-              <w:rPr>
-                <w:b/>
-              </w:rPr>
-              <w:t>я</w:t>
-            </w:r>
-            <w:r>
-              <w:rPr>
-                <w:b/>
-              </w:rPr>
-              <w:t xml:space="preserve">тиях </w:t>
+              <w:t xml:space="preserve"> занятиях </w:t>
             </w:r>
             <w:r>
               <w:rPr>
@@ -22983,51 +22325,23 @@
                 <w:b/>
                 <w:bCs/>
               </w:rPr>
-              <w:t>Сроки – с</w:t>
-            </w:r>
-            <w:r>
+              <w:t>Сроки – семестр,</w:t>
+            </w:r>
+          </w:p>
+          <w:p>
+            <w:pPr>
+              <w:jc w:val="center"/>
               <w:rPr>
                 <w:b/>
                 <w:bCs/>
               </w:rPr>
-              <w:t>е</w:t>
-            </w:r>
+            </w:pPr>
             <w:r>
               <w:rPr>
                 <w:b/>
                 <w:bCs/>
               </w:rPr>
-              <w:t>местр,</w:t>
-            </w:r>
-          </w:p>
-          <w:p>
-            <w:pPr>
-              <w:jc w:val="center"/>
-              <w:rPr>
-                <w:b/>
-                <w:bCs/>
-              </w:rPr>
-            </w:pPr>
-            <w:r>
-              <w:rPr>
-                <w:b/>
-                <w:bCs/>
-              </w:rPr>
-              <w:t>учебная нед</w:t>
-            </w:r>
-            <w:r>
-              <w:rPr>
-                <w:b/>
-                <w:bCs/>
-              </w:rPr>
-              <w:t>е</w:t>
-            </w:r>
-            <w:r>
-              <w:rPr>
-                <w:b/>
-                <w:bCs/>
-              </w:rPr>
-              <w:t>ля</w:t>
+              <w:t>учебная неделя</w:t>
             </w:r>
           </w:p>
         </w:tc>
@@ -23048,21 +22362,7 @@
                 <w:b/>
                 <w:bCs/>
               </w:rPr>
-              <w:t>Макс</w:t>
-            </w:r>
-            <w:r>
-              <w:rPr>
-                <w:b/>
-                <w:bCs/>
-              </w:rPr>
-              <w:t>и</w:t>
-            </w:r>
-            <w:r>
-              <w:rPr>
-                <w:b/>
-                <w:bCs/>
-              </w:rPr>
-              <w:t>мальная оценка в баллах</w:t>
+              <w:t>Максимальная оценка в баллах</w:t>
             </w:r>
           </w:p>
         </w:tc>
@@ -23289,19 +22589,7 @@
               <w:rPr>
                 <w:b/>
               </w:rPr>
-              <w:t xml:space="preserve"> з</w:t>
-            </w:r>
-            <w:r>
-              <w:rPr>
-                <w:b/>
-              </w:rPr>
-              <w:t>а</w:t>
-            </w:r>
-            <w:r>
-              <w:rPr>
-                <w:b/>
-              </w:rPr>
-              <w:t xml:space="preserve">нятиям– </w:t>
+              <w:t xml:space="preserve"> занятиям– </w:t>
             </w:r>
             <w:r>
               <w:t>1.0</w:t>
@@ -23366,25 +22654,11 @@
               </w:rPr>
               <w:t>лабораторным</w:t>
             </w:r>
-            <w:bookmarkStart w:id="1" w:name="_GoBack"/>
-            <w:bookmarkEnd w:id="1"/>
-            <w:r>
-              <w:rPr>
-                <w:b/>
-              </w:rPr>
-              <w:t xml:space="preserve"> з</w:t>
-            </w:r>
-            <w:r>
-              <w:rPr>
-                <w:b/>
-              </w:rPr>
-              <w:t>а</w:t>
-            </w:r>
-            <w:r>
-              <w:rPr>
-                <w:b/>
-              </w:rPr>
-              <w:t xml:space="preserve">нятиям– </w:t>
+            <w:r>
+              <w:rPr>
+                <w:b/>
+              </w:rPr>
+              <w:t xml:space="preserve"> занятиям– </w:t>
             </w:r>
             <w:r>
               <w:t>0.0</w:t>
@@ -23491,23 +22765,7 @@
                 <w:bCs/>
                 <w:spacing w:val="-1"/>
               </w:rPr>
-              <w:t>Порядковый номер семестра по учебному пл</w:t>
-            </w:r>
-            <w:r>
-              <w:rPr>
-                <w:b/>
-                <w:bCs/>
-                <w:spacing w:val="-1"/>
-              </w:rPr>
-              <w:t>а</w:t>
-            </w:r>
-            <w:r>
-              <w:rPr>
-                <w:b/>
-                <w:bCs/>
-                <w:spacing w:val="-1"/>
-              </w:rPr>
-              <w:t xml:space="preserve">ну, в котором осваивается </w:t>
+              <w:t xml:space="preserve">Порядковый номер семестра по учебному плану, в котором осваивается </w:t>
             </w:r>
             <w:r>
               <w:rPr>
@@ -23632,14 +22890,14 @@
       <w:r>
         <w:instrText xml:space="preserve"> TC "</w:instrText>
       </w:r>
-      <w:bookmarkStart w:id="2" w:name="_Toc463805996"/>
+      <w:bookmarkStart w:id="1" w:name="_Toc463805996"/>
       <w:r>
         <w:rPr>
           <w:b/>
         </w:rPr>
         <w:instrText>ПРИЛОЖЕНИЕ 2</w:instrText>
       </w:r>
-      <w:bookmarkEnd w:id="2"/>
+      <w:bookmarkEnd w:id="1"/>
       <w:r>
         <w:instrText xml:space="preserve">" \f C \l "1" </w:instrText>
       </w:r>
@@ -23729,24 +22987,12 @@
         <w:rPr>
           <w:b/>
         </w:rPr>
-        <w:t>ФОНД ОЦЕНОЧНЫХ СРЕДСТВ ДЛЯ ПРОВЕДЕНИЯ ТЕКУЩЕЙ И ПРОМЕЖУТО</w:t>
-      </w:r>
-      <w:r>
-        <w:rPr>
-          <w:b/>
-        </w:rPr>
-        <w:t>Ч</w:t>
-      </w:r>
-      <w:r>
-        <w:rPr>
-          <w:b/>
-        </w:rPr>
-        <w:t xml:space="preserve">НОЙ АТТЕСТАЦИИ ПО ДИСЦИПЛИНЕ </w:t>
+        <w:t xml:space="preserve">ФОНД ОЦЕНОЧНЫХ СРЕДСТВ ДЛЯ ПРОВЕДЕНИЯ ТЕКУЩЕЙ И ПРОМЕЖУТОЧНОЙ АТТЕСТАЦИИ ПО ДИСЦИПЛИНЕ </w:t>
       </w:r>
     </w:p>
     <w:p>
       <w:pPr>
-        <w:pStyle w:val="af5"/>
+        <w:pStyle w:val="af4"/>
         <w:tabs>
           <w:tab w:val="left" w:pos="1134"/>
         </w:tabs>
@@ -23760,7 +23006,7 @@
     </w:p>
     <w:p>
       <w:pPr>
-        <w:pStyle w:val="af5"/>
+        <w:pStyle w:val="af4"/>
         <w:numPr>
           <w:ilvl w:val="0"/>
           <w:numId w:val="19"/>
@@ -23773,18 +23019,12 @@
         <w:jc w:val="both"/>
       </w:pPr>
       <w:r>
-        <w:t>соответствия фактически достигнутых каждым студентом результатов освоения дисципл</w:t>
-      </w:r>
-      <w:r>
-        <w:t>и</w:t>
-      </w:r>
-      <w:r>
-        <w:t>ны результатам, запланированным в формате дескрипторов «знать, уметь, иметь навыки» (п.1.3) и получения на основе БРС интегрированной оценки по дисциплине;</w:t>
+        <w:t>соответствия фактически достигнутых каждым студентом результатов освоения дисциплины результатам, запланированным в формате дескрипторов «знать, уметь, иметь навыки» (п.1.3) и получения на основе БРС интегрированной оценки по дисциплине;</w:t>
       </w:r>
     </w:p>
     <w:p>
       <w:pPr>
-        <w:pStyle w:val="af5"/>
+        <w:pStyle w:val="af4"/>
         <w:numPr>
           <w:ilvl w:val="0"/>
           <w:numId w:val="19"/>
@@ -23803,7 +23043,7 @@
     </w:p>
     <w:p>
       <w:pPr>
-        <w:pStyle w:val="ab"/>
+        <w:pStyle w:val="aa"/>
         <w:rPr>
           <w:b/>
           <w:sz w:val="24"/>
@@ -23821,7 +23061,7 @@
     </w:p>
     <w:p>
       <w:pPr>
-        <w:pStyle w:val="ab"/>
+        <w:pStyle w:val="aa"/>
         <w:numPr>
           <w:ilvl w:val="2"/>
           <w:numId w:val="20"/>
@@ -23850,7 +23090,24 @@
           <w:sz w:val="24"/>
           <w:szCs w:val="24"/>
         </w:rPr>
-        <w:t xml:space="preserve">, соответствующих этапу изучения дисциплины, в условиях применения БРС оценивается с использованием критериев и шкалы оценок, утвержденных УМС ММИ*:  </w:t>
+        <w:t xml:space="preserve">, соответствующих этапу изучения дисциплины, в условиях применения БРС оценивается с использованием критериев и шкалы оценок, утвержденных УМС </w:t>
+      </w:r>
+      <w:r>
+        <w:rPr>
+          <w:color w:val="auto"/>
+          <w:sz w:val="24"/>
+          <w:szCs w:val="24"/>
+          <w:lang w:val="ru-RU"/>
+        </w:rPr>
+        <w:t>ИНМТ</w:t>
+      </w:r>
+      <w:r>
+        <w:rPr>
+          <w:color w:val="auto"/>
+          <w:sz w:val="24"/>
+          <w:szCs w:val="24"/>
+        </w:rPr>
+        <w:t>:</w:t>
       </w:r>
     </w:p>
     <w:tbl>
@@ -23932,13 +23189,7 @@
               <w:jc w:val="center"/>
             </w:pPr>
             <w:r>
-              <w:t>Рейтинг результата осв</w:t>
-            </w:r>
-            <w:r>
-              <w:t>о</w:t>
-            </w:r>
-            <w:r>
-              <w:t xml:space="preserve">ения дисциплины </w:t>
+              <w:t xml:space="preserve">Рейтинг результата освоения дисциплины </w:t>
             </w:r>
             <w:r>
               <w:rPr>
@@ -23964,10 +23215,10 @@
                   <v:path o:extrusionok="f" gradientshapeok="t" o:connecttype="rect"/>
                   <o:lock v:ext="edit" aspectratio="t"/>
                 </v:shapetype>
-                <v:shape id="_x0000_i1025" type="#_x0000_t75" style="width:28.45pt;height:21.75pt" o:ole="">
-                  <v:imagedata r:id="rId12" o:title=""/>
+                <v:shape id="_x0000_i1025" type="#_x0000_t75" style="width:28.5pt;height:21.75pt" o:ole="">
+                  <v:imagedata r:id="rId11" o:title=""/>
                 </v:shape>
-                <o:OLEObject Type="Embed" ProgID="Equation.3" ShapeID="_x0000_i1025" DrawAspect="Content" ObjectID="_1572942739" r:id="rId13"/>
+                <o:OLEObject Type="Embed" ProgID="Equation.3" ShapeID="_x0000_i1025" DrawAspect="Content" ObjectID="_1580555919" r:id="rId12"/>
               </w:object>
             </w:r>
             <w:r>
@@ -24002,13 +23253,7 @@
               <w:jc w:val="center"/>
             </w:pPr>
             <w:r>
-              <w:t>Уровень освоения элементов комп</w:t>
-            </w:r>
-            <w:r>
-              <w:t>е</w:t>
-            </w:r>
-            <w:r>
-              <w:t>тенций</w:t>
+              <w:t>Уровень освоения элементов компетенций</w:t>
             </w:r>
           </w:p>
         </w:tc>
@@ -24245,13 +23490,7 @@
               <w:ind w:left="34" w:firstLine="42"/>
             </w:pPr>
             <w:r>
-              <w:t>Элементы не осв</w:t>
-            </w:r>
-            <w:r>
-              <w:t>о</w:t>
-            </w:r>
-            <w:r>
-              <w:t>ены</w:t>
+              <w:t>Элементы не освоены</w:t>
             </w:r>
           </w:p>
         </w:tc>
@@ -24259,36 +23498,13 @@
     </w:tbl>
     <w:p>
       <w:pPr>
-        <w:spacing w:before="120"/>
-        <w:jc w:val="both"/>
-      </w:pPr>
-      <w:r>
-        <w:t>*) описание критериев и шкал смотреть на сайте ММИ; код доступа:</w:t>
-      </w:r>
-    </w:p>
-    <w:p>
-      <w:pPr>
         <w:spacing w:before="480"/>
         <w:rPr>
-          <w:rStyle w:val="a4"/>
-        </w:rPr>
-      </w:pPr>
-      <w:hyperlink r:id="rId14" w:history="1">
-        <w:r>
-          <w:rPr>
-            <w:rStyle w:val="a4"/>
-          </w:rPr>
-          <w:t>http://mmi.urfu.ru/fileadmin/user_upload/site_9_1465/templates/doc/KriteriiUrovnjaOsvoenijaEHlementovKompetenciiPriIzucheniiDiscipliny.pdf</w:t>
-        </w:r>
-      </w:hyperlink>
-    </w:p>
-    <w:p>
-      <w:pPr>
-        <w:spacing w:before="480"/>
-        <w:rPr>
           <w:b/>
         </w:rPr>
       </w:pPr>
+      <w:bookmarkStart w:id="2" w:name="_GoBack"/>
+      <w:bookmarkEnd w:id="2"/>
       <w:r>
         <w:rPr>
           <w:b/>
@@ -24325,7 +23541,7 @@
     </w:p>
     <w:p>
       <w:pPr>
-        <w:pStyle w:val="ab"/>
+        <w:pStyle w:val="aa"/>
         <w:rPr>
           <w:rFonts w:ascii="Symbol" w:hAnsi="Symbol"/>
           <w:color w:val="auto"/>
@@ -24337,7 +23553,7 @@
     </w:p>
     <w:p>
       <w:pPr>
-        <w:pStyle w:val="ab"/>
+        <w:pStyle w:val="aa"/>
         <w:rPr>
           <w:b/>
           <w:color w:val="auto"/>
@@ -24510,13 +23726,12 @@
         <w:snapToGrid w:val="0"/>
       </w:pPr>
       <w:r>
-        <w:lastRenderedPageBreak/>
         <w:t>Циклическая парковка</w:t>
       </w:r>
     </w:p>
     <w:p>
       <w:pPr>
-        <w:pStyle w:val="ab"/>
+        <w:pStyle w:val="aa"/>
         <w:rPr>
           <w:color w:val="auto"/>
           <w:sz w:val="24"/>
@@ -24527,7 +23742,7 @@
     </w:p>
     <w:p>
       <w:pPr>
-        <w:pStyle w:val="ab"/>
+        <w:pStyle w:val="aa"/>
         <w:rPr>
           <w:b/>
           <w:color w:val="auto"/>
@@ -24603,7 +23818,7 @@
     </w:p>
     <w:p>
       <w:pPr>
-        <w:pStyle w:val="ab"/>
+        <w:pStyle w:val="aa"/>
         <w:ind w:left="426"/>
         <w:rPr>
           <w:color w:val="auto"/>
@@ -24643,6 +23858,7 @@
         <w:snapToGrid w:val="0"/>
       </w:pPr>
       <w:r>
+        <w:lastRenderedPageBreak/>
         <w:t>Создание программного модуля для работы с векторами.</w:t>
       </w:r>
     </w:p>
@@ -24672,7 +23888,7 @@
     </w:p>
     <w:p>
       <w:pPr>
-        <w:pStyle w:val="ab"/>
+        <w:pStyle w:val="aa"/>
         <w:rPr>
           <w:color w:val="auto"/>
           <w:sz w:val="24"/>
@@ -24683,7 +23899,7 @@
     </w:p>
     <w:p>
       <w:pPr>
-        <w:pStyle w:val="ab"/>
+        <w:pStyle w:val="aa"/>
         <w:rPr>
           <w:b/>
           <w:color w:val="auto"/>
@@ -24901,13 +24117,7 @@
         <w:ind w:left="360"/>
       </w:pPr>
       <w:r>
-        <w:t>Перегрузка операций. Правила перегрузки операций. Способы определения. Не перегруж</w:t>
-      </w:r>
-      <w:r>
-        <w:t>а</w:t>
-      </w:r>
-      <w:r>
-        <w:t>емые операции.</w:t>
+        <w:t>Перегрузка операций. Правила перегрузки операций. Способы определения. Не перегружаемые операции.</w:t>
       </w:r>
     </w:p>
     <w:p>
@@ -25304,13 +24514,7 @@
         <w:t>)</w:t>
       </w:r>
       <w:r>
-        <w:t>. Понижающее преобраз</w:t>
-      </w:r>
-      <w:r>
-        <w:t>о</w:t>
-      </w:r>
-      <w:r>
-        <w:t>вание виртуального базового класса</w:t>
+        <w:t>. Понижающее преобразование виртуального базового класса</w:t>
       </w:r>
       <w:r>
         <w:t xml:space="preserve">. </w:t>
@@ -25441,7 +24645,6 @@
         <w:ind w:left="360"/>
       </w:pPr>
       <w:r>
-        <w:lastRenderedPageBreak/>
         <w:t>Динамическое определение типа</w:t>
       </w:r>
       <w:r>
@@ -25450,7 +24653,7 @@
     </w:p>
     <w:p>
       <w:pPr>
-        <w:pStyle w:val="ab"/>
+        <w:pStyle w:val="aa"/>
         <w:rPr>
           <w:b/>
           <w:color w:val="auto"/>
@@ -25462,7 +24665,7 @@
     </w:p>
     <w:p>
       <w:pPr>
-        <w:pStyle w:val="ab"/>
+        <w:pStyle w:val="aa"/>
         <w:rPr>
           <w:color w:val="auto"/>
           <w:sz w:val="24"/>
@@ -25525,7 +24728,7 @@
     </w:p>
     <w:p>
       <w:pPr>
-        <w:pStyle w:val="ab"/>
+        <w:pStyle w:val="aa"/>
         <w:rPr>
           <w:spacing w:val="-5"/>
           <w:sz w:val="24"/>
@@ -25553,7 +24756,7 @@
     </w:p>
     <w:p>
       <w:pPr>
-        <w:pStyle w:val="ab"/>
+        <w:pStyle w:val="aa"/>
         <w:rPr>
           <w:b/>
           <w:color w:val="auto"/>
@@ -25565,7 +24768,7 @@
     </w:p>
     <w:p>
       <w:pPr>
-        <w:pStyle w:val="ab"/>
+        <w:pStyle w:val="aa"/>
         <w:rPr>
           <w:color w:val="auto"/>
           <w:sz w:val="24"/>
@@ -25636,7 +24839,7 @@
     </w:p>
     <w:p>
       <w:pPr>
-        <w:pStyle w:val="ab"/>
+        <w:pStyle w:val="aa"/>
         <w:rPr>
           <w:spacing w:val="-5"/>
           <w:sz w:val="24"/>
@@ -25664,7 +24867,7 @@
     </w:p>
     <w:p>
       <w:pPr>
-        <w:pStyle w:val="ab"/>
+        <w:pStyle w:val="aa"/>
         <w:rPr>
           <w:b/>
           <w:color w:val="auto"/>
@@ -25676,7 +24879,7 @@
     </w:p>
     <w:p>
       <w:pPr>
-        <w:pStyle w:val="ab"/>
+        <w:pStyle w:val="aa"/>
         <w:rPr>
           <w:color w:val="auto"/>
           <w:sz w:val="24"/>
@@ -25740,7 +24943,7 @@
     </w:p>
     <w:p>
       <w:pPr>
-        <w:pStyle w:val="ab"/>
+        <w:pStyle w:val="aa"/>
         <w:rPr>
           <w:spacing w:val="-5"/>
           <w:sz w:val="24"/>
@@ -25785,7 +24988,7 @@
 </file>
 
 <file path=word/endnotes.xml><?xml version="1.0" encoding="utf-8"?>
-<w:endnotes xmlns:wpc="http://schemas.microsoft.com/office/word/2010/wordprocessingCanvas" xmlns:mc="http://schemas.openxmlformats.org/markup-compatibility/2006" xmlns:o="urn:schemas-microsoft-com:office:office" xmlns:r="http://schemas.openxmlformats.org/officeDocument/2006/relationships" xmlns:m="http://schemas.openxmlformats.org/officeDocument/2006/math" xmlns:v="urn:schemas-microsoft-com:vml" xmlns:wp14="http://schemas.microsoft.com/office/word/2010/wordprocessingDrawing" xmlns:wp="http://schemas.openxmlformats.org/drawingml/2006/wordprocessingDrawing" xmlns:w10="urn:schemas-microsoft-com:office:word" xmlns:w="http://schemas.openxmlformats.org/wordprocessingml/2006/main" xmlns:w14="http://schemas.microsoft.com/office/word/2010/wordml" xmlns:wpg="http://schemas.microsoft.com/office/word/2010/wordprocessingGroup" xmlns:wpi="http://schemas.microsoft.com/office/word/2010/wordprocessingInk" xmlns:wne="http://schemas.microsoft.com/office/word/2006/wordml" xmlns:wps="http://schemas.microsoft.com/office/word/2010/wordprocessingShape" mc:Ignorable="w14 wp14">
+<w:endnotes xmlns:wpc="http://schemas.microsoft.com/office/word/2010/wordprocessingCanvas" xmlns:cx="http://schemas.microsoft.com/office/drawing/2014/chartex" xmlns:cx1="http://schemas.microsoft.com/office/drawing/2015/9/8/chartex" xmlns:cx2="http://schemas.microsoft.com/office/drawing/2015/10/21/chartex" xmlns:cx3="http://schemas.microsoft.com/office/drawing/2016/5/9/chartex" xmlns:cx4="http://schemas.microsoft.com/office/drawing/2016/5/10/chartex" xmlns:cx5="http://schemas.microsoft.com/office/drawing/2016/5/11/chartex" xmlns:cx6="http://schemas.microsoft.com/office/drawing/2016/5/12/chartex" xmlns:cx7="http://schemas.microsoft.com/office/drawing/2016/5/13/chartex" xmlns:cx8="http://schemas.microsoft.com/office/drawing/2016/5/14/chartex" xmlns:mc="http://schemas.openxmlformats.org/markup-compatibility/2006" xmlns:aink="http://schemas.microsoft.com/office/drawing/2016/ink" xmlns:am3d="http://schemas.microsoft.com/office/drawing/2017/model3d" xmlns:o="urn:schemas-microsoft-com:office:office" xmlns:r="http://schemas.openxmlformats.org/officeDocument/2006/relationships" xmlns:m="http://schemas.openxmlformats.org/officeDocument/2006/math" xmlns:v="urn:schemas-microsoft-com:vml" xmlns:wp14="http://schemas.microsoft.com/office/word/2010/wordprocessingDrawing" xmlns:wp="http://schemas.openxmlformats.org/drawingml/2006/wordprocessingDrawing" xmlns:w10="urn:schemas-microsoft-com:office:word" xmlns:w="http://schemas.openxmlformats.org/wordprocessingml/2006/main" xmlns:w14="http://schemas.microsoft.com/office/word/2010/wordml" xmlns:w15="http://schemas.microsoft.com/office/word/2012/wordml" xmlns:w16cid="http://schemas.microsoft.com/office/word/2016/wordml/cid" xmlns:w16se="http://schemas.microsoft.com/office/word/2015/wordml/symex" xmlns:wpg="http://schemas.microsoft.com/office/word/2010/wordprocessingGroup" xmlns:wpi="http://schemas.microsoft.com/office/word/2010/wordprocessingInk" xmlns:wne="http://schemas.microsoft.com/office/word/2006/wordml" xmlns:wps="http://schemas.microsoft.com/office/word/2010/wordprocessingShape" mc:Ignorable="w14 w15 w16se w16cid wp14">
   <w:endnote w:type="separator" w:id="-1">
     <w:p>
       <w:r>
@@ -25804,7 +25007,7 @@
 </file>
 
 <file path=word/footnotes.xml><?xml version="1.0" encoding="utf-8"?>
-<w:footnotes xmlns:wpc="http://schemas.microsoft.com/office/word/2010/wordprocessingCanvas" xmlns:mc="http://schemas.openxmlformats.org/markup-compatibility/2006" xmlns:o="urn:schemas-microsoft-com:office:office" xmlns:r="http://schemas.openxmlformats.org/officeDocument/2006/relationships" xmlns:m="http://schemas.openxmlformats.org/officeDocument/2006/math" xmlns:v="urn:schemas-microsoft-com:vml" xmlns:wp14="http://schemas.microsoft.com/office/word/2010/wordprocessingDrawing" xmlns:wp="http://schemas.openxmlformats.org/drawingml/2006/wordprocessingDrawing" xmlns:w10="urn:schemas-microsoft-com:office:word" xmlns:w="http://schemas.openxmlformats.org/wordprocessingml/2006/main" xmlns:w14="http://schemas.microsoft.com/office/word/2010/wordml" xmlns:wpg="http://schemas.microsoft.com/office/word/2010/wordprocessingGroup" xmlns:wpi="http://schemas.microsoft.com/office/word/2010/wordprocessingInk" xmlns:wne="http://schemas.microsoft.com/office/word/2006/wordml" xmlns:wps="http://schemas.microsoft.com/office/word/2010/wordprocessingShape" mc:Ignorable="w14 wp14">
+<w:footnotes xmlns:wpc="http://schemas.microsoft.com/office/word/2010/wordprocessingCanvas" xmlns:cx="http://schemas.microsoft.com/office/drawing/2014/chartex" xmlns:cx1="http://schemas.microsoft.com/office/drawing/2015/9/8/chartex" xmlns:cx2="http://schemas.microsoft.com/office/drawing/2015/10/21/chartex" xmlns:cx3="http://schemas.microsoft.com/office/drawing/2016/5/9/chartex" xmlns:cx4="http://schemas.microsoft.com/office/drawing/2016/5/10/chartex" xmlns:cx5="http://schemas.microsoft.com/office/drawing/2016/5/11/chartex" xmlns:cx6="http://schemas.microsoft.com/office/drawing/2016/5/12/chartex" xmlns:cx7="http://schemas.microsoft.com/office/drawing/2016/5/13/chartex" xmlns:cx8="http://schemas.microsoft.com/office/drawing/2016/5/14/chartex" xmlns:mc="http://schemas.openxmlformats.org/markup-compatibility/2006" xmlns:aink="http://schemas.microsoft.com/office/drawing/2016/ink" xmlns:am3d="http://schemas.microsoft.com/office/drawing/2017/model3d" xmlns:o="urn:schemas-microsoft-com:office:office" xmlns:r="http://schemas.openxmlformats.org/officeDocument/2006/relationships" xmlns:m="http://schemas.openxmlformats.org/officeDocument/2006/math" xmlns:v="urn:schemas-microsoft-com:vml" xmlns:wp14="http://schemas.microsoft.com/office/word/2010/wordprocessingDrawing" xmlns:wp="http://schemas.openxmlformats.org/drawingml/2006/wordprocessingDrawing" xmlns:w10="urn:schemas-microsoft-com:office:word" xmlns:w="http://schemas.openxmlformats.org/wordprocessingml/2006/main" xmlns:w14="http://schemas.microsoft.com/office/word/2010/wordml" xmlns:w15="http://schemas.microsoft.com/office/word/2012/wordml" xmlns:w16cid="http://schemas.microsoft.com/office/word/2016/wordml/cid" xmlns:w16se="http://schemas.microsoft.com/office/word/2015/wordml/symex" xmlns:wpg="http://schemas.microsoft.com/office/word/2010/wordprocessingGroup" xmlns:wpi="http://schemas.microsoft.com/office/word/2010/wordprocessingInk" xmlns:wne="http://schemas.microsoft.com/office/word/2006/wordml" xmlns:wps="http://schemas.microsoft.com/office/word/2010/wordprocessingShape" mc:Ignorable="w14 w15 w16se w16cid wp14">
   <w:footnote w:type="separator" w:id="-1">
     <w:p>
       <w:r>
@@ -25823,8 +25026,8 @@
 </file>
 
 <file path=word/numbering.xml><?xml version="1.0" encoding="utf-8"?>
-<w:numbering xmlns:wpc="http://schemas.microsoft.com/office/word/2010/wordprocessingCanvas" xmlns:mc="http://schemas.openxmlformats.org/markup-compatibility/2006" xmlns:o="urn:schemas-microsoft-com:office:office" xmlns:r="http://schemas.openxmlformats.org/officeDocument/2006/relationships" xmlns:m="http://schemas.openxmlformats.org/officeDocument/2006/math" xmlns:v="urn:schemas-microsoft-com:vml" xmlns:wp14="http://schemas.microsoft.com/office/word/2010/wordprocessingDrawing" xmlns:wp="http://schemas.openxmlformats.org/drawingml/2006/wordprocessingDrawing" xmlns:w10="urn:schemas-microsoft-com:office:word" xmlns:w="http://schemas.openxmlformats.org/wordprocessingml/2006/main" xmlns:w14="http://schemas.microsoft.com/office/word/2010/wordml" xmlns:wpg="http://schemas.microsoft.com/office/word/2010/wordprocessingGroup" xmlns:wpi="http://schemas.microsoft.com/office/word/2010/wordprocessingInk" xmlns:wne="http://schemas.microsoft.com/office/word/2006/wordml" xmlns:wps="http://schemas.microsoft.com/office/word/2010/wordprocessingShape" mc:Ignorable="w14 wp14">
-  <w:abstractNum w:abstractNumId="0">
+<w:numbering xmlns:wpc="http://schemas.microsoft.com/office/word/2010/wordprocessingCanvas" xmlns:cx="http://schemas.microsoft.com/office/drawing/2014/chartex" xmlns:cx1="http://schemas.microsoft.com/office/drawing/2015/9/8/chartex" xmlns:cx2="http://schemas.microsoft.com/office/drawing/2015/10/21/chartex" xmlns:cx3="http://schemas.microsoft.com/office/drawing/2016/5/9/chartex" xmlns:cx4="http://schemas.microsoft.com/office/drawing/2016/5/10/chartex" xmlns:cx5="http://schemas.microsoft.com/office/drawing/2016/5/11/chartex" xmlns:cx6="http://schemas.microsoft.com/office/drawing/2016/5/12/chartex" xmlns:cx7="http://schemas.microsoft.com/office/drawing/2016/5/13/chartex" xmlns:cx8="http://schemas.microsoft.com/office/drawing/2016/5/14/chartex" xmlns:mc="http://schemas.openxmlformats.org/markup-compatibility/2006" xmlns:aink="http://schemas.microsoft.com/office/drawing/2016/ink" xmlns:am3d="http://schemas.microsoft.com/office/drawing/2017/model3d" xmlns:o="urn:schemas-microsoft-com:office:office" xmlns:r="http://schemas.openxmlformats.org/officeDocument/2006/relationships" xmlns:m="http://schemas.openxmlformats.org/officeDocument/2006/math" xmlns:v="urn:schemas-microsoft-com:vml" xmlns:wp14="http://schemas.microsoft.com/office/word/2010/wordprocessingDrawing" xmlns:wp="http://schemas.openxmlformats.org/drawingml/2006/wordprocessingDrawing" xmlns:w10="urn:schemas-microsoft-com:office:word" xmlns:w="http://schemas.openxmlformats.org/wordprocessingml/2006/main" xmlns:w14="http://schemas.microsoft.com/office/word/2010/wordml" xmlns:w15="http://schemas.microsoft.com/office/word/2012/wordml" xmlns:w16cid="http://schemas.microsoft.com/office/word/2016/wordml/cid" xmlns:w16se="http://schemas.microsoft.com/office/word/2015/wordml/symex" xmlns:wpg="http://schemas.microsoft.com/office/word/2010/wordprocessingGroup" xmlns:wpi="http://schemas.microsoft.com/office/word/2010/wordprocessingInk" xmlns:wne="http://schemas.microsoft.com/office/word/2006/wordml" xmlns:wps="http://schemas.microsoft.com/office/word/2010/wordprocessingShape" mc:Ignorable="w14 w15 w16se w16cid wp14">
+  <w:abstractNum w:abstractNumId="0" w15:restartNumberingAfterBreak="0">
     <w:nsid w:val="00000001"/>
     <w:multiLevelType w:val="singleLevel"/>
     <w:tmpl w:val="00000001"/>
@@ -25845,7 +25048,7 @@
       </w:rPr>
     </w:lvl>
   </w:abstractNum>
-  <w:abstractNum w:abstractNumId="1">
+  <w:abstractNum w:abstractNumId="1" w15:restartNumberingAfterBreak="0">
     <w:nsid w:val="00000002"/>
     <w:multiLevelType w:val="singleLevel"/>
     <w:tmpl w:val="00000002"/>
@@ -25864,7 +25067,7 @@
       </w:pPr>
     </w:lvl>
   </w:abstractNum>
-  <w:abstractNum w:abstractNumId="2">
+  <w:abstractNum w:abstractNumId="2" w15:restartNumberingAfterBreak="0">
     <w:nsid w:val="00000003"/>
     <w:multiLevelType w:val="multilevel"/>
     <w:tmpl w:val="09D690D4"/>
@@ -26047,7 +25250,7 @@
       </w:rPr>
     </w:lvl>
   </w:abstractNum>
-  <w:abstractNum w:abstractNumId="3">
+  <w:abstractNum w:abstractNumId="3" w15:restartNumberingAfterBreak="0">
     <w:nsid w:val="00000004"/>
     <w:multiLevelType w:val="multilevel"/>
     <w:tmpl w:val="00000004"/>
@@ -26282,7 +25485,7 @@
       </w:rPr>
     </w:lvl>
   </w:abstractNum>
-  <w:abstractNum w:abstractNumId="4">
+  <w:abstractNum w:abstractNumId="4" w15:restartNumberingAfterBreak="0">
     <w:nsid w:val="00000005"/>
     <w:multiLevelType w:val="multilevel"/>
     <w:tmpl w:val="00000005"/>
@@ -26428,7 +25631,7 @@
       </w:rPr>
     </w:lvl>
   </w:abstractNum>
-  <w:abstractNum w:abstractNumId="5">
+  <w:abstractNum w:abstractNumId="5" w15:restartNumberingAfterBreak="0">
     <w:nsid w:val="00000006"/>
     <w:multiLevelType w:val="singleLevel"/>
     <w:tmpl w:val="00000006"/>
@@ -26449,7 +25652,7 @@
       </w:rPr>
     </w:lvl>
   </w:abstractNum>
-  <w:abstractNum w:abstractNumId="6">
+  <w:abstractNum w:abstractNumId="6" w15:restartNumberingAfterBreak="0">
     <w:nsid w:val="00000007"/>
     <w:multiLevelType w:val="multilevel"/>
     <w:tmpl w:val="00000007"/>
@@ -26594,7 +25797,7 @@
       </w:rPr>
     </w:lvl>
   </w:abstractNum>
-  <w:abstractNum w:abstractNumId="7">
+  <w:abstractNum w:abstractNumId="7" w15:restartNumberingAfterBreak="0">
     <w:nsid w:val="00000008"/>
     <w:multiLevelType w:val="singleLevel"/>
     <w:tmpl w:val="00000008"/>
@@ -26622,7 +25825,7 @@
       </w:rPr>
     </w:lvl>
   </w:abstractNum>
-  <w:abstractNum w:abstractNumId="8">
+  <w:abstractNum w:abstractNumId="8" w15:restartNumberingAfterBreak="0">
     <w:nsid w:val="00000009"/>
     <w:multiLevelType w:val="multilevel"/>
     <w:tmpl w:val="00000009"/>
@@ -26795,7 +25998,7 @@
       </w:rPr>
     </w:lvl>
   </w:abstractNum>
-  <w:abstractNum w:abstractNumId="9">
+  <w:abstractNum w:abstractNumId="9" w15:restartNumberingAfterBreak="0">
     <w:nsid w:val="0000000A"/>
     <w:multiLevelType w:val="multilevel"/>
     <w:tmpl w:val="0000000A"/>
@@ -26994,7 +26197,7 @@
       </w:rPr>
     </w:lvl>
   </w:abstractNum>
-  <w:abstractNum w:abstractNumId="10">
+  <w:abstractNum w:abstractNumId="10" w15:restartNumberingAfterBreak="0">
     <w:nsid w:val="0A75525A"/>
     <w:multiLevelType w:val="hybridMultilevel"/>
     <w:tmpl w:val="3586AD4C"/>
@@ -27083,7 +26286,7 @@
       </w:pPr>
     </w:lvl>
   </w:abstractNum>
-  <w:abstractNum w:abstractNumId="11">
+  <w:abstractNum w:abstractNumId="11" w15:restartNumberingAfterBreak="0">
     <w:nsid w:val="0EC72DDC"/>
     <w:multiLevelType w:val="multilevel"/>
     <w:tmpl w:val="2F60EA40"/>
@@ -27198,7 +26401,7 @@
       </w:rPr>
     </w:lvl>
   </w:abstractNum>
-  <w:abstractNum w:abstractNumId="12">
+  <w:abstractNum w:abstractNumId="12" w15:restartNumberingAfterBreak="0">
     <w:nsid w:val="0F073BB2"/>
     <w:multiLevelType w:val="multilevel"/>
     <w:tmpl w:val="6DACCAB2"/>
@@ -27347,7 +26550,7 @@
       </w:rPr>
     </w:lvl>
   </w:abstractNum>
-  <w:abstractNum w:abstractNumId="13">
+  <w:abstractNum w:abstractNumId="13" w15:restartNumberingAfterBreak="0">
     <w:nsid w:val="0F252BDD"/>
     <w:multiLevelType w:val="hybridMultilevel"/>
     <w:tmpl w:val="128AA26C"/>
@@ -27436,7 +26639,7 @@
       </w:pPr>
     </w:lvl>
   </w:abstractNum>
-  <w:abstractNum w:abstractNumId="14">
+  <w:abstractNum w:abstractNumId="14" w15:restartNumberingAfterBreak="0">
     <w:nsid w:val="148607D6"/>
     <w:multiLevelType w:val="hybridMultilevel"/>
     <w:tmpl w:val="A328A588"/>
@@ -27522,7 +26725,7 @@
       </w:pPr>
     </w:lvl>
   </w:abstractNum>
-  <w:abstractNum w:abstractNumId="15">
+  <w:abstractNum w:abstractNumId="15" w15:restartNumberingAfterBreak="0">
     <w:nsid w:val="1DDB0422"/>
     <w:multiLevelType w:val="hybridMultilevel"/>
     <w:tmpl w:val="0D026AD0"/>
@@ -27625,7 +26828,7 @@
       </w:pPr>
     </w:lvl>
   </w:abstractNum>
-  <w:abstractNum w:abstractNumId="16">
+  <w:abstractNum w:abstractNumId="16" w15:restartNumberingAfterBreak="0">
     <w:nsid w:val="1E880560"/>
     <w:multiLevelType w:val="hybridMultilevel"/>
     <w:tmpl w:val="CDE2D8C6"/>
@@ -27711,7 +26914,7 @@
       </w:pPr>
     </w:lvl>
   </w:abstractNum>
-  <w:abstractNum w:abstractNumId="17">
+  <w:abstractNum w:abstractNumId="17" w15:restartNumberingAfterBreak="0">
     <w:nsid w:val="1FC44938"/>
     <w:multiLevelType w:val="hybridMultilevel"/>
     <w:tmpl w:val="F844D552"/>
@@ -27800,7 +27003,7 @@
       </w:pPr>
     </w:lvl>
   </w:abstractNum>
-  <w:abstractNum w:abstractNumId="18">
+  <w:abstractNum w:abstractNumId="18" w15:restartNumberingAfterBreak="0">
     <w:nsid w:val="20157340"/>
     <w:multiLevelType w:val="hybridMultilevel"/>
     <w:tmpl w:val="6BCA8138"/>
@@ -27913,7 +27116,7 @@
       </w:rPr>
     </w:lvl>
   </w:abstractNum>
-  <w:abstractNum w:abstractNumId="19">
+  <w:abstractNum w:abstractNumId="19" w15:restartNumberingAfterBreak="0">
     <w:nsid w:val="203F4104"/>
     <w:multiLevelType w:val="hybridMultilevel"/>
     <w:tmpl w:val="BA40E35C"/>
@@ -27999,7 +27202,7 @@
       </w:pPr>
     </w:lvl>
   </w:abstractNum>
-  <w:abstractNum w:abstractNumId="20">
+  <w:abstractNum w:abstractNumId="20" w15:restartNumberingAfterBreak="0">
     <w:nsid w:val="228E4730"/>
     <w:multiLevelType w:val="hybridMultilevel"/>
     <w:tmpl w:val="AB4AC48E"/>
@@ -28114,7 +27317,7 @@
       </w:rPr>
     </w:lvl>
   </w:abstractNum>
-  <w:abstractNum w:abstractNumId="21">
+  <w:abstractNum w:abstractNumId="21" w15:restartNumberingAfterBreak="0">
     <w:nsid w:val="240D3E2E"/>
     <w:multiLevelType w:val="hybridMultilevel"/>
     <w:tmpl w:val="400A5520"/>
@@ -28200,7 +27403,7 @@
       </w:pPr>
     </w:lvl>
   </w:abstractNum>
-  <w:abstractNum w:abstractNumId="22">
+  <w:abstractNum w:abstractNumId="22" w15:restartNumberingAfterBreak="0">
     <w:nsid w:val="2C1853CA"/>
     <w:multiLevelType w:val="multilevel"/>
     <w:tmpl w:val="B6AEDF34"/>
@@ -28315,7 +27518,7 @@
       </w:rPr>
     </w:lvl>
   </w:abstractNum>
-  <w:abstractNum w:abstractNumId="23">
+  <w:abstractNum w:abstractNumId="23" w15:restartNumberingAfterBreak="0">
     <w:nsid w:val="2F980B34"/>
     <w:multiLevelType w:val="hybridMultilevel"/>
     <w:tmpl w:val="F1862E2E"/>
@@ -28404,7 +27607,7 @@
       </w:pPr>
     </w:lvl>
   </w:abstractNum>
-  <w:abstractNum w:abstractNumId="24">
+  <w:abstractNum w:abstractNumId="24" w15:restartNumberingAfterBreak="0">
     <w:nsid w:val="37A91BBA"/>
     <w:multiLevelType w:val="hybridMultilevel"/>
     <w:tmpl w:val="AEA8D178"/>
@@ -28490,7 +27693,7 @@
       </w:pPr>
     </w:lvl>
   </w:abstractNum>
-  <w:abstractNum w:abstractNumId="25">
+  <w:abstractNum w:abstractNumId="25" w15:restartNumberingAfterBreak="0">
     <w:nsid w:val="39D32314"/>
     <w:multiLevelType w:val="hybridMultilevel"/>
     <w:tmpl w:val="FFA26FA6"/>
@@ -28602,7 +27805,7 @@
       </w:rPr>
     </w:lvl>
   </w:abstractNum>
-  <w:abstractNum w:abstractNumId="26">
+  <w:abstractNum w:abstractNumId="26" w15:restartNumberingAfterBreak="0">
     <w:nsid w:val="3ACE1FA8"/>
     <w:multiLevelType w:val="hybridMultilevel"/>
     <w:tmpl w:val="03C870CA"/>
@@ -28691,7 +27894,7 @@
       </w:pPr>
     </w:lvl>
   </w:abstractNum>
-  <w:abstractNum w:abstractNumId="27">
+  <w:abstractNum w:abstractNumId="27" w15:restartNumberingAfterBreak="0">
     <w:nsid w:val="3C007F3D"/>
     <w:multiLevelType w:val="multilevel"/>
     <w:tmpl w:val="25C0B49A"/>
@@ -28840,7 +28043,7 @@
       </w:rPr>
     </w:lvl>
   </w:abstractNum>
-  <w:abstractNum w:abstractNumId="28">
+  <w:abstractNum w:abstractNumId="28" w15:restartNumberingAfterBreak="0">
     <w:nsid w:val="41BE6948"/>
     <w:multiLevelType w:val="multilevel"/>
     <w:tmpl w:val="6D082BC2"/>
@@ -28957,7 +28160,7 @@
       </w:rPr>
     </w:lvl>
   </w:abstractNum>
-  <w:abstractNum w:abstractNumId="29">
+  <w:abstractNum w:abstractNumId="29" w15:restartNumberingAfterBreak="0">
     <w:nsid w:val="43B243E6"/>
     <w:multiLevelType w:val="hybridMultilevel"/>
     <w:tmpl w:val="C62C17AC"/>
@@ -29046,7 +28249,7 @@
       </w:pPr>
     </w:lvl>
   </w:abstractNum>
-  <w:abstractNum w:abstractNumId="30">
+  <w:abstractNum w:abstractNumId="30" w15:restartNumberingAfterBreak="0">
     <w:nsid w:val="44DA2932"/>
     <w:multiLevelType w:val="hybridMultilevel"/>
     <w:tmpl w:val="4A20309E"/>
@@ -29159,7 +28362,7 @@
       </w:rPr>
     </w:lvl>
   </w:abstractNum>
-  <w:abstractNum w:abstractNumId="31">
+  <w:abstractNum w:abstractNumId="31" w15:restartNumberingAfterBreak="0">
     <w:nsid w:val="47D91F98"/>
     <w:multiLevelType w:val="hybridMultilevel"/>
     <w:tmpl w:val="054225B0"/>
@@ -29275,7 +28478,7 @@
       </w:pPr>
     </w:lvl>
   </w:abstractNum>
-  <w:abstractNum w:abstractNumId="32">
+  <w:abstractNum w:abstractNumId="32" w15:restartNumberingAfterBreak="0">
     <w:nsid w:val="498C4B8F"/>
     <w:multiLevelType w:val="hybridMultilevel"/>
     <w:tmpl w:val="062ACEBC"/>
@@ -29361,7 +28564,7 @@
       </w:pPr>
     </w:lvl>
   </w:abstractNum>
-  <w:abstractNum w:abstractNumId="33">
+  <w:abstractNum w:abstractNumId="33" w15:restartNumberingAfterBreak="0">
     <w:nsid w:val="4C812BFF"/>
     <w:multiLevelType w:val="hybridMultilevel"/>
     <w:tmpl w:val="FE56B4A2"/>
@@ -29474,7 +28677,7 @@
       </w:rPr>
     </w:lvl>
   </w:abstractNum>
-  <w:abstractNum w:abstractNumId="34">
+  <w:abstractNum w:abstractNumId="34" w15:restartNumberingAfterBreak="0">
     <w:nsid w:val="4D64384F"/>
     <w:multiLevelType w:val="multilevel"/>
     <w:tmpl w:val="2DC2E9B2"/>
@@ -29591,7 +28794,7 @@
       </w:rPr>
     </w:lvl>
   </w:abstractNum>
-  <w:abstractNum w:abstractNumId="35">
+  <w:abstractNum w:abstractNumId="35" w15:restartNumberingAfterBreak="0">
     <w:nsid w:val="51527EC7"/>
     <w:multiLevelType w:val="hybridMultilevel"/>
     <w:tmpl w:val="C3426E12"/>
@@ -29680,7 +28883,7 @@
       </w:pPr>
     </w:lvl>
   </w:abstractNum>
-  <w:abstractNum w:abstractNumId="36">
+  <w:abstractNum w:abstractNumId="36" w15:restartNumberingAfterBreak="0">
     <w:nsid w:val="553E617F"/>
     <w:multiLevelType w:val="hybridMultilevel"/>
     <w:tmpl w:val="BA40E35C"/>
@@ -29766,7 +28969,7 @@
       </w:pPr>
     </w:lvl>
   </w:abstractNum>
-  <w:abstractNum w:abstractNumId="37">
+  <w:abstractNum w:abstractNumId="37" w15:restartNumberingAfterBreak="0">
     <w:nsid w:val="5B4F2186"/>
     <w:multiLevelType w:val="hybridMultilevel"/>
     <w:tmpl w:val="A822C8EE"/>
@@ -29879,7 +29082,7 @@
       </w:rPr>
     </w:lvl>
   </w:abstractNum>
-  <w:abstractNum w:abstractNumId="38">
+  <w:abstractNum w:abstractNumId="38" w15:restartNumberingAfterBreak="0">
     <w:nsid w:val="6BC66BA0"/>
     <w:multiLevelType w:val="hybridMultilevel"/>
     <w:tmpl w:val="6ACCA30E"/>
@@ -29965,7 +29168,7 @@
       </w:pPr>
     </w:lvl>
   </w:abstractNum>
-  <w:abstractNum w:abstractNumId="39">
+  <w:abstractNum w:abstractNumId="39" w15:restartNumberingAfterBreak="0">
     <w:nsid w:val="6CBE0C1A"/>
     <w:multiLevelType w:val="multilevel"/>
     <w:tmpl w:val="C2A81DF0"/>
@@ -30130,7 +29333,7 @@
       </w:rPr>
     </w:lvl>
   </w:abstractNum>
-  <w:abstractNum w:abstractNumId="40">
+  <w:abstractNum w:abstractNumId="40" w15:restartNumberingAfterBreak="0">
     <w:nsid w:val="6FE737E9"/>
     <w:multiLevelType w:val="multilevel"/>
     <w:tmpl w:val="C3FAC10C"/>
@@ -30282,7 +29485,7 @@
       </w:rPr>
     </w:lvl>
   </w:abstractNum>
-  <w:abstractNum w:abstractNumId="41">
+  <w:abstractNum w:abstractNumId="41" w15:restartNumberingAfterBreak="0">
     <w:nsid w:val="728F1DC4"/>
     <w:multiLevelType w:val="multilevel"/>
     <w:tmpl w:val="23EC84BA"/>
@@ -30431,7 +29634,7 @@
       </w:rPr>
     </w:lvl>
   </w:abstractNum>
-  <w:abstractNum w:abstractNumId="42">
+  <w:abstractNum w:abstractNumId="42" w15:restartNumberingAfterBreak="0">
     <w:nsid w:val="7E1B3043"/>
     <w:multiLevelType w:val="hybridMultilevel"/>
     <w:tmpl w:val="BA40E35C"/>
@@ -30517,7 +29720,7 @@
       </w:pPr>
     </w:lvl>
   </w:abstractNum>
-  <w:abstractNum w:abstractNumId="43">
+  <w:abstractNum w:abstractNumId="43" w15:restartNumberingAfterBreak="0">
     <w:nsid w:val="7FF939E4"/>
     <w:multiLevelType w:val="hybridMultilevel"/>
     <w:tmpl w:val="28CEB4C6"/>
@@ -30793,7 +29996,7 @@
 </file>
 
 <file path=word/styles.xml><?xml version="1.0" encoding="utf-8"?>
-<w:styles xmlns:mc="http://schemas.openxmlformats.org/markup-compatibility/2006" xmlns:r="http://schemas.openxmlformats.org/officeDocument/2006/relationships" xmlns:w="http://schemas.openxmlformats.org/wordprocessingml/2006/main" xmlns:w14="http://schemas.microsoft.com/office/word/2010/wordml" mc:Ignorable="w14">
+<w:styles xmlns:mc="http://schemas.openxmlformats.org/markup-compatibility/2006" xmlns:r="http://schemas.openxmlformats.org/officeDocument/2006/relationships" xmlns:w="http://schemas.openxmlformats.org/wordprocessingml/2006/main" xmlns:w14="http://schemas.microsoft.com/office/word/2010/wordml" xmlns:w15="http://schemas.microsoft.com/office/word/2012/wordml" xmlns:w16cid="http://schemas.microsoft.com/office/word/2016/wordml/cid" xmlns:w16se="http://schemas.microsoft.com/office/word/2015/wordml/symex" mc:Ignorable="w14 w15 w16se w16cid">
   <w:docDefaults>
     <w:rPrDefault>
       <w:rPr>
@@ -30803,145 +30006,382 @@
     </w:rPrDefault>
     <w:pPrDefault/>
   </w:docDefaults>
-  <w:latentStyles w:defLockedState="0" w:defUIPriority="99" w:defSemiHidden="1" w:defUnhideWhenUsed="1" w:defQFormat="0" w:count="267">
-    <w:lsdException w:name="Normal" w:semiHidden="0" w:uiPriority="0" w:unhideWhenUsed="0" w:qFormat="1"/>
-    <w:lsdException w:name="heading 1" w:semiHidden="0" w:uiPriority="9" w:unhideWhenUsed="0" w:qFormat="1"/>
-    <w:lsdException w:name="heading 2" w:semiHidden="0" w:uiPriority="0" w:unhideWhenUsed="0" w:qFormat="1"/>
-    <w:lsdException w:name="heading 3" w:semiHidden="0" w:uiPriority="9" w:unhideWhenUsed="0" w:qFormat="1"/>
-    <w:lsdException w:name="heading 4" w:semiHidden="0" w:uiPriority="9" w:unhideWhenUsed="0" w:qFormat="1"/>
-    <w:lsdException w:name="heading 5" w:uiPriority="9" w:qFormat="1"/>
-    <w:lsdException w:name="heading 6" w:uiPriority="9" w:qFormat="1"/>
-    <w:lsdException w:name="heading 7" w:uiPriority="9" w:qFormat="1"/>
-    <w:lsdException w:name="heading 8" w:uiPriority="9" w:qFormat="1"/>
-    <w:lsdException w:name="heading 9" w:uiPriority="9" w:qFormat="1"/>
-    <w:lsdException w:name="toc 1" w:uiPriority="39"/>
-    <w:lsdException w:name="toc 2" w:uiPriority="39"/>
-    <w:lsdException w:name="toc 3" w:uiPriority="39"/>
-    <w:lsdException w:name="toc 4" w:uiPriority="39"/>
-    <w:lsdException w:name="toc 5" w:uiPriority="39"/>
-    <w:lsdException w:name="toc 6" w:uiPriority="39"/>
-    <w:lsdException w:name="toc 7" w:uiPriority="39"/>
-    <w:lsdException w:name="toc 8" w:uiPriority="39"/>
-    <w:lsdException w:name="toc 9" w:uiPriority="39"/>
-    <w:lsdException w:name="footnote text" w:uiPriority="0"/>
-    <w:lsdException w:name="caption" w:uiPriority="35" w:qFormat="1"/>
-    <w:lsdException w:name="Title" w:semiHidden="0" w:uiPriority="10" w:unhideWhenUsed="0" w:qFormat="1"/>
-    <w:lsdException w:name="Default Paragraph Font" w:uiPriority="1"/>
-    <w:lsdException w:name="Subtitle" w:semiHidden="0" w:uiPriority="11" w:unhideWhenUsed="0" w:qFormat="1"/>
-    <w:lsdException w:name="Strong" w:semiHidden="0" w:uiPriority="22" w:unhideWhenUsed="0" w:qFormat="1"/>
-    <w:lsdException w:name="Emphasis" w:semiHidden="0" w:uiPriority="20" w:unhideWhenUsed="0" w:qFormat="1"/>
-    <w:lsdException w:name="Table Grid" w:semiHidden="0" w:uiPriority="59" w:unhideWhenUsed="0"/>
-    <w:lsdException w:name="Placeholder Text" w:unhideWhenUsed="0"/>
-    <w:lsdException w:name="No Spacing" w:semiHidden="0" w:uiPriority="1" w:unhideWhenUsed="0" w:qFormat="1"/>
-    <w:lsdException w:name="Light Shading" w:semiHidden="0" w:uiPriority="60" w:unhideWhenUsed="0"/>
-    <w:lsdException w:name="Light List" w:semiHidden="0" w:uiPriority="61" w:unhideWhenUsed="0"/>
-    <w:lsdException w:name="Light Grid" w:semiHidden="0" w:uiPriority="62" w:unhideWhenUsed="0"/>
-    <w:lsdException w:name="Medium Shading 1" w:semiHidden="0" w:uiPriority="63" w:unhideWhenUsed="0"/>
-    <w:lsdException w:name="Medium Shading 2" w:semiHidden="0" w:uiPriority="64" w:unhideWhenUsed="0"/>
-    <w:lsdException w:name="Medium List 1" w:semiHidden="0" w:uiPriority="65" w:unhideWhenUsed="0"/>
-    <w:lsdException w:name="Medium List 2" w:semiHidden="0" w:uiPriority="66" w:unhideWhenUsed="0"/>
-    <w:lsdException w:name="Medium Grid 1" w:semiHidden="0" w:uiPriority="67" w:unhideWhenUsed="0"/>
-    <w:lsdException w:name="Medium Grid 2" w:semiHidden="0" w:uiPriority="68" w:unhideWhenUsed="0"/>
-    <w:lsdException w:name="Medium Grid 3" w:semiHidden="0" w:uiPriority="69" w:unhideWhenUsed="0"/>
-    <w:lsdException w:name="Dark List" w:semiHidden="0" w:uiPriority="70" w:unhideWhenUsed="0"/>
-    <w:lsdException w:name="Colorful Shading" w:semiHidden="0" w:uiPriority="71" w:unhideWhenUsed="0"/>
-    <w:lsdException w:name="Colorful List" w:semiHidden="0" w:uiPriority="72" w:unhideWhenUsed="0"/>
-    <w:lsdException w:name="Colorful Grid" w:semiHidden="0" w:uiPriority="73" w:unhideWhenUsed="0"/>
-    <w:lsdException w:name="Light Shading Accent 1" w:semiHidden="0" w:uiPriority="60" w:unhideWhenUsed="0"/>
-    <w:lsdException w:name="Light List Accent 1" w:semiHidden="0" w:uiPriority="61" w:unhideWhenUsed="0"/>
-    <w:lsdException w:name="Light Grid Accent 1" w:semiHidden="0" w:uiPriority="62" w:unhideWhenUsed="0"/>
-    <w:lsdException w:name="Medium Shading 1 Accent 1" w:semiHidden="0" w:uiPriority="63" w:unhideWhenUsed="0"/>
-    <w:lsdException w:name="Medium Shading 2 Accent 1" w:semiHidden="0" w:uiPriority="64" w:unhideWhenUsed="0"/>
-    <w:lsdException w:name="Medium List 1 Accent 1" w:semiHidden="0" w:uiPriority="65" w:unhideWhenUsed="0"/>
-    <w:lsdException w:name="Revision" w:unhideWhenUsed="0"/>
-    <w:lsdException w:name="List Paragraph" w:semiHidden="0" w:uiPriority="34" w:unhideWhenUsed="0" w:qFormat="1"/>
-    <w:lsdException w:name="Quote" w:semiHidden="0" w:uiPriority="29" w:unhideWhenUsed="0" w:qFormat="1"/>
-    <w:lsdException w:name="Intense Quote" w:semiHidden="0" w:uiPriority="30" w:unhideWhenUsed="0" w:qFormat="1"/>
-    <w:lsdException w:name="Medium List 2 Accent 1" w:semiHidden="0" w:uiPriority="66" w:unhideWhenUsed="0"/>
-    <w:lsdException w:name="Medium Grid 1 Accent 1" w:semiHidden="0" w:uiPriority="67" w:unhideWhenUsed="0"/>
-    <w:lsdException w:name="Medium Grid 2 Accent 1" w:semiHidden="0" w:uiPriority="68" w:unhideWhenUsed="0"/>
-    <w:lsdException w:name="Medium Grid 3 Accent 1" w:semiHidden="0" w:uiPriority="69" w:unhideWhenUsed="0"/>
-    <w:lsdException w:name="Dark List Accent 1" w:semiHidden="0" w:uiPriority="70" w:unhideWhenUsed="0"/>
-    <w:lsdException w:name="Colorful Shading Accent 1" w:semiHidden="0" w:uiPriority="71" w:unhideWhenUsed="0"/>
-    <w:lsdException w:name="Colorful List Accent 1" w:semiHidden="0" w:uiPriority="72" w:unhideWhenUsed="0"/>
-    <w:lsdException w:name="Colorful Grid Accent 1" w:semiHidden="0" w:uiPriority="73" w:unhideWhenUsed="0"/>
-    <w:lsdException w:name="Light Shading Accent 2" w:semiHidden="0" w:uiPriority="60" w:unhideWhenUsed="0"/>
-    <w:lsdException w:name="Light List Accent 2" w:semiHidden="0" w:uiPriority="61" w:unhideWhenUsed="0"/>
-    <w:lsdException w:name="Light Grid Accent 2" w:semiHidden="0" w:uiPriority="62" w:unhideWhenUsed="0"/>
-    <w:lsdException w:name="Medium Shading 1 Accent 2" w:semiHidden="0" w:uiPriority="63" w:unhideWhenUsed="0"/>
-    <w:lsdException w:name="Medium Shading 2 Accent 2" w:semiHidden="0" w:uiPriority="64" w:unhideWhenUsed="0"/>
-    <w:lsdException w:name="Medium List 1 Accent 2" w:semiHidden="0" w:uiPriority="65" w:unhideWhenUsed="0"/>
-    <w:lsdException w:name="Medium List 2 Accent 2" w:semiHidden="0" w:uiPriority="66" w:unhideWhenUsed="0"/>
-    <w:lsdException w:name="Medium Grid 1 Accent 2" w:semiHidden="0" w:uiPriority="67" w:unhideWhenUsed="0"/>
-    <w:lsdException w:name="Medium Grid 2 Accent 2" w:semiHidden="0" w:uiPriority="68" w:unhideWhenUsed="0"/>
-    <w:lsdException w:name="Medium Grid 3 Accent 2" w:semiHidden="0" w:uiPriority="69" w:unhideWhenUsed="0"/>
-    <w:lsdException w:name="Dark List Accent 2" w:semiHidden="0" w:uiPriority="70" w:unhideWhenUsed="0"/>
-    <w:lsdException w:name="Colorful Shading Accent 2" w:semiHidden="0" w:uiPriority="71" w:unhideWhenUsed="0"/>
-    <w:lsdException w:name="Colorful List Accent 2" w:semiHidden="0" w:uiPriority="72" w:unhideWhenUsed="0"/>
-    <w:lsdException w:name="Colorful Grid Accent 2" w:semiHidden="0" w:uiPriority="73" w:unhideWhenUsed="0"/>
-    <w:lsdException w:name="Light Shading Accent 3" w:semiHidden="0" w:uiPriority="60" w:unhideWhenUsed="0"/>
-    <w:lsdException w:name="Light List Accent 3" w:semiHidden="0" w:uiPriority="61" w:unhideWhenUsed="0"/>
-    <w:lsdException w:name="Light Grid Accent 3" w:semiHidden="0" w:uiPriority="62" w:unhideWhenUsed="0"/>
-    <w:lsdException w:name="Medium Shading 1 Accent 3" w:semiHidden="0" w:uiPriority="63" w:unhideWhenUsed="0"/>
-    <w:lsdException w:name="Medium Shading 2 Accent 3" w:semiHidden="0" w:uiPriority="64" w:unhideWhenUsed="0"/>
-    <w:lsdException w:name="Medium List 1 Accent 3" w:semiHidden="0" w:uiPriority="65" w:unhideWhenUsed="0"/>
-    <w:lsdException w:name="Medium List 2 Accent 3" w:semiHidden="0" w:uiPriority="66" w:unhideWhenUsed="0"/>
-    <w:lsdException w:name="Medium Grid 1 Accent 3" w:semiHidden="0" w:uiPriority="67" w:unhideWhenUsed="0"/>
-    <w:lsdException w:name="Medium Grid 2 Accent 3" w:semiHidden="0" w:uiPriority="68" w:unhideWhenUsed="0"/>
-    <w:lsdException w:name="Medium Grid 3 Accent 3" w:semiHidden="0" w:uiPriority="69" w:unhideWhenUsed="0"/>
-    <w:lsdException w:name="Dark List Accent 3" w:semiHidden="0" w:uiPriority="70" w:unhideWhenUsed="0"/>
-    <w:lsdException w:name="Colorful Shading Accent 3" w:semiHidden="0" w:uiPriority="71" w:unhideWhenUsed="0"/>
-    <w:lsdException w:name="Colorful List Accent 3" w:semiHidden="0" w:uiPriority="72" w:unhideWhenUsed="0"/>
-    <w:lsdException w:name="Colorful Grid Accent 3" w:semiHidden="0" w:uiPriority="73" w:unhideWhenUsed="0"/>
-    <w:lsdException w:name="Light Shading Accent 4" w:semiHidden="0" w:uiPriority="60" w:unhideWhenUsed="0"/>
-    <w:lsdException w:name="Light List Accent 4" w:semiHidden="0" w:uiPriority="61" w:unhideWhenUsed="0"/>
-    <w:lsdException w:name="Light Grid Accent 4" w:semiHidden="0" w:uiPriority="62" w:unhideWhenUsed="0"/>
-    <w:lsdException w:name="Medium Shading 1 Accent 4" w:semiHidden="0" w:uiPriority="63" w:unhideWhenUsed="0"/>
-    <w:lsdException w:name="Medium Shading 2 Accent 4" w:semiHidden="0" w:uiPriority="64" w:unhideWhenUsed="0"/>
-    <w:lsdException w:name="Medium List 1 Accent 4" w:semiHidden="0" w:uiPriority="65" w:unhideWhenUsed="0"/>
-    <w:lsdException w:name="Medium List 2 Accent 4" w:semiHidden="0" w:uiPriority="66" w:unhideWhenUsed="0"/>
-    <w:lsdException w:name="Medium Grid 1 Accent 4" w:semiHidden="0" w:uiPriority="67" w:unhideWhenUsed="0"/>
-    <w:lsdException w:name="Medium Grid 2 Accent 4" w:semiHidden="0" w:uiPriority="68" w:unhideWhenUsed="0"/>
-    <w:lsdException w:name="Medium Grid 3 Accent 4" w:semiHidden="0" w:uiPriority="69" w:unhideWhenUsed="0"/>
-    <w:lsdException w:name="Dark List Accent 4" w:semiHidden="0" w:uiPriority="70" w:unhideWhenUsed="0"/>
-    <w:lsdException w:name="Colorful Shading Accent 4" w:semiHidden="0" w:uiPriority="71" w:unhideWhenUsed="0"/>
-    <w:lsdException w:name="Colorful List Accent 4" w:semiHidden="0" w:uiPriority="72" w:unhideWhenUsed="0"/>
-    <w:lsdException w:name="Colorful Grid Accent 4" w:semiHidden="0" w:uiPriority="73" w:unhideWhenUsed="0"/>
-    <w:lsdException w:name="Light Shading Accent 5" w:semiHidden="0" w:uiPriority="60" w:unhideWhenUsed="0"/>
-    <w:lsdException w:name="Light List Accent 5" w:semiHidden="0" w:uiPriority="61" w:unhideWhenUsed="0"/>
-    <w:lsdException w:name="Light Grid Accent 5" w:semiHidden="0" w:uiPriority="62" w:unhideWhenUsed="0"/>
-    <w:lsdException w:name="Medium Shading 1 Accent 5" w:semiHidden="0" w:uiPriority="63" w:unhideWhenUsed="0"/>
-    <w:lsdException w:name="Medium Shading 2 Accent 5" w:semiHidden="0" w:uiPriority="64" w:unhideWhenUsed="0"/>
-    <w:lsdException w:name="Medium List 1 Accent 5" w:semiHidden="0" w:uiPriority="65" w:unhideWhenUsed="0"/>
-    <w:lsdException w:name="Medium List 2 Accent 5" w:semiHidden="0" w:uiPriority="66" w:unhideWhenUsed="0"/>
-    <w:lsdException w:name="Medium Grid 1 Accent 5" w:semiHidden="0" w:uiPriority="67" w:unhideWhenUsed="0"/>
-    <w:lsdException w:name="Medium Grid 2 Accent 5" w:semiHidden="0" w:uiPriority="68" w:unhideWhenUsed="0"/>
-    <w:lsdException w:name="Medium Grid 3 Accent 5" w:semiHidden="0" w:uiPriority="69" w:unhideWhenUsed="0"/>
-    <w:lsdException w:name="Dark List Accent 5" w:semiHidden="0" w:uiPriority="70" w:unhideWhenUsed="0"/>
-    <w:lsdException w:name="Colorful Shading Accent 5" w:semiHidden="0" w:uiPriority="71" w:unhideWhenUsed="0"/>
-    <w:lsdException w:name="Colorful List Accent 5" w:semiHidden="0" w:uiPriority="72" w:unhideWhenUsed="0"/>
-    <w:lsdException w:name="Colorful Grid Accent 5" w:semiHidden="0" w:uiPriority="73" w:unhideWhenUsed="0"/>
-    <w:lsdException w:name="Light Shading Accent 6" w:semiHidden="0" w:uiPriority="60" w:unhideWhenUsed="0"/>
-    <w:lsdException w:name="Light List Accent 6" w:semiHidden="0" w:uiPriority="61" w:unhideWhenUsed="0"/>
-    <w:lsdException w:name="Light Grid Accent 6" w:semiHidden="0" w:uiPriority="62" w:unhideWhenUsed="0"/>
-    <w:lsdException w:name="Medium Shading 1 Accent 6" w:semiHidden="0" w:uiPriority="63" w:unhideWhenUsed="0"/>
-    <w:lsdException w:name="Medium Shading 2 Accent 6" w:semiHidden="0" w:uiPriority="64" w:unhideWhenUsed="0"/>
-    <w:lsdException w:name="Medium List 1 Accent 6" w:semiHidden="0" w:uiPriority="65" w:unhideWhenUsed="0"/>
-    <w:lsdException w:name="Medium List 2 Accent 6" w:semiHidden="0" w:uiPriority="66" w:unhideWhenUsed="0"/>
-    <w:lsdException w:name="Medium Grid 1 Accent 6" w:semiHidden="0" w:uiPriority="67" w:unhideWhenUsed="0"/>
-    <w:lsdException w:name="Medium Grid 2 Accent 6" w:semiHidden="0" w:uiPriority="68" w:unhideWhenUsed="0"/>
-    <w:lsdException w:name="Medium Grid 3 Accent 6" w:semiHidden="0" w:uiPriority="69" w:unhideWhenUsed="0"/>
-    <w:lsdException w:name="Dark List Accent 6" w:semiHidden="0" w:uiPriority="70" w:unhideWhenUsed="0"/>
-    <w:lsdException w:name="Colorful Shading Accent 6" w:semiHidden="0" w:uiPriority="71" w:unhideWhenUsed="0"/>
-    <w:lsdException w:name="Colorful List Accent 6" w:semiHidden="0" w:uiPriority="72" w:unhideWhenUsed="0"/>
-    <w:lsdException w:name="Colorful Grid Accent 6" w:semiHidden="0" w:uiPriority="73" w:unhideWhenUsed="0"/>
-    <w:lsdException w:name="Subtle Emphasis" w:semiHidden="0" w:uiPriority="19" w:unhideWhenUsed="0" w:qFormat="1"/>
-    <w:lsdException w:name="Intense Emphasis" w:semiHidden="0" w:uiPriority="21" w:unhideWhenUsed="0" w:qFormat="1"/>
-    <w:lsdException w:name="Subtle Reference" w:semiHidden="0" w:uiPriority="31" w:unhideWhenUsed="0" w:qFormat="1"/>
-    <w:lsdException w:name="Intense Reference" w:semiHidden="0" w:uiPriority="32" w:unhideWhenUsed="0" w:qFormat="1"/>
-    <w:lsdException w:name="Book Title" w:semiHidden="0" w:uiPriority="33" w:unhideWhenUsed="0" w:qFormat="1"/>
-    <w:lsdException w:name="Bibliography" w:uiPriority="37"/>
-    <w:lsdException w:name="TOC Heading" w:uiPriority="39" w:qFormat="1"/>
+  <w:latentStyles w:defLockedState="0" w:defUIPriority="99" w:defSemiHidden="0" w:defUnhideWhenUsed="0" w:defQFormat="0" w:count="375">
+    <w:lsdException w:name="Normal" w:uiPriority="0" w:qFormat="1"/>
+    <w:lsdException w:name="heading 1" w:uiPriority="9" w:qFormat="1"/>
+    <w:lsdException w:name="heading 2" w:uiPriority="0" w:qFormat="1"/>
+    <w:lsdException w:name="heading 3" w:uiPriority="9" w:qFormat="1"/>
+    <w:lsdException w:name="heading 4" w:uiPriority="9" w:qFormat="1"/>
+    <w:lsdException w:name="heading 5" w:semiHidden="1" w:uiPriority="9" w:unhideWhenUsed="1" w:qFormat="1"/>
+    <w:lsdException w:name="heading 6" w:semiHidden="1" w:uiPriority="9" w:unhideWhenUsed="1" w:qFormat="1"/>
+    <w:lsdException w:name="heading 7" w:semiHidden="1" w:uiPriority="9" w:unhideWhenUsed="1" w:qFormat="1"/>
+    <w:lsdException w:name="heading 8" w:semiHidden="1" w:uiPriority="9" w:unhideWhenUsed="1" w:qFormat="1"/>
+    <w:lsdException w:name="heading 9" w:semiHidden="1" w:uiPriority="9" w:unhideWhenUsed="1" w:qFormat="1"/>
+    <w:lsdException w:name="index 1" w:semiHidden="1" w:unhideWhenUsed="1"/>
+    <w:lsdException w:name="index 2" w:semiHidden="1" w:unhideWhenUsed="1"/>
+    <w:lsdException w:name="index 3" w:semiHidden="1" w:unhideWhenUsed="1"/>
+    <w:lsdException w:name="index 4" w:semiHidden="1" w:unhideWhenUsed="1"/>
+    <w:lsdException w:name="index 5" w:semiHidden="1" w:unhideWhenUsed="1"/>
+    <w:lsdException w:name="index 6" w:semiHidden="1" w:unhideWhenUsed="1"/>
+    <w:lsdException w:name="index 7" w:semiHidden="1" w:unhideWhenUsed="1"/>
+    <w:lsdException w:name="index 8" w:semiHidden="1" w:unhideWhenUsed="1"/>
+    <w:lsdException w:name="index 9" w:semiHidden="1" w:unhideWhenUsed="1"/>
+    <w:lsdException w:name="toc 1" w:semiHidden="1" w:uiPriority="39" w:unhideWhenUsed="1"/>
+    <w:lsdException w:name="toc 2" w:semiHidden="1" w:uiPriority="39" w:unhideWhenUsed="1"/>
+    <w:lsdException w:name="toc 3" w:semiHidden="1" w:uiPriority="39" w:unhideWhenUsed="1"/>
+    <w:lsdException w:name="toc 4" w:semiHidden="1" w:uiPriority="39" w:unhideWhenUsed="1"/>
+    <w:lsdException w:name="toc 5" w:semiHidden="1" w:uiPriority="39" w:unhideWhenUsed="1"/>
+    <w:lsdException w:name="toc 6" w:semiHidden="1" w:uiPriority="39" w:unhideWhenUsed="1"/>
+    <w:lsdException w:name="toc 7" w:semiHidden="1" w:uiPriority="39" w:unhideWhenUsed="1"/>
+    <w:lsdException w:name="toc 8" w:semiHidden="1" w:uiPriority="39" w:unhideWhenUsed="1"/>
+    <w:lsdException w:name="toc 9" w:semiHidden="1" w:uiPriority="39" w:unhideWhenUsed="1"/>
+    <w:lsdException w:name="Normal Indent" w:semiHidden="1" w:unhideWhenUsed="1"/>
+    <w:lsdException w:name="footnote text" w:semiHidden="1" w:uiPriority="0" w:unhideWhenUsed="1"/>
+    <w:lsdException w:name="annotation text" w:semiHidden="1" w:unhideWhenUsed="1"/>
+    <w:lsdException w:name="header" w:semiHidden="1" w:unhideWhenUsed="1"/>
+    <w:lsdException w:name="footer" w:semiHidden="1" w:unhideWhenUsed="1"/>
+    <w:lsdException w:name="index heading" w:semiHidden="1" w:unhideWhenUsed="1"/>
+    <w:lsdException w:name="caption" w:semiHidden="1" w:uiPriority="35" w:unhideWhenUsed="1" w:qFormat="1"/>
+    <w:lsdException w:name="table of figures" w:semiHidden="1" w:unhideWhenUsed="1"/>
+    <w:lsdException w:name="envelope address" w:semiHidden="1" w:unhideWhenUsed="1"/>
+    <w:lsdException w:name="envelope return" w:semiHidden="1" w:unhideWhenUsed="1"/>
+    <w:lsdException w:name="footnote reference" w:semiHidden="1" w:unhideWhenUsed="1"/>
+    <w:lsdException w:name="annotation reference" w:semiHidden="1" w:unhideWhenUsed="1"/>
+    <w:lsdException w:name="line number" w:semiHidden="1" w:unhideWhenUsed="1"/>
+    <w:lsdException w:name="page number" w:semiHidden="1" w:unhideWhenUsed="1"/>
+    <w:lsdException w:name="endnote reference" w:semiHidden="1" w:unhideWhenUsed="1"/>
+    <w:lsdException w:name="endnote text" w:semiHidden="1" w:unhideWhenUsed="1"/>
+    <w:lsdException w:name="table of authorities" w:semiHidden="1" w:unhideWhenUsed="1"/>
+    <w:lsdException w:name="macro" w:semiHidden="1" w:unhideWhenUsed="1"/>
+    <w:lsdException w:name="toa heading" w:semiHidden="1" w:unhideWhenUsed="1"/>
+    <w:lsdException w:name="List" w:semiHidden="1" w:unhideWhenUsed="1"/>
+    <w:lsdException w:name="List Bullet" w:semiHidden="1" w:unhideWhenUsed="1"/>
+    <w:lsdException w:name="List Number" w:semiHidden="1" w:unhideWhenUsed="1"/>
+    <w:lsdException w:name="List 2" w:semiHidden="1" w:unhideWhenUsed="1"/>
+    <w:lsdException w:name="List 3" w:semiHidden="1" w:unhideWhenUsed="1"/>
+    <w:lsdException w:name="List 4" w:semiHidden="1" w:unhideWhenUsed="1"/>
+    <w:lsdException w:name="List 5" w:semiHidden="1" w:unhideWhenUsed="1"/>
+    <w:lsdException w:name="List Bullet 2" w:semiHidden="1" w:unhideWhenUsed="1"/>
+    <w:lsdException w:name="List Bullet 3" w:semiHidden="1" w:unhideWhenUsed="1"/>
+    <w:lsdException w:name="List Bullet 4" w:semiHidden="1" w:unhideWhenUsed="1"/>
+    <w:lsdException w:name="List Bullet 5" w:semiHidden="1" w:unhideWhenUsed="1"/>
+    <w:lsdException w:name="List Number 2" w:semiHidden="1" w:unhideWhenUsed="1"/>
+    <w:lsdException w:name="List Number 3" w:semiHidden="1" w:unhideWhenUsed="1"/>
+    <w:lsdException w:name="List Number 4" w:semiHidden="1" w:unhideWhenUsed="1"/>
+    <w:lsdException w:name="List Number 5" w:semiHidden="1" w:unhideWhenUsed="1"/>
+    <w:lsdException w:name="Title" w:uiPriority="10" w:qFormat="1"/>
+    <w:lsdException w:name="Closing" w:semiHidden="1" w:unhideWhenUsed="1"/>
+    <w:lsdException w:name="Signature" w:semiHidden="1" w:unhideWhenUsed="1"/>
+    <w:lsdException w:name="Default Paragraph Font" w:semiHidden="1" w:uiPriority="1" w:unhideWhenUsed="1"/>
+    <w:lsdException w:name="Body Text" w:semiHidden="1" w:unhideWhenUsed="1"/>
+    <w:lsdException w:name="Body Text Indent" w:semiHidden="1" w:unhideWhenUsed="1"/>
+    <w:lsdException w:name="List Continue" w:semiHidden="1" w:unhideWhenUsed="1"/>
+    <w:lsdException w:name="List Continue 2" w:semiHidden="1" w:unhideWhenUsed="1"/>
+    <w:lsdException w:name="List Continue 3" w:semiHidden="1" w:unhideWhenUsed="1"/>
+    <w:lsdException w:name="List Continue 4" w:semiHidden="1" w:unhideWhenUsed="1"/>
+    <w:lsdException w:name="List Continue 5" w:semiHidden="1" w:unhideWhenUsed="1"/>
+    <w:lsdException w:name="Message Header" w:semiHidden="1" w:unhideWhenUsed="1"/>
+    <w:lsdException w:name="Subtitle" w:uiPriority="11" w:qFormat="1"/>
+    <w:lsdException w:name="Salutation" w:semiHidden="1" w:unhideWhenUsed="1"/>
+    <w:lsdException w:name="Date" w:semiHidden="1" w:unhideWhenUsed="1"/>
+    <w:lsdException w:name="Body Text First Indent" w:semiHidden="1" w:unhideWhenUsed="1"/>
+    <w:lsdException w:name="Body Text First Indent 2" w:semiHidden="1" w:unhideWhenUsed="1"/>
+    <w:lsdException w:name="Note Heading" w:semiHidden="1" w:unhideWhenUsed="1"/>
+    <w:lsdException w:name="Body Text 2" w:semiHidden="1" w:unhideWhenUsed="1"/>
+    <w:lsdException w:name="Body Text 3" w:semiHidden="1" w:unhideWhenUsed="1"/>
+    <w:lsdException w:name="Body Text Indent 2" w:semiHidden="1" w:unhideWhenUsed="1"/>
+    <w:lsdException w:name="Body Text Indent 3" w:semiHidden="1" w:unhideWhenUsed="1"/>
+    <w:lsdException w:name="Block Text" w:semiHidden="1" w:unhideWhenUsed="1"/>
+    <w:lsdException w:name="Hyperlink" w:semiHidden="1" w:unhideWhenUsed="1"/>
+    <w:lsdException w:name="FollowedHyperlink" w:semiHidden="1" w:unhideWhenUsed="1"/>
+    <w:lsdException w:name="Strong" w:uiPriority="22" w:qFormat="1"/>
+    <w:lsdException w:name="Emphasis" w:uiPriority="20" w:qFormat="1"/>
+    <w:lsdException w:name="Document Map" w:semiHidden="1" w:unhideWhenUsed="1"/>
+    <w:lsdException w:name="Plain Text" w:semiHidden="1" w:unhideWhenUsed="1"/>
+    <w:lsdException w:name="E-mail Signature" w:semiHidden="1" w:unhideWhenUsed="1"/>
+    <w:lsdException w:name="HTML Top of Form" w:semiHidden="1" w:unhideWhenUsed="1"/>
+    <w:lsdException w:name="HTML Bottom of Form" w:semiHidden="1" w:unhideWhenUsed="1"/>
+    <w:lsdException w:name="Normal (Web)" w:semiHidden="1" w:unhideWhenUsed="1"/>
+    <w:lsdException w:name="HTML Acronym" w:semiHidden="1" w:unhideWhenUsed="1"/>
+    <w:lsdException w:name="HTML Address" w:semiHidden="1" w:unhideWhenUsed="1"/>
+    <w:lsdException w:name="HTML Cite" w:semiHidden="1" w:unhideWhenUsed="1"/>
+    <w:lsdException w:name="HTML Code" w:semiHidden="1" w:unhideWhenUsed="1"/>
+    <w:lsdException w:name="HTML Definition" w:semiHidden="1" w:unhideWhenUsed="1"/>
+    <w:lsdException w:name="HTML Keyboard" w:semiHidden="1" w:unhideWhenUsed="1"/>
+    <w:lsdException w:name="HTML Preformatted" w:semiHidden="1" w:unhideWhenUsed="1"/>
+    <w:lsdException w:name="HTML Sample" w:semiHidden="1" w:unhideWhenUsed="1"/>
+    <w:lsdException w:name="HTML Typewriter" w:semiHidden="1" w:unhideWhenUsed="1"/>
+    <w:lsdException w:name="HTML Variable" w:semiHidden="1" w:unhideWhenUsed="1"/>
+    <w:lsdException w:name="Normal Table" w:semiHidden="1" w:unhideWhenUsed="1"/>
+    <w:lsdException w:name="annotation subject" w:semiHidden="1" w:unhideWhenUsed="1"/>
+    <w:lsdException w:name="No List" w:semiHidden="1" w:unhideWhenUsed="1"/>
+    <w:lsdException w:name="Outline List 1" w:semiHidden="1" w:unhideWhenUsed="1"/>
+    <w:lsdException w:name="Outline List 2" w:semiHidden="1" w:unhideWhenUsed="1"/>
+    <w:lsdException w:name="Outline List 3" w:semiHidden="1" w:unhideWhenUsed="1"/>
+    <w:lsdException w:name="Table Simple 1" w:semiHidden="1" w:unhideWhenUsed="1"/>
+    <w:lsdException w:name="Table Simple 2" w:semiHidden="1" w:unhideWhenUsed="1"/>
+    <w:lsdException w:name="Table Simple 3" w:semiHidden="1" w:unhideWhenUsed="1"/>
+    <w:lsdException w:name="Table Classic 1" w:semiHidden="1" w:unhideWhenUsed="1"/>
+    <w:lsdException w:name="Table Classic 2" w:semiHidden="1" w:unhideWhenUsed="1"/>
+    <w:lsdException w:name="Table Classic 3" w:semiHidden="1" w:unhideWhenUsed="1"/>
+    <w:lsdException w:name="Table Classic 4" w:semiHidden="1" w:unhideWhenUsed="1"/>
+    <w:lsdException w:name="Table Colorful 1" w:semiHidden="1" w:unhideWhenUsed="1"/>
+    <w:lsdException w:name="Table Colorful 2" w:semiHidden="1" w:unhideWhenUsed="1"/>
+    <w:lsdException w:name="Table Colorful 3" w:semiHidden="1" w:unhideWhenUsed="1"/>
+    <w:lsdException w:name="Table Columns 1" w:semiHidden="1" w:unhideWhenUsed="1"/>
+    <w:lsdException w:name="Table Columns 2" w:semiHidden="1" w:unhideWhenUsed="1"/>
+    <w:lsdException w:name="Table Columns 3" w:semiHidden="1" w:unhideWhenUsed="1"/>
+    <w:lsdException w:name="Table Columns 4" w:semiHidden="1" w:unhideWhenUsed="1"/>
+    <w:lsdException w:name="Table Columns 5" w:semiHidden="1" w:unhideWhenUsed="1"/>
+    <w:lsdException w:name="Table Grid 1" w:semiHidden="1" w:unhideWhenUsed="1"/>
+    <w:lsdException w:name="Table Grid 2" w:semiHidden="1" w:unhideWhenUsed="1"/>
+    <w:lsdException w:name="Table Grid 3" w:semiHidden="1" w:unhideWhenUsed="1"/>
+    <w:lsdException w:name="Table Grid 4" w:semiHidden="1" w:unhideWhenUsed="1"/>
+    <w:lsdException w:name="Table Grid 5" w:semiHidden="1" w:unhideWhenUsed="1"/>
+    <w:lsdException w:name="Table Grid 6" w:semiHidden="1" w:unhideWhenUsed="1"/>
+    <w:lsdException w:name="Table Grid 7" w:semiHidden="1" w:unhideWhenUsed="1"/>
+    <w:lsdException w:name="Table Grid 8" w:semiHidden="1" w:unhideWhenUsed="1"/>
+    <w:lsdException w:name="Table List 1" w:semiHidden="1" w:unhideWhenUsed="1"/>
+    <w:lsdException w:name="Table List 2" w:semiHidden="1" w:unhideWhenUsed="1"/>
+    <w:lsdException w:name="Table List 3" w:semiHidden="1" w:unhideWhenUsed="1"/>
+    <w:lsdException w:name="Table List 4" w:semiHidden="1" w:unhideWhenUsed="1"/>
+    <w:lsdException w:name="Table List 5" w:semiHidden="1" w:unhideWhenUsed="1"/>
+    <w:lsdException w:name="Table List 6" w:semiHidden="1" w:unhideWhenUsed="1"/>
+    <w:lsdException w:name="Table List 7" w:semiHidden="1" w:unhideWhenUsed="1"/>
+    <w:lsdException w:name="Table List 8" w:semiHidden="1" w:unhideWhenUsed="1"/>
+    <w:lsdException w:name="Table 3D effects 1" w:semiHidden="1" w:unhideWhenUsed="1"/>
+    <w:lsdException w:name="Table 3D effects 2" w:semiHidden="1" w:unhideWhenUsed="1"/>
+    <w:lsdException w:name="Table 3D effects 3" w:semiHidden="1" w:unhideWhenUsed="1"/>
+    <w:lsdException w:name="Table Contemporary" w:semiHidden="1" w:unhideWhenUsed="1"/>
+    <w:lsdException w:name="Table Elegant" w:semiHidden="1" w:unhideWhenUsed="1"/>
+    <w:lsdException w:name="Table Professional" w:semiHidden="1" w:unhideWhenUsed="1"/>
+    <w:lsdException w:name="Table Subtle 1" w:semiHidden="1" w:unhideWhenUsed="1"/>
+    <w:lsdException w:name="Table Subtle 2" w:semiHidden="1" w:unhideWhenUsed="1"/>
+    <w:lsdException w:name="Table Web 1" w:semiHidden="1" w:unhideWhenUsed="1"/>
+    <w:lsdException w:name="Table Web 2" w:semiHidden="1" w:unhideWhenUsed="1"/>
+    <w:lsdException w:name="Table Web 3" w:semiHidden="1" w:unhideWhenUsed="1"/>
+    <w:lsdException w:name="Balloon Text" w:semiHidden="1" w:unhideWhenUsed="1"/>
+    <w:lsdException w:name="Table Grid" w:semiHidden="1" w:uiPriority="59" w:unhideWhenUsed="1"/>
+    <w:lsdException w:name="Table Theme" w:semiHidden="1" w:unhideWhenUsed="1"/>
+    <w:lsdException w:name="Placeholder Text" w:semiHidden="1"/>
+    <w:lsdException w:name="No Spacing" w:uiPriority="1" w:qFormat="1"/>
+    <w:lsdException w:name="Light Shading" w:uiPriority="60"/>
+    <w:lsdException w:name="Light List" w:uiPriority="61"/>
+    <w:lsdException w:name="Light Grid" w:uiPriority="62"/>
+    <w:lsdException w:name="Medium Shading 1" w:uiPriority="63"/>
+    <w:lsdException w:name="Medium Shading 2" w:uiPriority="64"/>
+    <w:lsdException w:name="Medium List 1" w:uiPriority="65"/>
+    <w:lsdException w:name="Medium List 2" w:uiPriority="66"/>
+    <w:lsdException w:name="Medium Grid 1" w:uiPriority="67"/>
+    <w:lsdException w:name="Medium Grid 2" w:uiPriority="68"/>
+    <w:lsdException w:name="Medium Grid 3" w:uiPriority="69"/>
+    <w:lsdException w:name="Dark List" w:uiPriority="70"/>
+    <w:lsdException w:name="Colorful Shading" w:uiPriority="71"/>
+    <w:lsdException w:name="Colorful List" w:uiPriority="72"/>
+    <w:lsdException w:name="Colorful Grid" w:uiPriority="73"/>
+    <w:lsdException w:name="Light Shading Accent 1" w:uiPriority="60"/>
+    <w:lsdException w:name="Light List Accent 1" w:uiPriority="61"/>
+    <w:lsdException w:name="Light Grid Accent 1" w:uiPriority="62"/>
+    <w:lsdException w:name="Medium Shading 1 Accent 1" w:uiPriority="63"/>
+    <w:lsdException w:name="Medium Shading 2 Accent 1" w:uiPriority="64"/>
+    <w:lsdException w:name="Medium List 1 Accent 1" w:uiPriority="65"/>
+    <w:lsdException w:name="Revision" w:semiHidden="1"/>
+    <w:lsdException w:name="List Paragraph" w:uiPriority="34" w:qFormat="1"/>
+    <w:lsdException w:name="Quote" w:uiPriority="29" w:qFormat="1"/>
+    <w:lsdException w:name="Intense Quote" w:uiPriority="30" w:qFormat="1"/>
+    <w:lsdException w:name="Medium List 2 Accent 1" w:uiPriority="66"/>
+    <w:lsdException w:name="Medium Grid 1 Accent 1" w:uiPriority="67"/>
+    <w:lsdException w:name="Medium Grid 2 Accent 1" w:uiPriority="68"/>
+    <w:lsdException w:name="Medium Grid 3 Accent 1" w:uiPriority="69"/>
+    <w:lsdException w:name="Dark List Accent 1" w:uiPriority="70"/>
+    <w:lsdException w:name="Colorful Shading Accent 1" w:uiPriority="71"/>
+    <w:lsdException w:name="Colorful List Accent 1" w:uiPriority="72"/>
+    <w:lsdException w:name="Colorful Grid Accent 1" w:uiPriority="73"/>
+    <w:lsdException w:name="Light Shading Accent 2" w:uiPriority="60"/>
+    <w:lsdException w:name="Light List Accent 2" w:uiPriority="61"/>
+    <w:lsdException w:name="Light Grid Accent 2" w:uiPriority="62"/>
+    <w:lsdException w:name="Medium Shading 1 Accent 2" w:uiPriority="63"/>
+    <w:lsdException w:name="Medium Shading 2 Accent 2" w:uiPriority="64"/>
+    <w:lsdException w:name="Medium List 1 Accent 2" w:uiPriority="65"/>
+    <w:lsdException w:name="Medium List 2 Accent 2" w:uiPriority="66"/>
+    <w:lsdException w:name="Medium Grid 1 Accent 2" w:uiPriority="67"/>
+    <w:lsdException w:name="Medium Grid 2 Accent 2" w:uiPriority="68"/>
+    <w:lsdException w:name="Medium Grid 3 Accent 2" w:uiPriority="69"/>
+    <w:lsdException w:name="Dark List Accent 2" w:uiPriority="70"/>
+    <w:lsdException w:name="Colorful Shading Accent 2" w:uiPriority="71"/>
+    <w:lsdException w:name="Colorful List Accent 2" w:uiPriority="72"/>
+    <w:lsdException w:name="Colorful Grid Accent 2" w:uiPriority="73"/>
+    <w:lsdException w:name="Light Shading Accent 3" w:uiPriority="60"/>
+    <w:lsdException w:name="Light List Accent 3" w:uiPriority="61"/>
+    <w:lsdException w:name="Light Grid Accent 3" w:uiPriority="62"/>
+    <w:lsdException w:name="Medium Shading 1 Accent 3" w:uiPriority="63"/>
+    <w:lsdException w:name="Medium Shading 2 Accent 3" w:uiPriority="64"/>
+    <w:lsdException w:name="Medium List 1 Accent 3" w:uiPriority="65"/>
+    <w:lsdException w:name="Medium List 2 Accent 3" w:uiPriority="66"/>
+    <w:lsdException w:name="Medium Grid 1 Accent 3" w:uiPriority="67"/>
+    <w:lsdException w:name="Medium Grid 2 Accent 3" w:uiPriority="68"/>
+    <w:lsdException w:name="Medium Grid 3 Accent 3" w:uiPriority="69"/>
+    <w:lsdException w:name="Dark List Accent 3" w:uiPriority="70"/>
+    <w:lsdException w:name="Colorful Shading Accent 3" w:uiPriority="71"/>
+    <w:lsdException w:name="Colorful List Accent 3" w:uiPriority="72"/>
+    <w:lsdException w:name="Colorful Grid Accent 3" w:uiPriority="73"/>
+    <w:lsdException w:name="Light Shading Accent 4" w:uiPriority="60"/>
+    <w:lsdException w:name="Light List Accent 4" w:uiPriority="61"/>
+    <w:lsdException w:name="Light Grid Accent 4" w:uiPriority="62"/>
+    <w:lsdException w:name="Medium Shading 1 Accent 4" w:uiPriority="63"/>
+    <w:lsdException w:name="Medium Shading 2 Accent 4" w:uiPriority="64"/>
+    <w:lsdException w:name="Medium List 1 Accent 4" w:uiPriority="65"/>
+    <w:lsdException w:name="Medium List 2 Accent 4" w:uiPriority="66"/>
+    <w:lsdException w:name="Medium Grid 1 Accent 4" w:uiPriority="67"/>
+    <w:lsdException w:name="Medium Grid 2 Accent 4" w:uiPriority="68"/>
+    <w:lsdException w:name="Medium Grid 3 Accent 4" w:uiPriority="69"/>
+    <w:lsdException w:name="Dark List Accent 4" w:uiPriority="70"/>
+    <w:lsdException w:name="Colorful Shading Accent 4" w:uiPriority="71"/>
+    <w:lsdException w:name="Colorful List Accent 4" w:uiPriority="72"/>
+    <w:lsdException w:name="Colorful Grid Accent 4" w:uiPriority="73"/>
+    <w:lsdException w:name="Light Shading Accent 5" w:uiPriority="60"/>
+    <w:lsdException w:name="Light List Accent 5" w:uiPriority="61"/>
+    <w:lsdException w:name="Light Grid Accent 5" w:uiPriority="62"/>
+    <w:lsdException w:name="Medium Shading 1 Accent 5" w:uiPriority="63"/>
+    <w:lsdException w:name="Medium Shading 2 Accent 5" w:uiPriority="64"/>
+    <w:lsdException w:name="Medium List 1 Accent 5" w:uiPriority="65"/>
+    <w:lsdException w:name="Medium List 2 Accent 5" w:uiPriority="66"/>
+    <w:lsdException w:name="Medium Grid 1 Accent 5" w:uiPriority="67"/>
+    <w:lsdException w:name="Medium Grid 2 Accent 5" w:uiPriority="68"/>
+    <w:lsdException w:name="Medium Grid 3 Accent 5" w:uiPriority="69"/>
+    <w:lsdException w:name="Dark List Accent 5" w:uiPriority="70"/>
+    <w:lsdException w:name="Colorful Shading Accent 5" w:uiPriority="71"/>
+    <w:lsdException w:name="Colorful List Accent 5" w:uiPriority="72"/>
+    <w:lsdException w:name="Colorful Grid Accent 5" w:uiPriority="73"/>
+    <w:lsdException w:name="Light Shading Accent 6" w:uiPriority="60"/>
+    <w:lsdException w:name="Light List Accent 6" w:uiPriority="61"/>
+    <w:lsdException w:name="Light Grid Accent 6" w:uiPriority="62"/>
+    <w:lsdException w:name="Medium Shading 1 Accent 6" w:uiPriority="63"/>
+    <w:lsdException w:name="Medium Shading 2 Accent 6" w:uiPriority="64"/>
+    <w:lsdException w:name="Medium List 1 Accent 6" w:uiPriority="65"/>
+    <w:lsdException w:name="Medium List 2 Accent 6" w:uiPriority="66"/>
+    <w:lsdException w:name="Medium Grid 1 Accent 6" w:uiPriority="67"/>
+    <w:lsdException w:name="Medium Grid 2 Accent 6" w:uiPriority="68"/>
+    <w:lsdException w:name="Medium Grid 3 Accent 6" w:uiPriority="69"/>
+    <w:lsdException w:name="Dark List Accent 6" w:uiPriority="70"/>
+    <w:lsdException w:name="Colorful Shading Accent 6" w:uiPriority="71"/>
+    <w:lsdException w:name="Colorful List Accent 6" w:uiPriority="72"/>
+    <w:lsdException w:name="Colorful Grid Accent 6" w:uiPriority="73"/>
+    <w:lsdException w:name="Subtle Emphasis" w:uiPriority="19" w:qFormat="1"/>
+    <w:lsdException w:name="Intense Emphasis" w:uiPriority="21" w:qFormat="1"/>
+    <w:lsdException w:name="Subtle Reference" w:uiPriority="31" w:qFormat="1"/>
+    <w:lsdException w:name="Intense Reference" w:uiPriority="32" w:qFormat="1"/>
+    <w:lsdException w:name="Book Title" w:uiPriority="33" w:qFormat="1"/>
+    <w:lsdException w:name="Bibliography" w:semiHidden="1" w:uiPriority="37" w:unhideWhenUsed="1"/>
+    <w:lsdException w:name="TOC Heading" w:semiHidden="1" w:uiPriority="39" w:unhideWhenUsed="1" w:qFormat="1"/>
+    <w:lsdException w:name="Plain Table 1" w:uiPriority="41"/>
+    <w:lsdException w:name="Plain Table 2" w:uiPriority="42"/>
+    <w:lsdException w:name="Plain Table 3" w:uiPriority="43"/>
+    <w:lsdException w:name="Plain Table 4" w:uiPriority="44"/>
+    <w:lsdException w:name="Plain Table 5" w:uiPriority="45"/>
+    <w:lsdException w:name="Grid Table Light" w:uiPriority="40"/>
+    <w:lsdException w:name="Grid Table 1 Light" w:uiPriority="46"/>
+    <w:lsdException w:name="Grid Table 2" w:uiPriority="47"/>
+    <w:lsdException w:name="Grid Table 3" w:uiPriority="48"/>
+    <w:lsdException w:name="Grid Table 4" w:uiPriority="49"/>
+    <w:lsdException w:name="Grid Table 5 Dark" w:uiPriority="50"/>
+    <w:lsdException w:name="Grid Table 6 Colorful" w:uiPriority="51"/>
+    <w:lsdException w:name="Grid Table 7 Colorful" w:uiPriority="52"/>
+    <w:lsdException w:name="Grid Table 1 Light Accent 1" w:uiPriority="46"/>
+    <w:lsdException w:name="Grid Table 2 Accent 1" w:uiPriority="47"/>
+    <w:lsdException w:name="Grid Table 3 Accent 1" w:uiPriority="48"/>
+    <w:lsdException w:name="Grid Table 4 Accent 1" w:uiPriority="49"/>
+    <w:lsdException w:name="Grid Table 5 Dark Accent 1" w:uiPriority="50"/>
+    <w:lsdException w:name="Grid Table 6 Colorful Accent 1" w:uiPriority="51"/>
+    <w:lsdException w:name="Grid Table 7 Colorful Accent 1" w:uiPriority="52"/>
+    <w:lsdException w:name="Grid Table 1 Light Accent 2" w:uiPriority="46"/>
+    <w:lsdException w:name="Grid Table 2 Accent 2" w:uiPriority="47"/>
+    <w:lsdException w:name="Grid Table 3 Accent 2" w:uiPriority="48"/>
+    <w:lsdException w:name="Grid Table 4 Accent 2" w:uiPriority="49"/>
+    <w:lsdException w:name="Grid Table 5 Dark Accent 2" w:uiPriority="50"/>
+    <w:lsdException w:name="Grid Table 6 Colorful Accent 2" w:uiPriority="51"/>
+    <w:lsdException w:name="Grid Table 7 Colorful Accent 2" w:uiPriority="52"/>
+    <w:lsdException w:name="Grid Table 1 Light Accent 3" w:uiPriority="46"/>
+    <w:lsdException w:name="Grid Table 2 Accent 3" w:uiPriority="47"/>
+    <w:lsdException w:name="Grid Table 3 Accent 3" w:uiPriority="48"/>
+    <w:lsdException w:name="Grid Table 4 Accent 3" w:uiPriority="49"/>
+    <w:lsdException w:name="Grid Table 5 Dark Accent 3" w:uiPriority="50"/>
+    <w:lsdException w:name="Grid Table 6 Colorful Accent 3" w:uiPriority="51"/>
+    <w:lsdException w:name="Grid Table 7 Colorful Accent 3" w:uiPriority="52"/>
+    <w:lsdException w:name="Grid Table 1 Light Accent 4" w:uiPriority="46"/>
+    <w:lsdException w:name="Grid Table 2 Accent 4" w:uiPriority="47"/>
+    <w:lsdException w:name="Grid Table 3 Accent 4" w:uiPriority="48"/>
+    <w:lsdException w:name="Grid Table 4 Accent 4" w:uiPriority="49"/>
+    <w:lsdException w:name="Grid Table 5 Dark Accent 4" w:uiPriority="50"/>
+    <w:lsdException w:name="Grid Table 6 Colorful Accent 4" w:uiPriority="51"/>
+    <w:lsdException w:name="Grid Table 7 Colorful Accent 4" w:uiPriority="52"/>
+    <w:lsdException w:name="Grid Table 1 Light Accent 5" w:uiPriority="46"/>
+    <w:lsdException w:name="Grid Table 2 Accent 5" w:uiPriority="47"/>
+    <w:lsdException w:name="Grid Table 3 Accent 5" w:uiPriority="48"/>
+    <w:lsdException w:name="Grid Table 4 Accent 5" w:uiPriority="49"/>
+    <w:lsdException w:name="Grid Table 5 Dark Accent 5" w:uiPriority="50"/>
+    <w:lsdException w:name="Grid Table 6 Colorful Accent 5" w:uiPriority="51"/>
+    <w:lsdException w:name="Grid Table 7 Colorful Accent 5" w:uiPriority="52"/>
+    <w:lsdException w:name="Grid Table 1 Light Accent 6" w:uiPriority="46"/>
+    <w:lsdException w:name="Grid Table 2 Accent 6" w:uiPriority="47"/>
+    <w:lsdException w:name="Grid Table 3 Accent 6" w:uiPriority="48"/>
+    <w:lsdException w:name="Grid Table 4 Accent 6" w:uiPriority="49"/>
+    <w:lsdException w:name="Grid Table 5 Dark Accent 6" w:uiPriority="50"/>
+    <w:lsdException w:name="Grid Table 6 Colorful Accent 6" w:uiPriority="51"/>
+    <w:lsdException w:name="Grid Table 7 Colorful Accent 6" w:uiPriority="52"/>
+    <w:lsdException w:name="List Table 1 Light" w:uiPriority="46"/>
+    <w:lsdException w:name="List Table 2" w:uiPriority="47"/>
+    <w:lsdException w:name="List Table 3" w:uiPriority="48"/>
+    <w:lsdException w:name="List Table 4" w:uiPriority="49"/>
+    <w:lsdException w:name="List Table 5 Dark" w:uiPriority="50"/>
+    <w:lsdException w:name="List Table 6 Colorful" w:uiPriority="51"/>
+    <w:lsdException w:name="List Table 7 Colorful" w:uiPriority="52"/>
+    <w:lsdException w:name="List Table 1 Light Accent 1" w:uiPriority="46"/>
+    <w:lsdException w:name="List Table 2 Accent 1" w:uiPriority="47"/>
+    <w:lsdException w:name="List Table 3 Accent 1" w:uiPriority="48"/>
+    <w:lsdException w:name="List Table 4 Accent 1" w:uiPriority="49"/>
+    <w:lsdException w:name="List Table 5 Dark Accent 1" w:uiPriority="50"/>
+    <w:lsdException w:name="List Table 6 Colorful Accent 1" w:uiPriority="51"/>
+    <w:lsdException w:name="List Table 7 Colorful Accent 1" w:uiPriority="52"/>
+    <w:lsdException w:name="List Table 1 Light Accent 2" w:uiPriority="46"/>
+    <w:lsdException w:name="List Table 2 Accent 2" w:uiPriority="47"/>
+    <w:lsdException w:name="List Table 3 Accent 2" w:uiPriority="48"/>
+    <w:lsdException w:name="List Table 4 Accent 2" w:uiPriority="49"/>
+    <w:lsdException w:name="List Table 5 Dark Accent 2" w:uiPriority="50"/>
+    <w:lsdException w:name="List Table 6 Colorful Accent 2" w:uiPriority="51"/>
+    <w:lsdException w:name="List Table 7 Colorful Accent 2" w:uiPriority="52"/>
+    <w:lsdException w:name="List Table 1 Light Accent 3" w:uiPriority="46"/>
+    <w:lsdException w:name="List Table 2 Accent 3" w:uiPriority="47"/>
+    <w:lsdException w:name="List Table 3 Accent 3" w:uiPriority="48"/>
+    <w:lsdException w:name="List Table 4 Accent 3" w:uiPriority="49"/>
+    <w:lsdException w:name="List Table 5 Dark Accent 3" w:uiPriority="50"/>
+    <w:lsdException w:name="List Table 6 Colorful Accent 3" w:uiPriority="51"/>
+    <w:lsdException w:name="List Table 7 Colorful Accent 3" w:uiPriority="52"/>
+    <w:lsdException w:name="List Table 1 Light Accent 4" w:uiPriority="46"/>
+    <w:lsdException w:name="List Table 2 Accent 4" w:uiPriority="47"/>
+    <w:lsdException w:name="List Table 3 Accent 4" w:uiPriority="48"/>
+    <w:lsdException w:name="List Table 4 Accent 4" w:uiPriority="49"/>
+    <w:lsdException w:name="List Table 5 Dark Accent 4" w:uiPriority="50"/>
+    <w:lsdException w:name="List Table 6 Colorful Accent 4" w:uiPriority="51"/>
+    <w:lsdException w:name="List Table 7 Colorful Accent 4" w:uiPriority="52"/>
+    <w:lsdException w:name="List Table 1 Light Accent 5" w:uiPriority="46"/>
+    <w:lsdException w:name="List Table 2 Accent 5" w:uiPriority="47"/>
+    <w:lsdException w:name="List Table 3 Accent 5" w:uiPriority="48"/>
+    <w:lsdException w:name="List Table 4 Accent 5" w:uiPriority="49"/>
+    <w:lsdException w:name="List Table 5 Dark Accent 5" w:uiPriority="50"/>
+    <w:lsdException w:name="List Table 6 Colorful Accent 5" w:uiPriority="51"/>
+    <w:lsdException w:name="List Table 7 Colorful Accent 5" w:uiPriority="52"/>
+    <w:lsdException w:name="List Table 1 Light Accent 6" w:uiPriority="46"/>
+    <w:lsdException w:name="List Table 2 Accent 6" w:uiPriority="47"/>
+    <w:lsdException w:name="List Table 3 Accent 6" w:uiPriority="48"/>
+    <w:lsdException w:name="List Table 4 Accent 6" w:uiPriority="49"/>
+    <w:lsdException w:name="List Table 5 Dark Accent 6" w:uiPriority="50"/>
+    <w:lsdException w:name="List Table 6 Colorful Accent 6" w:uiPriority="51"/>
+    <w:lsdException w:name="List Table 7 Colorful Accent 6" w:uiPriority="52"/>
+    <w:lsdException w:name="Mention" w:semiHidden="1" w:unhideWhenUsed="1"/>
+    <w:lsdException w:name="Smart Hyperlink" w:semiHidden="1" w:unhideWhenUsed="1"/>
+    <w:lsdException w:name="Hashtag" w:semiHidden="1" w:unhideWhenUsed="1"/>
+    <w:lsdException w:name="Unresolved Mention" w:semiHidden="1" w:unhideWhenUsed="1"/>
   </w:latentStyles>
   <w:style w:type="paragraph" w:default="1" w:styleId="a0">
     <w:name w:val="Normal"/>
@@ -31815,10 +31255,10 @@
       <w:vertAlign w:val="superscript"/>
     </w:rPr>
   </w:style>
-  <w:style w:type="paragraph" w:customStyle="1" w:styleId="a7">
-    <w:name w:val="Заголовок"/>
+  <w:style w:type="paragraph" w:customStyle="1" w:styleId="15">
+    <w:name w:val="Заголовок1"/>
     <w:basedOn w:val="a0"/>
-    <w:next w:val="a8"/>
+    <w:next w:val="a7"/>
     <w:pPr>
       <w:keepNext/>
       <w:spacing w:before="240" w:after="120"/>
@@ -31829,21 +31269,21 @@
       <w:szCs w:val="28"/>
     </w:rPr>
   </w:style>
-  <w:style w:type="paragraph" w:styleId="a8">
+  <w:style w:type="paragraph" w:styleId="a7">
     <w:name w:val="Body Text"/>
     <w:basedOn w:val="a0"/>
     <w:pPr>
       <w:spacing w:after="120"/>
     </w:pPr>
   </w:style>
-  <w:style w:type="paragraph" w:styleId="a9">
+  <w:style w:type="paragraph" w:styleId="a8">
     <w:name w:val="List"/>
-    <w:basedOn w:val="a8"/>
+    <w:basedOn w:val="a7"/>
     <w:rPr>
       <w:rFonts w:cs="Mangal"/>
     </w:rPr>
   </w:style>
-  <w:style w:type="paragraph" w:customStyle="1" w:styleId="15">
+  <w:style w:type="paragraph" w:customStyle="1" w:styleId="16">
     <w:name w:val="Название1"/>
     <w:basedOn w:val="a0"/>
     <w:pPr>
@@ -31856,7 +31296,7 @@
       <w:iCs/>
     </w:rPr>
   </w:style>
-  <w:style w:type="paragraph" w:customStyle="1" w:styleId="16">
+  <w:style w:type="paragraph" w:customStyle="1" w:styleId="17">
     <w:name w:val="Указатель1"/>
     <w:basedOn w:val="a0"/>
     <w:pPr>
@@ -31890,7 +31330,7 @@
       <w:b/>
     </w:rPr>
   </w:style>
-  <w:style w:type="paragraph" w:customStyle="1" w:styleId="aa">
+  <w:style w:type="paragraph" w:customStyle="1" w:styleId="a9">
     <w:name w:val="МойСтиль"/>
     <w:basedOn w:val="a0"/>
     <w:pPr>
@@ -31934,7 +31374,7 @@
       <w:szCs w:val="20"/>
     </w:rPr>
   </w:style>
-  <w:style w:type="paragraph" w:styleId="17">
+  <w:style w:type="paragraph" w:styleId="18">
     <w:name w:val="toc 1"/>
     <w:basedOn w:val="a0"/>
     <w:next w:val="a0"/>
@@ -32050,7 +31490,7 @@
       <w:szCs w:val="20"/>
     </w:rPr>
   </w:style>
-  <w:style w:type="paragraph" w:customStyle="1" w:styleId="18">
+  <w:style w:type="paragraph" w:customStyle="1" w:styleId="19">
     <w:name w:val="Заголовок №1"/>
     <w:basedOn w:val="a0"/>
     <w:pPr>
@@ -32063,10 +31503,10 @@
       <w:szCs w:val="20"/>
     </w:rPr>
   </w:style>
-  <w:style w:type="paragraph" w:styleId="ab">
+  <w:style w:type="paragraph" w:styleId="aa">
     <w:name w:val="footnote text"/>
     <w:basedOn w:val="a0"/>
-    <w:link w:val="ac"/>
+    <w:link w:val="ab"/>
     <w:pPr>
       <w:widowControl w:val="0"/>
       <w:autoSpaceDE w:val="0"/>
@@ -32123,16 +31563,16 @@
       <w:spacing w:before="280" w:after="280"/>
     </w:pPr>
   </w:style>
-  <w:style w:type="paragraph" w:customStyle="1" w:styleId="ad">
+  <w:style w:type="paragraph" w:customStyle="1" w:styleId="ac">
     <w:name w:val="Содержимое таблицы"/>
     <w:basedOn w:val="a0"/>
     <w:pPr>
       <w:suppressLineNumbers/>
     </w:pPr>
   </w:style>
-  <w:style w:type="paragraph" w:customStyle="1" w:styleId="ae">
+  <w:style w:type="paragraph" w:customStyle="1" w:styleId="ad">
     <w:name w:val="Заголовок таблицы"/>
-    <w:basedOn w:val="ad"/>
+    <w:basedOn w:val="ac"/>
     <w:pPr>
       <w:jc w:val="center"/>
     </w:pPr>
@@ -32141,20 +31581,20 @@
       <w:bCs/>
     </w:rPr>
   </w:style>
-  <w:style w:type="paragraph" w:customStyle="1" w:styleId="af">
+  <w:style w:type="paragraph" w:customStyle="1" w:styleId="ae">
     <w:name w:val="Содержимое врезки"/>
-    <w:basedOn w:val="a8"/>
+    <w:basedOn w:val="a7"/>
   </w:style>
-  <w:style w:type="character" w:customStyle="1" w:styleId="ac">
+  <w:style w:type="character" w:customStyle="1" w:styleId="ab">
     <w:name w:val="Текст сноски Знак"/>
-    <w:link w:val="ab"/>
+    <w:link w:val="aa"/>
     <w:rsid w:val="00EA2634"/>
     <w:rPr>
       <w:color w:val="000000"/>
       <w:lang w:eastAsia="ar-SA"/>
     </w:rPr>
   </w:style>
-  <w:style w:type="table" w:styleId="af0">
+  <w:style w:type="table" w:styleId="af">
     <w:name w:val="Table Grid"/>
     <w:basedOn w:val="a2"/>
     <w:uiPriority w:val="59"/>
@@ -32170,7 +31610,7 @@
       </w:tblBorders>
     </w:tblPr>
   </w:style>
-  <w:style w:type="table" w:customStyle="1" w:styleId="19">
+  <w:style w:type="table" w:customStyle="1" w:styleId="1a">
     <w:name w:val="Светлая заливка1"/>
     <w:basedOn w:val="a2"/>
     <w:uiPriority w:val="60"/>
@@ -32263,10 +31703,10 @@
       </w:tcPr>
     </w:tblStylePr>
   </w:style>
-  <w:style w:type="paragraph" w:styleId="af1">
+  <w:style w:type="paragraph" w:styleId="af0">
     <w:name w:val="header"/>
     <w:basedOn w:val="a0"/>
-    <w:link w:val="af2"/>
+    <w:link w:val="af1"/>
     <w:uiPriority w:val="99"/>
     <w:unhideWhenUsed/>
     <w:rsid w:val="000E41FF"/>
@@ -32280,9 +31720,9 @@
       <w:lang w:val="x-none"/>
     </w:rPr>
   </w:style>
-  <w:style w:type="character" w:customStyle="1" w:styleId="af2">
+  <w:style w:type="character" w:customStyle="1" w:styleId="af1">
     <w:name w:val="Верхний колонтитул Знак"/>
-    <w:link w:val="af1"/>
+    <w:link w:val="af0"/>
     <w:uiPriority w:val="99"/>
     <w:rsid w:val="000E41FF"/>
     <w:rPr>
@@ -32291,10 +31731,10 @@
       <w:lang w:eastAsia="ar-SA"/>
     </w:rPr>
   </w:style>
-  <w:style w:type="paragraph" w:styleId="af3">
+  <w:style w:type="paragraph" w:styleId="af2">
     <w:name w:val="footer"/>
     <w:basedOn w:val="a0"/>
-    <w:link w:val="af4"/>
+    <w:link w:val="af3"/>
     <w:uiPriority w:val="99"/>
     <w:unhideWhenUsed/>
     <w:rsid w:val="000E41FF"/>
@@ -32308,9 +31748,9 @@
       <w:lang w:val="x-none"/>
     </w:rPr>
   </w:style>
-  <w:style w:type="character" w:customStyle="1" w:styleId="af4">
+  <w:style w:type="character" w:customStyle="1" w:styleId="af3">
     <w:name w:val="Нижний колонтитул Знак"/>
-    <w:link w:val="af3"/>
+    <w:link w:val="af2"/>
     <w:uiPriority w:val="99"/>
     <w:rsid w:val="000E41FF"/>
     <w:rPr>
@@ -32319,7 +31759,7 @@
       <w:lang w:eastAsia="ar-SA"/>
     </w:rPr>
   </w:style>
-  <w:style w:type="paragraph" w:customStyle="1" w:styleId="1a">
+  <w:style w:type="paragraph" w:customStyle="1" w:styleId="1b">
     <w:name w:val="Абзац списка1"/>
     <w:basedOn w:val="a0"/>
     <w:rsid w:val="0020715E"/>
@@ -32335,7 +31775,7 @@
       <w:lang w:eastAsia="en-US"/>
     </w:rPr>
   </w:style>
-  <w:style w:type="paragraph" w:styleId="af5">
+  <w:style w:type="paragraph" w:styleId="af4">
     <w:name w:val="List Paragraph"/>
     <w:basedOn w:val="a0"/>
     <w:uiPriority w:val="34"/>
@@ -32351,1583 +31791,7 @@
       <w:lang w:eastAsia="en-US"/>
     </w:rPr>
   </w:style>
-  <w:style w:type="paragraph" w:styleId="af6">
-    <w:name w:val="Normal (Web)"/>
-    <w:basedOn w:val="a0"/>
-    <w:uiPriority w:val="99"/>
-    <w:semiHidden/>
-    <w:unhideWhenUsed/>
-    <w:rsid w:val="007968C2"/>
-    <w:pPr>
-      <w:spacing w:before="100" w:beforeAutospacing="1" w:after="100" w:afterAutospacing="1"/>
-    </w:pPr>
-    <w:rPr>
-      <w:lang w:eastAsia="ru-RU"/>
-    </w:rPr>
-  </w:style>
-</w:styles>
-</file>
-
-<file path=word/stylesWithEffects.xml><?xml version="1.0" encoding="utf-8"?>
-<w:styles xmlns:wpc="http://schemas.microsoft.com/office/word/2010/wordprocessingCanvas" xmlns:mc="http://schemas.openxmlformats.org/markup-compatibility/2006" xmlns:o="urn:schemas-microsoft-com:office:office" xmlns:r="http://schemas.openxmlformats.org/officeDocument/2006/relationships" xmlns:m="http://schemas.openxmlformats.org/officeDocument/2006/math" xmlns:v="urn:schemas-microsoft-com:vml" xmlns:wp14="http://schemas.microsoft.com/office/word/2010/wordprocessingDrawing" xmlns:wp="http://schemas.openxmlformats.org/drawingml/2006/wordprocessingDrawing" xmlns:w10="urn:schemas-microsoft-com:office:word" xmlns:w="http://schemas.openxmlformats.org/wordprocessingml/2006/main" xmlns:w14="http://schemas.microsoft.com/office/word/2010/wordml" xmlns:wpg="http://schemas.microsoft.com/office/word/2010/wordprocessingGroup" xmlns:wpi="http://schemas.microsoft.com/office/word/2010/wordprocessingInk" xmlns:wne="http://schemas.microsoft.com/office/word/2006/wordml" xmlns:wps="http://schemas.microsoft.com/office/word/2010/wordprocessingShape" mc:Ignorable="w14 wp14">
-  <w:docDefaults>
-    <w:rPrDefault>
-      <w:rPr>
-        <w:rFonts w:ascii="Times New Roman" w:eastAsia="Times New Roman" w:hAnsi="Times New Roman" w:cs="Times New Roman"/>
-        <w:lang w:val="ru-RU" w:eastAsia="ru-RU" w:bidi="ar-SA"/>
-      </w:rPr>
-    </w:rPrDefault>
-    <w:pPrDefault/>
-  </w:docDefaults>
-  <w:latentStyles w:defLockedState="0" w:defUIPriority="99" w:defSemiHidden="1" w:defUnhideWhenUsed="1" w:defQFormat="0" w:count="267">
-    <w:lsdException w:name="Normal" w:semiHidden="0" w:uiPriority="0" w:unhideWhenUsed="0" w:qFormat="1"/>
-    <w:lsdException w:name="heading 1" w:semiHidden="0" w:uiPriority="9" w:unhideWhenUsed="0" w:qFormat="1"/>
-    <w:lsdException w:name="heading 2" w:semiHidden="0" w:uiPriority="0" w:unhideWhenUsed="0" w:qFormat="1"/>
-    <w:lsdException w:name="heading 3" w:semiHidden="0" w:uiPriority="9" w:unhideWhenUsed="0" w:qFormat="1"/>
-    <w:lsdException w:name="heading 4" w:semiHidden="0" w:uiPriority="9" w:unhideWhenUsed="0" w:qFormat="1"/>
-    <w:lsdException w:name="heading 5" w:uiPriority="9" w:qFormat="1"/>
-    <w:lsdException w:name="heading 6" w:uiPriority="9" w:qFormat="1"/>
-    <w:lsdException w:name="heading 7" w:uiPriority="9" w:qFormat="1"/>
-    <w:lsdException w:name="heading 8" w:uiPriority="9" w:qFormat="1"/>
-    <w:lsdException w:name="heading 9" w:uiPriority="9" w:qFormat="1"/>
-    <w:lsdException w:name="toc 1" w:uiPriority="39"/>
-    <w:lsdException w:name="toc 2" w:uiPriority="39"/>
-    <w:lsdException w:name="toc 3" w:uiPriority="39"/>
-    <w:lsdException w:name="toc 4" w:uiPriority="39"/>
-    <w:lsdException w:name="toc 5" w:uiPriority="39"/>
-    <w:lsdException w:name="toc 6" w:uiPriority="39"/>
-    <w:lsdException w:name="toc 7" w:uiPriority="39"/>
-    <w:lsdException w:name="toc 8" w:uiPriority="39"/>
-    <w:lsdException w:name="toc 9" w:uiPriority="39"/>
-    <w:lsdException w:name="footnote text" w:uiPriority="0"/>
-    <w:lsdException w:name="caption" w:uiPriority="35" w:qFormat="1"/>
-    <w:lsdException w:name="Title" w:semiHidden="0" w:uiPriority="10" w:unhideWhenUsed="0" w:qFormat="1"/>
-    <w:lsdException w:name="Default Paragraph Font" w:uiPriority="1"/>
-    <w:lsdException w:name="Subtitle" w:semiHidden="0" w:uiPriority="11" w:unhideWhenUsed="0" w:qFormat="1"/>
-    <w:lsdException w:name="Strong" w:semiHidden="0" w:uiPriority="22" w:unhideWhenUsed="0" w:qFormat="1"/>
-    <w:lsdException w:name="Emphasis" w:semiHidden="0" w:uiPriority="20" w:unhideWhenUsed="0" w:qFormat="1"/>
-    <w:lsdException w:name="Table Grid" w:semiHidden="0" w:uiPriority="59" w:unhideWhenUsed="0"/>
-    <w:lsdException w:name="Placeholder Text" w:unhideWhenUsed="0"/>
-    <w:lsdException w:name="No Spacing" w:semiHidden="0" w:uiPriority="1" w:unhideWhenUsed="0" w:qFormat="1"/>
-    <w:lsdException w:name="Light Shading" w:semiHidden="0" w:uiPriority="60" w:unhideWhenUsed="0"/>
-    <w:lsdException w:name="Light List" w:semiHidden="0" w:uiPriority="61" w:unhideWhenUsed="0"/>
-    <w:lsdException w:name="Light Grid" w:semiHidden="0" w:uiPriority="62" w:unhideWhenUsed="0"/>
-    <w:lsdException w:name="Medium Shading 1" w:semiHidden="0" w:uiPriority="63" w:unhideWhenUsed="0"/>
-    <w:lsdException w:name="Medium Shading 2" w:semiHidden="0" w:uiPriority="64" w:unhideWhenUsed="0"/>
-    <w:lsdException w:name="Medium List 1" w:semiHidden="0" w:uiPriority="65" w:unhideWhenUsed="0"/>
-    <w:lsdException w:name="Medium List 2" w:semiHidden="0" w:uiPriority="66" w:unhideWhenUsed="0"/>
-    <w:lsdException w:name="Medium Grid 1" w:semiHidden="0" w:uiPriority="67" w:unhideWhenUsed="0"/>
-    <w:lsdException w:name="Medium Grid 2" w:semiHidden="0" w:uiPriority="68" w:unhideWhenUsed="0"/>
-    <w:lsdException w:name="Medium Grid 3" w:semiHidden="0" w:uiPriority="69" w:unhideWhenUsed="0"/>
-    <w:lsdException w:name="Dark List" w:semiHidden="0" w:uiPriority="70" w:unhideWhenUsed="0"/>
-    <w:lsdException w:name="Colorful Shading" w:semiHidden="0" w:uiPriority="71" w:unhideWhenUsed="0"/>
-    <w:lsdException w:name="Colorful List" w:semiHidden="0" w:uiPriority="72" w:unhideWhenUsed="0"/>
-    <w:lsdException w:name="Colorful Grid" w:semiHidden="0" w:uiPriority="73" w:unhideWhenUsed="0"/>
-    <w:lsdException w:name="Light Shading Accent 1" w:semiHidden="0" w:uiPriority="60" w:unhideWhenUsed="0"/>
-    <w:lsdException w:name="Light List Accent 1" w:semiHidden="0" w:uiPriority="61" w:unhideWhenUsed="0"/>
-    <w:lsdException w:name="Light Grid Accent 1" w:semiHidden="0" w:uiPriority="62" w:unhideWhenUsed="0"/>
-    <w:lsdException w:name="Medium Shading 1 Accent 1" w:semiHidden="0" w:uiPriority="63" w:unhideWhenUsed="0"/>
-    <w:lsdException w:name="Medium Shading 2 Accent 1" w:semiHidden="0" w:uiPriority="64" w:unhideWhenUsed="0"/>
-    <w:lsdException w:name="Medium List 1 Accent 1" w:semiHidden="0" w:uiPriority="65" w:unhideWhenUsed="0"/>
-    <w:lsdException w:name="Revision" w:unhideWhenUsed="0"/>
-    <w:lsdException w:name="List Paragraph" w:semiHidden="0" w:uiPriority="34" w:unhideWhenUsed="0" w:qFormat="1"/>
-    <w:lsdException w:name="Quote" w:semiHidden="0" w:uiPriority="29" w:unhideWhenUsed="0" w:qFormat="1"/>
-    <w:lsdException w:name="Intense Quote" w:semiHidden="0" w:uiPriority="30" w:unhideWhenUsed="0" w:qFormat="1"/>
-    <w:lsdException w:name="Medium List 2 Accent 1" w:semiHidden="0" w:uiPriority="66" w:unhideWhenUsed="0"/>
-    <w:lsdException w:name="Medium Grid 1 Accent 1" w:semiHidden="0" w:uiPriority="67" w:unhideWhenUsed="0"/>
-    <w:lsdException w:name="Medium Grid 2 Accent 1" w:semiHidden="0" w:uiPriority="68" w:unhideWhenUsed="0"/>
-    <w:lsdException w:name="Medium Grid 3 Accent 1" w:semiHidden="0" w:uiPriority="69" w:unhideWhenUsed="0"/>
-    <w:lsdException w:name="Dark List Accent 1" w:semiHidden="0" w:uiPriority="70" w:unhideWhenUsed="0"/>
-    <w:lsdException w:name="Colorful Shading Accent 1" w:semiHidden="0" w:uiPriority="71" w:unhideWhenUsed="0"/>
-    <w:lsdException w:name="Colorful List Accent 1" w:semiHidden="0" w:uiPriority="72" w:unhideWhenUsed="0"/>
-    <w:lsdException w:name="Colorful Grid Accent 1" w:semiHidden="0" w:uiPriority="73" w:unhideWhenUsed="0"/>
-    <w:lsdException w:name="Light Shading Accent 2" w:semiHidden="0" w:uiPriority="60" w:unhideWhenUsed="0"/>
-    <w:lsdException w:name="Light List Accent 2" w:semiHidden="0" w:uiPriority="61" w:unhideWhenUsed="0"/>
-    <w:lsdException w:name="Light Grid Accent 2" w:semiHidden="0" w:uiPriority="62" w:unhideWhenUsed="0"/>
-    <w:lsdException w:name="Medium Shading 1 Accent 2" w:semiHidden="0" w:uiPriority="63" w:unhideWhenUsed="0"/>
-    <w:lsdException w:name="Medium Shading 2 Accent 2" w:semiHidden="0" w:uiPriority="64" w:unhideWhenUsed="0"/>
-    <w:lsdException w:name="Medium List 1 Accent 2" w:semiHidden="0" w:uiPriority="65" w:unhideWhenUsed="0"/>
-    <w:lsdException w:name="Medium List 2 Accent 2" w:semiHidden="0" w:uiPriority="66" w:unhideWhenUsed="0"/>
-    <w:lsdException w:name="Medium Grid 1 Accent 2" w:semiHidden="0" w:uiPriority="67" w:unhideWhenUsed="0"/>
-    <w:lsdException w:name="Medium Grid 2 Accent 2" w:semiHidden="0" w:uiPriority="68" w:unhideWhenUsed="0"/>
-    <w:lsdException w:name="Medium Grid 3 Accent 2" w:semiHidden="0" w:uiPriority="69" w:unhideWhenUsed="0"/>
-    <w:lsdException w:name="Dark List Accent 2" w:semiHidden="0" w:uiPriority="70" w:unhideWhenUsed="0"/>
-    <w:lsdException w:name="Colorful Shading Accent 2" w:semiHidden="0" w:uiPriority="71" w:unhideWhenUsed="0"/>
-    <w:lsdException w:name="Colorful List Accent 2" w:semiHidden="0" w:uiPriority="72" w:unhideWhenUsed="0"/>
-    <w:lsdException w:name="Colorful Grid Accent 2" w:semiHidden="0" w:uiPriority="73" w:unhideWhenUsed="0"/>
-    <w:lsdException w:name="Light Shading Accent 3" w:semiHidden="0" w:uiPriority="60" w:unhideWhenUsed="0"/>
-    <w:lsdException w:name="Light List Accent 3" w:semiHidden="0" w:uiPriority="61" w:unhideWhenUsed="0"/>
-    <w:lsdException w:name="Light Grid Accent 3" w:semiHidden="0" w:uiPriority="62" w:unhideWhenUsed="0"/>
-    <w:lsdException w:name="Medium Shading 1 Accent 3" w:semiHidden="0" w:uiPriority="63" w:unhideWhenUsed="0"/>
-    <w:lsdException w:name="Medium Shading 2 Accent 3" w:semiHidden="0" w:uiPriority="64" w:unhideWhenUsed="0"/>
-    <w:lsdException w:name="Medium List 1 Accent 3" w:semiHidden="0" w:uiPriority="65" w:unhideWhenUsed="0"/>
-    <w:lsdException w:name="Medium List 2 Accent 3" w:semiHidden="0" w:uiPriority="66" w:unhideWhenUsed="0"/>
-    <w:lsdException w:name="Medium Grid 1 Accent 3" w:semiHidden="0" w:uiPriority="67" w:unhideWhenUsed="0"/>
-    <w:lsdException w:name="Medium Grid 2 Accent 3" w:semiHidden="0" w:uiPriority="68" w:unhideWhenUsed="0"/>
-    <w:lsdException w:name="Medium Grid 3 Accent 3" w:semiHidden="0" w:uiPriority="69" w:unhideWhenUsed="0"/>
-    <w:lsdException w:name="Dark List Accent 3" w:semiHidden="0" w:uiPriority="70" w:unhideWhenUsed="0"/>
-    <w:lsdException w:name="Colorful Shading Accent 3" w:semiHidden="0" w:uiPriority="71" w:unhideWhenUsed="0"/>
-    <w:lsdException w:name="Colorful List Accent 3" w:semiHidden="0" w:uiPriority="72" w:unhideWhenUsed="0"/>
-    <w:lsdException w:name="Colorful Grid Accent 3" w:semiHidden="0" w:uiPriority="73" w:unhideWhenUsed="0"/>
-    <w:lsdException w:name="Light Shading Accent 4" w:semiHidden="0" w:uiPriority="60" w:unhideWhenUsed="0"/>
-    <w:lsdException w:name="Light List Accent 4" w:semiHidden="0" w:uiPriority="61" w:unhideWhenUsed="0"/>
-    <w:lsdException w:name="Light Grid Accent 4" w:semiHidden="0" w:uiPriority="62" w:unhideWhenUsed="0"/>
-    <w:lsdException w:name="Medium Shading 1 Accent 4" w:semiHidden="0" w:uiPriority="63" w:unhideWhenUsed="0"/>
-    <w:lsdException w:name="Medium Shading 2 Accent 4" w:semiHidden="0" w:uiPriority="64" w:unhideWhenUsed="0"/>
-    <w:lsdException w:name="Medium List 1 Accent 4" w:semiHidden="0" w:uiPriority="65" w:unhideWhenUsed="0"/>
-    <w:lsdException w:name="Medium List 2 Accent 4" w:semiHidden="0" w:uiPriority="66" w:unhideWhenUsed="0"/>
-    <w:lsdException w:name="Medium Grid 1 Accent 4" w:semiHidden="0" w:uiPriority="67" w:unhideWhenUsed="0"/>
-    <w:lsdException w:name="Medium Grid 2 Accent 4" w:semiHidden="0" w:uiPriority="68" w:unhideWhenUsed="0"/>
-    <w:lsdException w:name="Medium Grid 3 Accent 4" w:semiHidden="0" w:uiPriority="69" w:unhideWhenUsed="0"/>
-    <w:lsdException w:name="Dark List Accent 4" w:semiHidden="0" w:uiPriority="70" w:unhideWhenUsed="0"/>
-    <w:lsdException w:name="Colorful Shading Accent 4" w:semiHidden="0" w:uiPriority="71" w:unhideWhenUsed="0"/>
-    <w:lsdException w:name="Colorful List Accent 4" w:semiHidden="0" w:uiPriority="72" w:unhideWhenUsed="0"/>
-    <w:lsdException w:name="Colorful Grid Accent 4" w:semiHidden="0" w:uiPriority="73" w:unhideWhenUsed="0"/>
-    <w:lsdException w:name="Light Shading Accent 5" w:semiHidden="0" w:uiPriority="60" w:unhideWhenUsed="0"/>
-    <w:lsdException w:name="Light List Accent 5" w:semiHidden="0" w:uiPriority="61" w:unhideWhenUsed="0"/>
-    <w:lsdException w:name="Light Grid Accent 5" w:semiHidden="0" w:uiPriority="62" w:unhideWhenUsed="0"/>
-    <w:lsdException w:name="Medium Shading 1 Accent 5" w:semiHidden="0" w:uiPriority="63" w:unhideWhenUsed="0"/>
-    <w:lsdException w:name="Medium Shading 2 Accent 5" w:semiHidden="0" w:uiPriority="64" w:unhideWhenUsed="0"/>
-    <w:lsdException w:name="Medium List 1 Accent 5" w:semiHidden="0" w:uiPriority="65" w:unhideWhenUsed="0"/>
-    <w:lsdException w:name="Medium List 2 Accent 5" w:semiHidden="0" w:uiPriority="66" w:unhideWhenUsed="0"/>
-    <w:lsdException w:name="Medium Grid 1 Accent 5" w:semiHidden="0" w:uiPriority="67" w:unhideWhenUsed="0"/>
-    <w:lsdException w:name="Medium Grid 2 Accent 5" w:semiHidden="0" w:uiPriority="68" w:unhideWhenUsed="0"/>
-    <w:lsdException w:name="Medium Grid 3 Accent 5" w:semiHidden="0" w:uiPriority="69" w:unhideWhenUsed="0"/>
-    <w:lsdException w:name="Dark List Accent 5" w:semiHidden="0" w:uiPriority="70" w:unhideWhenUsed="0"/>
-    <w:lsdException w:name="Colorful Shading Accent 5" w:semiHidden="0" w:uiPriority="71" w:unhideWhenUsed="0"/>
-    <w:lsdException w:name="Colorful List Accent 5" w:semiHidden="0" w:uiPriority="72" w:unhideWhenUsed="0"/>
-    <w:lsdException w:name="Colorful Grid Accent 5" w:semiHidden="0" w:uiPriority="73" w:unhideWhenUsed="0"/>
-    <w:lsdException w:name="Light Shading Accent 6" w:semiHidden="0" w:uiPriority="60" w:unhideWhenUsed="0"/>
-    <w:lsdException w:name="Light List Accent 6" w:semiHidden="0" w:uiPriority="61" w:unhideWhenUsed="0"/>
-    <w:lsdException w:name="Light Grid Accent 6" w:semiHidden="0" w:uiPriority="62" w:unhideWhenUsed="0"/>
-    <w:lsdException w:name="Medium Shading 1 Accent 6" w:semiHidden="0" w:uiPriority="63" w:unhideWhenUsed="0"/>
-    <w:lsdException w:name="Medium Shading 2 Accent 6" w:semiHidden="0" w:uiPriority="64" w:unhideWhenUsed="0"/>
-    <w:lsdException w:name="Medium List 1 Accent 6" w:semiHidden="0" w:uiPriority="65" w:unhideWhenUsed="0"/>
-    <w:lsdException w:name="Medium List 2 Accent 6" w:semiHidden="0" w:uiPriority="66" w:unhideWhenUsed="0"/>
-    <w:lsdException w:name="Medium Grid 1 Accent 6" w:semiHidden="0" w:uiPriority="67" w:unhideWhenUsed="0"/>
-    <w:lsdException w:name="Medium Grid 2 Accent 6" w:semiHidden="0" w:uiPriority="68" w:unhideWhenUsed="0"/>
-    <w:lsdException w:name="Medium Grid 3 Accent 6" w:semiHidden="0" w:uiPriority="69" w:unhideWhenUsed="0"/>
-    <w:lsdException w:name="Dark List Accent 6" w:semiHidden="0" w:uiPriority="70" w:unhideWhenUsed="0"/>
-    <w:lsdException w:name="Colorful Shading Accent 6" w:semiHidden="0" w:uiPriority="71" w:unhideWhenUsed="0"/>
-    <w:lsdException w:name="Colorful List Accent 6" w:semiHidden="0" w:uiPriority="72" w:unhideWhenUsed="0"/>
-    <w:lsdException w:name="Colorful Grid Accent 6" w:semiHidden="0" w:uiPriority="73" w:unhideWhenUsed="0"/>
-    <w:lsdException w:name="Subtle Emphasis" w:semiHidden="0" w:uiPriority="19" w:unhideWhenUsed="0" w:qFormat="1"/>
-    <w:lsdException w:name="Intense Emphasis" w:semiHidden="0" w:uiPriority="21" w:unhideWhenUsed="0" w:qFormat="1"/>
-    <w:lsdException w:name="Subtle Reference" w:semiHidden="0" w:uiPriority="31" w:unhideWhenUsed="0" w:qFormat="1"/>
-    <w:lsdException w:name="Intense Reference" w:semiHidden="0" w:uiPriority="32" w:unhideWhenUsed="0" w:qFormat="1"/>
-    <w:lsdException w:name="Book Title" w:semiHidden="0" w:uiPriority="33" w:unhideWhenUsed="0" w:qFormat="1"/>
-    <w:lsdException w:name="Bibliography" w:uiPriority="37"/>
-    <w:lsdException w:name="TOC Heading" w:uiPriority="39" w:qFormat="1"/>
-  </w:latentStyles>
-  <w:style w:type="paragraph" w:default="1" w:styleId="a0">
-    <w:name w:val="Normal"/>
-    <w:qFormat/>
-    <w:rPr>
-      <w:sz w:val="24"/>
-      <w:szCs w:val="24"/>
-      <w:lang w:eastAsia="ar-SA"/>
-    </w:rPr>
-  </w:style>
-  <w:style w:type="paragraph" w:styleId="11">
-    <w:name w:val="heading 1"/>
-    <w:basedOn w:val="a0"/>
-    <w:next w:val="a0"/>
-    <w:qFormat/>
-    <w:pPr>
-      <w:keepNext/>
-      <w:spacing w:before="240" w:after="60"/>
-      <w:outlineLvl w:val="0"/>
-    </w:pPr>
-    <w:rPr>
-      <w:rFonts w:ascii="Arial" w:hAnsi="Arial" w:cs="Arial"/>
-      <w:b/>
-      <w:bCs/>
-      <w:kern w:val="1"/>
-      <w:sz w:val="32"/>
-      <w:szCs w:val="32"/>
-      <w:lang w:val="x-none"/>
-    </w:rPr>
-  </w:style>
-  <w:style w:type="paragraph" w:styleId="2">
-    <w:name w:val="heading 2"/>
-    <w:basedOn w:val="a0"/>
-    <w:next w:val="a0"/>
-    <w:qFormat/>
-    <w:pPr>
-      <w:keepNext/>
-      <w:widowControl w:val="0"/>
-      <w:autoSpaceDE w:val="0"/>
-      <w:spacing w:before="240" w:after="60"/>
-      <w:outlineLvl w:val="1"/>
-    </w:pPr>
-    <w:rPr>
-      <w:rFonts w:ascii="Arial" w:hAnsi="Arial" w:cs="Arial"/>
-      <w:b/>
-      <w:bCs/>
-      <w:i/>
-      <w:iCs/>
-      <w:sz w:val="28"/>
-      <w:szCs w:val="28"/>
-      <w:lang w:val="x-none"/>
-    </w:rPr>
-  </w:style>
-  <w:style w:type="paragraph" w:styleId="3">
-    <w:name w:val="heading 3"/>
-    <w:basedOn w:val="a0"/>
-    <w:next w:val="a0"/>
-    <w:qFormat/>
-    <w:pPr>
-      <w:keepNext/>
-      <w:spacing w:before="240" w:after="60"/>
-      <w:outlineLvl w:val="2"/>
-    </w:pPr>
-    <w:rPr>
-      <w:rFonts w:ascii="Cambria" w:hAnsi="Cambria" w:cs="Cambria"/>
-      <w:b/>
-      <w:bCs/>
-      <w:sz w:val="26"/>
-      <w:szCs w:val="26"/>
-      <w:lang w:val="x-none"/>
-    </w:rPr>
-  </w:style>
-  <w:style w:type="paragraph" w:styleId="4">
-    <w:name w:val="heading 4"/>
-    <w:basedOn w:val="a0"/>
-    <w:next w:val="a0"/>
-    <w:qFormat/>
-    <w:pPr>
-      <w:keepNext/>
-      <w:widowControl w:val="0"/>
-      <w:numPr>
-        <w:ilvl w:val="3"/>
-        <w:numId w:val="1"/>
-      </w:numPr>
-      <w:autoSpaceDE w:val="0"/>
-      <w:spacing w:before="240" w:after="60"/>
-      <w:outlineLvl w:val="3"/>
-    </w:pPr>
-    <w:rPr>
-      <w:rFonts w:ascii="Calibri" w:hAnsi="Calibri" w:cs="Calibri"/>
-      <w:b/>
-      <w:color w:val="000000"/>
-      <w:sz w:val="28"/>
-      <w:szCs w:val="20"/>
-    </w:rPr>
-  </w:style>
-  <w:style w:type="character" w:default="1" w:styleId="a1">
-    <w:name w:val="Default Paragraph Font"/>
-    <w:uiPriority w:val="1"/>
-    <w:semiHidden/>
-    <w:unhideWhenUsed/>
-  </w:style>
-  <w:style w:type="table" w:default="1" w:styleId="a2">
-    <w:name w:val="Normal Table"/>
-    <w:uiPriority w:val="99"/>
-    <w:semiHidden/>
-    <w:unhideWhenUsed/>
-    <w:tblPr>
-      <w:tblInd w:w="0" w:type="dxa"/>
-      <w:tblCellMar>
-        <w:top w:w="0" w:type="dxa"/>
-        <w:left w:w="108" w:type="dxa"/>
-        <w:bottom w:w="0" w:type="dxa"/>
-        <w:right w:w="108" w:type="dxa"/>
-      </w:tblCellMar>
-    </w:tblPr>
-  </w:style>
-  <w:style w:type="numbering" w:default="1" w:styleId="a3">
-    <w:name w:val="No List"/>
-    <w:uiPriority w:val="99"/>
-    <w:semiHidden/>
-    <w:unhideWhenUsed/>
-  </w:style>
-  <w:style w:type="character" w:customStyle="1" w:styleId="WW8Num1z0">
-    <w:name w:val="WW8Num1z0"/>
-  </w:style>
-  <w:style w:type="character" w:customStyle="1" w:styleId="WW8Num2z0">
-    <w:name w:val="WW8Num2z0"/>
-    <w:rPr>
-      <w:rFonts w:hint="default"/>
-    </w:rPr>
-  </w:style>
-  <w:style w:type="character" w:customStyle="1" w:styleId="WW8Num2z1">
-    <w:name w:val="WW8Num2z1"/>
-  </w:style>
-  <w:style w:type="character" w:customStyle="1" w:styleId="WW8Num2z2">
-    <w:name w:val="WW8Num2z2"/>
-  </w:style>
-  <w:style w:type="character" w:customStyle="1" w:styleId="WW8Num2z3">
-    <w:name w:val="WW8Num2z3"/>
-  </w:style>
-  <w:style w:type="character" w:customStyle="1" w:styleId="WW8Num2z4">
-    <w:name w:val="WW8Num2z4"/>
-  </w:style>
-  <w:style w:type="character" w:customStyle="1" w:styleId="WW8Num2z5">
-    <w:name w:val="WW8Num2z5"/>
-  </w:style>
-  <w:style w:type="character" w:customStyle="1" w:styleId="WW8Num2z6">
-    <w:name w:val="WW8Num2z6"/>
-  </w:style>
-  <w:style w:type="character" w:customStyle="1" w:styleId="WW8Num2z7">
-    <w:name w:val="WW8Num2z7"/>
-  </w:style>
-  <w:style w:type="character" w:customStyle="1" w:styleId="WW8Num2z8">
-    <w:name w:val="WW8Num2z8"/>
-  </w:style>
-  <w:style w:type="character" w:customStyle="1" w:styleId="WW8Num3z0">
-    <w:name w:val="WW8Num3z0"/>
-    <w:rPr>
-      <w:rFonts w:cs="Times New Roman" w:hint="default"/>
-      <w:color w:val="000000"/>
-    </w:rPr>
-  </w:style>
-  <w:style w:type="character" w:customStyle="1" w:styleId="WW8Num3z1">
-    <w:name w:val="WW8Num3z1"/>
-    <w:rPr>
-      <w:rFonts w:cs="Times New Roman"/>
-    </w:rPr>
-  </w:style>
-  <w:style w:type="character" w:customStyle="1" w:styleId="WW8Num4z0">
-    <w:name w:val="WW8Num4z0"/>
-    <w:rPr>
-      <w:rFonts w:cs="Times New Roman" w:hint="default"/>
-      <w:b/>
-    </w:rPr>
-  </w:style>
-  <w:style w:type="character" w:customStyle="1" w:styleId="WW8Num5z0">
-    <w:name w:val="WW8Num5z0"/>
-    <w:rPr>
-      <w:rFonts w:hint="default"/>
-    </w:rPr>
-  </w:style>
-  <w:style w:type="character" w:customStyle="1" w:styleId="WW8Num5z1">
-    <w:name w:val="WW8Num5z1"/>
-    <w:rPr>
-      <w:rFonts w:hint="default"/>
-      <w:b/>
-    </w:rPr>
-  </w:style>
-  <w:style w:type="character" w:customStyle="1" w:styleId="WW8Num6z0">
-    <w:name w:val="WW8Num6z0"/>
-    <w:rPr>
-      <w:rFonts w:ascii="Times New Roman" w:hAnsi="Times New Roman" w:cs="Times New Roman" w:hint="default"/>
-      <w:b w:val="0"/>
-      <w:bCs w:val="0"/>
-      <w:caps/>
-      <w:sz w:val="20"/>
-      <w:szCs w:val="24"/>
-    </w:rPr>
-  </w:style>
-  <w:style w:type="character" w:customStyle="1" w:styleId="WW8Num6z1">
-    <w:name w:val="WW8Num6z1"/>
-    <w:rPr>
-      <w:rFonts w:hint="default"/>
-      <w:b/>
-    </w:rPr>
-  </w:style>
-  <w:style w:type="character" w:customStyle="1" w:styleId="WW8Num7z0">
-    <w:name w:val="WW8Num7z0"/>
-    <w:rPr>
-      <w:rFonts w:cs="Times New Roman" w:hint="default"/>
-      <w:b/>
-    </w:rPr>
-  </w:style>
-  <w:style w:type="character" w:customStyle="1" w:styleId="WW8Num8z0">
-    <w:name w:val="WW8Num8z0"/>
-    <w:rPr>
-      <w:rFonts w:hint="default"/>
-    </w:rPr>
-  </w:style>
-  <w:style w:type="character" w:customStyle="1" w:styleId="WW8Num8z1">
-    <w:name w:val="WW8Num8z1"/>
-    <w:rPr>
-      <w:rFonts w:hint="default"/>
-      <w:b/>
-    </w:rPr>
-  </w:style>
-  <w:style w:type="character" w:customStyle="1" w:styleId="WW8Num9z0">
-    <w:name w:val="WW8Num9z0"/>
-    <w:rPr>
-      <w:rFonts w:ascii="Times New Roman" w:hAnsi="Times New Roman" w:cs="Times New Roman" w:hint="default"/>
-      <w:b/>
-      <w:i w:val="0"/>
-      <w:caps w:val="0"/>
-      <w:smallCaps w:val="0"/>
-      <w:strike w:val="0"/>
-      <w:dstrike w:val="0"/>
-      <w:vanish w:val="0"/>
-      <w:color w:val="auto"/>
-      <w:spacing w:val="0"/>
-      <w:w w:val="100"/>
-      <w:kern w:val="1"/>
-      <w:position w:val="0"/>
-      <w:sz w:val="24"/>
-      <w:vertAlign w:val="baseline"/>
-      <w14:shadow w14:blurRad="0" w14:dist="0" w14:dir="0" w14:sx="0" w14:sy="0" w14:kx="0" w14:ky="0" w14:algn="none">
-        <w14:srgbClr w14:val="000000"/>
-      </w14:shadow>
-      <w14:textOutline w14:w="0" w14:cap="rnd" w14:cmpd="sng" w14:algn="ctr">
-        <w14:noFill/>
-        <w14:prstDash w14:val="solid"/>
-        <w14:bevel/>
-      </w14:textOutline>
-    </w:rPr>
-  </w:style>
-  <w:style w:type="character" w:customStyle="1" w:styleId="WW8Num9z1">
-    <w:name w:val="WW8Num9z1"/>
-    <w:rPr>
-      <w:rFonts w:ascii="Times New Roman" w:hAnsi="Times New Roman" w:cs="Times New Roman" w:hint="default"/>
-      <w:b w:val="0"/>
-      <w:i w:val="0"/>
-      <w:caps w:val="0"/>
-      <w:smallCaps w:val="0"/>
-      <w:strike w:val="0"/>
-      <w:dstrike w:val="0"/>
-      <w:vanish w:val="0"/>
-      <w:color w:val="auto"/>
-      <w:spacing w:val="0"/>
-      <w:w w:val="100"/>
-      <w:kern w:val="1"/>
-      <w:position w:val="0"/>
-      <w:sz w:val="24"/>
-      <w:vertAlign w:val="baseline"/>
-      <w14:shadow w14:blurRad="0" w14:dist="0" w14:dir="0" w14:sx="0" w14:sy="0" w14:kx="0" w14:ky="0" w14:algn="none">
-        <w14:srgbClr w14:val="000000"/>
-      </w14:shadow>
-      <w14:textOutline w14:w="0" w14:cap="rnd" w14:cmpd="sng" w14:algn="ctr">
-        <w14:noFill/>
-        <w14:prstDash w14:val="solid"/>
-        <w14:bevel/>
-      </w14:textOutline>
-    </w:rPr>
-  </w:style>
-  <w:style w:type="character" w:customStyle="1" w:styleId="WW8Num9z2">
-    <w:name w:val="WW8Num9z2"/>
-    <w:rPr>
-      <w:rFonts w:ascii="Times New Roman" w:hAnsi="Times New Roman" w:cs="Times New Roman" w:hint="default"/>
-      <w:b w:val="0"/>
-      <w:i w:val="0"/>
-      <w:caps w:val="0"/>
-      <w:smallCaps w:val="0"/>
-      <w:strike w:val="0"/>
-      <w:dstrike w:val="0"/>
-      <w:vanish w:val="0"/>
-      <w:color w:val="000000"/>
-      <w:spacing w:val="0"/>
-      <w:w w:val="100"/>
-      <w:kern w:val="1"/>
-      <w:position w:val="0"/>
-      <w:sz w:val="24"/>
-      <w:vertAlign w:val="baseline"/>
-      <w14:shadow w14:blurRad="0" w14:dist="0" w14:dir="0" w14:sx="0" w14:sy="0" w14:kx="0" w14:ky="0" w14:algn="none">
-        <w14:srgbClr w14:val="000000"/>
-      </w14:shadow>
-      <w14:textOutline w14:w="0" w14:cap="rnd" w14:cmpd="sng" w14:algn="ctr">
-        <w14:noFill/>
-        <w14:prstDash w14:val="solid"/>
-        <w14:bevel/>
-      </w14:textOutline>
-    </w:rPr>
-  </w:style>
-  <w:style w:type="character" w:customStyle="1" w:styleId="WW8Num9z4">
-    <w:name w:val="WW8Num9z4"/>
-    <w:rPr>
-      <w:rFonts w:hint="default"/>
-    </w:rPr>
-  </w:style>
-  <w:style w:type="character" w:customStyle="1" w:styleId="WW8Num10z0">
-    <w:name w:val="WW8Num10z0"/>
-    <w:rPr>
-      <w:rFonts w:hint="default"/>
-    </w:rPr>
-  </w:style>
-  <w:style w:type="character" w:customStyle="1" w:styleId="WW8Num10z1">
-    <w:name w:val="WW8Num10z1"/>
-    <w:rPr>
-      <w:rFonts w:ascii="Times New Roman" w:hAnsi="Times New Roman" w:cs="Times New Roman" w:hint="default"/>
-      <w:b/>
-      <w:i w:val="0"/>
-      <w:iCs w:val="0"/>
-      <w:sz w:val="24"/>
-      <w:lang w:val="ru-RU"/>
-    </w:rPr>
-  </w:style>
-  <w:style w:type="character" w:customStyle="1" w:styleId="WW8Num11z0">
-    <w:name w:val="WW8Num11z0"/>
-    <w:rPr>
-      <w:rFonts w:ascii="Symbol" w:hAnsi="Symbol" w:cs="Symbol" w:hint="default"/>
-    </w:rPr>
-  </w:style>
-  <w:style w:type="character" w:customStyle="1" w:styleId="WW8Num11z1">
-    <w:name w:val="WW8Num11z1"/>
-    <w:rPr>
-      <w:rFonts w:ascii="Courier New" w:hAnsi="Courier New" w:cs="Courier New" w:hint="default"/>
-    </w:rPr>
-  </w:style>
-  <w:style w:type="character" w:customStyle="1" w:styleId="WW8Num11z2">
-    <w:name w:val="WW8Num11z2"/>
-    <w:rPr>
-      <w:rFonts w:ascii="Wingdings" w:hAnsi="Wingdings" w:cs="Wingdings" w:hint="default"/>
-    </w:rPr>
-  </w:style>
-  <w:style w:type="character" w:customStyle="1" w:styleId="WW8Num12z0">
-    <w:name w:val="WW8Num12z0"/>
-    <w:rPr>
-      <w:rFonts w:hint="default"/>
-    </w:rPr>
-  </w:style>
-  <w:style w:type="character" w:customStyle="1" w:styleId="WW8Num12z1">
-    <w:name w:val="WW8Num12z1"/>
-    <w:rPr>
-      <w:rFonts w:ascii="Times New Roman" w:hAnsi="Times New Roman" w:cs="Times New Roman" w:hint="default"/>
-      <w:b/>
-      <w:i w:val="0"/>
-      <w:iCs w:val="0"/>
-      <w:sz w:val="24"/>
-    </w:rPr>
-  </w:style>
-  <w:style w:type="character" w:customStyle="1" w:styleId="WW8Num13z0">
-    <w:name w:val="WW8Num13z0"/>
-    <w:rPr>
-      <w:rFonts w:hint="default"/>
-    </w:rPr>
-  </w:style>
-  <w:style w:type="character" w:customStyle="1" w:styleId="WW8Num14z0">
-    <w:name w:val="WW8Num14z0"/>
-    <w:rPr>
-      <w:rFonts w:hint="default"/>
-    </w:rPr>
-  </w:style>
-  <w:style w:type="character" w:customStyle="1" w:styleId="WW8Num14z1">
-    <w:name w:val="WW8Num14z1"/>
-    <w:rPr>
-      <w:rFonts w:hint="default"/>
-      <w:b/>
-    </w:rPr>
-  </w:style>
-  <w:style w:type="character" w:customStyle="1" w:styleId="WW8Num15z0">
-    <w:name w:val="WW8Num15z0"/>
-    <w:rPr>
-      <w:rFonts w:hint="default"/>
-      <w:b/>
-      <w:i w:val="0"/>
-    </w:rPr>
-  </w:style>
-  <w:style w:type="character" w:customStyle="1" w:styleId="WW8Num15z1">
-    <w:name w:val="WW8Num15z1"/>
-    <w:rPr>
-      <w:rFonts w:hint="default"/>
-      <w:b/>
-    </w:rPr>
-  </w:style>
-  <w:style w:type="character" w:customStyle="1" w:styleId="WW8Num15z2">
-    <w:name w:val="WW8Num15z2"/>
-    <w:rPr>
-      <w:rFonts w:hint="default"/>
-    </w:rPr>
-  </w:style>
-  <w:style w:type="character" w:customStyle="1" w:styleId="WW8Num16z0">
-    <w:name w:val="WW8Num16z0"/>
-    <w:rPr>
-      <w:rFonts w:cs="Copperplate Gothic Light" w:hint="default"/>
-      <w:color w:val="auto"/>
-    </w:rPr>
-  </w:style>
-  <w:style w:type="character" w:customStyle="1" w:styleId="WW8Num16z1">
-    <w:name w:val="WW8Num16z1"/>
-    <w:rPr>
-      <w:rFonts w:cs="Copperplate Gothic Light" w:hint="default"/>
-    </w:rPr>
-  </w:style>
-  <w:style w:type="character" w:customStyle="1" w:styleId="WW8Num17z0">
-    <w:name w:val="WW8Num17z0"/>
-    <w:rPr>
-      <w:rFonts w:ascii="Times New Roman" w:hAnsi="Times New Roman" w:cs="Times New Roman" w:hint="default"/>
-      <w:b/>
-      <w:caps/>
-      <w:strike w:val="0"/>
-      <w:dstrike w:val="0"/>
-      <w:color w:val="auto"/>
-      <w:spacing w:val="0"/>
-      <w:w w:val="100"/>
-      <w:kern w:val="1"/>
-      <w:position w:val="0"/>
-      <w:sz w:val="24"/>
-      <w:u w:val="none"/>
-      <w:vertAlign w:val="baseline"/>
-    </w:rPr>
-  </w:style>
-  <w:style w:type="character" w:customStyle="1" w:styleId="WW8Num17z1">
-    <w:name w:val="WW8Num17z1"/>
-    <w:rPr>
-      <w:rFonts w:ascii="Times New Roman" w:hAnsi="Times New Roman" w:cs="Times New Roman" w:hint="default"/>
-      <w:b/>
-      <w:i w:val="0"/>
-      <w:caps w:val="0"/>
-      <w:smallCaps w:val="0"/>
-      <w:strike w:val="0"/>
-      <w:dstrike w:val="0"/>
-      <w:vanish w:val="0"/>
-      <w:color w:val="auto"/>
-      <w:spacing w:val="0"/>
-      <w:w w:val="100"/>
-      <w:kern w:val="1"/>
-      <w:position w:val="0"/>
-      <w:sz w:val="24"/>
-      <w:u w:val="none"/>
-      <w:vertAlign w:val="baseline"/>
-      <w14:shadow w14:blurRad="0" w14:dist="0" w14:dir="0" w14:sx="0" w14:sy="0" w14:kx="0" w14:ky="0" w14:algn="none">
-        <w14:srgbClr w14:val="000000"/>
-      </w14:shadow>
-      <w14:textOutline w14:w="0" w14:cap="rnd" w14:cmpd="sng" w14:algn="ctr">
-        <w14:noFill/>
-        <w14:prstDash w14:val="solid"/>
-        <w14:bevel/>
-      </w14:textOutline>
-    </w:rPr>
-  </w:style>
-  <w:style w:type="character" w:customStyle="1" w:styleId="WW8Num17z3">
-    <w:name w:val="WW8Num17z3"/>
-    <w:rPr>
-      <w:rFonts w:hint="default"/>
-    </w:rPr>
-  </w:style>
-  <w:style w:type="character" w:customStyle="1" w:styleId="WW8Num18z0">
-    <w:name w:val="WW8Num18z0"/>
-    <w:rPr>
-      <w:rFonts w:ascii="Times New Roman" w:hAnsi="Times New Roman" w:cs="Times New Roman" w:hint="default"/>
-      <w:b/>
-      <w:bCs w:val="0"/>
-      <w:i w:val="0"/>
-      <w:iCs w:val="0"/>
-      <w:sz w:val="24"/>
-      <w:szCs w:val="24"/>
-      <w:lang w:val="ru-RU"/>
-    </w:rPr>
-  </w:style>
-  <w:style w:type="character" w:customStyle="1" w:styleId="WW8Num18z1">
-    <w:name w:val="WW8Num18z1"/>
-  </w:style>
-  <w:style w:type="character" w:customStyle="1" w:styleId="WW8Num18z2">
-    <w:name w:val="WW8Num18z2"/>
-  </w:style>
-  <w:style w:type="character" w:customStyle="1" w:styleId="WW8Num18z3">
-    <w:name w:val="WW8Num18z3"/>
-  </w:style>
-  <w:style w:type="character" w:customStyle="1" w:styleId="WW8Num18z4">
-    <w:name w:val="WW8Num18z4"/>
-  </w:style>
-  <w:style w:type="character" w:customStyle="1" w:styleId="WW8Num18z5">
-    <w:name w:val="WW8Num18z5"/>
-  </w:style>
-  <w:style w:type="character" w:customStyle="1" w:styleId="WW8Num18z6">
-    <w:name w:val="WW8Num18z6"/>
-  </w:style>
-  <w:style w:type="character" w:customStyle="1" w:styleId="WW8Num18z7">
-    <w:name w:val="WW8Num18z7"/>
-  </w:style>
-  <w:style w:type="character" w:customStyle="1" w:styleId="WW8Num18z8">
-    <w:name w:val="WW8Num18z8"/>
-  </w:style>
-  <w:style w:type="character" w:customStyle="1" w:styleId="WW8Num19z0">
-    <w:name w:val="WW8Num19z0"/>
-    <w:rPr>
-      <w:rFonts w:hint="default"/>
-    </w:rPr>
-  </w:style>
-  <w:style w:type="character" w:customStyle="1" w:styleId="WW8Num19z1">
-    <w:name w:val="WW8Num19z1"/>
-  </w:style>
-  <w:style w:type="character" w:customStyle="1" w:styleId="WW8Num19z2">
-    <w:name w:val="WW8Num19z2"/>
-  </w:style>
-  <w:style w:type="character" w:customStyle="1" w:styleId="WW8Num19z3">
-    <w:name w:val="WW8Num19z3"/>
-  </w:style>
-  <w:style w:type="character" w:customStyle="1" w:styleId="WW8Num19z4">
-    <w:name w:val="WW8Num19z4"/>
-  </w:style>
-  <w:style w:type="character" w:customStyle="1" w:styleId="WW8Num19z5">
-    <w:name w:val="WW8Num19z5"/>
-  </w:style>
-  <w:style w:type="character" w:customStyle="1" w:styleId="WW8Num19z6">
-    <w:name w:val="WW8Num19z6"/>
-  </w:style>
-  <w:style w:type="character" w:customStyle="1" w:styleId="WW8Num19z7">
-    <w:name w:val="WW8Num19z7"/>
-  </w:style>
-  <w:style w:type="character" w:customStyle="1" w:styleId="WW8Num19z8">
-    <w:name w:val="WW8Num19z8"/>
-  </w:style>
-  <w:style w:type="character" w:customStyle="1" w:styleId="WW8Num20z0">
-    <w:name w:val="WW8Num20z0"/>
-    <w:rPr>
-      <w:rFonts w:cs="Times New Roman" w:hint="default"/>
-      <w:b/>
-    </w:rPr>
-  </w:style>
-  <w:style w:type="character" w:customStyle="1" w:styleId="WW8Num21z0">
-    <w:name w:val="WW8Num21z0"/>
-    <w:rPr>
-      <w:rFonts w:cs="Times New Roman" w:hint="default"/>
-    </w:rPr>
-  </w:style>
-  <w:style w:type="character" w:customStyle="1" w:styleId="WW8Num21z1">
-    <w:name w:val="WW8Num21z1"/>
-    <w:rPr>
-      <w:rFonts w:cs="Times New Roman"/>
-    </w:rPr>
-  </w:style>
-  <w:style w:type="character" w:customStyle="1" w:styleId="WW8Num22z0">
-    <w:name w:val="WW8Num22z0"/>
-    <w:rPr>
-      <w:rFonts w:hint="default"/>
-    </w:rPr>
-  </w:style>
-  <w:style w:type="character" w:customStyle="1" w:styleId="WW8Num22z1">
-    <w:name w:val="WW8Num22z1"/>
-  </w:style>
-  <w:style w:type="character" w:customStyle="1" w:styleId="WW8Num22z2">
-    <w:name w:val="WW8Num22z2"/>
-  </w:style>
-  <w:style w:type="character" w:customStyle="1" w:styleId="WW8Num22z3">
-    <w:name w:val="WW8Num22z3"/>
-  </w:style>
-  <w:style w:type="character" w:customStyle="1" w:styleId="WW8Num22z4">
-    <w:name w:val="WW8Num22z4"/>
-  </w:style>
-  <w:style w:type="character" w:customStyle="1" w:styleId="WW8Num22z5">
-    <w:name w:val="WW8Num22z5"/>
-  </w:style>
-  <w:style w:type="character" w:customStyle="1" w:styleId="WW8Num22z6">
-    <w:name w:val="WW8Num22z6"/>
-  </w:style>
-  <w:style w:type="character" w:customStyle="1" w:styleId="WW8Num22z7">
-    <w:name w:val="WW8Num22z7"/>
-  </w:style>
-  <w:style w:type="character" w:customStyle="1" w:styleId="WW8Num22z8">
-    <w:name w:val="WW8Num22z8"/>
-  </w:style>
-  <w:style w:type="character" w:customStyle="1" w:styleId="WW8Num23z0">
-    <w:name w:val="WW8Num23z0"/>
-    <w:rPr>
-      <w:rFonts w:ascii="Times New Roman" w:hAnsi="Times New Roman" w:cs="Times New Roman" w:hint="default"/>
-      <w:iCs/>
-      <w:sz w:val="24"/>
-      <w:szCs w:val="24"/>
-      <w:lang w:val="ru-RU"/>
-    </w:rPr>
-  </w:style>
-  <w:style w:type="character" w:customStyle="1" w:styleId="WW8Num23z1">
-    <w:name w:val="WW8Num23z1"/>
-    <w:rPr>
-      <w:rFonts w:hint="default"/>
-      <w:b/>
-    </w:rPr>
-  </w:style>
-  <w:style w:type="character" w:customStyle="1" w:styleId="WW8Num24z0">
-    <w:name w:val="WW8Num24z0"/>
-    <w:rPr>
-      <w:rFonts w:hint="default"/>
-    </w:rPr>
-  </w:style>
-  <w:style w:type="character" w:customStyle="1" w:styleId="WW8Num24z1">
-    <w:name w:val="WW8Num24z1"/>
-  </w:style>
-  <w:style w:type="character" w:customStyle="1" w:styleId="WW8Num24z2">
-    <w:name w:val="WW8Num24z2"/>
-  </w:style>
-  <w:style w:type="character" w:customStyle="1" w:styleId="WW8Num24z3">
-    <w:name w:val="WW8Num24z3"/>
-  </w:style>
-  <w:style w:type="character" w:customStyle="1" w:styleId="WW8Num24z4">
-    <w:name w:val="WW8Num24z4"/>
-  </w:style>
-  <w:style w:type="character" w:customStyle="1" w:styleId="WW8Num24z5">
-    <w:name w:val="WW8Num24z5"/>
-  </w:style>
-  <w:style w:type="character" w:customStyle="1" w:styleId="WW8Num24z6">
-    <w:name w:val="WW8Num24z6"/>
-  </w:style>
-  <w:style w:type="character" w:customStyle="1" w:styleId="WW8Num24z7">
-    <w:name w:val="WW8Num24z7"/>
-  </w:style>
-  <w:style w:type="character" w:customStyle="1" w:styleId="WW8Num24z8">
-    <w:name w:val="WW8Num24z8"/>
-  </w:style>
-  <w:style w:type="character" w:customStyle="1" w:styleId="WW8Num25z0">
-    <w:name w:val="WW8Num25z0"/>
-    <w:rPr>
-      <w:rFonts w:ascii="Symbol" w:hAnsi="Symbol" w:cs="Symbol" w:hint="default"/>
-    </w:rPr>
-  </w:style>
-  <w:style w:type="character" w:customStyle="1" w:styleId="WW8Num25z1">
-    <w:name w:val="WW8Num25z1"/>
-    <w:rPr>
-      <w:rFonts w:ascii="Courier New" w:hAnsi="Courier New" w:cs="Courier New" w:hint="default"/>
-    </w:rPr>
-  </w:style>
-  <w:style w:type="character" w:customStyle="1" w:styleId="WW8Num25z2">
-    <w:name w:val="WW8Num25z2"/>
-    <w:rPr>
-      <w:rFonts w:ascii="Wingdings" w:hAnsi="Wingdings" w:cs="Wingdings" w:hint="default"/>
-    </w:rPr>
-  </w:style>
-  <w:style w:type="character" w:customStyle="1" w:styleId="WW8Num26z0">
-    <w:name w:val="WW8Num26z0"/>
-    <w:rPr>
-      <w:rFonts w:cs="Times New Roman" w:hint="default"/>
-      <w:b/>
-    </w:rPr>
-  </w:style>
-  <w:style w:type="character" w:customStyle="1" w:styleId="WW8Num27z0">
-    <w:name w:val="WW8Num27z0"/>
-    <w:rPr>
-      <w:rFonts w:hint="default"/>
-    </w:rPr>
-  </w:style>
-  <w:style w:type="character" w:customStyle="1" w:styleId="WW8Num27z1">
-    <w:name w:val="WW8Num27z1"/>
-    <w:rPr>
-      <w:rFonts w:hint="default"/>
-      <w:b/>
-    </w:rPr>
-  </w:style>
-  <w:style w:type="character" w:customStyle="1" w:styleId="WW8Num28z0">
-    <w:name w:val="WW8Num28z0"/>
-    <w:rPr>
-      <w:rFonts w:hint="default"/>
-    </w:rPr>
-  </w:style>
-  <w:style w:type="character" w:customStyle="1" w:styleId="WW8Num28z1">
-    <w:name w:val="WW8Num28z1"/>
-  </w:style>
-  <w:style w:type="character" w:customStyle="1" w:styleId="WW8Num28z2">
-    <w:name w:val="WW8Num28z2"/>
-  </w:style>
-  <w:style w:type="character" w:customStyle="1" w:styleId="WW8Num28z3">
-    <w:name w:val="WW8Num28z3"/>
-  </w:style>
-  <w:style w:type="character" w:customStyle="1" w:styleId="WW8Num28z4">
-    <w:name w:val="WW8Num28z4"/>
-  </w:style>
-  <w:style w:type="character" w:customStyle="1" w:styleId="WW8Num28z5">
-    <w:name w:val="WW8Num28z5"/>
-  </w:style>
-  <w:style w:type="character" w:customStyle="1" w:styleId="WW8Num28z6">
-    <w:name w:val="WW8Num28z6"/>
-  </w:style>
-  <w:style w:type="character" w:customStyle="1" w:styleId="WW8Num28z7">
-    <w:name w:val="WW8Num28z7"/>
-  </w:style>
-  <w:style w:type="character" w:customStyle="1" w:styleId="WW8Num28z8">
-    <w:name w:val="WW8Num28z8"/>
-  </w:style>
-  <w:style w:type="character" w:customStyle="1" w:styleId="WW8Num29z0">
-    <w:name w:val="WW8Num29z0"/>
-    <w:rPr>
-      <w:rFonts w:cs="Copperplate Gothic Light" w:hint="default"/>
-      <w:color w:val="auto"/>
-    </w:rPr>
-  </w:style>
-  <w:style w:type="character" w:customStyle="1" w:styleId="WW8Num29z1">
-    <w:name w:val="WW8Num29z1"/>
-    <w:rPr>
-      <w:rFonts w:cs="Copperplate Gothic Light" w:hint="default"/>
-    </w:rPr>
-  </w:style>
-  <w:style w:type="character" w:customStyle="1" w:styleId="WW8Num30z0">
-    <w:name w:val="WW8Num30z0"/>
-    <w:rPr>
-      <w:rFonts w:hint="default"/>
-    </w:rPr>
-  </w:style>
-  <w:style w:type="character" w:customStyle="1" w:styleId="WW8Num30z1">
-    <w:name w:val="WW8Num30z1"/>
-    <w:rPr>
-      <w:rFonts w:hint="default"/>
-      <w:b/>
-    </w:rPr>
-  </w:style>
-  <w:style w:type="character" w:customStyle="1" w:styleId="WW8NumSt27z0">
-    <w:name w:val="WW8NumSt27z0"/>
-    <w:rPr>
-      <w:rFonts w:ascii="Times New Roman" w:hAnsi="Times New Roman" w:cs="Times New Roman" w:hint="default"/>
-      <w:b/>
-      <w:caps/>
-      <w:strike w:val="0"/>
-      <w:dstrike w:val="0"/>
-      <w:color w:val="auto"/>
-      <w:spacing w:val="0"/>
-      <w:w w:val="100"/>
-      <w:kern w:val="1"/>
-      <w:position w:val="0"/>
-      <w:sz w:val="24"/>
-      <w:u w:val="none"/>
-      <w:vertAlign w:val="baseline"/>
-    </w:rPr>
-  </w:style>
-  <w:style w:type="character" w:customStyle="1" w:styleId="WW8NumSt27z1">
-    <w:name w:val="WW8NumSt27z1"/>
-    <w:rPr>
-      <w:rFonts w:ascii="Times New Roman" w:hAnsi="Times New Roman" w:cs="Times New Roman" w:hint="default"/>
-      <w:b/>
-      <w:i w:val="0"/>
-      <w:caps w:val="0"/>
-      <w:smallCaps w:val="0"/>
-      <w:strike w:val="0"/>
-      <w:dstrike w:val="0"/>
-      <w:vanish w:val="0"/>
-      <w:color w:val="auto"/>
-      <w:spacing w:val="0"/>
-      <w:w w:val="100"/>
-      <w:kern w:val="1"/>
-      <w:position w:val="0"/>
-      <w:sz w:val="24"/>
-      <w:u w:val="none"/>
-      <w:vertAlign w:val="baseline"/>
-      <w14:shadow w14:blurRad="0" w14:dist="0" w14:dir="0" w14:sx="0" w14:sy="0" w14:kx="0" w14:ky="0" w14:algn="none">
-        <w14:srgbClr w14:val="000000"/>
-      </w14:shadow>
-      <w14:textOutline w14:w="0" w14:cap="rnd" w14:cmpd="sng" w14:algn="ctr">
-        <w14:noFill/>
-        <w14:prstDash w14:val="solid"/>
-        <w14:bevel/>
-      </w14:textOutline>
-    </w:rPr>
-  </w:style>
-  <w:style w:type="character" w:customStyle="1" w:styleId="WW8NumSt27z3">
-    <w:name w:val="WW8NumSt27z3"/>
-    <w:rPr>
-      <w:rFonts w:hint="default"/>
-    </w:rPr>
-  </w:style>
-  <w:style w:type="character" w:customStyle="1" w:styleId="12">
-    <w:name w:val="Основной шрифт абзаца1"/>
-  </w:style>
-  <w:style w:type="character" w:customStyle="1" w:styleId="FontStyle12">
-    <w:name w:val="Font Style12"/>
-    <w:rPr>
-      <w:rFonts w:ascii="Times New Roman" w:hAnsi="Times New Roman" w:cs="Times New Roman"/>
-      <w:sz w:val="26"/>
-      <w:szCs w:val="26"/>
-    </w:rPr>
-  </w:style>
-  <w:style w:type="character" w:customStyle="1" w:styleId="13">
-    <w:name w:val="Заголовок 1 Знак"/>
-    <w:rPr>
-      <w:rFonts w:ascii="Arial" w:hAnsi="Arial" w:cs="Arial"/>
-      <w:b/>
-      <w:bCs/>
-      <w:kern w:val="1"/>
-      <w:sz w:val="32"/>
-      <w:szCs w:val="32"/>
-      <w:lang w:val="x-none" w:eastAsia="ar-SA" w:bidi="ar-SA"/>
-    </w:rPr>
-  </w:style>
-  <w:style w:type="character" w:customStyle="1" w:styleId="20">
-    <w:name w:val="Заголовок 2 Знак"/>
-    <w:rPr>
-      <w:rFonts w:ascii="Arial" w:hAnsi="Arial" w:cs="Arial"/>
-      <w:b/>
-      <w:bCs/>
-      <w:i/>
-      <w:iCs/>
-      <w:sz w:val="28"/>
-      <w:szCs w:val="28"/>
-      <w:lang w:val="x-none" w:eastAsia="ar-SA" w:bidi="ar-SA"/>
-    </w:rPr>
-  </w:style>
-  <w:style w:type="character" w:customStyle="1" w:styleId="30">
-    <w:name w:val="Заголовок 3 Знак"/>
-    <w:rPr>
-      <w:rFonts w:ascii="Cambria" w:hAnsi="Cambria" w:cs="Cambria"/>
-      <w:b/>
-      <w:bCs/>
-      <w:sz w:val="26"/>
-      <w:szCs w:val="26"/>
-      <w:lang w:val="x-none" w:eastAsia="ar-SA" w:bidi="ar-SA"/>
-    </w:rPr>
-  </w:style>
-  <w:style w:type="character" w:styleId="a4">
-    <w:name w:val="Hyperlink"/>
-    <w:uiPriority w:val="99"/>
-    <w:rPr>
-      <w:color w:val="0000FF"/>
-      <w:u w:val="single"/>
-    </w:rPr>
-  </w:style>
-  <w:style w:type="character" w:styleId="a5">
-    <w:name w:val="Strong"/>
-    <w:qFormat/>
-    <w:rPr>
-      <w:b/>
-      <w:bCs/>
-    </w:rPr>
-  </w:style>
-  <w:style w:type="character" w:customStyle="1" w:styleId="40">
-    <w:name w:val="Знак Знак4"/>
-    <w:rPr>
-      <w:rFonts w:ascii="Arial" w:hAnsi="Arial" w:cs="Arial"/>
-      <w:b/>
-      <w:bCs/>
-      <w:i/>
-      <w:iCs/>
-      <w:sz w:val="28"/>
-      <w:szCs w:val="28"/>
-      <w:lang w:val="x-none" w:eastAsia="ar-SA" w:bidi="ar-SA"/>
-    </w:rPr>
-  </w:style>
-  <w:style w:type="character" w:customStyle="1" w:styleId="14">
-    <w:name w:val="Заголовок №1_"/>
-    <w:rPr>
-      <w:rFonts w:ascii="Batang" w:eastAsia="Batang" w:hAnsi="Batang" w:cs="Batang"/>
-      <w:lang w:eastAsia="ar-SA" w:bidi="ar-SA"/>
-    </w:rPr>
-  </w:style>
-  <w:style w:type="character" w:customStyle="1" w:styleId="a6">
-    <w:name w:val="Символ сноски"/>
-    <w:rPr>
-      <w:vertAlign w:val="superscript"/>
-    </w:rPr>
-  </w:style>
-  <w:style w:type="paragraph" w:customStyle="1" w:styleId="a7">
-    <w:name w:val="Заголовок"/>
-    <w:basedOn w:val="a0"/>
-    <w:next w:val="a8"/>
-    <w:pPr>
-      <w:keepNext/>
-      <w:spacing w:before="240" w:after="120"/>
-    </w:pPr>
-    <w:rPr>
-      <w:rFonts w:ascii="Arial" w:eastAsia="Arial Unicode MS" w:hAnsi="Arial" w:cs="Mangal"/>
-      <w:sz w:val="28"/>
-      <w:szCs w:val="28"/>
-    </w:rPr>
-  </w:style>
-  <w:style w:type="paragraph" w:styleId="a8">
-    <w:name w:val="Body Text"/>
-    <w:basedOn w:val="a0"/>
-    <w:pPr>
-      <w:spacing w:after="120"/>
-    </w:pPr>
-  </w:style>
-  <w:style w:type="paragraph" w:styleId="a9">
-    <w:name w:val="List"/>
-    <w:basedOn w:val="a8"/>
-    <w:rPr>
-      <w:rFonts w:cs="Mangal"/>
-    </w:rPr>
-  </w:style>
-  <w:style w:type="paragraph" w:customStyle="1" w:styleId="15">
-    <w:name w:val="Название1"/>
-    <w:basedOn w:val="a0"/>
-    <w:pPr>
-      <w:suppressLineNumbers/>
-      <w:spacing w:before="120" w:after="120"/>
-    </w:pPr>
-    <w:rPr>
-      <w:rFonts w:cs="Mangal"/>
-      <w:i/>
-      <w:iCs/>
-    </w:rPr>
-  </w:style>
-  <w:style w:type="paragraph" w:customStyle="1" w:styleId="16">
-    <w:name w:val="Указатель1"/>
-    <w:basedOn w:val="a0"/>
-    <w:pPr>
-      <w:suppressLineNumbers/>
-    </w:pPr>
-    <w:rPr>
-      <w:rFonts w:cs="Mangal"/>
-    </w:rPr>
-  </w:style>
-  <w:style w:type="paragraph" w:customStyle="1" w:styleId="1">
-    <w:name w:val="Нумерованный список1"/>
-    <w:basedOn w:val="a0"/>
-    <w:pPr>
-      <w:numPr>
-        <w:numId w:val="2"/>
-      </w:numPr>
-    </w:pPr>
-  </w:style>
-  <w:style w:type="paragraph" w:customStyle="1" w:styleId="a">
-    <w:name w:val="ЗаголовокСлева"/>
-    <w:basedOn w:val="1"/>
-    <w:pPr>
-      <w:numPr>
-        <w:numId w:val="4"/>
-      </w:numPr>
-      <w:autoSpaceDE w:val="0"/>
-      <w:spacing w:after="120" w:line="360" w:lineRule="auto"/>
-      <w:jc w:val="both"/>
-    </w:pPr>
-    <w:rPr>
-      <w:b/>
-    </w:rPr>
-  </w:style>
-  <w:style w:type="paragraph" w:customStyle="1" w:styleId="aa">
-    <w:name w:val="МойСтиль"/>
-    <w:basedOn w:val="a0"/>
-    <w:pPr>
-      <w:autoSpaceDE w:val="0"/>
-      <w:spacing w:line="360" w:lineRule="auto"/>
-      <w:ind w:firstLine="709"/>
-      <w:jc w:val="both"/>
-    </w:pPr>
-  </w:style>
-  <w:style w:type="paragraph" w:customStyle="1" w:styleId="ConsPlusNormal">
-    <w:name w:val="ConsPlusNormal"/>
-    <w:pPr>
-      <w:widowControl w:val="0"/>
-      <w:suppressAutoHyphens/>
-      <w:autoSpaceDE w:val="0"/>
-      <w:ind w:firstLine="720"/>
-    </w:pPr>
-    <w:rPr>
-      <w:rFonts w:ascii="Arial" w:hAnsi="Arial" w:cs="Arial"/>
-      <w:lang w:eastAsia="ar-SA"/>
-    </w:rPr>
-  </w:style>
-  <w:style w:type="paragraph" w:customStyle="1" w:styleId="21">
-    <w:name w:val="Список 21"/>
-    <w:basedOn w:val="a0"/>
-    <w:pPr>
-      <w:ind w:left="566" w:hanging="283"/>
-    </w:pPr>
-  </w:style>
-  <w:style w:type="paragraph" w:customStyle="1" w:styleId="1TimesNewRoman12">
-    <w:name w:val="Стиль Заголовок 1 + Times New Roman 12 пт все прописные По центр..."/>
-    <w:basedOn w:val="11"/>
-    <w:pPr>
-      <w:spacing w:before="120" w:after="120"/>
-      <w:jc w:val="center"/>
-    </w:pPr>
-    <w:rPr>
-      <w:rFonts w:ascii="Times New Roman" w:hAnsi="Times New Roman" w:cs="Times New Roman"/>
-      <w:caps/>
-      <w:sz w:val="24"/>
-      <w:szCs w:val="20"/>
-    </w:rPr>
-  </w:style>
-  <w:style w:type="paragraph" w:styleId="17">
-    <w:name w:val="toc 1"/>
-    <w:basedOn w:val="a0"/>
-    <w:next w:val="a0"/>
-    <w:pPr>
-      <w:tabs>
-        <w:tab w:val="right" w:leader="dot" w:pos="9911"/>
-      </w:tabs>
-      <w:spacing w:before="240"/>
-    </w:pPr>
-    <w:rPr>
-      <w:rFonts w:cs="Arial"/>
-      <w:b/>
-      <w:bCs/>
-      <w:caps/>
-    </w:rPr>
-  </w:style>
-  <w:style w:type="paragraph" w:styleId="22">
-    <w:name w:val="toc 2"/>
-    <w:basedOn w:val="a0"/>
-    <w:next w:val="a0"/>
-    <w:pPr>
-      <w:tabs>
-        <w:tab w:val="right" w:leader="dot" w:pos="9911"/>
-      </w:tabs>
-      <w:ind w:left="708"/>
-    </w:pPr>
-    <w:rPr>
-      <w:bCs/>
-      <w:szCs w:val="20"/>
-    </w:rPr>
-  </w:style>
-  <w:style w:type="paragraph" w:styleId="31">
-    <w:name w:val="toc 3"/>
-    <w:basedOn w:val="a0"/>
-    <w:next w:val="a0"/>
-    <w:pPr>
-      <w:ind w:left="1416"/>
-    </w:pPr>
-    <w:rPr>
-      <w:i/>
-      <w:szCs w:val="20"/>
-    </w:rPr>
-  </w:style>
-  <w:style w:type="paragraph" w:styleId="41">
-    <w:name w:val="toc 4"/>
-    <w:basedOn w:val="a0"/>
-    <w:next w:val="a0"/>
-    <w:pPr>
-      <w:ind w:left="480"/>
-    </w:pPr>
-    <w:rPr>
-      <w:sz w:val="20"/>
-      <w:szCs w:val="20"/>
-    </w:rPr>
-  </w:style>
-  <w:style w:type="paragraph" w:styleId="5">
-    <w:name w:val="toc 5"/>
-    <w:basedOn w:val="a0"/>
-    <w:next w:val="a0"/>
-    <w:pPr>
-      <w:ind w:left="720"/>
-    </w:pPr>
-    <w:rPr>
-      <w:sz w:val="20"/>
-      <w:szCs w:val="20"/>
-    </w:rPr>
-  </w:style>
-  <w:style w:type="paragraph" w:styleId="6">
-    <w:name w:val="toc 6"/>
-    <w:basedOn w:val="a0"/>
-    <w:next w:val="a0"/>
-    <w:pPr>
-      <w:ind w:left="960"/>
-    </w:pPr>
-    <w:rPr>
-      <w:sz w:val="20"/>
-      <w:szCs w:val="20"/>
-    </w:rPr>
-  </w:style>
-  <w:style w:type="paragraph" w:styleId="7">
-    <w:name w:val="toc 7"/>
-    <w:basedOn w:val="a0"/>
-    <w:next w:val="a0"/>
-    <w:pPr>
-      <w:ind w:left="1200"/>
-    </w:pPr>
-    <w:rPr>
-      <w:sz w:val="20"/>
-      <w:szCs w:val="20"/>
-    </w:rPr>
-  </w:style>
-  <w:style w:type="paragraph" w:styleId="8">
-    <w:name w:val="toc 8"/>
-    <w:basedOn w:val="a0"/>
-    <w:next w:val="a0"/>
-    <w:pPr>
-      <w:ind w:left="1440"/>
-    </w:pPr>
-    <w:rPr>
-      <w:sz w:val="20"/>
-      <w:szCs w:val="20"/>
-    </w:rPr>
-  </w:style>
-  <w:style w:type="paragraph" w:styleId="9">
-    <w:name w:val="toc 9"/>
-    <w:basedOn w:val="a0"/>
-    <w:next w:val="a0"/>
-    <w:pPr>
-      <w:ind w:left="1680"/>
-    </w:pPr>
-    <w:rPr>
-      <w:sz w:val="20"/>
-      <w:szCs w:val="20"/>
-    </w:rPr>
-  </w:style>
-  <w:style w:type="paragraph" w:customStyle="1" w:styleId="18">
-    <w:name w:val="Заголовок №1"/>
-    <w:basedOn w:val="a0"/>
-    <w:pPr>
-      <w:shd w:val="clear" w:color="auto" w:fill="FFFFFF"/>
-      <w:spacing w:before="360" w:line="240" w:lineRule="atLeast"/>
-    </w:pPr>
-    <w:rPr>
-      <w:rFonts w:ascii="Batang" w:eastAsia="Batang" w:hAnsi="Batang" w:cs="Batang"/>
-      <w:sz w:val="20"/>
-      <w:szCs w:val="20"/>
-    </w:rPr>
-  </w:style>
-  <w:style w:type="paragraph" w:styleId="ab">
-    <w:name w:val="footnote text"/>
-    <w:basedOn w:val="a0"/>
-    <w:link w:val="ac"/>
-    <w:pPr>
-      <w:widowControl w:val="0"/>
-      <w:autoSpaceDE w:val="0"/>
-    </w:pPr>
-    <w:rPr>
-      <w:color w:val="000000"/>
-      <w:sz w:val="20"/>
-      <w:szCs w:val="20"/>
-      <w:lang w:val="x-none"/>
-    </w:rPr>
-  </w:style>
-  <w:style w:type="paragraph" w:customStyle="1" w:styleId="10">
-    <w:name w:val="_1СтильЗаголовка"/>
-    <w:pPr>
-      <w:numPr>
-        <w:numId w:val="10"/>
-      </w:numPr>
-      <w:suppressAutoHyphens/>
-      <w:spacing w:before="120" w:after="60"/>
-      <w:jc w:val="center"/>
-    </w:pPr>
-    <w:rPr>
-      <w:b/>
-      <w:caps/>
-      <w:sz w:val="24"/>
-      <w:szCs w:val="24"/>
-      <w:lang w:eastAsia="ar-SA"/>
-    </w:rPr>
-  </w:style>
-  <w:style w:type="paragraph" w:customStyle="1" w:styleId="23">
-    <w:name w:val="_2СтильЗаголовка"/>
-    <w:basedOn w:val="a0"/>
-    <w:pPr>
-      <w:tabs>
-        <w:tab w:val="num" w:pos="567"/>
-      </w:tabs>
-      <w:ind w:left="567" w:hanging="283"/>
-    </w:pPr>
-  </w:style>
-  <w:style w:type="paragraph" w:customStyle="1" w:styleId="32">
-    <w:name w:val="_3СтильЗаголовка"/>
-    <w:basedOn w:val="a0"/>
-    <w:pPr>
-      <w:tabs>
-        <w:tab w:val="num" w:pos="567"/>
-      </w:tabs>
-      <w:ind w:left="567" w:hanging="283"/>
-    </w:pPr>
-  </w:style>
-  <w:style w:type="paragraph" w:customStyle="1" w:styleId="24">
-    <w:name w:val="2"/>
-    <w:basedOn w:val="a0"/>
-    <w:pPr>
-      <w:spacing w:before="280" w:after="280"/>
-    </w:pPr>
-  </w:style>
-  <w:style w:type="paragraph" w:customStyle="1" w:styleId="ad">
-    <w:name w:val="Содержимое таблицы"/>
-    <w:basedOn w:val="a0"/>
-    <w:pPr>
-      <w:suppressLineNumbers/>
-    </w:pPr>
-  </w:style>
-  <w:style w:type="paragraph" w:customStyle="1" w:styleId="ae">
-    <w:name w:val="Заголовок таблицы"/>
-    <w:basedOn w:val="ad"/>
-    <w:pPr>
-      <w:jc w:val="center"/>
-    </w:pPr>
-    <w:rPr>
-      <w:b/>
-      <w:bCs/>
-    </w:rPr>
-  </w:style>
-  <w:style w:type="paragraph" w:customStyle="1" w:styleId="af">
-    <w:name w:val="Содержимое врезки"/>
-    <w:basedOn w:val="a8"/>
-  </w:style>
-  <w:style w:type="character" w:customStyle="1" w:styleId="ac">
-    <w:name w:val="Текст сноски Знак"/>
-    <w:link w:val="ab"/>
-    <w:rsid w:val="00EA2634"/>
-    <w:rPr>
-      <w:color w:val="000000"/>
-      <w:lang w:eastAsia="ar-SA"/>
-    </w:rPr>
-  </w:style>
-  <w:style w:type="table" w:styleId="af0">
-    <w:name w:val="Table Grid"/>
-    <w:basedOn w:val="a2"/>
-    <w:uiPriority w:val="59"/>
-    <w:rsid w:val="006D50CF"/>
-    <w:tblPr>
-      <w:tblBorders>
-        <w:top w:val="single" w:sz="4" w:space="0" w:color="auto"/>
-        <w:left w:val="single" w:sz="4" w:space="0" w:color="auto"/>
-        <w:bottom w:val="single" w:sz="4" w:space="0" w:color="auto"/>
-        <w:right w:val="single" w:sz="4" w:space="0" w:color="auto"/>
-        <w:insideH w:val="single" w:sz="4" w:space="0" w:color="auto"/>
-        <w:insideV w:val="single" w:sz="4" w:space="0" w:color="auto"/>
-      </w:tblBorders>
-    </w:tblPr>
-  </w:style>
-  <w:style w:type="table" w:customStyle="1" w:styleId="19">
-    <w:name w:val="Светлая заливка1"/>
-    <w:basedOn w:val="a2"/>
-    <w:uiPriority w:val="60"/>
-    <w:rsid w:val="00561EC3"/>
-    <w:rPr>
-      <w:color w:val="000000"/>
-    </w:rPr>
-    <w:tblPr>
-      <w:tblStyleRowBandSize w:val="1"/>
-      <w:tblStyleColBandSize w:val="1"/>
-      <w:tblBorders>
-        <w:top w:val="single" w:sz="8" w:space="0" w:color="000000"/>
-        <w:bottom w:val="single" w:sz="8" w:space="0" w:color="000000"/>
-      </w:tblBorders>
-    </w:tblPr>
-    <w:tblStylePr w:type="firstRow">
-      <w:pPr>
-        <w:spacing w:before="0" w:after="0" w:line="240" w:lineRule="auto"/>
-      </w:pPr>
-      <w:rPr>
-        <w:b/>
-        <w:bCs/>
-      </w:rPr>
-      <w:tblPr/>
-      <w:tcPr>
-        <w:tcBorders>
-          <w:top w:val="single" w:sz="8" w:space="0" w:color="000000"/>
-          <w:left w:val="nil"/>
-          <w:bottom w:val="single" w:sz="8" w:space="0" w:color="000000"/>
-          <w:right w:val="nil"/>
-          <w:insideH w:val="nil"/>
-          <w:insideV w:val="nil"/>
-        </w:tcBorders>
-      </w:tcPr>
-    </w:tblStylePr>
-    <w:tblStylePr w:type="lastRow">
-      <w:pPr>
-        <w:spacing w:before="0" w:after="0" w:line="240" w:lineRule="auto"/>
-      </w:pPr>
-      <w:rPr>
-        <w:b/>
-        <w:bCs/>
-      </w:rPr>
-      <w:tblPr/>
-      <w:tcPr>
-        <w:tcBorders>
-          <w:top w:val="single" w:sz="8" w:space="0" w:color="000000"/>
-          <w:left w:val="nil"/>
-          <w:bottom w:val="single" w:sz="8" w:space="0" w:color="000000"/>
-          <w:right w:val="nil"/>
-          <w:insideH w:val="nil"/>
-          <w:insideV w:val="nil"/>
-        </w:tcBorders>
-      </w:tcPr>
-    </w:tblStylePr>
-    <w:tblStylePr w:type="firstCol">
-      <w:rPr>
-        <w:b/>
-        <w:bCs/>
-      </w:rPr>
-    </w:tblStylePr>
-    <w:tblStylePr w:type="lastCol">
-      <w:rPr>
-        <w:b/>
-        <w:bCs/>
-      </w:rPr>
-    </w:tblStylePr>
-    <w:tblStylePr w:type="band1Vert">
-      <w:tblPr/>
-      <w:tcPr>
-        <w:tcBorders>
-          <w:left w:val="nil"/>
-          <w:right w:val="nil"/>
-          <w:insideH w:val="nil"/>
-          <w:insideV w:val="nil"/>
-        </w:tcBorders>
-        <w:shd w:val="clear" w:color="auto" w:fill="C0C0C0"/>
-      </w:tcPr>
-    </w:tblStylePr>
-    <w:tblStylePr w:type="band1Horz">
-      <w:tblPr/>
-      <w:tcPr>
-        <w:tcBorders>
-          <w:left w:val="nil"/>
-          <w:right w:val="nil"/>
-          <w:insideH w:val="nil"/>
-          <w:insideV w:val="nil"/>
-        </w:tcBorders>
-        <w:shd w:val="clear" w:color="auto" w:fill="C0C0C0"/>
-      </w:tcPr>
-    </w:tblStylePr>
-  </w:style>
-  <w:style w:type="paragraph" w:styleId="af1">
-    <w:name w:val="header"/>
-    <w:basedOn w:val="a0"/>
-    <w:link w:val="af2"/>
-    <w:uiPriority w:val="99"/>
-    <w:unhideWhenUsed/>
-    <w:rsid w:val="000E41FF"/>
-    <w:pPr>
-      <w:tabs>
-        <w:tab w:val="center" w:pos="4677"/>
-        <w:tab w:val="right" w:pos="9355"/>
-      </w:tabs>
-    </w:pPr>
-    <w:rPr>
-      <w:lang w:val="x-none"/>
-    </w:rPr>
-  </w:style>
-  <w:style w:type="character" w:customStyle="1" w:styleId="af2">
-    <w:name w:val="Верхний колонтитул Знак"/>
-    <w:link w:val="af1"/>
-    <w:uiPriority w:val="99"/>
-    <w:rsid w:val="000E41FF"/>
-    <w:rPr>
-      <w:sz w:val="24"/>
-      <w:szCs w:val="24"/>
-      <w:lang w:eastAsia="ar-SA"/>
-    </w:rPr>
-  </w:style>
-  <w:style w:type="paragraph" w:styleId="af3">
-    <w:name w:val="footer"/>
-    <w:basedOn w:val="a0"/>
-    <w:link w:val="af4"/>
-    <w:uiPriority w:val="99"/>
-    <w:unhideWhenUsed/>
-    <w:rsid w:val="000E41FF"/>
-    <w:pPr>
-      <w:tabs>
-        <w:tab w:val="center" w:pos="4677"/>
-        <w:tab w:val="right" w:pos="9355"/>
-      </w:tabs>
-    </w:pPr>
-    <w:rPr>
-      <w:lang w:val="x-none"/>
-    </w:rPr>
-  </w:style>
-  <w:style w:type="character" w:customStyle="1" w:styleId="af4">
-    <w:name w:val="Нижний колонтитул Знак"/>
-    <w:link w:val="af3"/>
-    <w:uiPriority w:val="99"/>
-    <w:rsid w:val="000E41FF"/>
-    <w:rPr>
-      <w:sz w:val="24"/>
-      <w:szCs w:val="24"/>
-      <w:lang w:eastAsia="ar-SA"/>
-    </w:rPr>
-  </w:style>
-  <w:style w:type="paragraph" w:customStyle="1" w:styleId="1a">
-    <w:name w:val="Абзац списка1"/>
-    <w:basedOn w:val="a0"/>
-    <w:rsid w:val="0020715E"/>
-    <w:pPr>
-      <w:spacing w:after="200" w:line="276" w:lineRule="auto"/>
-      <w:ind w:left="720"/>
-      <w:contextualSpacing/>
-    </w:pPr>
-    <w:rPr>
-      <w:rFonts w:ascii="Calibri" w:hAnsi="Calibri"/>
-      <w:sz w:val="22"/>
-      <w:szCs w:val="22"/>
-      <w:lang w:eastAsia="en-US"/>
-    </w:rPr>
-  </w:style>
   <w:style w:type="paragraph" w:styleId="af5">
-    <w:name w:val="List Paragraph"/>
-    <w:basedOn w:val="a0"/>
-    <w:uiPriority w:val="34"/>
-    <w:qFormat/>
-    <w:rsid w:val="004B03CB"/>
-    <w:pPr>
-      <w:ind w:left="720"/>
-      <w:contextualSpacing/>
-    </w:pPr>
-    <w:rPr>
-      <w:rFonts w:eastAsia="Calibri"/>
-      <w:szCs w:val="22"/>
-      <w:lang w:eastAsia="en-US"/>
-    </w:rPr>
-  </w:style>
-  <w:style w:type="paragraph" w:styleId="af6">
     <w:name w:val="Normal (Web)"/>
     <w:basedOn w:val="a0"/>
     <w:uiPriority w:val="99"/>
@@ -34234,7 +32098,7 @@
 </file>
 
 <file path=customXml/itemProps1.xml><?xml version="1.0" encoding="utf-8"?>
-<ds:datastoreItem xmlns:ds="http://schemas.openxmlformats.org/officeDocument/2006/customXml" ds:itemID="{0C4C5CA0-1109-431D-80A7-E8D1760F2172}">
+<ds:datastoreItem xmlns:ds="http://schemas.openxmlformats.org/officeDocument/2006/customXml" ds:itemID="{DBE6415E-C240-4AEB-A62A-19D2DE5A9628}">
   <ds:schemaRefs>
     <ds:schemaRef ds:uri="http://schemas.openxmlformats.org/officeDocument/2006/bibliography"/>
   </ds:schemaRefs>

--- a/09.03.03/ИНМиТ_ИТиАП_09.03.03_Д1.10.4_Объектно-ориентированное программирование.docx
+++ b/09.03.03/ИНМиТ_ИТиАП_09.03.03_Д1.10.4_Объектно-ориентированное программирование.docx
@@ -29,10 +29,7 @@
         <w:jc w:val="center"/>
       </w:pPr>
       <w:r>
-        <w:t xml:space="preserve">высшего </w:t>
-      </w:r>
-      <w:r>
-        <w:t xml:space="preserve"> образования</w:t>
+        <w:t>высшего образования</w:t>
       </w:r>
     </w:p>
     <w:p>
@@ -48,7 +45,39 @@
           <w:sz w:val="24"/>
           <w:szCs w:val="24"/>
         </w:rPr>
-        <w:t>Уральский федеральный университет имени первого Президента России Б.Н.Ельцина</w:t>
+        <w:t>Уральский федеральный университет имени первого Президента России Б.</w:t>
+      </w:r>
+      <w:r>
+        <w:rPr>
+          <w:rStyle w:val="FontStyle12"/>
+          <w:sz w:val="24"/>
+          <w:szCs w:val="24"/>
+        </w:rPr>
+        <w:t xml:space="preserve"> </w:t>
+      </w:r>
+      <w:r>
+        <w:rPr>
+          <w:rStyle w:val="FontStyle12"/>
+          <w:sz w:val="24"/>
+          <w:szCs w:val="24"/>
+        </w:rPr>
+        <w:t>Н.</w:t>
+      </w:r>
+      <w:r>
+        <w:rPr>
+          <w:rStyle w:val="FontStyle12"/>
+          <w:sz w:val="24"/>
+          <w:szCs w:val="24"/>
+        </w:rPr>
+        <w:t xml:space="preserve"> </w:t>
+      </w:r>
+      <w:r>
+        <w:rPr>
+          <w:rStyle w:val="FontStyle12"/>
+          <w:sz w:val="24"/>
+          <w:szCs w:val="24"/>
+        </w:rPr>
+        <w:t>Ельцина</w:t>
       </w:r>
       <w:r>
         <w:t>»</w:t>
@@ -457,7 +486,7 @@
                 <w:color w:val="000000"/>
               </w:rPr>
               <w:tab/>
-              <w:t>5380 (версия 4)</w:t>
+              <w:t>5380</w:t>
             </w:r>
           </w:p>
           <w:p>
@@ -1743,13 +1772,7 @@
         <w:t>вные формы интерактивного обуче</w:t>
       </w:r>
       <w:r>
-        <w:t xml:space="preserve">ния – </w:t>
-      </w:r>
-      <w:r>
-        <w:t>кейс-анализ</w:t>
-      </w:r>
-      <w:r>
-        <w:t xml:space="preserve">, проектная и командная работа. В ходе изучения дисциплины студенты выполняют </w:t>
+        <w:t xml:space="preserve">ния – проектная и командная работа. В ходе изучения дисциплины студенты выполняют </w:t>
       </w:r>
       <w:r>
         <w:t>четыре</w:t>
@@ -15762,7 +15785,19 @@
         <w:rPr>
           <w:b/>
         </w:rPr>
-        <w:t>4.3.Примерная тематика самостоятельной работы</w:t>
+        <w:t>4.</w:t>
+      </w:r>
+      <w:r>
+        <w:rPr>
+          <w:b/>
+        </w:rPr>
+        <w:t>3. Примерная</w:t>
+      </w:r>
+      <w:r>
+        <w:rPr>
+          <w:b/>
+        </w:rPr>
+        <w:t xml:space="preserve"> тематика самостоятельной работы</w:t>
       </w:r>
       <w:r>
         <w:rPr>
@@ -16677,7 +16712,14 @@
                 <w:sz w:val="22"/>
                 <w:szCs w:val="22"/>
               </w:rPr>
-              <w:t>Вебинары  и видеоконференции</w:t>
+              <w:t>Вебинары и</w:t>
+            </w:r>
+            <w:r>
+              <w:rPr>
+                <w:sz w:val="22"/>
+                <w:szCs w:val="22"/>
+              </w:rPr>
+              <w:t xml:space="preserve"> видеоконференции</w:t>
             </w:r>
           </w:p>
         </w:tc>
@@ -21487,7 +21529,21 @@
         <w:rPr>
           <w:b/>
         </w:rPr>
-        <w:t xml:space="preserve">6.2.Процедуры текущей и промежуточной  аттестации по дисциплине </w:t>
+        <w:t>6.</w:t>
+      </w:r>
+      <w:r>
+        <w:rPr>
+          <w:b/>
+        </w:rPr>
+        <w:t>2. Процедуры</w:t>
+      </w:r>
+      <w:bookmarkStart w:id="1" w:name="_GoBack"/>
+      <w:bookmarkEnd w:id="1"/>
+      <w:r>
+        <w:rPr>
+          <w:b/>
+        </w:rPr>
+        <w:t xml:space="preserve"> текущей и промежуточной  аттестации по дисциплине </w:t>
       </w:r>
     </w:p>
     <w:tbl>
@@ -21578,7 +21634,25 @@
                 <w:sz w:val="24"/>
                 <w:szCs w:val="24"/>
               </w:rPr>
-              <w:t>Текущая аттестация  на лекциях</w:t>
+              <w:t xml:space="preserve">Текущая </w:t>
+            </w:r>
+            <w:r>
+              <w:rPr>
+                <w:rFonts w:ascii="Times New Roman" w:hAnsi="Times New Roman" w:cs="Times New Roman"/>
+                <w:b/>
+                <w:sz w:val="24"/>
+                <w:szCs w:val="24"/>
+              </w:rPr>
+              <w:t>аттестация на</w:t>
+            </w:r>
+            <w:r>
+              <w:rPr>
+                <w:rFonts w:ascii="Times New Roman" w:hAnsi="Times New Roman" w:cs="Times New Roman"/>
+                <w:b/>
+                <w:sz w:val="24"/>
+                <w:szCs w:val="24"/>
+              </w:rPr>
+              <w:t xml:space="preserve"> лекциях</w:t>
             </w:r>
             <w:r>
               <w:rPr>
@@ -22890,14 +22964,14 @@
       <w:r>
         <w:instrText xml:space="preserve"> TC "</w:instrText>
       </w:r>
-      <w:bookmarkStart w:id="1" w:name="_Toc463805996"/>
+      <w:bookmarkStart w:id="2" w:name="_Toc463805996"/>
       <w:r>
         <w:rPr>
           <w:b/>
         </w:rPr>
         <w:instrText>ПРИЛОЖЕНИЕ 2</w:instrText>
       </w:r>
-      <w:bookmarkEnd w:id="1"/>
+      <w:bookmarkEnd w:id="2"/>
       <w:r>
         <w:instrText xml:space="preserve">" \f C \l "1" </w:instrText>
       </w:r>
@@ -23218,7 +23292,7 @@
                 <v:shape id="_x0000_i1025" type="#_x0000_t75" style="width:28.5pt;height:21.75pt" o:ole="">
                   <v:imagedata r:id="rId11" o:title=""/>
                 </v:shape>
-                <o:OLEObject Type="Embed" ProgID="Equation.3" ShapeID="_x0000_i1025" DrawAspect="Content" ObjectID="_1580555919" r:id="rId12"/>
+                <o:OLEObject Type="Embed" ProgID="Equation.3" ShapeID="_x0000_i1025" DrawAspect="Content" ObjectID="_1581156534" r:id="rId12"/>
               </w:object>
             </w:r>
             <w:r>
@@ -23503,8 +23577,6 @@
           <w:b/>
         </w:rPr>
       </w:pPr>
-      <w:bookmarkStart w:id="2" w:name="_GoBack"/>
-      <w:bookmarkEnd w:id="2"/>
       <w:r>
         <w:rPr>
           <w:b/>
@@ -30161,7 +30233,7 @@
     <w:lsdException w:name="Table Web 2" w:semiHidden="1" w:unhideWhenUsed="1"/>
     <w:lsdException w:name="Table Web 3" w:semiHidden="1" w:unhideWhenUsed="1"/>
     <w:lsdException w:name="Balloon Text" w:semiHidden="1" w:unhideWhenUsed="1"/>
-    <w:lsdException w:name="Table Grid" w:semiHidden="1" w:uiPriority="59" w:unhideWhenUsed="1"/>
+    <w:lsdException w:name="Table Grid" w:uiPriority="59"/>
     <w:lsdException w:name="Table Theme" w:semiHidden="1" w:unhideWhenUsed="1"/>
     <w:lsdException w:name="Placeholder Text" w:semiHidden="1"/>
     <w:lsdException w:name="No Spacing" w:uiPriority="1" w:qFormat="1"/>
@@ -32098,7 +32170,7 @@
 </file>
 
 <file path=customXml/itemProps1.xml><?xml version="1.0" encoding="utf-8"?>
-<ds:datastoreItem xmlns:ds="http://schemas.openxmlformats.org/officeDocument/2006/customXml" ds:itemID="{DBE6415E-C240-4AEB-A62A-19D2DE5A9628}">
+<ds:datastoreItem xmlns:ds="http://schemas.openxmlformats.org/officeDocument/2006/customXml" ds:itemID="{1818C9E9-DF36-43D7-93C1-57B8FEC7CA6B}">
   <ds:schemaRefs>
     <ds:schemaRef ds:uri="http://schemas.openxmlformats.org/officeDocument/2006/bibliography"/>
   </ds:schemaRefs>

--- a/09.03.03/ИНМиТ_ИТиАП_09.03.03_Д1.10.4_Объектно-ориентированное программирование.docx
+++ b/09.03.03/ИНМиТ_ИТиАП_09.03.03_Д1.10.4_Объектно-ориентированное программирование.docx
@@ -1512,9 +1512,8 @@
         <w:spacing w:before="0" w:after="0"/>
         <w:ind w:left="714" w:hanging="357"/>
         <w:rPr>
-          <w:rFonts w:ascii="Times New Roman" w:hAnsi="Times New Roman" w:cs="Times New Roman"/>
-          <w:b w:val="0"/>
-          <w:sz w:val="24"/>
+          <w:spacing w:val="-15"/>
+          <w:lang w:val="ru-RU"/>
         </w:rPr>
       </w:pPr>
       <w:r>
@@ -1529,54 +1528,27 @@
         <w:t>ОБЩАЯ ХАРАКТЕРИСТИКА ДИСЦИПЛИНЫ</w:t>
       </w:r>
       <w:r>
-        <w:fldChar w:fldCharType="begin"/>
-      </w:r>
-      <w:r>
-        <w:instrText xml:space="preserve"> TC "ОБЩАЯ ХАРАКТЕРИСТИКА ДИСЦИПЛИНЫ" \l 1 </w:instrText>
-      </w:r>
-      <w:r>
-        <w:fldChar w:fldCharType="end"/>
-      </w:r>
-      <w:r>
-        <w:rPr>
-          <w:rFonts w:ascii="Times New Roman" w:hAnsi="Times New Roman" w:cs="Times New Roman"/>
-          <w:bCs w:val="0"/>
-          <w:caps/>
-          <w:sz w:val="24"/>
-          <w:szCs w:val="24"/>
-        </w:rPr>
-        <w:t xml:space="preserve"> </w:t>
-      </w:r>
-    </w:p>
-    <w:p>
-      <w:pPr>
-        <w:rPr>
-          <w:spacing w:val="-15"/>
-        </w:rPr>
-      </w:pPr>
-      <w:r>
-        <w:rPr>
-          <w:b/>
+        <w:rPr>
+          <w:b w:val="0"/>
           <w:iCs/>
           <w:spacing w:val="-1"/>
         </w:rPr>
-        <w:t xml:space="preserve">             </w:t>
-      </w:r>
-      <w:r>
-        <w:rPr>
-          <w:b/>
+        <w:t xml:space="preserve"> «</w:t>
+      </w:r>
+      <w:r>
+        <w:rPr>
           <w:iCs/>
           <w:spacing w:val="-1"/>
         </w:rPr>
-        <w:t>СТРУК</w:t>
-      </w:r>
-      <w:r>
-        <w:rPr>
-          <w:b/>
+        <w:t>Объектно-ориентированное программирование</w:t>
+      </w:r>
+      <w:r>
+        <w:rPr>
           <w:iCs/>
+          <w:caps/>
           <w:spacing w:val="-1"/>
         </w:rPr>
-        <w:t>ТУРЫ И АЛГОРИТМЫ ОБРАБОТКИ ДАННЫХ</w:t>
+        <w:t>»</w:t>
       </w:r>
     </w:p>
     <w:p>
@@ -1701,13 +1673,7 @@
         <w:t xml:space="preserve"> </w:t>
       </w:r>
       <w:r>
-        <w:t xml:space="preserve">Дисциплина осваивается параллельно с другой дисциплиной этого модуля «Алгоритмы и структуры данных» и перед следующими дисциплинами модуля: «Прикладное программирование», «Стандарты разработки программного обеспечения», «Технологии </w:t>
-      </w:r>
-      <w:r>
-        <w:t>разработки</w:t>
-      </w:r>
-      <w:r>
-        <w:t xml:space="preserve"> программного обеспечения».</w:t>
+        <w:t>В ходе освоения дисциплины у студентов формируется способность применять методологию объектно-ориентированного программирования для разработки программного обеспечения.</w:t>
       </w:r>
     </w:p>
     <w:p>
@@ -1805,7 +1771,7 @@
         <w:t>амен</w:t>
       </w:r>
       <w:r>
-        <w:t>. Для прове-дения промежуточной аттестации по дисциплине разработаны фонд оценочных средств и балльно-рейтинговая система оценки учебной деятельности студентов.</w:t>
+        <w:t>. Для проведения промежуточной аттестации по дисциплине разработаны фонд оценочных средств и балльно-рейтинговая система оценки учебной деятельности студентов.</w:t>
       </w:r>
     </w:p>
     <w:p>
@@ -2232,6 +2198,7 @@
           <w:shd w:val="clear" w:color="auto" w:fill="00FF00"/>
         </w:rPr>
       </w:pPr>
+      <w:bookmarkStart w:id="0" w:name="_Hlk507763373"/>
       <w:r>
         <w:rPr>
           <w:b/>
@@ -2240,6 +2207,7 @@
         <w:t>Уметь:</w:t>
       </w:r>
     </w:p>
+    <w:bookmarkEnd w:id="0"/>
     <w:p>
       <w:pPr>
         <w:pStyle w:val="af4"/>
@@ -2393,6 +2361,69 @@
         <w:t>, строго следуя техническому заданию.</w:t>
       </w:r>
     </w:p>
+    <w:p>
+      <w:pPr>
+        <w:ind w:firstLine="720"/>
+        <w:rPr>
+          <w:b/>
+          <w:spacing w:val="-5"/>
+        </w:rPr>
+      </w:pPr>
+      <w:r>
+        <w:rPr>
+          <w:b/>
+          <w:spacing w:val="-5"/>
+        </w:rPr>
+        <w:t>Владеть</w:t>
+      </w:r>
+      <w:r>
+        <w:rPr>
+          <w:b/>
+          <w:spacing w:val="-5"/>
+        </w:rPr>
+        <w:t>:</w:t>
+      </w:r>
+    </w:p>
+    <w:p>
+      <w:pPr>
+        <w:pStyle w:val="af4"/>
+        <w:numPr>
+          <w:ilvl w:val="0"/>
+          <w:numId w:val="40"/>
+        </w:numPr>
+      </w:pPr>
+      <w:r>
+        <w:t>По меньшей мере одним языком объектно-ориентированного программирования</w:t>
+      </w:r>
+    </w:p>
+    <w:p>
+      <w:pPr>
+        <w:pStyle w:val="af4"/>
+        <w:numPr>
+          <w:ilvl w:val="0"/>
+          <w:numId w:val="40"/>
+        </w:numPr>
+      </w:pPr>
+      <w:r>
+        <w:t>Навыками декомпозиции задания в структуру классов</w:t>
+      </w:r>
+    </w:p>
+    <w:p>
+      <w:pPr>
+        <w:pStyle w:val="af4"/>
+        <w:numPr>
+          <w:ilvl w:val="0"/>
+          <w:numId w:val="40"/>
+        </w:numPr>
+      </w:pPr>
+      <w:r>
+        <w:t>Приёмами и техниками отладки сложных программных комплексов</w:t>
+      </w:r>
+      <w:bookmarkStart w:id="1" w:name="_GoBack"/>
+      <w:bookmarkEnd w:id="1"/>
+    </w:p>
+    <w:p/>
+    <w:p/>
     <w:p>
       <w:pPr>
         <w:pStyle w:val="2"/>
@@ -4277,6 +4308,7 @@
               <w:jc w:val="center"/>
             </w:pPr>
             <w:r>
+              <w:lastRenderedPageBreak/>
               <w:t>P2</w:t>
             </w:r>
           </w:p>
@@ -4340,7 +4372,6 @@
               <w:jc w:val="center"/>
             </w:pPr>
             <w:r>
-              <w:lastRenderedPageBreak/>
               <w:t>P3</w:t>
             </w:r>
           </w:p>
@@ -21437,7 +21468,7 @@
         </w:rPr>
         <w:instrText xml:space="preserve"> TC "</w:instrText>
       </w:r>
-      <w:bookmarkStart w:id="0" w:name="_Toc353798137"/>
+      <w:bookmarkStart w:id="2" w:name="_Toc353798137"/>
       <w:r>
         <w:rPr>
           <w:rFonts w:ascii="Times New Roman" w:hAnsi="Times New Roman"/>
@@ -21447,7 +21478,7 @@
         </w:rPr>
         <w:instrText>ПРОЦЕДУРЫ КОНТРОЛЯ В РАМКАХ БАЛЛЬНО-РЕЙТИНГОВОЙ СИСТЕМЫ</w:instrText>
       </w:r>
-      <w:bookmarkEnd w:id="0"/>
+      <w:bookmarkEnd w:id="2"/>
       <w:r>
         <w:rPr>
           <w:rFonts w:ascii="Times New Roman" w:hAnsi="Times New Roman"/>
@@ -21537,8 +21568,6 @@
         </w:rPr>
         <w:t>2. Процедуры</w:t>
       </w:r>
-      <w:bookmarkStart w:id="1" w:name="_GoBack"/>
-      <w:bookmarkEnd w:id="1"/>
       <w:r>
         <w:rPr>
           <w:b/>
@@ -22964,14 +22993,14 @@
       <w:r>
         <w:instrText xml:space="preserve"> TC "</w:instrText>
       </w:r>
-      <w:bookmarkStart w:id="2" w:name="_Toc463805996"/>
+      <w:bookmarkStart w:id="3" w:name="_Toc463805996"/>
       <w:r>
         <w:rPr>
           <w:b/>
         </w:rPr>
         <w:instrText>ПРИЛОЖЕНИЕ 2</w:instrText>
       </w:r>
-      <w:bookmarkEnd w:id="2"/>
+      <w:bookmarkEnd w:id="3"/>
       <w:r>
         <w:instrText xml:space="preserve">" \f C \l "1" </w:instrText>
       </w:r>
@@ -23292,7 +23321,7 @@
                 <v:shape id="_x0000_i1025" type="#_x0000_t75" style="width:28.5pt;height:21.75pt" o:ole="">
                   <v:imagedata r:id="rId11" o:title=""/>
                 </v:shape>
-                <o:OLEObject Type="Embed" ProgID="Equation.3" ShapeID="_x0000_i1025" DrawAspect="Content" ObjectID="_1581156534" r:id="rId12"/>
+                <o:OLEObject Type="Embed" ProgID="Equation.3" ShapeID="_x0000_i1025" DrawAspect="Content" ObjectID="_1581505432" r:id="rId12"/>
               </w:object>
             </w:r>
             <w:r>
@@ -32170,7 +32199,7 @@
 </file>
 
 <file path=customXml/itemProps1.xml><?xml version="1.0" encoding="utf-8"?>
-<ds:datastoreItem xmlns:ds="http://schemas.openxmlformats.org/officeDocument/2006/customXml" ds:itemID="{1818C9E9-DF36-43D7-93C1-57B8FEC7CA6B}">
+<ds:datastoreItem xmlns:ds="http://schemas.openxmlformats.org/officeDocument/2006/customXml" ds:itemID="{F7497751-1A80-4B3D-B837-4E8CEDF53A73}">
   <ds:schemaRefs>
     <ds:schemaRef ds:uri="http://schemas.openxmlformats.org/officeDocument/2006/bibliography"/>
   </ds:schemaRefs>

--- a/09.03.03/ИНМиТ_ИТиАП_09.03.03_Д1.10.4_Объектно-ориентированное программирование.docx
+++ b/09.03.03/ИНМиТ_ИТиАП_09.03.03_Д1.10.4_Объектно-ориентированное программирование.docx
@@ -2419,8 +2419,6 @@
       <w:r>
         <w:t>Приёмами и техниками отладки сложных программных комплексов</w:t>
       </w:r>
-      <w:bookmarkStart w:id="1" w:name="_GoBack"/>
-      <w:bookmarkEnd w:id="1"/>
     </w:p>
     <w:p/>
     <w:p/>
@@ -2479,10 +2477,11 @@
     </w:p>
     <w:p>
       <w:pPr>
-        <w:rPr>
-          <w:lang w:val="x-none"/>
-        </w:rPr>
-      </w:pPr>
+        <w:jc w:val="center"/>
+      </w:pPr>
+      <w:r>
+        <w:t>Очная форма обучения</w:t>
+      </w:r>
     </w:p>
     <w:tbl>
       <w:tblPr>
@@ -2766,7 +2765,17 @@
                 <w:sz w:val="20"/>
                 <w:szCs w:val="20"/>
               </w:rPr>
-              <w:t>В  т.ч. контактная ра</w:t>
+              <w:t>В т.ч.</w:t>
+            </w:r>
+            <w:r>
+              <w:rPr>
+                <w:b/>
+                <w:bCs/>
+                <w:color w:val="000000"/>
+                <w:sz w:val="20"/>
+                <w:szCs w:val="20"/>
+              </w:rPr>
+              <w:t xml:space="preserve"> контактная ра</w:t>
             </w:r>
             <w:r>
               <w:rPr>
@@ -3981,6 +3990,3097 @@
         </w:tc>
       </w:tr>
     </w:tbl>
+    <w:p>
+      <w:pPr>
+        <w:jc w:val="center"/>
+      </w:pPr>
+    </w:p>
+    <w:p>
+      <w:pPr>
+        <w:keepNext/>
+        <w:jc w:val="center"/>
+      </w:pPr>
+      <w:r>
+        <w:lastRenderedPageBreak/>
+        <w:t>Зао</w:t>
+      </w:r>
+      <w:r>
+        <w:t>чная форма обучения</w:t>
+      </w:r>
+    </w:p>
+    <w:tbl>
+      <w:tblPr>
+        <w:tblW w:w="9781" w:type="dxa"/>
+        <w:tblInd w:w="108" w:type="dxa"/>
+        <w:tblLayout w:type="fixed"/>
+        <w:tblLook w:val="0000" w:firstRow="0" w:lastRow="0" w:firstColumn="0" w:lastColumn="0" w:noHBand="0" w:noVBand="0"/>
+      </w:tblPr>
+      <w:tblGrid>
+        <w:gridCol w:w="426"/>
+        <w:gridCol w:w="4252"/>
+        <w:gridCol w:w="1134"/>
+        <w:gridCol w:w="1418"/>
+        <w:gridCol w:w="2551"/>
+      </w:tblGrid>
+      <w:tr>
+        <w:trPr>
+          <w:trHeight w:val="789"/>
+        </w:trPr>
+        <w:tc>
+          <w:tcPr>
+            <w:tcW w:w="426" w:type="dxa"/>
+            <w:tcBorders>
+              <w:top w:val="single" w:sz="4" w:space="0" w:color="000000"/>
+              <w:left w:val="single" w:sz="4" w:space="0" w:color="000000"/>
+            </w:tcBorders>
+          </w:tcPr>
+          <w:p>
+            <w:pPr>
+              <w:keepNext/>
+              <w:jc w:val="center"/>
+              <w:rPr>
+                <w:b/>
+                <w:bCs/>
+                <w:color w:val="000000"/>
+                <w:sz w:val="20"/>
+                <w:szCs w:val="20"/>
+              </w:rPr>
+            </w:pPr>
+          </w:p>
+        </w:tc>
+        <w:tc>
+          <w:tcPr>
+            <w:tcW w:w="4252" w:type="dxa"/>
+            <w:vMerge w:val="restart"/>
+            <w:tcBorders>
+              <w:top w:val="single" w:sz="4" w:space="0" w:color="000000"/>
+              <w:left w:val="single" w:sz="4" w:space="0" w:color="000000"/>
+            </w:tcBorders>
+            <w:shd w:val="clear" w:color="auto" w:fill="auto"/>
+            <w:vAlign w:val="center"/>
+          </w:tcPr>
+          <w:p>
+            <w:pPr>
+              <w:keepNext/>
+              <w:jc w:val="center"/>
+              <w:rPr>
+                <w:b/>
+                <w:bCs/>
+                <w:color w:val="000000"/>
+                <w:sz w:val="20"/>
+                <w:szCs w:val="20"/>
+              </w:rPr>
+            </w:pPr>
+            <w:r>
+              <w:rPr>
+                <w:b/>
+                <w:bCs/>
+                <w:color w:val="000000"/>
+                <w:sz w:val="20"/>
+                <w:szCs w:val="20"/>
+              </w:rPr>
+              <w:t>Виды учебной работы</w:t>
+            </w:r>
+            <w:r>
+              <w:t xml:space="preserve"> </w:t>
+            </w:r>
+          </w:p>
+        </w:tc>
+        <w:tc>
+          <w:tcPr>
+            <w:tcW w:w="2552" w:type="dxa"/>
+            <w:gridSpan w:val="2"/>
+            <w:tcBorders>
+              <w:top w:val="single" w:sz="4" w:space="0" w:color="000000"/>
+              <w:left w:val="single" w:sz="4" w:space="0" w:color="000000"/>
+              <w:right w:val="single" w:sz="4" w:space="0" w:color="auto"/>
+            </w:tcBorders>
+            <w:shd w:val="clear" w:color="auto" w:fill="auto"/>
+            <w:vAlign w:val="center"/>
+          </w:tcPr>
+          <w:p>
+            <w:pPr>
+              <w:keepNext/>
+              <w:jc w:val="center"/>
+              <w:rPr>
+                <w:b/>
+                <w:bCs/>
+                <w:color w:val="000000"/>
+                <w:sz w:val="20"/>
+                <w:szCs w:val="20"/>
+              </w:rPr>
+            </w:pPr>
+            <w:r>
+              <w:rPr>
+                <w:b/>
+                <w:bCs/>
+                <w:color w:val="000000"/>
+                <w:sz w:val="20"/>
+                <w:szCs w:val="20"/>
+              </w:rPr>
+              <w:t>Объем дисциплины</w:t>
+            </w:r>
+          </w:p>
+        </w:tc>
+        <w:tc>
+          <w:tcPr>
+            <w:tcW w:w="2551" w:type="dxa"/>
+            <w:tcBorders>
+              <w:top w:val="single" w:sz="4" w:space="0" w:color="auto"/>
+              <w:left w:val="single" w:sz="4" w:space="0" w:color="auto"/>
+              <w:bottom w:val="single" w:sz="4" w:space="0" w:color="auto"/>
+              <w:right w:val="single" w:sz="4" w:space="0" w:color="auto"/>
+            </w:tcBorders>
+            <w:shd w:val="clear" w:color="auto" w:fill="auto"/>
+            <w:vAlign w:val="center"/>
+          </w:tcPr>
+          <w:p>
+            <w:pPr>
+              <w:keepNext/>
+              <w:jc w:val="center"/>
+            </w:pPr>
+            <w:r>
+              <w:rPr>
+                <w:b/>
+                <w:bCs/>
+                <w:color w:val="000000"/>
+                <w:sz w:val="20"/>
+                <w:szCs w:val="20"/>
+              </w:rPr>
+              <w:t>Распределение объема дисциплины по семестрам (час.)</w:t>
+            </w:r>
+          </w:p>
+        </w:tc>
+      </w:tr>
+      <w:tr>
+        <w:trPr>
+          <w:trHeight w:val="60"/>
+        </w:trPr>
+        <w:tc>
+          <w:tcPr>
+            <w:tcW w:w="426" w:type="dxa"/>
+            <w:tcBorders>
+              <w:left w:val="single" w:sz="4" w:space="0" w:color="000000"/>
+              <w:bottom w:val="single" w:sz="8" w:space="0" w:color="000000"/>
+            </w:tcBorders>
+          </w:tcPr>
+          <w:p>
+            <w:pPr>
+              <w:keepNext/>
+              <w:snapToGrid w:val="0"/>
+              <w:rPr>
+                <w:b/>
+                <w:bCs/>
+                <w:color w:val="000000"/>
+                <w:sz w:val="20"/>
+                <w:szCs w:val="20"/>
+              </w:rPr>
+            </w:pPr>
+            <w:r>
+              <w:rPr>
+                <w:b/>
+                <w:bCs/>
+                <w:color w:val="000000"/>
+                <w:sz w:val="20"/>
+                <w:szCs w:val="20"/>
+              </w:rPr>
+              <w:t>№</w:t>
+            </w:r>
+          </w:p>
+          <w:p>
+            <w:pPr>
+              <w:keepNext/>
+              <w:snapToGrid w:val="0"/>
+              <w:rPr>
+                <w:b/>
+                <w:bCs/>
+                <w:color w:val="000000"/>
+              </w:rPr>
+            </w:pPr>
+            <w:r>
+              <w:rPr>
+                <w:b/>
+                <w:bCs/>
+                <w:color w:val="000000"/>
+                <w:sz w:val="20"/>
+                <w:szCs w:val="20"/>
+              </w:rPr>
+              <w:t>п/п</w:t>
+            </w:r>
+          </w:p>
+        </w:tc>
+        <w:tc>
+          <w:tcPr>
+            <w:tcW w:w="4252" w:type="dxa"/>
+            <w:vMerge/>
+            <w:tcBorders>
+              <w:left w:val="single" w:sz="4" w:space="0" w:color="000000"/>
+              <w:bottom w:val="single" w:sz="8" w:space="0" w:color="000000"/>
+            </w:tcBorders>
+            <w:shd w:val="clear" w:color="auto" w:fill="auto"/>
+          </w:tcPr>
+          <w:p>
+            <w:pPr>
+              <w:keepNext/>
+              <w:snapToGrid w:val="0"/>
+              <w:rPr>
+                <w:b/>
+                <w:bCs/>
+                <w:color w:val="000000"/>
+              </w:rPr>
+            </w:pPr>
+          </w:p>
+        </w:tc>
+        <w:tc>
+          <w:tcPr>
+            <w:tcW w:w="1134" w:type="dxa"/>
+            <w:tcBorders>
+              <w:top w:val="single" w:sz="4" w:space="0" w:color="000000"/>
+              <w:left w:val="single" w:sz="4" w:space="0" w:color="000000"/>
+              <w:bottom w:val="single" w:sz="8" w:space="0" w:color="000000"/>
+            </w:tcBorders>
+            <w:shd w:val="clear" w:color="auto" w:fill="auto"/>
+            <w:vAlign w:val="center"/>
+          </w:tcPr>
+          <w:p>
+            <w:pPr>
+              <w:keepNext/>
+              <w:snapToGrid w:val="0"/>
+              <w:jc w:val="center"/>
+              <w:rPr>
+                <w:b/>
+                <w:bCs/>
+                <w:color w:val="000000"/>
+                <w:sz w:val="20"/>
+                <w:szCs w:val="20"/>
+              </w:rPr>
+            </w:pPr>
+            <w:r>
+              <w:rPr>
+                <w:b/>
+                <w:bCs/>
+                <w:color w:val="000000"/>
+                <w:sz w:val="20"/>
+                <w:szCs w:val="20"/>
+              </w:rPr>
+              <w:t>Всего часов</w:t>
+            </w:r>
+          </w:p>
+        </w:tc>
+        <w:tc>
+          <w:tcPr>
+            <w:tcW w:w="1418" w:type="dxa"/>
+            <w:tcBorders>
+              <w:top w:val="single" w:sz="4" w:space="0" w:color="000000"/>
+              <w:left w:val="single" w:sz="4" w:space="0" w:color="000000"/>
+              <w:bottom w:val="single" w:sz="8" w:space="0" w:color="000000"/>
+              <w:right w:val="single" w:sz="4" w:space="0" w:color="auto"/>
+            </w:tcBorders>
+            <w:vAlign w:val="center"/>
+          </w:tcPr>
+          <w:p>
+            <w:pPr>
+              <w:keepNext/>
+              <w:snapToGrid w:val="0"/>
+              <w:jc w:val="center"/>
+              <w:rPr>
+                <w:b/>
+                <w:bCs/>
+                <w:color w:val="000000"/>
+                <w:sz w:val="20"/>
+                <w:szCs w:val="20"/>
+              </w:rPr>
+            </w:pPr>
+            <w:r>
+              <w:rPr>
+                <w:b/>
+                <w:bCs/>
+                <w:color w:val="000000"/>
+                <w:sz w:val="20"/>
+                <w:szCs w:val="20"/>
+              </w:rPr>
+              <w:t>В т.ч.</w:t>
+            </w:r>
+            <w:r>
+              <w:rPr>
+                <w:b/>
+                <w:bCs/>
+                <w:color w:val="000000"/>
+                <w:sz w:val="20"/>
+                <w:szCs w:val="20"/>
+              </w:rPr>
+              <w:t xml:space="preserve"> контактная ра</w:t>
+            </w:r>
+            <w:r>
+              <w:rPr>
+                <w:b/>
+                <w:bCs/>
+                <w:color w:val="000000"/>
+                <w:sz w:val="20"/>
+                <w:szCs w:val="20"/>
+              </w:rPr>
+              <w:t>бота (час.)</w:t>
+            </w:r>
+          </w:p>
+        </w:tc>
+        <w:tc>
+          <w:tcPr>
+            <w:tcW w:w="2551" w:type="dxa"/>
+            <w:tcBorders>
+              <w:top w:val="single" w:sz="4" w:space="0" w:color="auto"/>
+              <w:left w:val="single" w:sz="4" w:space="0" w:color="auto"/>
+              <w:bottom w:val="single" w:sz="4" w:space="0" w:color="auto"/>
+              <w:right w:val="single" w:sz="4" w:space="0" w:color="auto"/>
+            </w:tcBorders>
+            <w:shd w:val="clear" w:color="auto" w:fill="auto"/>
+            <w:vAlign w:val="center"/>
+          </w:tcPr>
+          <w:p>
+            <w:pPr>
+              <w:keepNext/>
+              <w:snapToGrid w:val="0"/>
+              <w:jc w:val="center"/>
+              <w:rPr>
+                <w:bCs/>
+                <w:color w:val="000000"/>
+                <w:sz w:val="20"/>
+                <w:szCs w:val="20"/>
+              </w:rPr>
+            </w:pPr>
+            <w:r>
+              <w:rPr>
+                <w:bCs/>
+                <w:color w:val="000000"/>
+                <w:sz w:val="20"/>
+                <w:szCs w:val="20"/>
+              </w:rPr>
+              <w:t>3</w:t>
+            </w:r>
+          </w:p>
+        </w:tc>
+      </w:tr>
+      <w:tr>
+        <w:trPr>
+          <w:trHeight w:val="351"/>
+        </w:trPr>
+        <w:tc>
+          <w:tcPr>
+            <w:tcW w:w="426" w:type="dxa"/>
+            <w:tcBorders>
+              <w:top w:val="single" w:sz="8" w:space="0" w:color="000000"/>
+              <w:left w:val="single" w:sz="4" w:space="0" w:color="000000"/>
+              <w:bottom w:val="single" w:sz="4" w:space="0" w:color="000000"/>
+            </w:tcBorders>
+          </w:tcPr>
+          <w:p>
+            <w:pPr>
+              <w:keepNext/>
+              <w:rPr>
+                <w:b/>
+                <w:bCs/>
+                <w:color w:val="000000"/>
+                <w:sz w:val="20"/>
+                <w:szCs w:val="20"/>
+              </w:rPr>
+            </w:pPr>
+            <w:r>
+              <w:rPr>
+                <w:b/>
+                <w:bCs/>
+                <w:color w:val="000000"/>
+                <w:sz w:val="20"/>
+                <w:szCs w:val="20"/>
+              </w:rPr>
+              <w:t>1.</w:t>
+            </w:r>
+          </w:p>
+        </w:tc>
+        <w:tc>
+          <w:tcPr>
+            <w:tcW w:w="4252" w:type="dxa"/>
+            <w:tcBorders>
+              <w:top w:val="single" w:sz="8" w:space="0" w:color="000000"/>
+              <w:left w:val="single" w:sz="4" w:space="0" w:color="000000"/>
+              <w:bottom w:val="single" w:sz="4" w:space="0" w:color="000000"/>
+            </w:tcBorders>
+            <w:shd w:val="clear" w:color="auto" w:fill="auto"/>
+          </w:tcPr>
+          <w:p>
+            <w:pPr>
+              <w:keepNext/>
+              <w:rPr>
+                <w:b/>
+                <w:bCs/>
+                <w:color w:val="000000"/>
+              </w:rPr>
+            </w:pPr>
+            <w:r>
+              <w:rPr>
+                <w:b/>
+                <w:bCs/>
+                <w:color w:val="000000"/>
+              </w:rPr>
+              <w:t>Аудиторные занятия</w:t>
+            </w:r>
+          </w:p>
+        </w:tc>
+        <w:tc>
+          <w:tcPr>
+            <w:tcW w:w="1134" w:type="dxa"/>
+            <w:tcBorders>
+              <w:top w:val="single" w:sz="8" w:space="0" w:color="000000"/>
+              <w:left w:val="single" w:sz="4" w:space="0" w:color="000000"/>
+              <w:bottom w:val="single" w:sz="4" w:space="0" w:color="000000"/>
+            </w:tcBorders>
+            <w:shd w:val="clear" w:color="auto" w:fill="auto"/>
+          </w:tcPr>
+          <w:p>
+            <w:pPr>
+              <w:keepNext/>
+              <w:snapToGrid w:val="0"/>
+              <w:jc w:val="center"/>
+              <w:rPr>
+                <w:b/>
+                <w:bCs/>
+                <w:color w:val="000000"/>
+              </w:rPr>
+            </w:pPr>
+            <w:r>
+              <w:rPr>
+                <w:b/>
+                <w:bCs/>
+                <w:color w:val="000000"/>
+              </w:rPr>
+              <w:t>14</w:t>
+            </w:r>
+          </w:p>
+        </w:tc>
+        <w:tc>
+          <w:tcPr>
+            <w:tcW w:w="1418" w:type="dxa"/>
+            <w:tcBorders>
+              <w:top w:val="single" w:sz="8" w:space="0" w:color="000000"/>
+              <w:left w:val="single" w:sz="4" w:space="0" w:color="000000"/>
+              <w:bottom w:val="single" w:sz="4" w:space="0" w:color="000000"/>
+              <w:right w:val="single" w:sz="4" w:space="0" w:color="auto"/>
+            </w:tcBorders>
+          </w:tcPr>
+          <w:p>
+            <w:pPr>
+              <w:keepNext/>
+              <w:snapToGrid w:val="0"/>
+              <w:jc w:val="center"/>
+              <w:rPr>
+                <w:b/>
+                <w:bCs/>
+                <w:color w:val="000000"/>
+              </w:rPr>
+            </w:pPr>
+            <w:r>
+              <w:rPr>
+                <w:b/>
+                <w:bCs/>
+                <w:color w:val="000000"/>
+              </w:rPr>
+              <w:t>14</w:t>
+            </w:r>
+          </w:p>
+        </w:tc>
+        <w:tc>
+          <w:tcPr>
+            <w:tcW w:w="2551" w:type="dxa"/>
+            <w:tcBorders>
+              <w:top w:val="single" w:sz="4" w:space="0" w:color="auto"/>
+              <w:left w:val="single" w:sz="4" w:space="0" w:color="auto"/>
+              <w:bottom w:val="single" w:sz="4" w:space="0" w:color="auto"/>
+              <w:right w:val="single" w:sz="4" w:space="0" w:color="auto"/>
+            </w:tcBorders>
+            <w:shd w:val="clear" w:color="auto" w:fill="auto"/>
+            <w:vAlign w:val="center"/>
+          </w:tcPr>
+          <w:p>
+            <w:pPr>
+              <w:keepNext/>
+              <w:snapToGrid w:val="0"/>
+              <w:jc w:val="center"/>
+              <w:rPr>
+                <w:b/>
+                <w:bCs/>
+                <w:color w:val="000000"/>
+              </w:rPr>
+            </w:pPr>
+            <w:r>
+              <w:rPr>
+                <w:b/>
+                <w:bCs/>
+                <w:color w:val="000000"/>
+              </w:rPr>
+              <w:t>14</w:t>
+            </w:r>
+          </w:p>
+        </w:tc>
+      </w:tr>
+      <w:tr>
+        <w:trPr>
+          <w:trHeight w:val="315"/>
+        </w:trPr>
+        <w:tc>
+          <w:tcPr>
+            <w:tcW w:w="426" w:type="dxa"/>
+            <w:tcBorders>
+              <w:top w:val="single" w:sz="4" w:space="0" w:color="000000"/>
+              <w:left w:val="single" w:sz="4" w:space="0" w:color="000000"/>
+              <w:bottom w:val="single" w:sz="4" w:space="0" w:color="000000"/>
+            </w:tcBorders>
+          </w:tcPr>
+          <w:p>
+            <w:pPr>
+              <w:keepNext/>
+              <w:rPr>
+                <w:b/>
+                <w:color w:val="000000"/>
+                <w:sz w:val="20"/>
+                <w:szCs w:val="20"/>
+              </w:rPr>
+            </w:pPr>
+            <w:r>
+              <w:rPr>
+                <w:b/>
+                <w:color w:val="000000"/>
+                <w:sz w:val="20"/>
+                <w:szCs w:val="20"/>
+              </w:rPr>
+              <w:t>2.</w:t>
+            </w:r>
+          </w:p>
+        </w:tc>
+        <w:tc>
+          <w:tcPr>
+            <w:tcW w:w="4252" w:type="dxa"/>
+            <w:tcBorders>
+              <w:top w:val="single" w:sz="4" w:space="0" w:color="000000"/>
+              <w:left w:val="single" w:sz="4" w:space="0" w:color="000000"/>
+              <w:bottom w:val="single" w:sz="4" w:space="0" w:color="000000"/>
+            </w:tcBorders>
+            <w:shd w:val="clear" w:color="auto" w:fill="auto"/>
+          </w:tcPr>
+          <w:p>
+            <w:pPr>
+              <w:keepNext/>
+              <w:rPr>
+                <w:color w:val="000000"/>
+              </w:rPr>
+            </w:pPr>
+            <w:r>
+              <w:rPr>
+                <w:color w:val="000000"/>
+              </w:rPr>
+              <w:t>Лекции</w:t>
+            </w:r>
+          </w:p>
+        </w:tc>
+        <w:tc>
+          <w:tcPr>
+            <w:tcW w:w="1134" w:type="dxa"/>
+            <w:tcBorders>
+              <w:top w:val="single" w:sz="4" w:space="0" w:color="000000"/>
+              <w:left w:val="single" w:sz="4" w:space="0" w:color="000000"/>
+              <w:bottom w:val="single" w:sz="4" w:space="0" w:color="000000"/>
+            </w:tcBorders>
+            <w:shd w:val="clear" w:color="auto" w:fill="auto"/>
+          </w:tcPr>
+          <w:p>
+            <w:pPr>
+              <w:keepNext/>
+              <w:snapToGrid w:val="0"/>
+              <w:jc w:val="center"/>
+              <w:rPr>
+                <w:color w:val="000000"/>
+              </w:rPr>
+            </w:pPr>
+            <w:r>
+              <w:rPr>
+                <w:color w:val="000000"/>
+              </w:rPr>
+              <w:t>4</w:t>
+            </w:r>
+          </w:p>
+        </w:tc>
+        <w:tc>
+          <w:tcPr>
+            <w:tcW w:w="1418" w:type="dxa"/>
+            <w:tcBorders>
+              <w:top w:val="single" w:sz="4" w:space="0" w:color="000000"/>
+              <w:left w:val="single" w:sz="4" w:space="0" w:color="000000"/>
+              <w:bottom w:val="single" w:sz="4" w:space="0" w:color="000000"/>
+              <w:right w:val="single" w:sz="4" w:space="0" w:color="auto"/>
+            </w:tcBorders>
+          </w:tcPr>
+          <w:p>
+            <w:pPr>
+              <w:keepNext/>
+              <w:snapToGrid w:val="0"/>
+              <w:jc w:val="center"/>
+              <w:rPr>
+                <w:color w:val="000000"/>
+              </w:rPr>
+            </w:pPr>
+            <w:r>
+              <w:rPr>
+                <w:color w:val="000000"/>
+              </w:rPr>
+              <w:t>4</w:t>
+            </w:r>
+          </w:p>
+        </w:tc>
+        <w:tc>
+          <w:tcPr>
+            <w:tcW w:w="2551" w:type="dxa"/>
+            <w:tcBorders>
+              <w:top w:val="single" w:sz="4" w:space="0" w:color="auto"/>
+              <w:left w:val="single" w:sz="4" w:space="0" w:color="auto"/>
+              <w:bottom w:val="single" w:sz="4" w:space="0" w:color="auto"/>
+              <w:right w:val="single" w:sz="4" w:space="0" w:color="auto"/>
+            </w:tcBorders>
+            <w:shd w:val="clear" w:color="auto" w:fill="auto"/>
+            <w:vAlign w:val="center"/>
+          </w:tcPr>
+          <w:p>
+            <w:pPr>
+              <w:keepNext/>
+              <w:snapToGrid w:val="0"/>
+              <w:jc w:val="center"/>
+              <w:rPr>
+                <w:color w:val="000000"/>
+              </w:rPr>
+            </w:pPr>
+            <w:r>
+              <w:rPr>
+                <w:color w:val="000000"/>
+              </w:rPr>
+              <w:t>4</w:t>
+            </w:r>
+          </w:p>
+        </w:tc>
+      </w:tr>
+      <w:tr>
+        <w:trPr>
+          <w:trHeight w:val="315"/>
+        </w:trPr>
+        <w:tc>
+          <w:tcPr>
+            <w:tcW w:w="426" w:type="dxa"/>
+            <w:tcBorders>
+              <w:top w:val="single" w:sz="4" w:space="0" w:color="000000"/>
+              <w:left w:val="single" w:sz="4" w:space="0" w:color="000000"/>
+              <w:bottom w:val="single" w:sz="4" w:space="0" w:color="000000"/>
+            </w:tcBorders>
+          </w:tcPr>
+          <w:p>
+            <w:pPr>
+              <w:keepNext/>
+              <w:rPr>
+                <w:b/>
+                <w:color w:val="000000"/>
+                <w:sz w:val="20"/>
+                <w:szCs w:val="20"/>
+              </w:rPr>
+            </w:pPr>
+            <w:r>
+              <w:rPr>
+                <w:b/>
+                <w:color w:val="000000"/>
+                <w:sz w:val="20"/>
+                <w:szCs w:val="20"/>
+              </w:rPr>
+              <w:t>3.</w:t>
+            </w:r>
+          </w:p>
+        </w:tc>
+        <w:tc>
+          <w:tcPr>
+            <w:tcW w:w="4252" w:type="dxa"/>
+            <w:tcBorders>
+              <w:top w:val="single" w:sz="4" w:space="0" w:color="000000"/>
+              <w:left w:val="single" w:sz="4" w:space="0" w:color="000000"/>
+              <w:bottom w:val="single" w:sz="4" w:space="0" w:color="000000"/>
+            </w:tcBorders>
+            <w:shd w:val="clear" w:color="auto" w:fill="auto"/>
+          </w:tcPr>
+          <w:p>
+            <w:pPr>
+              <w:keepNext/>
+              <w:rPr>
+                <w:color w:val="000000"/>
+              </w:rPr>
+            </w:pPr>
+            <w:r>
+              <w:rPr>
+                <w:color w:val="000000"/>
+              </w:rPr>
+              <w:t>Практические занятия</w:t>
+            </w:r>
+          </w:p>
+        </w:tc>
+        <w:tc>
+          <w:tcPr>
+            <w:tcW w:w="1134" w:type="dxa"/>
+            <w:tcBorders>
+              <w:top w:val="single" w:sz="4" w:space="0" w:color="000000"/>
+              <w:left w:val="single" w:sz="4" w:space="0" w:color="000000"/>
+              <w:bottom w:val="single" w:sz="4" w:space="0" w:color="000000"/>
+            </w:tcBorders>
+            <w:shd w:val="clear" w:color="auto" w:fill="auto"/>
+          </w:tcPr>
+          <w:p>
+            <w:pPr>
+              <w:keepNext/>
+              <w:snapToGrid w:val="0"/>
+              <w:jc w:val="center"/>
+              <w:rPr>
+                <w:color w:val="000000"/>
+              </w:rPr>
+            </w:pPr>
+          </w:p>
+        </w:tc>
+        <w:tc>
+          <w:tcPr>
+            <w:tcW w:w="1418" w:type="dxa"/>
+            <w:tcBorders>
+              <w:top w:val="single" w:sz="4" w:space="0" w:color="000000"/>
+              <w:left w:val="single" w:sz="4" w:space="0" w:color="000000"/>
+              <w:bottom w:val="single" w:sz="4" w:space="0" w:color="000000"/>
+              <w:right w:val="single" w:sz="4" w:space="0" w:color="auto"/>
+            </w:tcBorders>
+          </w:tcPr>
+          <w:p>
+            <w:pPr>
+              <w:keepNext/>
+              <w:snapToGrid w:val="0"/>
+              <w:jc w:val="center"/>
+              <w:rPr>
+                <w:color w:val="000000"/>
+              </w:rPr>
+            </w:pPr>
+          </w:p>
+        </w:tc>
+        <w:tc>
+          <w:tcPr>
+            <w:tcW w:w="2551" w:type="dxa"/>
+            <w:tcBorders>
+              <w:top w:val="single" w:sz="4" w:space="0" w:color="auto"/>
+              <w:left w:val="single" w:sz="4" w:space="0" w:color="auto"/>
+              <w:bottom w:val="single" w:sz="4" w:space="0" w:color="auto"/>
+              <w:right w:val="single" w:sz="4" w:space="0" w:color="auto"/>
+            </w:tcBorders>
+            <w:shd w:val="clear" w:color="auto" w:fill="auto"/>
+            <w:vAlign w:val="center"/>
+          </w:tcPr>
+          <w:p>
+            <w:pPr>
+              <w:keepNext/>
+              <w:snapToGrid w:val="0"/>
+              <w:jc w:val="center"/>
+              <w:rPr>
+                <w:color w:val="000000"/>
+              </w:rPr>
+            </w:pPr>
+          </w:p>
+        </w:tc>
+      </w:tr>
+      <w:tr>
+        <w:trPr>
+          <w:trHeight w:val="315"/>
+        </w:trPr>
+        <w:tc>
+          <w:tcPr>
+            <w:tcW w:w="426" w:type="dxa"/>
+            <w:tcBorders>
+              <w:top w:val="single" w:sz="4" w:space="0" w:color="000000"/>
+              <w:left w:val="single" w:sz="4" w:space="0" w:color="000000"/>
+              <w:bottom w:val="single" w:sz="4" w:space="0" w:color="000000"/>
+            </w:tcBorders>
+          </w:tcPr>
+          <w:p>
+            <w:pPr>
+              <w:keepNext/>
+              <w:rPr>
+                <w:b/>
+                <w:color w:val="000000"/>
+                <w:sz w:val="20"/>
+                <w:szCs w:val="20"/>
+              </w:rPr>
+            </w:pPr>
+            <w:r>
+              <w:rPr>
+                <w:b/>
+                <w:color w:val="000000"/>
+                <w:sz w:val="20"/>
+                <w:szCs w:val="20"/>
+              </w:rPr>
+              <w:t>4.</w:t>
+            </w:r>
+          </w:p>
+        </w:tc>
+        <w:tc>
+          <w:tcPr>
+            <w:tcW w:w="4252" w:type="dxa"/>
+            <w:tcBorders>
+              <w:top w:val="single" w:sz="4" w:space="0" w:color="000000"/>
+              <w:left w:val="single" w:sz="4" w:space="0" w:color="000000"/>
+              <w:bottom w:val="single" w:sz="4" w:space="0" w:color="000000"/>
+            </w:tcBorders>
+            <w:shd w:val="clear" w:color="auto" w:fill="auto"/>
+          </w:tcPr>
+          <w:p>
+            <w:pPr>
+              <w:keepNext/>
+              <w:rPr>
+                <w:color w:val="000000"/>
+              </w:rPr>
+            </w:pPr>
+            <w:r>
+              <w:rPr>
+                <w:color w:val="000000"/>
+              </w:rPr>
+              <w:t>Лабораторные работы</w:t>
+            </w:r>
+          </w:p>
+        </w:tc>
+        <w:tc>
+          <w:tcPr>
+            <w:tcW w:w="1134" w:type="dxa"/>
+            <w:tcBorders>
+              <w:top w:val="single" w:sz="4" w:space="0" w:color="000000"/>
+              <w:left w:val="single" w:sz="4" w:space="0" w:color="000000"/>
+              <w:bottom w:val="single" w:sz="4" w:space="0" w:color="000000"/>
+            </w:tcBorders>
+            <w:shd w:val="clear" w:color="auto" w:fill="auto"/>
+          </w:tcPr>
+          <w:p>
+            <w:pPr>
+              <w:keepNext/>
+              <w:snapToGrid w:val="0"/>
+              <w:jc w:val="center"/>
+              <w:rPr>
+                <w:color w:val="000000"/>
+              </w:rPr>
+            </w:pPr>
+            <w:r>
+              <w:rPr>
+                <w:color w:val="000000"/>
+              </w:rPr>
+              <w:t>10</w:t>
+            </w:r>
+          </w:p>
+        </w:tc>
+        <w:tc>
+          <w:tcPr>
+            <w:tcW w:w="1418" w:type="dxa"/>
+            <w:tcBorders>
+              <w:top w:val="single" w:sz="4" w:space="0" w:color="000000"/>
+              <w:left w:val="single" w:sz="4" w:space="0" w:color="000000"/>
+              <w:bottom w:val="single" w:sz="4" w:space="0" w:color="000000"/>
+              <w:right w:val="single" w:sz="4" w:space="0" w:color="auto"/>
+            </w:tcBorders>
+          </w:tcPr>
+          <w:p>
+            <w:pPr>
+              <w:keepNext/>
+              <w:snapToGrid w:val="0"/>
+              <w:jc w:val="center"/>
+              <w:rPr>
+                <w:color w:val="000000"/>
+              </w:rPr>
+            </w:pPr>
+            <w:r>
+              <w:rPr>
+                <w:color w:val="000000"/>
+              </w:rPr>
+              <w:t>10</w:t>
+            </w:r>
+          </w:p>
+        </w:tc>
+        <w:tc>
+          <w:tcPr>
+            <w:tcW w:w="2551" w:type="dxa"/>
+            <w:tcBorders>
+              <w:top w:val="single" w:sz="4" w:space="0" w:color="auto"/>
+              <w:left w:val="single" w:sz="4" w:space="0" w:color="auto"/>
+              <w:bottom w:val="single" w:sz="4" w:space="0" w:color="auto"/>
+              <w:right w:val="single" w:sz="4" w:space="0" w:color="auto"/>
+            </w:tcBorders>
+            <w:shd w:val="clear" w:color="auto" w:fill="auto"/>
+            <w:vAlign w:val="center"/>
+          </w:tcPr>
+          <w:p>
+            <w:pPr>
+              <w:keepNext/>
+              <w:snapToGrid w:val="0"/>
+              <w:jc w:val="center"/>
+              <w:rPr>
+                <w:color w:val="000000"/>
+              </w:rPr>
+            </w:pPr>
+            <w:r>
+              <w:rPr>
+                <w:color w:val="000000"/>
+              </w:rPr>
+              <w:t>10</w:t>
+            </w:r>
+          </w:p>
+        </w:tc>
+      </w:tr>
+      <w:tr>
+        <w:trPr>
+          <w:trHeight w:val="403"/>
+        </w:trPr>
+        <w:tc>
+          <w:tcPr>
+            <w:tcW w:w="426" w:type="dxa"/>
+            <w:tcBorders>
+              <w:top w:val="single" w:sz="4" w:space="0" w:color="000000"/>
+              <w:left w:val="single" w:sz="4" w:space="0" w:color="000000"/>
+              <w:bottom w:val="single" w:sz="4" w:space="0" w:color="000000"/>
+            </w:tcBorders>
+          </w:tcPr>
+          <w:p>
+            <w:pPr>
+              <w:keepNext/>
+              <w:rPr>
+                <w:b/>
+                <w:bCs/>
+                <w:color w:val="000000"/>
+                <w:sz w:val="20"/>
+                <w:szCs w:val="20"/>
+              </w:rPr>
+            </w:pPr>
+            <w:r>
+              <w:rPr>
+                <w:b/>
+                <w:bCs/>
+                <w:color w:val="000000"/>
+                <w:sz w:val="20"/>
+                <w:szCs w:val="20"/>
+              </w:rPr>
+              <w:t>5.</w:t>
+            </w:r>
+          </w:p>
+        </w:tc>
+        <w:tc>
+          <w:tcPr>
+            <w:tcW w:w="4252" w:type="dxa"/>
+            <w:tcBorders>
+              <w:top w:val="single" w:sz="4" w:space="0" w:color="000000"/>
+              <w:left w:val="single" w:sz="4" w:space="0" w:color="000000"/>
+              <w:bottom w:val="single" w:sz="4" w:space="0" w:color="000000"/>
+            </w:tcBorders>
+            <w:shd w:val="clear" w:color="auto" w:fill="auto"/>
+          </w:tcPr>
+          <w:p>
+            <w:pPr>
+              <w:keepNext/>
+              <w:rPr>
+                <w:b/>
+                <w:bCs/>
+                <w:color w:val="000000"/>
+              </w:rPr>
+            </w:pPr>
+            <w:r>
+              <w:rPr>
+                <w:b/>
+                <w:bCs/>
+                <w:color w:val="000000"/>
+              </w:rPr>
+              <w:t>Самостоятельная работа студентов, включая все виды текущей аттестации</w:t>
+            </w:r>
+          </w:p>
+        </w:tc>
+        <w:tc>
+          <w:tcPr>
+            <w:tcW w:w="1134" w:type="dxa"/>
+            <w:tcBorders>
+              <w:top w:val="single" w:sz="4" w:space="0" w:color="000000"/>
+              <w:left w:val="single" w:sz="4" w:space="0" w:color="000000"/>
+              <w:bottom w:val="single" w:sz="4" w:space="0" w:color="000000"/>
+            </w:tcBorders>
+            <w:shd w:val="clear" w:color="auto" w:fill="auto"/>
+            <w:vAlign w:val="center"/>
+          </w:tcPr>
+          <w:p>
+            <w:pPr>
+              <w:keepNext/>
+              <w:snapToGrid w:val="0"/>
+              <w:jc w:val="center"/>
+              <w:rPr>
+                <w:b/>
+                <w:bCs/>
+                <w:color w:val="000000"/>
+              </w:rPr>
+            </w:pPr>
+            <w:r>
+              <w:rPr>
+                <w:b/>
+                <w:bCs/>
+                <w:color w:val="000000"/>
+              </w:rPr>
+              <w:t>76</w:t>
+            </w:r>
+          </w:p>
+        </w:tc>
+        <w:tc>
+          <w:tcPr>
+            <w:tcW w:w="1418" w:type="dxa"/>
+            <w:tcBorders>
+              <w:top w:val="single" w:sz="4" w:space="0" w:color="000000"/>
+              <w:left w:val="single" w:sz="4" w:space="0" w:color="000000"/>
+              <w:bottom w:val="single" w:sz="4" w:space="0" w:color="000000"/>
+              <w:right w:val="single" w:sz="4" w:space="0" w:color="auto"/>
+            </w:tcBorders>
+            <w:vAlign w:val="center"/>
+          </w:tcPr>
+          <w:p>
+            <w:pPr>
+              <w:keepNext/>
+              <w:snapToGrid w:val="0"/>
+              <w:jc w:val="center"/>
+              <w:rPr>
+                <w:b/>
+                <w:bCs/>
+                <w:color w:val="000000"/>
+              </w:rPr>
+            </w:pPr>
+            <w:r>
+              <w:rPr>
+                <w:b/>
+                <w:bCs/>
+                <w:color w:val="000000"/>
+              </w:rPr>
+              <w:t>2.10</w:t>
+            </w:r>
+          </w:p>
+        </w:tc>
+        <w:tc>
+          <w:tcPr>
+            <w:tcW w:w="2551" w:type="dxa"/>
+            <w:tcBorders>
+              <w:top w:val="single" w:sz="4" w:space="0" w:color="auto"/>
+              <w:left w:val="single" w:sz="4" w:space="0" w:color="auto"/>
+              <w:bottom w:val="single" w:sz="4" w:space="0" w:color="auto"/>
+              <w:right w:val="single" w:sz="4" w:space="0" w:color="auto"/>
+            </w:tcBorders>
+            <w:shd w:val="clear" w:color="auto" w:fill="auto"/>
+            <w:vAlign w:val="center"/>
+          </w:tcPr>
+          <w:p>
+            <w:pPr>
+              <w:keepNext/>
+              <w:snapToGrid w:val="0"/>
+              <w:jc w:val="center"/>
+              <w:rPr>
+                <w:b/>
+                <w:bCs/>
+                <w:color w:val="000000"/>
+              </w:rPr>
+            </w:pPr>
+            <w:r>
+              <w:rPr>
+                <w:b/>
+                <w:bCs/>
+                <w:color w:val="000000"/>
+              </w:rPr>
+              <w:t>76</w:t>
+            </w:r>
+          </w:p>
+        </w:tc>
+      </w:tr>
+      <w:tr>
+        <w:trPr>
+          <w:trHeight w:val="392"/>
+        </w:trPr>
+        <w:tc>
+          <w:tcPr>
+            <w:tcW w:w="426" w:type="dxa"/>
+            <w:tcBorders>
+              <w:top w:val="single" w:sz="4" w:space="0" w:color="000000"/>
+              <w:left w:val="single" w:sz="4" w:space="0" w:color="000000"/>
+              <w:bottom w:val="single" w:sz="4" w:space="0" w:color="000000"/>
+            </w:tcBorders>
+          </w:tcPr>
+          <w:p>
+            <w:pPr>
+              <w:keepNext/>
+              <w:rPr>
+                <w:b/>
+                <w:bCs/>
+                <w:color w:val="000000"/>
+                <w:sz w:val="20"/>
+                <w:szCs w:val="20"/>
+              </w:rPr>
+            </w:pPr>
+            <w:r>
+              <w:rPr>
+                <w:b/>
+                <w:bCs/>
+                <w:color w:val="000000"/>
+                <w:sz w:val="20"/>
+                <w:szCs w:val="20"/>
+              </w:rPr>
+              <w:t>6.</w:t>
+            </w:r>
+          </w:p>
+        </w:tc>
+        <w:tc>
+          <w:tcPr>
+            <w:tcW w:w="4252" w:type="dxa"/>
+            <w:tcBorders>
+              <w:top w:val="single" w:sz="4" w:space="0" w:color="000000"/>
+              <w:left w:val="single" w:sz="4" w:space="0" w:color="000000"/>
+              <w:bottom w:val="single" w:sz="4" w:space="0" w:color="000000"/>
+            </w:tcBorders>
+            <w:shd w:val="clear" w:color="auto" w:fill="auto"/>
+          </w:tcPr>
+          <w:p>
+            <w:pPr>
+              <w:keepNext/>
+              <w:rPr>
+                <w:b/>
+                <w:bCs/>
+                <w:color w:val="000000"/>
+              </w:rPr>
+            </w:pPr>
+            <w:r>
+              <w:rPr>
+                <w:b/>
+                <w:bCs/>
+                <w:color w:val="000000"/>
+              </w:rPr>
+              <w:t>Промежуточная аттестация</w:t>
+            </w:r>
+          </w:p>
+        </w:tc>
+        <w:tc>
+          <w:tcPr>
+            <w:tcW w:w="1134" w:type="dxa"/>
+            <w:tcBorders>
+              <w:top w:val="single" w:sz="4" w:space="0" w:color="000000"/>
+              <w:left w:val="single" w:sz="4" w:space="0" w:color="000000"/>
+              <w:bottom w:val="single" w:sz="4" w:space="0" w:color="000000"/>
+            </w:tcBorders>
+            <w:shd w:val="clear" w:color="auto" w:fill="auto"/>
+          </w:tcPr>
+          <w:p>
+            <w:pPr>
+              <w:keepNext/>
+              <w:snapToGrid w:val="0"/>
+              <w:jc w:val="center"/>
+              <w:rPr>
+                <w:b/>
+                <w:color w:val="000000"/>
+              </w:rPr>
+            </w:pPr>
+            <w:r>
+              <w:rPr>
+                <w:b/>
+                <w:bCs/>
+                <w:color w:val="000000"/>
+                <w:sz w:val="20"/>
+                <w:szCs w:val="20"/>
+              </w:rPr>
+              <w:t>18</w:t>
+            </w:r>
+          </w:p>
+        </w:tc>
+        <w:tc>
+          <w:tcPr>
+            <w:tcW w:w="1418" w:type="dxa"/>
+            <w:tcBorders>
+              <w:top w:val="single" w:sz="4" w:space="0" w:color="000000"/>
+              <w:left w:val="single" w:sz="4" w:space="0" w:color="000000"/>
+              <w:bottom w:val="single" w:sz="4" w:space="0" w:color="000000"/>
+              <w:right w:val="single" w:sz="4" w:space="0" w:color="auto"/>
+            </w:tcBorders>
+          </w:tcPr>
+          <w:p>
+            <w:pPr>
+              <w:keepNext/>
+              <w:jc w:val="center"/>
+              <w:rPr>
+                <w:b/>
+                <w:bCs/>
+                <w:color w:val="000000"/>
+              </w:rPr>
+            </w:pPr>
+            <w:r>
+              <w:rPr>
+                <w:b/>
+                <w:bCs/>
+                <w:color w:val="000000"/>
+              </w:rPr>
+              <w:t>2,33</w:t>
+            </w:r>
+          </w:p>
+        </w:tc>
+        <w:tc>
+          <w:tcPr>
+            <w:tcW w:w="2551" w:type="dxa"/>
+            <w:tcBorders>
+              <w:top w:val="single" w:sz="4" w:space="0" w:color="auto"/>
+              <w:left w:val="single" w:sz="4" w:space="0" w:color="auto"/>
+              <w:bottom w:val="single" w:sz="4" w:space="0" w:color="auto"/>
+              <w:right w:val="single" w:sz="4" w:space="0" w:color="auto"/>
+            </w:tcBorders>
+            <w:shd w:val="clear" w:color="auto" w:fill="auto"/>
+            <w:vAlign w:val="center"/>
+          </w:tcPr>
+          <w:p>
+            <w:pPr>
+              <w:keepNext/>
+              <w:jc w:val="center"/>
+              <w:rPr>
+                <w:b/>
+                <w:bCs/>
+                <w:color w:val="000000"/>
+                <w:sz w:val="20"/>
+                <w:szCs w:val="20"/>
+              </w:rPr>
+            </w:pPr>
+            <w:r>
+              <w:rPr>
+                <w:b/>
+                <w:bCs/>
+                <w:color w:val="000000"/>
+                <w:sz w:val="20"/>
+                <w:szCs w:val="20"/>
+              </w:rPr>
+              <w:t>Э</w:t>
+            </w:r>
+          </w:p>
+        </w:tc>
+      </w:tr>
+      <w:tr>
+        <w:trPr>
+          <w:trHeight w:val="315"/>
+        </w:trPr>
+        <w:tc>
+          <w:tcPr>
+            <w:tcW w:w="426" w:type="dxa"/>
+            <w:tcBorders>
+              <w:top w:val="single" w:sz="4" w:space="0" w:color="000000"/>
+              <w:left w:val="single" w:sz="4" w:space="0" w:color="000000"/>
+              <w:bottom w:val="single" w:sz="4" w:space="0" w:color="000000"/>
+            </w:tcBorders>
+          </w:tcPr>
+          <w:p>
+            <w:pPr>
+              <w:keepNext/>
+              <w:rPr>
+                <w:b/>
+                <w:bCs/>
+                <w:color w:val="000000"/>
+                <w:sz w:val="20"/>
+                <w:szCs w:val="20"/>
+              </w:rPr>
+            </w:pPr>
+            <w:r>
+              <w:rPr>
+                <w:b/>
+                <w:bCs/>
+                <w:color w:val="000000"/>
+                <w:sz w:val="20"/>
+                <w:szCs w:val="20"/>
+              </w:rPr>
+              <w:t>7.</w:t>
+            </w:r>
+          </w:p>
+        </w:tc>
+        <w:tc>
+          <w:tcPr>
+            <w:tcW w:w="4252" w:type="dxa"/>
+            <w:tcBorders>
+              <w:top w:val="single" w:sz="4" w:space="0" w:color="000000"/>
+              <w:left w:val="single" w:sz="4" w:space="0" w:color="000000"/>
+              <w:bottom w:val="single" w:sz="4" w:space="0" w:color="000000"/>
+            </w:tcBorders>
+            <w:shd w:val="clear" w:color="auto" w:fill="auto"/>
+          </w:tcPr>
+          <w:p>
+            <w:pPr>
+              <w:keepNext/>
+              <w:rPr>
+                <w:color w:val="000000"/>
+              </w:rPr>
+            </w:pPr>
+            <w:r>
+              <w:rPr>
+                <w:b/>
+                <w:bCs/>
+                <w:color w:val="000000"/>
+              </w:rPr>
+              <w:t>Общий объем по учебному плану, час.</w:t>
+            </w:r>
+          </w:p>
+        </w:tc>
+        <w:tc>
+          <w:tcPr>
+            <w:tcW w:w="1134" w:type="dxa"/>
+            <w:tcBorders>
+              <w:top w:val="single" w:sz="4" w:space="0" w:color="000000"/>
+              <w:left w:val="single" w:sz="4" w:space="0" w:color="000000"/>
+              <w:bottom w:val="single" w:sz="4" w:space="0" w:color="000000"/>
+              <w:right w:val="single" w:sz="4" w:space="0" w:color="000000"/>
+            </w:tcBorders>
+            <w:shd w:val="clear" w:color="auto" w:fill="auto"/>
+          </w:tcPr>
+          <w:p>
+            <w:pPr>
+              <w:keepNext/>
+              <w:snapToGrid w:val="0"/>
+              <w:jc w:val="center"/>
+              <w:rPr>
+                <w:b/>
+                <w:color w:val="000000"/>
+              </w:rPr>
+            </w:pPr>
+            <w:r>
+              <w:rPr>
+                <w:b/>
+                <w:color w:val="000000"/>
+              </w:rPr>
+              <w:t>108</w:t>
+            </w:r>
+          </w:p>
+        </w:tc>
+        <w:tc>
+          <w:tcPr>
+            <w:tcW w:w="1418" w:type="dxa"/>
+            <w:tcBorders>
+              <w:top w:val="single" w:sz="4" w:space="0" w:color="000000"/>
+              <w:left w:val="single" w:sz="4" w:space="0" w:color="000000"/>
+              <w:bottom w:val="single" w:sz="4" w:space="0" w:color="000000"/>
+              <w:right w:val="single" w:sz="4" w:space="0" w:color="auto"/>
+            </w:tcBorders>
+          </w:tcPr>
+          <w:p>
+            <w:pPr>
+              <w:keepNext/>
+              <w:snapToGrid w:val="0"/>
+              <w:jc w:val="center"/>
+              <w:rPr>
+                <w:b/>
+                <w:color w:val="000000"/>
+              </w:rPr>
+            </w:pPr>
+            <w:r>
+              <w:rPr>
+                <w:b/>
+                <w:color w:val="000000"/>
+              </w:rPr>
+              <w:t>18.43</w:t>
+            </w:r>
+          </w:p>
+        </w:tc>
+        <w:tc>
+          <w:tcPr>
+            <w:tcW w:w="2551" w:type="dxa"/>
+            <w:tcBorders>
+              <w:top w:val="single" w:sz="4" w:space="0" w:color="auto"/>
+              <w:left w:val="single" w:sz="4" w:space="0" w:color="auto"/>
+              <w:bottom w:val="single" w:sz="4" w:space="0" w:color="auto"/>
+              <w:right w:val="single" w:sz="4" w:space="0" w:color="auto"/>
+            </w:tcBorders>
+            <w:shd w:val="clear" w:color="auto" w:fill="auto"/>
+          </w:tcPr>
+          <w:p>
+            <w:pPr>
+              <w:keepNext/>
+              <w:snapToGrid w:val="0"/>
+              <w:jc w:val="center"/>
+              <w:rPr>
+                <w:b/>
+                <w:color w:val="000000"/>
+              </w:rPr>
+            </w:pPr>
+            <w:r>
+              <w:rPr>
+                <w:b/>
+                <w:color w:val="000000"/>
+              </w:rPr>
+              <w:t>108</w:t>
+            </w:r>
+          </w:p>
+        </w:tc>
+      </w:tr>
+      <w:tr>
+        <w:trPr>
+          <w:trHeight w:val="315"/>
+        </w:trPr>
+        <w:tc>
+          <w:tcPr>
+            <w:tcW w:w="426" w:type="dxa"/>
+            <w:tcBorders>
+              <w:top w:val="single" w:sz="4" w:space="0" w:color="000000"/>
+              <w:left w:val="single" w:sz="4" w:space="0" w:color="000000"/>
+              <w:bottom w:val="single" w:sz="4" w:space="0" w:color="000000"/>
+            </w:tcBorders>
+          </w:tcPr>
+          <w:p>
+            <w:pPr>
+              <w:keepNext/>
+              <w:rPr>
+                <w:b/>
+                <w:bCs/>
+                <w:color w:val="000000"/>
+                <w:sz w:val="20"/>
+                <w:szCs w:val="20"/>
+              </w:rPr>
+            </w:pPr>
+            <w:r>
+              <w:rPr>
+                <w:b/>
+                <w:bCs/>
+                <w:color w:val="000000"/>
+                <w:sz w:val="20"/>
+                <w:szCs w:val="20"/>
+              </w:rPr>
+              <w:t>8.</w:t>
+            </w:r>
+          </w:p>
+        </w:tc>
+        <w:tc>
+          <w:tcPr>
+            <w:tcW w:w="4252" w:type="dxa"/>
+            <w:tcBorders>
+              <w:top w:val="single" w:sz="4" w:space="0" w:color="000000"/>
+              <w:left w:val="single" w:sz="4" w:space="0" w:color="000000"/>
+              <w:bottom w:val="single" w:sz="4" w:space="0" w:color="000000"/>
+            </w:tcBorders>
+            <w:shd w:val="clear" w:color="auto" w:fill="auto"/>
+          </w:tcPr>
+          <w:p>
+            <w:pPr>
+              <w:keepNext/>
+              <w:rPr>
+                <w:color w:val="000000"/>
+              </w:rPr>
+            </w:pPr>
+            <w:r>
+              <w:rPr>
+                <w:b/>
+                <w:bCs/>
+                <w:color w:val="000000"/>
+              </w:rPr>
+              <w:t>Общий объем по учебному плану, з.е.</w:t>
+            </w:r>
+          </w:p>
+        </w:tc>
+        <w:tc>
+          <w:tcPr>
+            <w:tcW w:w="1134" w:type="dxa"/>
+            <w:tcBorders>
+              <w:top w:val="single" w:sz="4" w:space="0" w:color="000000"/>
+              <w:left w:val="single" w:sz="4" w:space="0" w:color="000000"/>
+              <w:bottom w:val="single" w:sz="4" w:space="0" w:color="000000"/>
+              <w:right w:val="single" w:sz="4" w:space="0" w:color="000000"/>
+            </w:tcBorders>
+            <w:shd w:val="clear" w:color="auto" w:fill="auto"/>
+          </w:tcPr>
+          <w:p>
+            <w:pPr>
+              <w:keepNext/>
+              <w:snapToGrid w:val="0"/>
+              <w:jc w:val="center"/>
+              <w:rPr>
+                <w:b/>
+                <w:color w:val="000000"/>
+              </w:rPr>
+            </w:pPr>
+            <w:r>
+              <w:rPr>
+                <w:b/>
+                <w:color w:val="000000"/>
+              </w:rPr>
+              <w:t>3</w:t>
+            </w:r>
+          </w:p>
+        </w:tc>
+        <w:tc>
+          <w:tcPr>
+            <w:tcW w:w="1418" w:type="dxa"/>
+            <w:tcBorders>
+              <w:top w:val="single" w:sz="4" w:space="0" w:color="000000"/>
+              <w:left w:val="single" w:sz="4" w:space="0" w:color="000000"/>
+              <w:bottom w:val="single" w:sz="4" w:space="0" w:color="000000"/>
+              <w:right w:val="single" w:sz="4" w:space="0" w:color="auto"/>
+            </w:tcBorders>
+          </w:tcPr>
+          <w:p>
+            <w:pPr>
+              <w:keepNext/>
+              <w:snapToGrid w:val="0"/>
+              <w:jc w:val="center"/>
+              <w:rPr>
+                <w:color w:val="000000"/>
+              </w:rPr>
+            </w:pPr>
+          </w:p>
+        </w:tc>
+        <w:tc>
+          <w:tcPr>
+            <w:tcW w:w="2551" w:type="dxa"/>
+            <w:tcBorders>
+              <w:top w:val="single" w:sz="4" w:space="0" w:color="auto"/>
+              <w:left w:val="single" w:sz="4" w:space="0" w:color="auto"/>
+              <w:bottom w:val="single" w:sz="4" w:space="0" w:color="auto"/>
+              <w:right w:val="single" w:sz="4" w:space="0" w:color="auto"/>
+            </w:tcBorders>
+            <w:shd w:val="clear" w:color="auto" w:fill="auto"/>
+          </w:tcPr>
+          <w:p>
+            <w:pPr>
+              <w:keepNext/>
+              <w:snapToGrid w:val="0"/>
+              <w:jc w:val="center"/>
+              <w:rPr>
+                <w:b/>
+                <w:color w:val="000000"/>
+              </w:rPr>
+            </w:pPr>
+            <w:r>
+              <w:rPr>
+                <w:b/>
+                <w:color w:val="000000"/>
+              </w:rPr>
+              <w:t>3</w:t>
+            </w:r>
+          </w:p>
+        </w:tc>
+      </w:tr>
+    </w:tbl>
+    <w:p>
+      <w:pPr>
+        <w:jc w:val="center"/>
+      </w:pPr>
+    </w:p>
+    <w:p>
+      <w:pPr>
+        <w:jc w:val="center"/>
+      </w:pPr>
+      <w:r>
+        <w:t>Заочная форма обучения</w:t>
+      </w:r>
+      <w:r>
+        <w:t xml:space="preserve">, </w:t>
+      </w:r>
+      <w:r>
+        <w:rPr>
+          <w:iCs/>
+        </w:rPr>
+        <w:t>ускоренная программа</w:t>
+      </w:r>
+    </w:p>
+    <w:tbl>
+      <w:tblPr>
+        <w:tblW w:w="9781" w:type="dxa"/>
+        <w:tblInd w:w="108" w:type="dxa"/>
+        <w:tblLayout w:type="fixed"/>
+        <w:tblLook w:val="0000" w:firstRow="0" w:lastRow="0" w:firstColumn="0" w:lastColumn="0" w:noHBand="0" w:noVBand="0"/>
+      </w:tblPr>
+      <w:tblGrid>
+        <w:gridCol w:w="426"/>
+        <w:gridCol w:w="4252"/>
+        <w:gridCol w:w="1134"/>
+        <w:gridCol w:w="1418"/>
+        <w:gridCol w:w="2551"/>
+      </w:tblGrid>
+      <w:tr>
+        <w:trPr>
+          <w:trHeight w:val="789"/>
+        </w:trPr>
+        <w:tc>
+          <w:tcPr>
+            <w:tcW w:w="426" w:type="dxa"/>
+            <w:tcBorders>
+              <w:top w:val="single" w:sz="4" w:space="0" w:color="000000"/>
+              <w:left w:val="single" w:sz="4" w:space="0" w:color="000000"/>
+            </w:tcBorders>
+          </w:tcPr>
+          <w:p>
+            <w:pPr>
+              <w:jc w:val="center"/>
+              <w:rPr>
+                <w:b/>
+                <w:bCs/>
+                <w:color w:val="000000"/>
+                <w:sz w:val="20"/>
+                <w:szCs w:val="20"/>
+              </w:rPr>
+            </w:pPr>
+          </w:p>
+        </w:tc>
+        <w:tc>
+          <w:tcPr>
+            <w:tcW w:w="4252" w:type="dxa"/>
+            <w:vMerge w:val="restart"/>
+            <w:tcBorders>
+              <w:top w:val="single" w:sz="4" w:space="0" w:color="000000"/>
+              <w:left w:val="single" w:sz="4" w:space="0" w:color="000000"/>
+            </w:tcBorders>
+            <w:shd w:val="clear" w:color="auto" w:fill="auto"/>
+            <w:vAlign w:val="center"/>
+          </w:tcPr>
+          <w:p>
+            <w:pPr>
+              <w:jc w:val="center"/>
+              <w:rPr>
+                <w:b/>
+                <w:bCs/>
+                <w:color w:val="000000"/>
+                <w:sz w:val="20"/>
+                <w:szCs w:val="20"/>
+              </w:rPr>
+            </w:pPr>
+            <w:r>
+              <w:rPr>
+                <w:b/>
+                <w:bCs/>
+                <w:color w:val="000000"/>
+                <w:sz w:val="20"/>
+                <w:szCs w:val="20"/>
+              </w:rPr>
+              <w:t>Виды учебной работы</w:t>
+            </w:r>
+            <w:r>
+              <w:t xml:space="preserve"> </w:t>
+            </w:r>
+          </w:p>
+        </w:tc>
+        <w:tc>
+          <w:tcPr>
+            <w:tcW w:w="2552" w:type="dxa"/>
+            <w:gridSpan w:val="2"/>
+            <w:tcBorders>
+              <w:top w:val="single" w:sz="4" w:space="0" w:color="000000"/>
+              <w:left w:val="single" w:sz="4" w:space="0" w:color="000000"/>
+              <w:right w:val="single" w:sz="4" w:space="0" w:color="auto"/>
+            </w:tcBorders>
+            <w:shd w:val="clear" w:color="auto" w:fill="auto"/>
+            <w:vAlign w:val="center"/>
+          </w:tcPr>
+          <w:p>
+            <w:pPr>
+              <w:jc w:val="center"/>
+              <w:rPr>
+                <w:b/>
+                <w:bCs/>
+                <w:color w:val="000000"/>
+                <w:sz w:val="20"/>
+                <w:szCs w:val="20"/>
+              </w:rPr>
+            </w:pPr>
+            <w:r>
+              <w:rPr>
+                <w:b/>
+                <w:bCs/>
+                <w:color w:val="000000"/>
+                <w:sz w:val="20"/>
+                <w:szCs w:val="20"/>
+              </w:rPr>
+              <w:t>Объем дисциплины</w:t>
+            </w:r>
+          </w:p>
+        </w:tc>
+        <w:tc>
+          <w:tcPr>
+            <w:tcW w:w="2551" w:type="dxa"/>
+            <w:tcBorders>
+              <w:top w:val="single" w:sz="4" w:space="0" w:color="auto"/>
+              <w:left w:val="single" w:sz="4" w:space="0" w:color="auto"/>
+              <w:bottom w:val="single" w:sz="4" w:space="0" w:color="auto"/>
+              <w:right w:val="single" w:sz="4" w:space="0" w:color="auto"/>
+            </w:tcBorders>
+            <w:shd w:val="clear" w:color="auto" w:fill="auto"/>
+            <w:vAlign w:val="center"/>
+          </w:tcPr>
+          <w:p>
+            <w:pPr>
+              <w:jc w:val="center"/>
+            </w:pPr>
+            <w:r>
+              <w:rPr>
+                <w:b/>
+                <w:bCs/>
+                <w:color w:val="000000"/>
+                <w:sz w:val="20"/>
+                <w:szCs w:val="20"/>
+              </w:rPr>
+              <w:t>Распределение объема дисциплины по семестрам (час.)</w:t>
+            </w:r>
+          </w:p>
+        </w:tc>
+      </w:tr>
+      <w:tr>
+        <w:trPr>
+          <w:trHeight w:val="60"/>
+        </w:trPr>
+        <w:tc>
+          <w:tcPr>
+            <w:tcW w:w="426" w:type="dxa"/>
+            <w:tcBorders>
+              <w:left w:val="single" w:sz="4" w:space="0" w:color="000000"/>
+              <w:bottom w:val="single" w:sz="8" w:space="0" w:color="000000"/>
+            </w:tcBorders>
+          </w:tcPr>
+          <w:p>
+            <w:pPr>
+              <w:snapToGrid w:val="0"/>
+              <w:rPr>
+                <w:b/>
+                <w:bCs/>
+                <w:color w:val="000000"/>
+                <w:sz w:val="20"/>
+                <w:szCs w:val="20"/>
+              </w:rPr>
+            </w:pPr>
+            <w:r>
+              <w:rPr>
+                <w:b/>
+                <w:bCs/>
+                <w:color w:val="000000"/>
+                <w:sz w:val="20"/>
+                <w:szCs w:val="20"/>
+              </w:rPr>
+              <w:t>№</w:t>
+            </w:r>
+          </w:p>
+          <w:p>
+            <w:pPr>
+              <w:snapToGrid w:val="0"/>
+              <w:rPr>
+                <w:b/>
+                <w:bCs/>
+                <w:color w:val="000000"/>
+              </w:rPr>
+            </w:pPr>
+            <w:r>
+              <w:rPr>
+                <w:b/>
+                <w:bCs/>
+                <w:color w:val="000000"/>
+                <w:sz w:val="20"/>
+                <w:szCs w:val="20"/>
+              </w:rPr>
+              <w:t>п/п</w:t>
+            </w:r>
+          </w:p>
+        </w:tc>
+        <w:tc>
+          <w:tcPr>
+            <w:tcW w:w="4252" w:type="dxa"/>
+            <w:vMerge/>
+            <w:tcBorders>
+              <w:left w:val="single" w:sz="4" w:space="0" w:color="000000"/>
+              <w:bottom w:val="single" w:sz="8" w:space="0" w:color="000000"/>
+            </w:tcBorders>
+            <w:shd w:val="clear" w:color="auto" w:fill="auto"/>
+          </w:tcPr>
+          <w:p>
+            <w:pPr>
+              <w:snapToGrid w:val="0"/>
+              <w:rPr>
+                <w:b/>
+                <w:bCs/>
+                <w:color w:val="000000"/>
+              </w:rPr>
+            </w:pPr>
+          </w:p>
+        </w:tc>
+        <w:tc>
+          <w:tcPr>
+            <w:tcW w:w="1134" w:type="dxa"/>
+            <w:tcBorders>
+              <w:top w:val="single" w:sz="4" w:space="0" w:color="000000"/>
+              <w:left w:val="single" w:sz="4" w:space="0" w:color="000000"/>
+              <w:bottom w:val="single" w:sz="8" w:space="0" w:color="000000"/>
+            </w:tcBorders>
+            <w:shd w:val="clear" w:color="auto" w:fill="auto"/>
+            <w:vAlign w:val="center"/>
+          </w:tcPr>
+          <w:p>
+            <w:pPr>
+              <w:snapToGrid w:val="0"/>
+              <w:jc w:val="center"/>
+              <w:rPr>
+                <w:b/>
+                <w:bCs/>
+                <w:color w:val="000000"/>
+                <w:sz w:val="20"/>
+                <w:szCs w:val="20"/>
+              </w:rPr>
+            </w:pPr>
+            <w:r>
+              <w:rPr>
+                <w:b/>
+                <w:bCs/>
+                <w:color w:val="000000"/>
+                <w:sz w:val="20"/>
+                <w:szCs w:val="20"/>
+              </w:rPr>
+              <w:t>Всего часов</w:t>
+            </w:r>
+          </w:p>
+        </w:tc>
+        <w:tc>
+          <w:tcPr>
+            <w:tcW w:w="1418" w:type="dxa"/>
+            <w:tcBorders>
+              <w:top w:val="single" w:sz="4" w:space="0" w:color="000000"/>
+              <w:left w:val="single" w:sz="4" w:space="0" w:color="000000"/>
+              <w:bottom w:val="single" w:sz="8" w:space="0" w:color="000000"/>
+              <w:right w:val="single" w:sz="4" w:space="0" w:color="auto"/>
+            </w:tcBorders>
+            <w:vAlign w:val="center"/>
+          </w:tcPr>
+          <w:p>
+            <w:pPr>
+              <w:snapToGrid w:val="0"/>
+              <w:jc w:val="center"/>
+              <w:rPr>
+                <w:b/>
+                <w:bCs/>
+                <w:color w:val="000000"/>
+                <w:sz w:val="20"/>
+                <w:szCs w:val="20"/>
+              </w:rPr>
+            </w:pPr>
+            <w:r>
+              <w:rPr>
+                <w:b/>
+                <w:bCs/>
+                <w:color w:val="000000"/>
+                <w:sz w:val="20"/>
+                <w:szCs w:val="20"/>
+              </w:rPr>
+              <w:t>В т.ч.</w:t>
+            </w:r>
+            <w:bookmarkStart w:id="1" w:name="_GoBack"/>
+            <w:bookmarkEnd w:id="1"/>
+            <w:r>
+              <w:rPr>
+                <w:b/>
+                <w:bCs/>
+                <w:color w:val="000000"/>
+                <w:sz w:val="20"/>
+                <w:szCs w:val="20"/>
+              </w:rPr>
+              <w:t xml:space="preserve"> контактная ра</w:t>
+            </w:r>
+            <w:r>
+              <w:rPr>
+                <w:b/>
+                <w:bCs/>
+                <w:color w:val="000000"/>
+                <w:sz w:val="20"/>
+                <w:szCs w:val="20"/>
+              </w:rPr>
+              <w:t>бота (час.)</w:t>
+            </w:r>
+          </w:p>
+        </w:tc>
+        <w:tc>
+          <w:tcPr>
+            <w:tcW w:w="2551" w:type="dxa"/>
+            <w:tcBorders>
+              <w:top w:val="single" w:sz="4" w:space="0" w:color="auto"/>
+              <w:left w:val="single" w:sz="4" w:space="0" w:color="auto"/>
+              <w:bottom w:val="single" w:sz="4" w:space="0" w:color="auto"/>
+              <w:right w:val="single" w:sz="4" w:space="0" w:color="auto"/>
+            </w:tcBorders>
+            <w:shd w:val="clear" w:color="auto" w:fill="auto"/>
+            <w:vAlign w:val="center"/>
+          </w:tcPr>
+          <w:p>
+            <w:pPr>
+              <w:snapToGrid w:val="0"/>
+              <w:jc w:val="center"/>
+              <w:rPr>
+                <w:bCs/>
+                <w:color w:val="000000"/>
+                <w:sz w:val="20"/>
+                <w:szCs w:val="20"/>
+              </w:rPr>
+            </w:pPr>
+            <w:r>
+              <w:rPr>
+                <w:bCs/>
+                <w:color w:val="000000"/>
+                <w:sz w:val="20"/>
+                <w:szCs w:val="20"/>
+              </w:rPr>
+              <w:t>3</w:t>
+            </w:r>
+          </w:p>
+        </w:tc>
+      </w:tr>
+      <w:tr>
+        <w:trPr>
+          <w:trHeight w:val="351"/>
+        </w:trPr>
+        <w:tc>
+          <w:tcPr>
+            <w:tcW w:w="426" w:type="dxa"/>
+            <w:tcBorders>
+              <w:top w:val="single" w:sz="8" w:space="0" w:color="000000"/>
+              <w:left w:val="single" w:sz="4" w:space="0" w:color="000000"/>
+              <w:bottom w:val="single" w:sz="4" w:space="0" w:color="000000"/>
+            </w:tcBorders>
+          </w:tcPr>
+          <w:p>
+            <w:pPr>
+              <w:rPr>
+                <w:b/>
+                <w:bCs/>
+                <w:color w:val="000000"/>
+                <w:sz w:val="20"/>
+                <w:szCs w:val="20"/>
+              </w:rPr>
+            </w:pPr>
+            <w:r>
+              <w:rPr>
+                <w:b/>
+                <w:bCs/>
+                <w:color w:val="000000"/>
+                <w:sz w:val="20"/>
+                <w:szCs w:val="20"/>
+              </w:rPr>
+              <w:t>1.</w:t>
+            </w:r>
+          </w:p>
+        </w:tc>
+        <w:tc>
+          <w:tcPr>
+            <w:tcW w:w="4252" w:type="dxa"/>
+            <w:tcBorders>
+              <w:top w:val="single" w:sz="8" w:space="0" w:color="000000"/>
+              <w:left w:val="single" w:sz="4" w:space="0" w:color="000000"/>
+              <w:bottom w:val="single" w:sz="4" w:space="0" w:color="000000"/>
+            </w:tcBorders>
+            <w:shd w:val="clear" w:color="auto" w:fill="auto"/>
+          </w:tcPr>
+          <w:p>
+            <w:pPr>
+              <w:rPr>
+                <w:b/>
+                <w:bCs/>
+                <w:color w:val="000000"/>
+              </w:rPr>
+            </w:pPr>
+            <w:r>
+              <w:rPr>
+                <w:b/>
+                <w:bCs/>
+                <w:color w:val="000000"/>
+              </w:rPr>
+              <w:t>Аудиторные занятия</w:t>
+            </w:r>
+          </w:p>
+        </w:tc>
+        <w:tc>
+          <w:tcPr>
+            <w:tcW w:w="1134" w:type="dxa"/>
+            <w:tcBorders>
+              <w:top w:val="single" w:sz="8" w:space="0" w:color="000000"/>
+              <w:left w:val="single" w:sz="4" w:space="0" w:color="000000"/>
+              <w:bottom w:val="single" w:sz="4" w:space="0" w:color="000000"/>
+            </w:tcBorders>
+            <w:shd w:val="clear" w:color="auto" w:fill="auto"/>
+          </w:tcPr>
+          <w:p>
+            <w:pPr>
+              <w:snapToGrid w:val="0"/>
+              <w:jc w:val="center"/>
+              <w:rPr>
+                <w:b/>
+                <w:bCs/>
+                <w:color w:val="000000"/>
+              </w:rPr>
+            </w:pPr>
+            <w:r>
+              <w:rPr>
+                <w:b/>
+                <w:bCs/>
+                <w:color w:val="000000"/>
+              </w:rPr>
+              <w:t>12</w:t>
+            </w:r>
+          </w:p>
+        </w:tc>
+        <w:tc>
+          <w:tcPr>
+            <w:tcW w:w="1418" w:type="dxa"/>
+            <w:tcBorders>
+              <w:top w:val="single" w:sz="8" w:space="0" w:color="000000"/>
+              <w:left w:val="single" w:sz="4" w:space="0" w:color="000000"/>
+              <w:bottom w:val="single" w:sz="4" w:space="0" w:color="000000"/>
+              <w:right w:val="single" w:sz="4" w:space="0" w:color="auto"/>
+            </w:tcBorders>
+          </w:tcPr>
+          <w:p>
+            <w:pPr>
+              <w:snapToGrid w:val="0"/>
+              <w:jc w:val="center"/>
+              <w:rPr>
+                <w:b/>
+                <w:bCs/>
+                <w:color w:val="000000"/>
+              </w:rPr>
+            </w:pPr>
+            <w:r>
+              <w:rPr>
+                <w:b/>
+                <w:bCs/>
+                <w:color w:val="000000"/>
+              </w:rPr>
+              <w:t>12</w:t>
+            </w:r>
+          </w:p>
+        </w:tc>
+        <w:tc>
+          <w:tcPr>
+            <w:tcW w:w="2551" w:type="dxa"/>
+            <w:tcBorders>
+              <w:top w:val="single" w:sz="4" w:space="0" w:color="auto"/>
+              <w:left w:val="single" w:sz="4" w:space="0" w:color="auto"/>
+              <w:bottom w:val="single" w:sz="4" w:space="0" w:color="auto"/>
+              <w:right w:val="single" w:sz="4" w:space="0" w:color="auto"/>
+            </w:tcBorders>
+            <w:shd w:val="clear" w:color="auto" w:fill="auto"/>
+            <w:vAlign w:val="center"/>
+          </w:tcPr>
+          <w:p>
+            <w:pPr>
+              <w:snapToGrid w:val="0"/>
+              <w:jc w:val="center"/>
+              <w:rPr>
+                <w:b/>
+                <w:bCs/>
+                <w:color w:val="000000"/>
+              </w:rPr>
+            </w:pPr>
+            <w:r>
+              <w:rPr>
+                <w:b/>
+                <w:bCs/>
+                <w:color w:val="000000"/>
+              </w:rPr>
+              <w:t>12</w:t>
+            </w:r>
+          </w:p>
+        </w:tc>
+      </w:tr>
+      <w:tr>
+        <w:trPr>
+          <w:trHeight w:val="315"/>
+        </w:trPr>
+        <w:tc>
+          <w:tcPr>
+            <w:tcW w:w="426" w:type="dxa"/>
+            <w:tcBorders>
+              <w:top w:val="single" w:sz="4" w:space="0" w:color="000000"/>
+              <w:left w:val="single" w:sz="4" w:space="0" w:color="000000"/>
+              <w:bottom w:val="single" w:sz="4" w:space="0" w:color="000000"/>
+            </w:tcBorders>
+          </w:tcPr>
+          <w:p>
+            <w:pPr>
+              <w:rPr>
+                <w:b/>
+                <w:color w:val="000000"/>
+                <w:sz w:val="20"/>
+                <w:szCs w:val="20"/>
+              </w:rPr>
+            </w:pPr>
+            <w:r>
+              <w:rPr>
+                <w:b/>
+                <w:color w:val="000000"/>
+                <w:sz w:val="20"/>
+                <w:szCs w:val="20"/>
+              </w:rPr>
+              <w:t>2.</w:t>
+            </w:r>
+          </w:p>
+        </w:tc>
+        <w:tc>
+          <w:tcPr>
+            <w:tcW w:w="4252" w:type="dxa"/>
+            <w:tcBorders>
+              <w:top w:val="single" w:sz="4" w:space="0" w:color="000000"/>
+              <w:left w:val="single" w:sz="4" w:space="0" w:color="000000"/>
+              <w:bottom w:val="single" w:sz="4" w:space="0" w:color="000000"/>
+            </w:tcBorders>
+            <w:shd w:val="clear" w:color="auto" w:fill="auto"/>
+          </w:tcPr>
+          <w:p>
+            <w:pPr>
+              <w:rPr>
+                <w:color w:val="000000"/>
+              </w:rPr>
+            </w:pPr>
+            <w:r>
+              <w:rPr>
+                <w:color w:val="000000"/>
+              </w:rPr>
+              <w:t>Лекции</w:t>
+            </w:r>
+          </w:p>
+        </w:tc>
+        <w:tc>
+          <w:tcPr>
+            <w:tcW w:w="1134" w:type="dxa"/>
+            <w:tcBorders>
+              <w:top w:val="single" w:sz="4" w:space="0" w:color="000000"/>
+              <w:left w:val="single" w:sz="4" w:space="0" w:color="000000"/>
+              <w:bottom w:val="single" w:sz="4" w:space="0" w:color="000000"/>
+            </w:tcBorders>
+            <w:shd w:val="clear" w:color="auto" w:fill="auto"/>
+          </w:tcPr>
+          <w:p>
+            <w:pPr>
+              <w:snapToGrid w:val="0"/>
+              <w:jc w:val="center"/>
+              <w:rPr>
+                <w:color w:val="000000"/>
+              </w:rPr>
+            </w:pPr>
+            <w:r>
+              <w:rPr>
+                <w:color w:val="000000"/>
+              </w:rPr>
+              <w:t>4</w:t>
+            </w:r>
+          </w:p>
+        </w:tc>
+        <w:tc>
+          <w:tcPr>
+            <w:tcW w:w="1418" w:type="dxa"/>
+            <w:tcBorders>
+              <w:top w:val="single" w:sz="4" w:space="0" w:color="000000"/>
+              <w:left w:val="single" w:sz="4" w:space="0" w:color="000000"/>
+              <w:bottom w:val="single" w:sz="4" w:space="0" w:color="000000"/>
+              <w:right w:val="single" w:sz="4" w:space="0" w:color="auto"/>
+            </w:tcBorders>
+          </w:tcPr>
+          <w:p>
+            <w:pPr>
+              <w:snapToGrid w:val="0"/>
+              <w:jc w:val="center"/>
+              <w:rPr>
+                <w:color w:val="000000"/>
+              </w:rPr>
+            </w:pPr>
+            <w:r>
+              <w:rPr>
+                <w:color w:val="000000"/>
+              </w:rPr>
+              <w:t>4</w:t>
+            </w:r>
+          </w:p>
+        </w:tc>
+        <w:tc>
+          <w:tcPr>
+            <w:tcW w:w="2551" w:type="dxa"/>
+            <w:tcBorders>
+              <w:top w:val="single" w:sz="4" w:space="0" w:color="auto"/>
+              <w:left w:val="single" w:sz="4" w:space="0" w:color="auto"/>
+              <w:bottom w:val="single" w:sz="4" w:space="0" w:color="auto"/>
+              <w:right w:val="single" w:sz="4" w:space="0" w:color="auto"/>
+            </w:tcBorders>
+            <w:shd w:val="clear" w:color="auto" w:fill="auto"/>
+            <w:vAlign w:val="center"/>
+          </w:tcPr>
+          <w:p>
+            <w:pPr>
+              <w:snapToGrid w:val="0"/>
+              <w:jc w:val="center"/>
+              <w:rPr>
+                <w:color w:val="000000"/>
+              </w:rPr>
+            </w:pPr>
+            <w:r>
+              <w:rPr>
+                <w:color w:val="000000"/>
+              </w:rPr>
+              <w:t>4</w:t>
+            </w:r>
+          </w:p>
+        </w:tc>
+      </w:tr>
+      <w:tr>
+        <w:trPr>
+          <w:trHeight w:val="315"/>
+        </w:trPr>
+        <w:tc>
+          <w:tcPr>
+            <w:tcW w:w="426" w:type="dxa"/>
+            <w:tcBorders>
+              <w:top w:val="single" w:sz="4" w:space="0" w:color="000000"/>
+              <w:left w:val="single" w:sz="4" w:space="0" w:color="000000"/>
+              <w:bottom w:val="single" w:sz="4" w:space="0" w:color="000000"/>
+            </w:tcBorders>
+          </w:tcPr>
+          <w:p>
+            <w:pPr>
+              <w:rPr>
+                <w:b/>
+                <w:color w:val="000000"/>
+                <w:sz w:val="20"/>
+                <w:szCs w:val="20"/>
+              </w:rPr>
+            </w:pPr>
+            <w:r>
+              <w:rPr>
+                <w:b/>
+                <w:color w:val="000000"/>
+                <w:sz w:val="20"/>
+                <w:szCs w:val="20"/>
+              </w:rPr>
+              <w:t>3.</w:t>
+            </w:r>
+          </w:p>
+        </w:tc>
+        <w:tc>
+          <w:tcPr>
+            <w:tcW w:w="4252" w:type="dxa"/>
+            <w:tcBorders>
+              <w:top w:val="single" w:sz="4" w:space="0" w:color="000000"/>
+              <w:left w:val="single" w:sz="4" w:space="0" w:color="000000"/>
+              <w:bottom w:val="single" w:sz="4" w:space="0" w:color="000000"/>
+            </w:tcBorders>
+            <w:shd w:val="clear" w:color="auto" w:fill="auto"/>
+          </w:tcPr>
+          <w:p>
+            <w:pPr>
+              <w:rPr>
+                <w:color w:val="000000"/>
+              </w:rPr>
+            </w:pPr>
+            <w:r>
+              <w:rPr>
+                <w:color w:val="000000"/>
+              </w:rPr>
+              <w:t>Практические занятия</w:t>
+            </w:r>
+          </w:p>
+        </w:tc>
+        <w:tc>
+          <w:tcPr>
+            <w:tcW w:w="1134" w:type="dxa"/>
+            <w:tcBorders>
+              <w:top w:val="single" w:sz="4" w:space="0" w:color="000000"/>
+              <w:left w:val="single" w:sz="4" w:space="0" w:color="000000"/>
+              <w:bottom w:val="single" w:sz="4" w:space="0" w:color="000000"/>
+            </w:tcBorders>
+            <w:shd w:val="clear" w:color="auto" w:fill="auto"/>
+          </w:tcPr>
+          <w:p>
+            <w:pPr>
+              <w:snapToGrid w:val="0"/>
+              <w:jc w:val="center"/>
+              <w:rPr>
+                <w:color w:val="000000"/>
+              </w:rPr>
+            </w:pPr>
+          </w:p>
+        </w:tc>
+        <w:tc>
+          <w:tcPr>
+            <w:tcW w:w="1418" w:type="dxa"/>
+            <w:tcBorders>
+              <w:top w:val="single" w:sz="4" w:space="0" w:color="000000"/>
+              <w:left w:val="single" w:sz="4" w:space="0" w:color="000000"/>
+              <w:bottom w:val="single" w:sz="4" w:space="0" w:color="000000"/>
+              <w:right w:val="single" w:sz="4" w:space="0" w:color="auto"/>
+            </w:tcBorders>
+          </w:tcPr>
+          <w:p>
+            <w:pPr>
+              <w:snapToGrid w:val="0"/>
+              <w:jc w:val="center"/>
+              <w:rPr>
+                <w:color w:val="000000"/>
+              </w:rPr>
+            </w:pPr>
+          </w:p>
+        </w:tc>
+        <w:tc>
+          <w:tcPr>
+            <w:tcW w:w="2551" w:type="dxa"/>
+            <w:tcBorders>
+              <w:top w:val="single" w:sz="4" w:space="0" w:color="auto"/>
+              <w:left w:val="single" w:sz="4" w:space="0" w:color="auto"/>
+              <w:bottom w:val="single" w:sz="4" w:space="0" w:color="auto"/>
+              <w:right w:val="single" w:sz="4" w:space="0" w:color="auto"/>
+            </w:tcBorders>
+            <w:shd w:val="clear" w:color="auto" w:fill="auto"/>
+            <w:vAlign w:val="center"/>
+          </w:tcPr>
+          <w:p>
+            <w:pPr>
+              <w:snapToGrid w:val="0"/>
+              <w:jc w:val="center"/>
+              <w:rPr>
+                <w:color w:val="000000"/>
+              </w:rPr>
+            </w:pPr>
+          </w:p>
+        </w:tc>
+      </w:tr>
+      <w:tr>
+        <w:trPr>
+          <w:trHeight w:val="315"/>
+        </w:trPr>
+        <w:tc>
+          <w:tcPr>
+            <w:tcW w:w="426" w:type="dxa"/>
+            <w:tcBorders>
+              <w:top w:val="single" w:sz="4" w:space="0" w:color="000000"/>
+              <w:left w:val="single" w:sz="4" w:space="0" w:color="000000"/>
+              <w:bottom w:val="single" w:sz="4" w:space="0" w:color="000000"/>
+            </w:tcBorders>
+          </w:tcPr>
+          <w:p>
+            <w:pPr>
+              <w:rPr>
+                <w:b/>
+                <w:color w:val="000000"/>
+                <w:sz w:val="20"/>
+                <w:szCs w:val="20"/>
+              </w:rPr>
+            </w:pPr>
+            <w:r>
+              <w:rPr>
+                <w:b/>
+                <w:color w:val="000000"/>
+                <w:sz w:val="20"/>
+                <w:szCs w:val="20"/>
+              </w:rPr>
+              <w:t>4.</w:t>
+            </w:r>
+          </w:p>
+        </w:tc>
+        <w:tc>
+          <w:tcPr>
+            <w:tcW w:w="4252" w:type="dxa"/>
+            <w:tcBorders>
+              <w:top w:val="single" w:sz="4" w:space="0" w:color="000000"/>
+              <w:left w:val="single" w:sz="4" w:space="0" w:color="000000"/>
+              <w:bottom w:val="single" w:sz="4" w:space="0" w:color="000000"/>
+            </w:tcBorders>
+            <w:shd w:val="clear" w:color="auto" w:fill="auto"/>
+          </w:tcPr>
+          <w:p>
+            <w:pPr>
+              <w:rPr>
+                <w:color w:val="000000"/>
+              </w:rPr>
+            </w:pPr>
+            <w:r>
+              <w:rPr>
+                <w:color w:val="000000"/>
+              </w:rPr>
+              <w:t>Лабораторные работы</w:t>
+            </w:r>
+          </w:p>
+        </w:tc>
+        <w:tc>
+          <w:tcPr>
+            <w:tcW w:w="1134" w:type="dxa"/>
+            <w:tcBorders>
+              <w:top w:val="single" w:sz="4" w:space="0" w:color="000000"/>
+              <w:left w:val="single" w:sz="4" w:space="0" w:color="000000"/>
+              <w:bottom w:val="single" w:sz="4" w:space="0" w:color="000000"/>
+            </w:tcBorders>
+            <w:shd w:val="clear" w:color="auto" w:fill="auto"/>
+          </w:tcPr>
+          <w:p>
+            <w:pPr>
+              <w:snapToGrid w:val="0"/>
+              <w:jc w:val="center"/>
+              <w:rPr>
+                <w:color w:val="000000"/>
+              </w:rPr>
+            </w:pPr>
+            <w:r>
+              <w:rPr>
+                <w:color w:val="000000"/>
+              </w:rPr>
+              <w:t>8</w:t>
+            </w:r>
+          </w:p>
+        </w:tc>
+        <w:tc>
+          <w:tcPr>
+            <w:tcW w:w="1418" w:type="dxa"/>
+            <w:tcBorders>
+              <w:top w:val="single" w:sz="4" w:space="0" w:color="000000"/>
+              <w:left w:val="single" w:sz="4" w:space="0" w:color="000000"/>
+              <w:bottom w:val="single" w:sz="4" w:space="0" w:color="000000"/>
+              <w:right w:val="single" w:sz="4" w:space="0" w:color="auto"/>
+            </w:tcBorders>
+          </w:tcPr>
+          <w:p>
+            <w:pPr>
+              <w:snapToGrid w:val="0"/>
+              <w:jc w:val="center"/>
+              <w:rPr>
+                <w:color w:val="000000"/>
+              </w:rPr>
+            </w:pPr>
+            <w:r>
+              <w:rPr>
+                <w:color w:val="000000"/>
+              </w:rPr>
+              <w:t>8</w:t>
+            </w:r>
+          </w:p>
+        </w:tc>
+        <w:tc>
+          <w:tcPr>
+            <w:tcW w:w="2551" w:type="dxa"/>
+            <w:tcBorders>
+              <w:top w:val="single" w:sz="4" w:space="0" w:color="auto"/>
+              <w:left w:val="single" w:sz="4" w:space="0" w:color="auto"/>
+              <w:bottom w:val="single" w:sz="4" w:space="0" w:color="auto"/>
+              <w:right w:val="single" w:sz="4" w:space="0" w:color="auto"/>
+            </w:tcBorders>
+            <w:shd w:val="clear" w:color="auto" w:fill="auto"/>
+            <w:vAlign w:val="center"/>
+          </w:tcPr>
+          <w:p>
+            <w:pPr>
+              <w:snapToGrid w:val="0"/>
+              <w:jc w:val="center"/>
+              <w:rPr>
+                <w:color w:val="000000"/>
+              </w:rPr>
+            </w:pPr>
+            <w:r>
+              <w:rPr>
+                <w:color w:val="000000"/>
+              </w:rPr>
+              <w:t>8</w:t>
+            </w:r>
+          </w:p>
+        </w:tc>
+      </w:tr>
+      <w:tr>
+        <w:trPr>
+          <w:trHeight w:val="403"/>
+        </w:trPr>
+        <w:tc>
+          <w:tcPr>
+            <w:tcW w:w="426" w:type="dxa"/>
+            <w:tcBorders>
+              <w:top w:val="single" w:sz="4" w:space="0" w:color="000000"/>
+              <w:left w:val="single" w:sz="4" w:space="0" w:color="000000"/>
+              <w:bottom w:val="single" w:sz="4" w:space="0" w:color="000000"/>
+            </w:tcBorders>
+          </w:tcPr>
+          <w:p>
+            <w:pPr>
+              <w:rPr>
+                <w:b/>
+                <w:bCs/>
+                <w:color w:val="000000"/>
+                <w:sz w:val="20"/>
+                <w:szCs w:val="20"/>
+              </w:rPr>
+            </w:pPr>
+            <w:r>
+              <w:rPr>
+                <w:b/>
+                <w:bCs/>
+                <w:color w:val="000000"/>
+                <w:sz w:val="20"/>
+                <w:szCs w:val="20"/>
+              </w:rPr>
+              <w:t>5.</w:t>
+            </w:r>
+          </w:p>
+        </w:tc>
+        <w:tc>
+          <w:tcPr>
+            <w:tcW w:w="4252" w:type="dxa"/>
+            <w:tcBorders>
+              <w:top w:val="single" w:sz="4" w:space="0" w:color="000000"/>
+              <w:left w:val="single" w:sz="4" w:space="0" w:color="000000"/>
+              <w:bottom w:val="single" w:sz="4" w:space="0" w:color="000000"/>
+            </w:tcBorders>
+            <w:shd w:val="clear" w:color="auto" w:fill="auto"/>
+          </w:tcPr>
+          <w:p>
+            <w:pPr>
+              <w:rPr>
+                <w:b/>
+                <w:bCs/>
+                <w:color w:val="000000"/>
+              </w:rPr>
+            </w:pPr>
+            <w:r>
+              <w:rPr>
+                <w:b/>
+                <w:bCs/>
+                <w:color w:val="000000"/>
+              </w:rPr>
+              <w:t>Самостоятельная работа студентов, включая все виды текущей аттестации</w:t>
+            </w:r>
+          </w:p>
+        </w:tc>
+        <w:tc>
+          <w:tcPr>
+            <w:tcW w:w="1134" w:type="dxa"/>
+            <w:tcBorders>
+              <w:top w:val="single" w:sz="4" w:space="0" w:color="000000"/>
+              <w:left w:val="single" w:sz="4" w:space="0" w:color="000000"/>
+              <w:bottom w:val="single" w:sz="4" w:space="0" w:color="000000"/>
+            </w:tcBorders>
+            <w:shd w:val="clear" w:color="auto" w:fill="auto"/>
+            <w:vAlign w:val="center"/>
+          </w:tcPr>
+          <w:p>
+            <w:pPr>
+              <w:snapToGrid w:val="0"/>
+              <w:jc w:val="center"/>
+              <w:rPr>
+                <w:b/>
+                <w:bCs/>
+                <w:color w:val="000000"/>
+              </w:rPr>
+            </w:pPr>
+            <w:r>
+              <w:rPr>
+                <w:b/>
+                <w:bCs/>
+                <w:color w:val="000000"/>
+              </w:rPr>
+              <w:t>78</w:t>
+            </w:r>
+          </w:p>
+        </w:tc>
+        <w:tc>
+          <w:tcPr>
+            <w:tcW w:w="1418" w:type="dxa"/>
+            <w:tcBorders>
+              <w:top w:val="single" w:sz="4" w:space="0" w:color="000000"/>
+              <w:left w:val="single" w:sz="4" w:space="0" w:color="000000"/>
+              <w:bottom w:val="single" w:sz="4" w:space="0" w:color="000000"/>
+              <w:right w:val="single" w:sz="4" w:space="0" w:color="auto"/>
+            </w:tcBorders>
+            <w:vAlign w:val="center"/>
+          </w:tcPr>
+          <w:p>
+            <w:pPr>
+              <w:snapToGrid w:val="0"/>
+              <w:jc w:val="center"/>
+              <w:rPr>
+                <w:b/>
+                <w:bCs/>
+                <w:color w:val="000000"/>
+              </w:rPr>
+            </w:pPr>
+            <w:r>
+              <w:rPr>
+                <w:b/>
+                <w:bCs/>
+                <w:color w:val="000000"/>
+              </w:rPr>
+              <w:t>1.80</w:t>
+            </w:r>
+          </w:p>
+        </w:tc>
+        <w:tc>
+          <w:tcPr>
+            <w:tcW w:w="2551" w:type="dxa"/>
+            <w:tcBorders>
+              <w:top w:val="single" w:sz="4" w:space="0" w:color="auto"/>
+              <w:left w:val="single" w:sz="4" w:space="0" w:color="auto"/>
+              <w:bottom w:val="single" w:sz="4" w:space="0" w:color="auto"/>
+              <w:right w:val="single" w:sz="4" w:space="0" w:color="auto"/>
+            </w:tcBorders>
+            <w:shd w:val="clear" w:color="auto" w:fill="auto"/>
+            <w:vAlign w:val="center"/>
+          </w:tcPr>
+          <w:p>
+            <w:pPr>
+              <w:snapToGrid w:val="0"/>
+              <w:jc w:val="center"/>
+              <w:rPr>
+                <w:b/>
+                <w:bCs/>
+                <w:color w:val="000000"/>
+              </w:rPr>
+            </w:pPr>
+            <w:r>
+              <w:rPr>
+                <w:b/>
+                <w:bCs/>
+                <w:color w:val="000000"/>
+              </w:rPr>
+              <w:t>78</w:t>
+            </w:r>
+          </w:p>
+        </w:tc>
+      </w:tr>
+      <w:tr>
+        <w:trPr>
+          <w:trHeight w:val="392"/>
+        </w:trPr>
+        <w:tc>
+          <w:tcPr>
+            <w:tcW w:w="426" w:type="dxa"/>
+            <w:tcBorders>
+              <w:top w:val="single" w:sz="4" w:space="0" w:color="000000"/>
+              <w:left w:val="single" w:sz="4" w:space="0" w:color="000000"/>
+              <w:bottom w:val="single" w:sz="4" w:space="0" w:color="000000"/>
+            </w:tcBorders>
+          </w:tcPr>
+          <w:p>
+            <w:pPr>
+              <w:rPr>
+                <w:b/>
+                <w:bCs/>
+                <w:color w:val="000000"/>
+                <w:sz w:val="20"/>
+                <w:szCs w:val="20"/>
+              </w:rPr>
+            </w:pPr>
+            <w:r>
+              <w:rPr>
+                <w:b/>
+                <w:bCs/>
+                <w:color w:val="000000"/>
+                <w:sz w:val="20"/>
+                <w:szCs w:val="20"/>
+              </w:rPr>
+              <w:t>6.</w:t>
+            </w:r>
+          </w:p>
+        </w:tc>
+        <w:tc>
+          <w:tcPr>
+            <w:tcW w:w="4252" w:type="dxa"/>
+            <w:tcBorders>
+              <w:top w:val="single" w:sz="4" w:space="0" w:color="000000"/>
+              <w:left w:val="single" w:sz="4" w:space="0" w:color="000000"/>
+              <w:bottom w:val="single" w:sz="4" w:space="0" w:color="000000"/>
+            </w:tcBorders>
+            <w:shd w:val="clear" w:color="auto" w:fill="auto"/>
+          </w:tcPr>
+          <w:p>
+            <w:pPr>
+              <w:rPr>
+                <w:b/>
+                <w:bCs/>
+                <w:color w:val="000000"/>
+              </w:rPr>
+            </w:pPr>
+            <w:r>
+              <w:rPr>
+                <w:b/>
+                <w:bCs/>
+                <w:color w:val="000000"/>
+              </w:rPr>
+              <w:t>Промежуточная аттестация</w:t>
+            </w:r>
+          </w:p>
+        </w:tc>
+        <w:tc>
+          <w:tcPr>
+            <w:tcW w:w="1134" w:type="dxa"/>
+            <w:tcBorders>
+              <w:top w:val="single" w:sz="4" w:space="0" w:color="000000"/>
+              <w:left w:val="single" w:sz="4" w:space="0" w:color="000000"/>
+              <w:bottom w:val="single" w:sz="4" w:space="0" w:color="000000"/>
+            </w:tcBorders>
+            <w:shd w:val="clear" w:color="auto" w:fill="auto"/>
+          </w:tcPr>
+          <w:p>
+            <w:pPr>
+              <w:snapToGrid w:val="0"/>
+              <w:jc w:val="center"/>
+              <w:rPr>
+                <w:b/>
+                <w:color w:val="000000"/>
+              </w:rPr>
+            </w:pPr>
+            <w:r>
+              <w:rPr>
+                <w:b/>
+                <w:bCs/>
+                <w:color w:val="000000"/>
+                <w:sz w:val="20"/>
+                <w:szCs w:val="20"/>
+              </w:rPr>
+              <w:t>18</w:t>
+            </w:r>
+          </w:p>
+        </w:tc>
+        <w:tc>
+          <w:tcPr>
+            <w:tcW w:w="1418" w:type="dxa"/>
+            <w:tcBorders>
+              <w:top w:val="single" w:sz="4" w:space="0" w:color="000000"/>
+              <w:left w:val="single" w:sz="4" w:space="0" w:color="000000"/>
+              <w:bottom w:val="single" w:sz="4" w:space="0" w:color="000000"/>
+              <w:right w:val="single" w:sz="4" w:space="0" w:color="auto"/>
+            </w:tcBorders>
+          </w:tcPr>
+          <w:p>
+            <w:pPr>
+              <w:jc w:val="center"/>
+              <w:rPr>
+                <w:b/>
+                <w:bCs/>
+                <w:color w:val="000000"/>
+              </w:rPr>
+            </w:pPr>
+            <w:r>
+              <w:rPr>
+                <w:b/>
+                <w:bCs/>
+                <w:color w:val="000000"/>
+              </w:rPr>
+              <w:t>2,33</w:t>
+            </w:r>
+          </w:p>
+        </w:tc>
+        <w:tc>
+          <w:tcPr>
+            <w:tcW w:w="2551" w:type="dxa"/>
+            <w:tcBorders>
+              <w:top w:val="single" w:sz="4" w:space="0" w:color="auto"/>
+              <w:left w:val="single" w:sz="4" w:space="0" w:color="auto"/>
+              <w:bottom w:val="single" w:sz="4" w:space="0" w:color="auto"/>
+              <w:right w:val="single" w:sz="4" w:space="0" w:color="auto"/>
+            </w:tcBorders>
+            <w:shd w:val="clear" w:color="auto" w:fill="auto"/>
+            <w:vAlign w:val="center"/>
+          </w:tcPr>
+          <w:p>
+            <w:pPr>
+              <w:jc w:val="center"/>
+              <w:rPr>
+                <w:b/>
+                <w:bCs/>
+                <w:color w:val="000000"/>
+                <w:sz w:val="20"/>
+                <w:szCs w:val="20"/>
+              </w:rPr>
+            </w:pPr>
+            <w:r>
+              <w:rPr>
+                <w:b/>
+                <w:bCs/>
+                <w:color w:val="000000"/>
+                <w:sz w:val="20"/>
+                <w:szCs w:val="20"/>
+              </w:rPr>
+              <w:t>Э</w:t>
+            </w:r>
+          </w:p>
+        </w:tc>
+      </w:tr>
+      <w:tr>
+        <w:trPr>
+          <w:trHeight w:val="315"/>
+        </w:trPr>
+        <w:tc>
+          <w:tcPr>
+            <w:tcW w:w="426" w:type="dxa"/>
+            <w:tcBorders>
+              <w:top w:val="single" w:sz="4" w:space="0" w:color="000000"/>
+              <w:left w:val="single" w:sz="4" w:space="0" w:color="000000"/>
+              <w:bottom w:val="single" w:sz="4" w:space="0" w:color="000000"/>
+            </w:tcBorders>
+          </w:tcPr>
+          <w:p>
+            <w:pPr>
+              <w:rPr>
+                <w:b/>
+                <w:bCs/>
+                <w:color w:val="000000"/>
+                <w:sz w:val="20"/>
+                <w:szCs w:val="20"/>
+              </w:rPr>
+            </w:pPr>
+            <w:r>
+              <w:rPr>
+                <w:b/>
+                <w:bCs/>
+                <w:color w:val="000000"/>
+                <w:sz w:val="20"/>
+                <w:szCs w:val="20"/>
+              </w:rPr>
+              <w:t>7.</w:t>
+            </w:r>
+          </w:p>
+        </w:tc>
+        <w:tc>
+          <w:tcPr>
+            <w:tcW w:w="4252" w:type="dxa"/>
+            <w:tcBorders>
+              <w:top w:val="single" w:sz="4" w:space="0" w:color="000000"/>
+              <w:left w:val="single" w:sz="4" w:space="0" w:color="000000"/>
+              <w:bottom w:val="single" w:sz="4" w:space="0" w:color="000000"/>
+            </w:tcBorders>
+            <w:shd w:val="clear" w:color="auto" w:fill="auto"/>
+          </w:tcPr>
+          <w:p>
+            <w:pPr>
+              <w:rPr>
+                <w:color w:val="000000"/>
+              </w:rPr>
+            </w:pPr>
+            <w:r>
+              <w:rPr>
+                <w:b/>
+                <w:bCs/>
+                <w:color w:val="000000"/>
+              </w:rPr>
+              <w:t>Общий объем по учебному плану, час.</w:t>
+            </w:r>
+          </w:p>
+        </w:tc>
+        <w:tc>
+          <w:tcPr>
+            <w:tcW w:w="1134" w:type="dxa"/>
+            <w:tcBorders>
+              <w:top w:val="single" w:sz="4" w:space="0" w:color="000000"/>
+              <w:left w:val="single" w:sz="4" w:space="0" w:color="000000"/>
+              <w:bottom w:val="single" w:sz="4" w:space="0" w:color="000000"/>
+              <w:right w:val="single" w:sz="4" w:space="0" w:color="000000"/>
+            </w:tcBorders>
+            <w:shd w:val="clear" w:color="auto" w:fill="auto"/>
+          </w:tcPr>
+          <w:p>
+            <w:pPr>
+              <w:snapToGrid w:val="0"/>
+              <w:jc w:val="center"/>
+              <w:rPr>
+                <w:b/>
+                <w:color w:val="000000"/>
+              </w:rPr>
+            </w:pPr>
+            <w:r>
+              <w:rPr>
+                <w:b/>
+                <w:color w:val="000000"/>
+              </w:rPr>
+              <w:t>108</w:t>
+            </w:r>
+          </w:p>
+        </w:tc>
+        <w:tc>
+          <w:tcPr>
+            <w:tcW w:w="1418" w:type="dxa"/>
+            <w:tcBorders>
+              <w:top w:val="single" w:sz="4" w:space="0" w:color="000000"/>
+              <w:left w:val="single" w:sz="4" w:space="0" w:color="000000"/>
+              <w:bottom w:val="single" w:sz="4" w:space="0" w:color="000000"/>
+              <w:right w:val="single" w:sz="4" w:space="0" w:color="auto"/>
+            </w:tcBorders>
+          </w:tcPr>
+          <w:p>
+            <w:pPr>
+              <w:snapToGrid w:val="0"/>
+              <w:jc w:val="center"/>
+              <w:rPr>
+                <w:b/>
+                <w:color w:val="000000"/>
+              </w:rPr>
+            </w:pPr>
+            <w:r>
+              <w:rPr>
+                <w:b/>
+                <w:color w:val="000000"/>
+              </w:rPr>
+              <w:t>16.13</w:t>
+            </w:r>
+          </w:p>
+        </w:tc>
+        <w:tc>
+          <w:tcPr>
+            <w:tcW w:w="2551" w:type="dxa"/>
+            <w:tcBorders>
+              <w:top w:val="single" w:sz="4" w:space="0" w:color="auto"/>
+              <w:left w:val="single" w:sz="4" w:space="0" w:color="auto"/>
+              <w:bottom w:val="single" w:sz="4" w:space="0" w:color="auto"/>
+              <w:right w:val="single" w:sz="4" w:space="0" w:color="auto"/>
+            </w:tcBorders>
+            <w:shd w:val="clear" w:color="auto" w:fill="auto"/>
+          </w:tcPr>
+          <w:p>
+            <w:pPr>
+              <w:snapToGrid w:val="0"/>
+              <w:jc w:val="center"/>
+              <w:rPr>
+                <w:b/>
+                <w:color w:val="000000"/>
+              </w:rPr>
+            </w:pPr>
+            <w:r>
+              <w:rPr>
+                <w:b/>
+                <w:color w:val="000000"/>
+              </w:rPr>
+              <w:t>108</w:t>
+            </w:r>
+          </w:p>
+        </w:tc>
+      </w:tr>
+      <w:tr>
+        <w:trPr>
+          <w:trHeight w:val="315"/>
+        </w:trPr>
+        <w:tc>
+          <w:tcPr>
+            <w:tcW w:w="426" w:type="dxa"/>
+            <w:tcBorders>
+              <w:top w:val="single" w:sz="4" w:space="0" w:color="000000"/>
+              <w:left w:val="single" w:sz="4" w:space="0" w:color="000000"/>
+              <w:bottom w:val="single" w:sz="4" w:space="0" w:color="000000"/>
+            </w:tcBorders>
+          </w:tcPr>
+          <w:p>
+            <w:pPr>
+              <w:rPr>
+                <w:b/>
+                <w:bCs/>
+                <w:color w:val="000000"/>
+                <w:sz w:val="20"/>
+                <w:szCs w:val="20"/>
+              </w:rPr>
+            </w:pPr>
+            <w:r>
+              <w:rPr>
+                <w:b/>
+                <w:bCs/>
+                <w:color w:val="000000"/>
+                <w:sz w:val="20"/>
+                <w:szCs w:val="20"/>
+              </w:rPr>
+              <w:t>8.</w:t>
+            </w:r>
+          </w:p>
+        </w:tc>
+        <w:tc>
+          <w:tcPr>
+            <w:tcW w:w="4252" w:type="dxa"/>
+            <w:tcBorders>
+              <w:top w:val="single" w:sz="4" w:space="0" w:color="000000"/>
+              <w:left w:val="single" w:sz="4" w:space="0" w:color="000000"/>
+              <w:bottom w:val="single" w:sz="4" w:space="0" w:color="000000"/>
+            </w:tcBorders>
+            <w:shd w:val="clear" w:color="auto" w:fill="auto"/>
+          </w:tcPr>
+          <w:p>
+            <w:pPr>
+              <w:rPr>
+                <w:color w:val="000000"/>
+              </w:rPr>
+            </w:pPr>
+            <w:r>
+              <w:rPr>
+                <w:b/>
+                <w:bCs/>
+                <w:color w:val="000000"/>
+              </w:rPr>
+              <w:t>Общий объем по учебному плану, з.е.</w:t>
+            </w:r>
+          </w:p>
+        </w:tc>
+        <w:tc>
+          <w:tcPr>
+            <w:tcW w:w="1134" w:type="dxa"/>
+            <w:tcBorders>
+              <w:top w:val="single" w:sz="4" w:space="0" w:color="000000"/>
+              <w:left w:val="single" w:sz="4" w:space="0" w:color="000000"/>
+              <w:bottom w:val="single" w:sz="4" w:space="0" w:color="000000"/>
+              <w:right w:val="single" w:sz="4" w:space="0" w:color="000000"/>
+            </w:tcBorders>
+            <w:shd w:val="clear" w:color="auto" w:fill="auto"/>
+          </w:tcPr>
+          <w:p>
+            <w:pPr>
+              <w:snapToGrid w:val="0"/>
+              <w:jc w:val="center"/>
+              <w:rPr>
+                <w:b/>
+                <w:color w:val="000000"/>
+              </w:rPr>
+            </w:pPr>
+            <w:r>
+              <w:rPr>
+                <w:b/>
+                <w:color w:val="000000"/>
+              </w:rPr>
+              <w:t>3</w:t>
+            </w:r>
+          </w:p>
+        </w:tc>
+        <w:tc>
+          <w:tcPr>
+            <w:tcW w:w="1418" w:type="dxa"/>
+            <w:tcBorders>
+              <w:top w:val="single" w:sz="4" w:space="0" w:color="000000"/>
+              <w:left w:val="single" w:sz="4" w:space="0" w:color="000000"/>
+              <w:bottom w:val="single" w:sz="4" w:space="0" w:color="000000"/>
+              <w:right w:val="single" w:sz="4" w:space="0" w:color="auto"/>
+            </w:tcBorders>
+          </w:tcPr>
+          <w:p>
+            <w:pPr>
+              <w:snapToGrid w:val="0"/>
+              <w:jc w:val="center"/>
+              <w:rPr>
+                <w:color w:val="000000"/>
+              </w:rPr>
+            </w:pPr>
+          </w:p>
+        </w:tc>
+        <w:tc>
+          <w:tcPr>
+            <w:tcW w:w="2551" w:type="dxa"/>
+            <w:tcBorders>
+              <w:top w:val="single" w:sz="4" w:space="0" w:color="auto"/>
+              <w:left w:val="single" w:sz="4" w:space="0" w:color="auto"/>
+              <w:bottom w:val="single" w:sz="4" w:space="0" w:color="auto"/>
+              <w:right w:val="single" w:sz="4" w:space="0" w:color="auto"/>
+            </w:tcBorders>
+            <w:shd w:val="clear" w:color="auto" w:fill="auto"/>
+          </w:tcPr>
+          <w:p>
+            <w:pPr>
+              <w:snapToGrid w:val="0"/>
+              <w:jc w:val="center"/>
+              <w:rPr>
+                <w:b/>
+                <w:color w:val="000000"/>
+              </w:rPr>
+            </w:pPr>
+            <w:r>
+              <w:rPr>
+                <w:b/>
+                <w:color w:val="000000"/>
+              </w:rPr>
+              <w:t>3</w:t>
+            </w:r>
+          </w:p>
+        </w:tc>
+      </w:tr>
+    </w:tbl>
+    <w:p/>
     <w:p/>
     <w:p>
       <w:pPr>
@@ -23321,7 +26421,7 @@
                 <v:shape id="_x0000_i1025" type="#_x0000_t75" style="width:28.5pt;height:21.75pt" o:ole="">
                   <v:imagedata r:id="rId11" o:title=""/>
                 </v:shape>
-                <o:OLEObject Type="Embed" ProgID="Equation.3" ShapeID="_x0000_i1025" DrawAspect="Content" ObjectID="_1581505432" r:id="rId12"/>
+                <o:OLEObject Type="Embed" ProgID="Equation.3" ShapeID="_x0000_i1025" DrawAspect="Content" ObjectID="_1581764834" r:id="rId12"/>
               </w:object>
             </w:r>
             <w:r>
@@ -32199,7 +35299,7 @@
 </file>
 
 <file path=customXml/itemProps1.xml><?xml version="1.0" encoding="utf-8"?>
-<ds:datastoreItem xmlns:ds="http://schemas.openxmlformats.org/officeDocument/2006/customXml" ds:itemID="{F7497751-1A80-4B3D-B837-4E8CEDF53A73}">
+<ds:datastoreItem xmlns:ds="http://schemas.openxmlformats.org/officeDocument/2006/customXml" ds:itemID="{7A4AE7AD-FAC3-425C-865E-B2186E5AB74C}">
   <ds:schemaRefs>
     <ds:schemaRef ds:uri="http://schemas.openxmlformats.org/officeDocument/2006/bibliography"/>
   </ds:schemaRefs>

--- a/09.03.03/ИНМиТ_ИТиАП_09.03.03_Д1.10.4_Объектно-ориентированное программирование.docx
+++ b/09.03.03/ИНМиТ_ИТиАП_09.03.03_Д1.10.4_Объектно-ориентированное программирование.docx
@@ -26728,15 +26728,7 @@
                 <w:sz w:val="20"/>
                 <w:szCs w:val="20"/>
               </w:rPr>
-              <w:t>: заочная</w:t>
-            </w:r>
-            <w:r>
-              <w:rPr>
-                <w:rFonts w:ascii="Arial CYR" w:hAnsi="Arial CYR" w:cs="Arial CYR"/>
-                <w:sz w:val="20"/>
-                <w:szCs w:val="20"/>
-              </w:rPr>
-              <w:t>, ускоренная программа</w:t>
+              <w:t>: заочная, ускоренная программа</w:t>
             </w:r>
           </w:p>
         </w:tc>
@@ -46629,7 +46621,7 @@
                 <v:shape id="_x0000_i1025" type="#_x0000_t75" style="width:28.5pt;height:21.75pt" o:ole="">
                   <v:imagedata r:id="rId11" o:title=""/>
                 </v:shape>
-                <o:OLEObject Type="Embed" ProgID="Equation.3" ShapeID="_x0000_i1025" DrawAspect="Content" ObjectID="_1581847528" r:id="rId12"/>
+                <o:OLEObject Type="Embed" ProgID="Equation.3" ShapeID="_x0000_i1025" DrawAspect="Content" ObjectID="_1581853712" r:id="rId12"/>
               </w:object>
             </w:r>
             <w:r>
@@ -48041,9 +48033,9 @@
           <w:color w:val="auto"/>
           <w:sz w:val="24"/>
           <w:szCs w:val="24"/>
-          <w:lang w:val="ru-RU"/>
+          <w:lang w:val="en-US"/>
         </w:rPr>
-        <w:t>1</w:t>
+        <w:t>4</w:t>
       </w:r>
       <w:r>
         <w:rPr>
@@ -48079,27 +48071,7 @@
           <w:szCs w:val="24"/>
           <w:lang w:val="ru-RU"/>
         </w:rPr>
-        <w:t xml:space="preserve">задания </w:t>
-      </w:r>
-      <w:r>
-        <w:rPr>
-          <w:b/>
-          <w:color w:val="auto"/>
-          <w:sz w:val="24"/>
-          <w:szCs w:val="24"/>
-          <w:lang w:val="ru-RU"/>
-        </w:rPr>
-        <w:t>в составе контрольных</w:t>
-      </w:r>
-      <w:r>
-        <w:rPr>
-          <w:b/>
-          <w:color w:val="auto"/>
-          <w:sz w:val="24"/>
-          <w:szCs w:val="24"/>
-          <w:lang w:val="ru-RU"/>
-        </w:rPr>
-        <w:t xml:space="preserve"> работ:</w:t>
+        <w:t>задания в составе контрольных работ:</w:t>
       </w:r>
     </w:p>
     <w:p>
@@ -48110,8 +48082,6 @@
       <w:r>
         <w:t>Реализовать алгоритм</w:t>
       </w:r>
-      <w:bookmarkStart w:id="3" w:name="_GoBack"/>
-      <w:bookmarkEnd w:id="3"/>
       <w:r>
         <w:t>:</w:t>
       </w:r>
@@ -48204,9 +48174,9 @@
           <w:color w:val="auto"/>
           <w:sz w:val="24"/>
           <w:szCs w:val="24"/>
-          <w:lang w:val="ru-RU"/>
+          <w:lang w:val="en-US"/>
         </w:rPr>
-        <w:t>4</w:t>
+        <w:t>5</w:t>
       </w:r>
       <w:r>
         <w:rPr>
@@ -48307,9 +48277,9 @@
           <w:color w:val="auto"/>
           <w:sz w:val="24"/>
           <w:szCs w:val="24"/>
-          <w:lang w:val="ru-RU"/>
+          <w:lang w:val="en-US"/>
         </w:rPr>
-        <w:t>5</w:t>
+        <w:t>6</w:t>
       </w:r>
       <w:r>
         <w:rPr>
@@ -48419,10 +48389,12 @@
           <w:color w:val="auto"/>
           <w:sz w:val="24"/>
           <w:szCs w:val="24"/>
-          <w:lang w:val="ru-RU"/>
+          <w:lang w:val="en-US"/>
         </w:rPr>
-        <w:t>6</w:t>
-      </w:r>
+        <w:t>7</w:t>
+      </w:r>
+      <w:bookmarkStart w:id="3" w:name="_GoBack"/>
+      <w:bookmarkEnd w:id="3"/>
       <w:r>
         <w:rPr>
           <w:b/>
@@ -55862,7 +55834,7 @@
 </file>
 
 <file path=customXml/itemProps1.xml><?xml version="1.0" encoding="utf-8"?>
-<ds:datastoreItem xmlns:ds="http://schemas.openxmlformats.org/officeDocument/2006/customXml" ds:itemID="{C3DB6273-98A5-49EC-A9EB-D44B51375695}">
+<ds:datastoreItem xmlns:ds="http://schemas.openxmlformats.org/officeDocument/2006/customXml" ds:itemID="{95A9EAE8-89C9-4E2D-88FF-AF48E12AB72E}">
   <ds:schemaRefs>
     <ds:schemaRef ds:uri="http://schemas.openxmlformats.org/officeDocument/2006/bibliography"/>
   </ds:schemaRefs>

--- a/09.03.03/ИНМиТ_ИТиАП_09.03.03_Д1.10.4_Объектно-ориентированное программирование.docx
+++ b/09.03.03/ИНМиТ_ИТиАП_09.03.03_Д1.10.4_Объектно-ориентированное программирование.docx
@@ -1738,19 +1738,7 @@
         <w:t>вные формы интерактивного обуче</w:t>
       </w:r>
       <w:r>
-        <w:t xml:space="preserve">ния – проектная и командная работа. В ходе изучения дисциплины студенты выполняют </w:t>
-      </w:r>
-      <w:r>
-        <w:t>четыре</w:t>
-      </w:r>
-      <w:r>
-        <w:t xml:space="preserve"> </w:t>
-      </w:r>
-      <w:r>
-        <w:t>домашних</w:t>
-      </w:r>
-      <w:r>
-        <w:t xml:space="preserve"> работы.</w:t>
+        <w:t>ния – проектная и командная работа.</w:t>
       </w:r>
     </w:p>
     <w:p>
@@ -1781,15 +1769,6 @@
       </w:pPr>
       <w:r>
         <w:t xml:space="preserve">Оценка по дисциплине выставляется в системе БРС и носит интегрированный характер, учитывающий результаты оценивания участия студентов в аудиторных занятиях, качества и своевременности выполнения </w:t>
-      </w:r>
-      <w:r>
-        <w:t>домашних</w:t>
-      </w:r>
-      <w:r>
-        <w:t xml:space="preserve"> </w:t>
-      </w:r>
-      <w:r>
-        <w:t xml:space="preserve">и </w:t>
       </w:r>
       <w:r>
         <w:t>лабораторных</w:t>
@@ -2204,6 +2183,7 @@
           <w:b/>
           <w:spacing w:val="-5"/>
         </w:rPr>
+        <w:lastRenderedPageBreak/>
         <w:t>Уметь:</w:t>
       </w:r>
     </w:p>
@@ -28303,7 +28283,17 @@
                 <w:sz w:val="16"/>
                 <w:szCs w:val="16"/>
               </w:rPr>
-              <w:t>22</w:t>
+              <w:t>2</w:t>
+            </w:r>
+            <w:r>
+              <w:rPr>
+                <w:rFonts w:ascii="Arial CYR" w:hAnsi="Arial CYR" w:cs="Arial CYR"/>
+                <w:b/>
+                <w:bCs/>
+                <w:sz w:val="16"/>
+                <w:szCs w:val="16"/>
+              </w:rPr>
+              <w:t>3</w:t>
             </w:r>
           </w:p>
         </w:tc>
@@ -28440,7 +28430,17 @@
                 <w:sz w:val="16"/>
                 <w:szCs w:val="16"/>
               </w:rPr>
-              <w:t>20</w:t>
+              <w:t>2</w:t>
+            </w:r>
+            <w:r>
+              <w:rPr>
+                <w:rFonts w:ascii="Arial CYR" w:hAnsi="Arial CYR" w:cs="Arial CYR"/>
+                <w:b/>
+                <w:bCs/>
+                <w:sz w:val="16"/>
+                <w:szCs w:val="16"/>
+              </w:rPr>
+              <w:t>1</w:t>
             </w:r>
           </w:p>
         </w:tc>
@@ -28470,7 +28470,17 @@
                 <w:sz w:val="16"/>
                 <w:szCs w:val="16"/>
               </w:rPr>
-              <w:t>13</w:t>
+              <w:t>1</w:t>
+            </w:r>
+            <w:r>
+              <w:rPr>
+                <w:rFonts w:ascii="Arial CYR" w:hAnsi="Arial CYR" w:cs="Arial CYR"/>
+                <w:b/>
+                <w:bCs/>
+                <w:sz w:val="16"/>
+                <w:szCs w:val="16"/>
+              </w:rPr>
+              <w:t>4</w:t>
             </w:r>
           </w:p>
         </w:tc>
@@ -28496,7 +28506,15 @@
                 <w:sz w:val="16"/>
                 <w:szCs w:val="16"/>
               </w:rPr>
-              <w:t>10</w:t>
+              <w:t>1</w:t>
+            </w:r>
+            <w:r>
+              <w:rPr>
+                <w:rFonts w:ascii="Arial CYR" w:hAnsi="Arial CYR" w:cs="Arial CYR"/>
+                <w:sz w:val="16"/>
+                <w:szCs w:val="16"/>
+              </w:rPr>
+              <w:t>2</w:t>
             </w:r>
           </w:p>
         </w:tc>
@@ -28548,7 +28566,7 @@
                 <w:sz w:val="16"/>
                 <w:szCs w:val="16"/>
               </w:rPr>
-              <w:t>3</w:t>
+              <w:t>2</w:t>
             </w:r>
           </w:p>
         </w:tc>
@@ -29077,7 +29095,7 @@
                 <w:sz w:val="16"/>
                 <w:szCs w:val="16"/>
               </w:rPr>
-              <w:t>4</w:t>
+              <w:t>3</w:t>
             </w:r>
           </w:p>
         </w:tc>
@@ -29214,7 +29232,7 @@
                 <w:sz w:val="16"/>
                 <w:szCs w:val="16"/>
               </w:rPr>
-              <w:t>3</w:t>
+              <w:t>2</w:t>
             </w:r>
           </w:p>
         </w:tc>
@@ -29244,7 +29262,7 @@
                 <w:sz w:val="16"/>
                 <w:szCs w:val="16"/>
               </w:rPr>
-              <w:t>3</w:t>
+              <w:t>2</w:t>
             </w:r>
           </w:p>
         </w:tc>
@@ -29321,7 +29339,7 @@
                 <w:sz w:val="16"/>
                 <w:szCs w:val="16"/>
               </w:rPr>
-              <w:t>3</w:t>
+              <w:t>2</w:t>
             </w:r>
           </w:p>
         </w:tc>
@@ -29847,7 +29865,7 @@
                 <w:sz w:val="16"/>
                 <w:szCs w:val="16"/>
               </w:rPr>
-              <w:t>4</w:t>
+              <w:t>3</w:t>
             </w:r>
           </w:p>
         </w:tc>
@@ -29984,7 +30002,7 @@
                 <w:sz w:val="16"/>
                 <w:szCs w:val="16"/>
               </w:rPr>
-              <w:t>3</w:t>
+              <w:t>2</w:t>
             </w:r>
           </w:p>
         </w:tc>
@@ -30014,7 +30032,7 @@
                 <w:sz w:val="16"/>
                 <w:szCs w:val="16"/>
               </w:rPr>
-              <w:t>3</w:t>
+              <w:t>2</w:t>
             </w:r>
           </w:p>
         </w:tc>
@@ -30091,7 +30109,7 @@
                 <w:sz w:val="16"/>
                 <w:szCs w:val="16"/>
               </w:rPr>
-              <w:t>3</w:t>
+              <w:t>2</w:t>
             </w:r>
           </w:p>
         </w:tc>
@@ -30617,7 +30635,17 @@
                 <w:sz w:val="16"/>
                 <w:szCs w:val="16"/>
               </w:rPr>
-              <w:t>15</w:t>
+              <w:t>1</w:t>
+            </w:r>
+            <w:r>
+              <w:rPr>
+                <w:rFonts w:ascii="Arial CYR" w:hAnsi="Arial CYR" w:cs="Arial CYR"/>
+                <w:b/>
+                <w:bCs/>
+                <w:sz w:val="16"/>
+                <w:szCs w:val="16"/>
+              </w:rPr>
+              <w:t>6</w:t>
             </w:r>
           </w:p>
         </w:tc>
@@ -30754,7 +30782,17 @@
                 <w:sz w:val="16"/>
                 <w:szCs w:val="16"/>
               </w:rPr>
-              <w:t>13</w:t>
+              <w:t>1</w:t>
+            </w:r>
+            <w:r>
+              <w:rPr>
+                <w:rFonts w:ascii="Arial CYR" w:hAnsi="Arial CYR" w:cs="Arial CYR"/>
+                <w:b/>
+                <w:bCs/>
+                <w:sz w:val="16"/>
+                <w:szCs w:val="16"/>
+              </w:rPr>
+              <w:t>4</w:t>
             </w:r>
           </w:p>
         </w:tc>
@@ -30784,7 +30822,17 @@
                 <w:sz w:val="16"/>
                 <w:szCs w:val="16"/>
               </w:rPr>
-              <w:t>13</w:t>
+              <w:t>1</w:t>
+            </w:r>
+            <w:r>
+              <w:rPr>
+                <w:rFonts w:ascii="Arial CYR" w:hAnsi="Arial CYR" w:cs="Arial CYR"/>
+                <w:b/>
+                <w:bCs/>
+                <w:sz w:val="16"/>
+                <w:szCs w:val="16"/>
+              </w:rPr>
+              <w:t>4</w:t>
             </w:r>
           </w:p>
         </w:tc>
@@ -30810,7 +30858,15 @@
                 <w:sz w:val="16"/>
                 <w:szCs w:val="16"/>
               </w:rPr>
-              <w:t>10</w:t>
+              <w:t>1</w:t>
+            </w:r>
+            <w:r>
+              <w:rPr>
+                <w:rFonts w:ascii="Arial CYR" w:hAnsi="Arial CYR" w:cs="Arial CYR"/>
+                <w:sz w:val="16"/>
+                <w:szCs w:val="16"/>
+              </w:rPr>
+              <w:t>2</w:t>
             </w:r>
           </w:p>
         </w:tc>
@@ -30861,7 +30917,7 @@
                 <w:sz w:val="16"/>
                 <w:szCs w:val="16"/>
               </w:rPr>
-              <w:t>3</w:t>
+              <w:t>2</w:t>
             </w:r>
           </w:p>
         </w:tc>
@@ -31387,7 +31443,17 @@
                 <w:sz w:val="16"/>
                 <w:szCs w:val="16"/>
               </w:rPr>
-              <w:t>15</w:t>
+              <w:t>1</w:t>
+            </w:r>
+            <w:r>
+              <w:rPr>
+                <w:rFonts w:ascii="Arial CYR" w:hAnsi="Arial CYR" w:cs="Arial CYR"/>
+                <w:b/>
+                <w:bCs/>
+                <w:sz w:val="16"/>
+                <w:szCs w:val="16"/>
+              </w:rPr>
+              <w:t>6</w:t>
             </w:r>
           </w:p>
         </w:tc>
@@ -31524,7 +31590,17 @@
                 <w:sz w:val="16"/>
                 <w:szCs w:val="16"/>
               </w:rPr>
-              <w:t>13</w:t>
+              <w:t>1</w:t>
+            </w:r>
+            <w:r>
+              <w:rPr>
+                <w:rFonts w:ascii="Arial CYR" w:hAnsi="Arial CYR" w:cs="Arial CYR"/>
+                <w:b/>
+                <w:bCs/>
+                <w:sz w:val="16"/>
+                <w:szCs w:val="16"/>
+              </w:rPr>
+              <w:t>4</w:t>
             </w:r>
           </w:p>
         </w:tc>
@@ -31554,7 +31630,17 @@
                 <w:sz w:val="16"/>
                 <w:szCs w:val="16"/>
               </w:rPr>
-              <w:t>13</w:t>
+              <w:t>1</w:t>
+            </w:r>
+            <w:r>
+              <w:rPr>
+                <w:rFonts w:ascii="Arial CYR" w:hAnsi="Arial CYR" w:cs="Arial CYR"/>
+                <w:b/>
+                <w:bCs/>
+                <w:sz w:val="16"/>
+                <w:szCs w:val="16"/>
+              </w:rPr>
+              <w:t>4</w:t>
             </w:r>
           </w:p>
         </w:tc>
@@ -31580,7 +31666,15 @@
                 <w:sz w:val="16"/>
                 <w:szCs w:val="16"/>
               </w:rPr>
-              <w:t>10</w:t>
+              <w:t>1</w:t>
+            </w:r>
+            <w:r>
+              <w:rPr>
+                <w:rFonts w:ascii="Arial CYR" w:hAnsi="Arial CYR" w:cs="Arial CYR"/>
+                <w:sz w:val="16"/>
+                <w:szCs w:val="16"/>
+              </w:rPr>
+              <w:t>2</w:t>
             </w:r>
           </w:p>
         </w:tc>
@@ -31631,7 +31725,7 @@
                 <w:sz w:val="16"/>
                 <w:szCs w:val="16"/>
               </w:rPr>
-              <w:t>3</w:t>
+              <w:t>2</w:t>
             </w:r>
           </w:p>
         </w:tc>
@@ -32157,7 +32251,7 @@
                 <w:sz w:val="16"/>
                 <w:szCs w:val="16"/>
               </w:rPr>
-              <w:t>4</w:t>
+              <w:t>5</w:t>
             </w:r>
           </w:p>
         </w:tc>
@@ -32294,7 +32388,7 @@
                 <w:sz w:val="16"/>
                 <w:szCs w:val="16"/>
               </w:rPr>
-              <w:t>3</w:t>
+              <w:t>2</w:t>
             </w:r>
           </w:p>
         </w:tc>
@@ -32324,7 +32418,7 @@
                 <w:sz w:val="16"/>
                 <w:szCs w:val="16"/>
               </w:rPr>
-              <w:t>3</w:t>
+              <w:t>2</w:t>
             </w:r>
           </w:p>
         </w:tc>
@@ -32401,7 +32495,7 @@
                 <w:sz w:val="16"/>
                 <w:szCs w:val="16"/>
               </w:rPr>
-              <w:t>3</w:t>
+              <w:t>2</w:t>
             </w:r>
           </w:p>
         </w:tc>
@@ -32927,7 +33021,17 @@
                 <w:sz w:val="16"/>
                 <w:szCs w:val="16"/>
               </w:rPr>
-              <w:t>22</w:t>
+              <w:t>2</w:t>
+            </w:r>
+            <w:r>
+              <w:rPr>
+                <w:rFonts w:ascii="Arial CYR" w:hAnsi="Arial CYR" w:cs="Arial CYR"/>
+                <w:b/>
+                <w:bCs/>
+                <w:sz w:val="16"/>
+                <w:szCs w:val="16"/>
+              </w:rPr>
+              <w:t>3</w:t>
             </w:r>
           </w:p>
         </w:tc>
@@ -33064,7 +33168,17 @@
                 <w:sz w:val="16"/>
                 <w:szCs w:val="16"/>
               </w:rPr>
-              <w:t>20</w:t>
+              <w:t>2</w:t>
+            </w:r>
+            <w:r>
+              <w:rPr>
+                <w:rFonts w:ascii="Arial CYR" w:hAnsi="Arial CYR" w:cs="Arial CYR"/>
+                <w:b/>
+                <w:bCs/>
+                <w:sz w:val="16"/>
+                <w:szCs w:val="16"/>
+              </w:rPr>
+              <w:t>1</w:t>
             </w:r>
           </w:p>
         </w:tc>
@@ -33094,7 +33208,17 @@
                 <w:sz w:val="16"/>
                 <w:szCs w:val="16"/>
               </w:rPr>
-              <w:t>13</w:t>
+              <w:t>1</w:t>
+            </w:r>
+            <w:r>
+              <w:rPr>
+                <w:rFonts w:ascii="Arial CYR" w:hAnsi="Arial CYR" w:cs="Arial CYR"/>
+                <w:b/>
+                <w:bCs/>
+                <w:sz w:val="16"/>
+                <w:szCs w:val="16"/>
+              </w:rPr>
+              <w:t>4</w:t>
             </w:r>
           </w:p>
         </w:tc>
@@ -33120,7 +33244,15 @@
                 <w:sz w:val="16"/>
                 <w:szCs w:val="16"/>
               </w:rPr>
-              <w:t>10</w:t>
+              <w:t>1</w:t>
+            </w:r>
+            <w:r>
+              <w:rPr>
+                <w:rFonts w:ascii="Arial CYR" w:hAnsi="Arial CYR" w:cs="Arial CYR"/>
+                <w:sz w:val="16"/>
+                <w:szCs w:val="16"/>
+              </w:rPr>
+              <w:t>2</w:t>
             </w:r>
           </w:p>
         </w:tc>
@@ -33172,7 +33304,7 @@
                 <w:sz w:val="16"/>
                 <w:szCs w:val="16"/>
               </w:rPr>
-              <w:t>3</w:t>
+              <w:t>2</w:t>
             </w:r>
           </w:p>
         </w:tc>
@@ -33699,7 +33831,7 @@
                 <w:sz w:val="16"/>
                 <w:szCs w:val="16"/>
               </w:rPr>
-              <w:t>4</w:t>
+              <w:t>3</w:t>
             </w:r>
           </w:p>
         </w:tc>
@@ -33836,7 +33968,7 @@
                 <w:sz w:val="16"/>
                 <w:szCs w:val="16"/>
               </w:rPr>
-              <w:t>3</w:t>
+              <w:t>2</w:t>
             </w:r>
           </w:p>
         </w:tc>
@@ -33866,7 +33998,7 @@
                 <w:sz w:val="16"/>
                 <w:szCs w:val="16"/>
               </w:rPr>
-              <w:t>3</w:t>
+              <w:t>2</w:t>
             </w:r>
           </w:p>
         </w:tc>
@@ -33944,7 +34076,7 @@
                 <w:sz w:val="16"/>
                 <w:szCs w:val="16"/>
               </w:rPr>
-              <w:t>3</w:t>
+              <w:t>2</w:t>
             </w:r>
           </w:p>
         </w:tc>
@@ -34701,7 +34833,15 @@
                 <w:sz w:val="16"/>
                 <w:szCs w:val="16"/>
               </w:rPr>
-              <w:t>40</w:t>
+              <w:t>4</w:t>
+            </w:r>
+            <w:r>
+              <w:rPr>
+                <w:rFonts w:ascii="Arial CYR" w:hAnsi="Arial CYR" w:cs="Arial CYR"/>
+                <w:sz w:val="16"/>
+                <w:szCs w:val="16"/>
+              </w:rPr>
+              <w:t>8</w:t>
             </w:r>
           </w:p>
         </w:tc>
@@ -34753,7 +34893,7 @@
                 <w:sz w:val="16"/>
                 <w:szCs w:val="16"/>
               </w:rPr>
-              <w:t>24</w:t>
+              <w:t>16</w:t>
             </w:r>
           </w:p>
         </w:tc>
@@ -45218,7 +45358,7 @@
           </w:tcPr>
           <w:p>
             <w:r>
-              <w:t>16</w:t>
+              <w:t>22</w:t>
             </w:r>
           </w:p>
         </w:tc>
@@ -45244,28 +45384,25 @@
               </w:tabs>
             </w:pPr>
             <w:r>
-              <w:t xml:space="preserve">Выполнение </w:t>
-            </w:r>
-            <w:r>
-              <w:t>домашней</w:t>
-            </w:r>
-            <w:r>
+              <w:t xml:space="preserve">Контрольная </w:t>
+            </w:r>
+            <w:r>
+              <w:t>работ</w:t>
+            </w:r>
+            <w:r>
+              <w:t>а</w:t>
+            </w:r>
+            <w:r>
+              <w:rPr>
+                <w:lang w:val="en-US"/>
+              </w:rPr>
               <w:t xml:space="preserve"> </w:t>
             </w:r>
             <w:r>
-              <w:t>работы</w:t>
-            </w:r>
-            <w:r>
-              <w:rPr>
-                <w:lang w:val="en-US"/>
-              </w:rPr>
-              <w:t xml:space="preserve"> </w:t>
-            </w:r>
-            <w:r>
-              <w:t>№2</w:t>
-            </w:r>
-            <w:r>
-              <w:tab/>
+              <w:t>№</w:t>
+            </w:r>
+            <w:r>
+              <w:t>1</w:t>
             </w:r>
           </w:p>
         </w:tc>
@@ -45301,7 +45438,7 @@
           </w:tcPr>
           <w:p>
             <w:r>
-              <w:t>16</w:t>
+              <w:t>22</w:t>
             </w:r>
           </w:p>
         </w:tc>
@@ -45327,13 +45464,13 @@
               </w:tabs>
             </w:pPr>
             <w:r>
-              <w:t xml:space="preserve">Выполнение </w:t>
-            </w:r>
-            <w:r>
-              <w:t>домашне</w:t>
-            </w:r>
-            <w:r>
-              <w:t>й работы</w:t>
+              <w:t xml:space="preserve">Контрольная </w:t>
+            </w:r>
+            <w:r>
+              <w:t>работ</w:t>
+            </w:r>
+            <w:r>
+              <w:t>а</w:t>
             </w:r>
             <w:r>
               <w:rPr>
@@ -45342,10 +45479,10 @@
               <w:t xml:space="preserve"> </w:t>
             </w:r>
             <w:r>
-              <w:t>№3</w:t>
-            </w:r>
-            <w:r>
-              <w:tab/>
+              <w:t>№</w:t>
+            </w:r>
+            <w:r>
+              <w:t>2</w:t>
             </w:r>
           </w:p>
         </w:tc>
@@ -45381,88 +45518,10 @@
           </w:tcPr>
           <w:p>
             <w:r>
-              <w:t>17</w:t>
-            </w:r>
-          </w:p>
-        </w:tc>
-      </w:tr>
-      <w:tr>
-        <w:trPr>
-          <w:trHeight w:val="86"/>
-        </w:trPr>
-        <w:tc>
-          <w:tcPr>
-            <w:tcW w:w="6796" w:type="dxa"/>
-            <w:tcBorders>
-              <w:top w:val="single" w:sz="4" w:space="0" w:color="000000"/>
-              <w:left w:val="single" w:sz="4" w:space="0" w:color="000000"/>
-              <w:bottom w:val="single" w:sz="4" w:space="0" w:color="000000"/>
-            </w:tcBorders>
-            <w:shd w:val="clear" w:color="auto" w:fill="auto"/>
-          </w:tcPr>
-          <w:p>
-            <w:pPr>
-              <w:tabs>
-                <w:tab w:val="left" w:pos="3617"/>
-              </w:tabs>
-            </w:pPr>
-            <w:r>
-              <w:t xml:space="preserve">Выполнение </w:t>
-            </w:r>
-            <w:r>
-              <w:t>домашней</w:t>
-            </w:r>
-            <w:r>
-              <w:t xml:space="preserve"> работы</w:t>
-            </w:r>
-            <w:r>
-              <w:rPr>
-                <w:lang w:val="en-US"/>
-              </w:rPr>
-              <w:t xml:space="preserve"> </w:t>
-            </w:r>
-            <w:r>
-              <w:t>№4</w:t>
-            </w:r>
-            <w:r>
-              <w:tab/>
-            </w:r>
-          </w:p>
-        </w:tc>
-        <w:tc>
-          <w:tcPr>
-            <w:tcW w:w="1785" w:type="dxa"/>
-            <w:tcBorders>
-              <w:top w:val="single" w:sz="4" w:space="0" w:color="000000"/>
-              <w:left w:val="single" w:sz="4" w:space="0" w:color="000000"/>
-              <w:bottom w:val="single" w:sz="4" w:space="0" w:color="000000"/>
-            </w:tcBorders>
-            <w:shd w:val="clear" w:color="auto" w:fill="auto"/>
-          </w:tcPr>
-          <w:p>
-            <w:pPr>
-              <w:jc w:val="center"/>
-            </w:pPr>
-            <w:r>
-              <w:t>3, 14</w:t>
-            </w:r>
-          </w:p>
-        </w:tc>
-        <w:tc>
-          <w:tcPr>
-            <w:tcW w:w="1528" w:type="dxa"/>
-            <w:tcBorders>
-              <w:top w:val="single" w:sz="4" w:space="0" w:color="000000"/>
-              <w:left w:val="single" w:sz="4" w:space="0" w:color="000000"/>
-              <w:bottom w:val="single" w:sz="4" w:space="0" w:color="000000"/>
-              <w:right w:val="single" w:sz="4" w:space="0" w:color="000000"/>
-            </w:tcBorders>
-            <w:shd w:val="clear" w:color="auto" w:fill="auto"/>
-          </w:tcPr>
-          <w:p>
-            <w:r>
-              <w:t>17</w:t>
-            </w:r>
+              <w:t>22</w:t>
+            </w:r>
+            <w:bookmarkStart w:id="2" w:name="_GoBack"/>
+            <w:bookmarkEnd w:id="2"/>
           </w:p>
         </w:tc>
       </w:tr>
@@ -46293,14 +46352,14 @@
       <w:r>
         <w:instrText xml:space="preserve"> TC "</w:instrText>
       </w:r>
-      <w:bookmarkStart w:id="2" w:name="_Toc463805996"/>
+      <w:bookmarkStart w:id="3" w:name="_Toc463805996"/>
       <w:r>
         <w:rPr>
           <w:b/>
         </w:rPr>
         <w:instrText>ПРИЛОЖЕНИЕ 2</w:instrText>
       </w:r>
-      <w:bookmarkEnd w:id="2"/>
+      <w:bookmarkEnd w:id="3"/>
       <w:r>
         <w:instrText xml:space="preserve">" \f C \l "1" </w:instrText>
       </w:r>
@@ -46621,7 +46680,7 @@
                 <v:shape id="_x0000_i1025" type="#_x0000_t75" style="width:28.5pt;height:21.75pt" o:ole="">
                   <v:imagedata r:id="rId11" o:title=""/>
                 </v:shape>
-                <o:OLEObject Type="Embed" ProgID="Equation.3" ShapeID="_x0000_i1025" DrawAspect="Content" ObjectID="_1581853712" r:id="rId12"/>
+                <o:OLEObject Type="Embed" ProgID="Equation.3" ShapeID="_x0000_i1025" DrawAspect="Content" ObjectID="_1582972112" r:id="rId12"/>
               </w:object>
             </w:r>
             <w:r>
@@ -48033,7 +48092,7 @@
           <w:color w:val="auto"/>
           <w:sz w:val="24"/>
           <w:szCs w:val="24"/>
-          <w:lang w:val="en-US"/>
+          <w:lang w:val="ru-RU"/>
         </w:rPr>
         <w:t>4</w:t>
       </w:r>
@@ -48174,7 +48233,7 @@
           <w:color w:val="auto"/>
           <w:sz w:val="24"/>
           <w:szCs w:val="24"/>
-          <w:lang w:val="en-US"/>
+          <w:lang w:val="ru-RU"/>
         </w:rPr>
         <w:t>5</w:t>
       </w:r>
@@ -48277,7 +48336,7 @@
           <w:color w:val="auto"/>
           <w:sz w:val="24"/>
           <w:szCs w:val="24"/>
-          <w:lang w:val="en-US"/>
+          <w:lang w:val="ru-RU"/>
         </w:rPr>
         <w:t>6</w:t>
       </w:r>
@@ -48389,12 +48448,10 @@
           <w:color w:val="auto"/>
           <w:sz w:val="24"/>
           <w:szCs w:val="24"/>
-          <w:lang w:val="en-US"/>
+          <w:lang w:val="ru-RU"/>
         </w:rPr>
         <w:t>7</w:t>
       </w:r>
-      <w:bookmarkStart w:id="3" w:name="_GoBack"/>
-      <w:bookmarkEnd w:id="3"/>
       <w:r>
         <w:rPr>
           <w:b/>
@@ -55834,7 +55891,7 @@
 </file>
 
 <file path=customXml/itemProps1.xml><?xml version="1.0" encoding="utf-8"?>
-<ds:datastoreItem xmlns:ds="http://schemas.openxmlformats.org/officeDocument/2006/customXml" ds:itemID="{95A9EAE8-89C9-4E2D-88FF-AF48E12AB72E}">
+<ds:datastoreItem xmlns:ds="http://schemas.openxmlformats.org/officeDocument/2006/customXml" ds:itemID="{6B0220B8-3D9A-4C62-9BB9-79D6B5F8C373}">
   <ds:schemaRefs>
     <ds:schemaRef ds:uri="http://schemas.openxmlformats.org/officeDocument/2006/bibliography"/>
   </ds:schemaRefs>

--- a/09.03.03/ИНМиТ_ИТиАП_09.03.03_Д1.10.4_Объектно-ориентированное программирование.docx
+++ b/09.03.03/ИНМиТ_ИТиАП_09.03.03_Д1.10.4_Объектно-ориентированное программирование.docx
@@ -486,8 +486,18 @@
                 <w:color w:val="000000"/>
               </w:rPr>
               <w:tab/>
+            </w:r>
+            <w:r>
               <w:t>5380</w:t>
             </w:r>
+            <w:r>
+              <w:rPr>
+                <w:lang w:val="en-US"/>
+              </w:rPr>
+              <w:t>, 5541, 5692</w:t>
+            </w:r>
+            <w:bookmarkStart w:id="0" w:name="_GoBack"/>
+            <w:bookmarkEnd w:id="0"/>
           </w:p>
           <w:p>
             <w:pPr>
@@ -2177,7 +2187,7 @@
           <w:shd w:val="clear" w:color="auto" w:fill="00FF00"/>
         </w:rPr>
       </w:pPr>
-      <w:bookmarkStart w:id="0" w:name="_Hlk507763373"/>
+      <w:bookmarkStart w:id="1" w:name="_Hlk507763373"/>
       <w:r>
         <w:rPr>
           <w:b/>
@@ -2187,7 +2197,7 @@
         <w:t>Уметь:</w:t>
       </w:r>
     </w:p>
-    <w:bookmarkEnd w:id="0"/>
+    <w:bookmarkEnd w:id="1"/>
     <w:p>
       <w:pPr>
         <w:pStyle w:val="af4"/>
@@ -44896,7 +44906,7 @@
         </w:rPr>
         <w:instrText xml:space="preserve"> TC "</w:instrText>
       </w:r>
-      <w:bookmarkStart w:id="1" w:name="_Toc353798137"/>
+      <w:bookmarkStart w:id="2" w:name="_Toc353798137"/>
       <w:r>
         <w:rPr>
           <w:rFonts w:ascii="Times New Roman" w:hAnsi="Times New Roman"/>
@@ -44906,7 +44916,7 @@
         </w:rPr>
         <w:instrText>ПРОЦЕДУРЫ КОНТРОЛЯ В РАМКАХ БАЛЛЬНО-РЕЙТИНГОВОЙ СИСТЕМЫ</w:instrText>
       </w:r>
-      <w:bookmarkEnd w:id="1"/>
+      <w:bookmarkEnd w:id="2"/>
       <w:r>
         <w:rPr>
           <w:rFonts w:ascii="Times New Roman" w:hAnsi="Times New Roman"/>
@@ -45520,8 +45530,6 @@
             <w:r>
               <w:t>22</w:t>
             </w:r>
-            <w:bookmarkStart w:id="2" w:name="_GoBack"/>
-            <w:bookmarkEnd w:id="2"/>
           </w:p>
         </w:tc>
       </w:tr>
@@ -46680,7 +46688,7 @@
                 <v:shape id="_x0000_i1025" type="#_x0000_t75" style="width:28.5pt;height:21.75pt" o:ole="">
                   <v:imagedata r:id="rId11" o:title=""/>
                 </v:shape>
-                <o:OLEObject Type="Embed" ProgID="Equation.3" ShapeID="_x0000_i1025" DrawAspect="Content" ObjectID="_1582972112" r:id="rId12"/>
+                <o:OLEObject Type="Embed" ProgID="Equation.3" ShapeID="_x0000_i1025" DrawAspect="Content" ObjectID="_1583225194" r:id="rId12"/>
               </w:object>
             </w:r>
             <w:r>
@@ -55891,7 +55899,7 @@
 </file>
 
 <file path=customXml/itemProps1.xml><?xml version="1.0" encoding="utf-8"?>
-<ds:datastoreItem xmlns:ds="http://schemas.openxmlformats.org/officeDocument/2006/customXml" ds:itemID="{6B0220B8-3D9A-4C62-9BB9-79D6B5F8C373}">
+<ds:datastoreItem xmlns:ds="http://schemas.openxmlformats.org/officeDocument/2006/customXml" ds:itemID="{70232916-4996-4B7B-B0FE-587ED8FCEA72}">
   <ds:schemaRefs>
     <ds:schemaRef ds:uri="http://schemas.openxmlformats.org/officeDocument/2006/bibliography"/>
   </ds:schemaRefs>
